--- a/$УЧИМ_ШАРП/учим шарп-WORDPAD.docx
+++ b/$УЧИМ_ШАРП/учим шарп-WORDPAD.docx
@@ -39,8 +39,8 @@
         <w:t xml:space="preserve"> </w:t>
       </w:r>
       <w:r>
-        <w:object w:dxaOrig="8980" w:dyaOrig="2877">
-          <v:rect xmlns:o="urn:schemas-microsoft-com:office:office" xmlns:v="urn:schemas-microsoft-com:vml" id="rectole0000000000" style="width:449.000000pt;height:143.850000pt" o:preferrelative="t" o:ole="">
+        <w:object w:dxaOrig="9091" w:dyaOrig="2915">
+          <v:rect xmlns:o="urn:schemas-microsoft-com:office:office" xmlns:v="urn:schemas-microsoft-com:vml" id="rectole0000000000" style="width:454.550000pt;height:145.750000pt" o:preferrelative="t" o:ole="">
             <o:lock v:ext="edit"/>
             <v:imagedata xmlns:r="http://schemas.openxmlformats.org/officeDocument/2006/relationships" r:id="docRId1" o:title=""/>
           </v:rect>
@@ -89,8 +89,8 @@
         </w:rPr>
       </w:pPr>
       <w:r>
-        <w:object w:dxaOrig="7171" w:dyaOrig="2779">
-          <v:rect xmlns:o="urn:schemas-microsoft-com:office:office" xmlns:v="urn:schemas-microsoft-com:vml" id="rectole0000000001" style="width:358.550000pt;height:138.950000pt" o:preferrelative="t" o:ole="">
+        <w:object w:dxaOrig="7268" w:dyaOrig="2814">
+          <v:rect xmlns:o="urn:schemas-microsoft-com:office:office" xmlns:v="urn:schemas-microsoft-com:vml" id="rectole0000000001" style="width:363.400000pt;height:140.700000pt" o:preferrelative="t" o:ole="">
             <o:lock v:ext="edit"/>
             <v:imagedata xmlns:r="http://schemas.openxmlformats.org/officeDocument/2006/relationships" r:id="docRId3" o:title=""/>
           </v:rect>
@@ -139,8 +139,8 @@
         </w:rPr>
       </w:pPr>
       <w:r>
-        <w:object w:dxaOrig="7920" w:dyaOrig="2620">
-          <v:rect xmlns:o="urn:schemas-microsoft-com:office:office" xmlns:v="urn:schemas-microsoft-com:vml" id="rectole0000000002" style="width:396.000000pt;height:131.000000pt" o:preferrelative="t" o:ole="">
+        <w:object w:dxaOrig="8018" w:dyaOrig="2652">
+          <v:rect xmlns:o="urn:schemas-microsoft-com:office:office" xmlns:v="urn:schemas-microsoft-com:vml" id="rectole0000000002" style="width:400.900000pt;height:132.600000pt" o:preferrelative="t" o:ole="">
             <o:lock v:ext="edit"/>
             <v:imagedata xmlns:r="http://schemas.openxmlformats.org/officeDocument/2006/relationships" r:id="docRId5" o:title=""/>
           </v:rect>
@@ -178,8 +178,8 @@
         </w:rPr>
       </w:pPr>
       <w:r>
-        <w:object w:dxaOrig="475" w:dyaOrig="576">
-          <v:rect xmlns:o="urn:schemas-microsoft-com:office:office" xmlns:v="urn:schemas-microsoft-com:vml" id="rectole0000000003" style="width:23.750000pt;height:28.800000pt" o:preferrelative="t" o:ole="">
+        <w:object w:dxaOrig="485" w:dyaOrig="587">
+          <v:rect xmlns:o="urn:schemas-microsoft-com:office:office" xmlns:v="urn:schemas-microsoft-com:vml" id="rectole0000000003" style="width:24.250000pt;height:29.350000pt" o:preferrelative="t" o:ole="">
             <o:lock v:ext="edit"/>
             <v:imagedata xmlns:r="http://schemas.openxmlformats.org/officeDocument/2006/relationships" r:id="docRId7" o:title=""/>
           </v:rect>
@@ -1473,7 +1473,7 @@
           <w:spacing w:val="0"/>
           <w:position w:val="0"/>
           <w:sz w:val="20"/>
-          <w:shd w:fill="auto" w:val="clear"/>
+          <w:shd w:fill="000000" w:val="clear"/>
         </w:rPr>
       </w:pPr>
       <w:r>
@@ -1513,6 +1513,77 @@
           <w:shd w:fill="auto" w:val="clear"/>
         </w:rPr>
       </w:pPr>
+    </w:p>
+    <w:p>
+      <w:pPr>
+        <w:spacing w:before="0" w:after="0" w:line="240"/>
+        <w:ind w:right="0" w:left="0" w:firstLine="0"/>
+        <w:jc w:val="left"/>
+        <w:rPr>
+          <w:rFonts w:ascii="Calibri" w:hAnsi="Calibri" w:cs="Calibri" w:eastAsia="Calibri"/>
+          <w:color w:val="57A64A"/>
+          <w:spacing w:val="0"/>
+          <w:position w:val="0"/>
+          <w:sz w:val="20"/>
+          <w:shd w:fill="auto" w:val="clear"/>
+        </w:rPr>
+      </w:pPr>
+      <w:r>
+        <w:rPr>
+          <w:rFonts w:ascii="Calibri" w:hAnsi="Calibri" w:cs="Calibri" w:eastAsia="Calibri"/>
+          <w:b/>
+          <w:color w:val="auto"/>
+          <w:spacing w:val="0"/>
+          <w:position w:val="0"/>
+          <w:sz w:val="22"/>
+          <w:shd w:fill="auto" w:val="clear"/>
+        </w:rPr>
+        <w:t xml:space="preserve">Экземпляр класса </w:t>
+      </w:r>
+      <w:r>
+        <w:rPr>
+          <w:rFonts w:ascii="Calibri" w:hAnsi="Calibri" w:cs="Calibri" w:eastAsia="Calibri"/>
+          <w:color w:val="auto"/>
+          <w:spacing w:val="0"/>
+          <w:position w:val="0"/>
+          <w:sz w:val="22"/>
+          <w:shd w:fill="auto" w:val="clear"/>
+        </w:rPr>
+        <w:t xml:space="preserve">(англ. instance) </w:t>
+      </w:r>
+      <w:r>
+        <w:rPr>
+          <w:rFonts w:ascii="Calibri" w:hAnsi="Calibri" w:cs="Calibri" w:eastAsia="Calibri"/>
+          <w:color w:val="auto"/>
+          <w:spacing w:val="0"/>
+          <w:position w:val="0"/>
+          <w:sz w:val="22"/>
+          <w:shd w:fill="auto" w:val="clear"/>
+        </w:rPr>
+        <w:t xml:space="preserve">—</w:t>
+      </w:r>
+      <w:r>
+        <w:rPr>
+          <w:rFonts w:ascii="Calibri" w:hAnsi="Calibri" w:cs="Calibri" w:eastAsia="Calibri"/>
+          <w:color w:val="auto"/>
+          <w:spacing w:val="0"/>
+          <w:position w:val="0"/>
+          <w:sz w:val="22"/>
+          <w:shd w:fill="auto" w:val="clear"/>
+        </w:rPr>
+        <w:t xml:space="preserve"> </w:t>
+      </w:r>
+      <w:r>
+        <w:rPr>
+          <w:rFonts w:ascii="Calibri" w:hAnsi="Calibri" w:cs="Calibri" w:eastAsia="Calibri"/>
+          <w:color w:val="auto"/>
+          <w:spacing w:val="0"/>
+          <w:position w:val="0"/>
+          <w:sz w:val="22"/>
+          <w:shd w:fill="auto" w:val="clear"/>
+        </w:rPr>
+        <w:t xml:space="preserve">это описание конкретного объекта в памяти. Класс описывает свойства и методы, которые будут доступны у объекта, построенного по описанию, заложенному в классе.</w:t>
+      </w:r>
     </w:p>
     <w:p>
       <w:pPr>
@@ -1609,8 +1680,8 @@
         </w:rPr>
       </w:pPr>
       <w:r>
-        <w:object w:dxaOrig="5134" w:dyaOrig="750">
-          <v:rect xmlns:o="urn:schemas-microsoft-com:office:office" xmlns:v="urn:schemas-microsoft-com:vml" id="rectole0000000004" style="width:256.700000pt;height:37.500000pt" o:preferrelative="t" o:ole="">
+        <w:object w:dxaOrig="5203" w:dyaOrig="769">
+          <v:rect xmlns:o="urn:schemas-microsoft-com:office:office" xmlns:v="urn:schemas-microsoft-com:vml" id="rectole0000000004" style="width:260.150000pt;height:38.450000pt" o:preferrelative="t" o:ole="">
             <o:lock v:ext="edit"/>
             <v:imagedata xmlns:r="http://schemas.openxmlformats.org/officeDocument/2006/relationships" r:id="docRId9" o:title=""/>
           </v:rect>
@@ -1620,6 +1691,230 @@
     </w:p>
     <w:p>
       <w:pPr>
+        <w:spacing w:before="0" w:after="160" w:line="240"/>
+        <w:ind w:right="0" w:left="0" w:firstLine="0"/>
+        <w:jc w:val="left"/>
+        <w:rPr>
+          <w:rFonts w:ascii="Calibri" w:hAnsi="Calibri" w:cs="Calibri" w:eastAsia="Calibri"/>
+          <w:color w:val="auto"/>
+          <w:spacing w:val="0"/>
+          <w:position w:val="0"/>
+          <w:sz w:val="22"/>
+          <w:shd w:fill="auto" w:val="clear"/>
+        </w:rPr>
+      </w:pPr>
+      <w:r>
+        <w:rPr>
+          <w:rFonts w:ascii="Calibri" w:hAnsi="Calibri" w:cs="Calibri" w:eastAsia="Calibri"/>
+          <w:color w:val="auto"/>
+          <w:spacing w:val="0"/>
+          <w:position w:val="0"/>
+          <w:sz w:val="22"/>
+          <w:shd w:fill="auto" w:val="clear"/>
+        </w:rPr>
+        <w:t xml:space="preserve">В некоторых ЯП выделяются функции и процедуры. Функции обязательно возвращают нам какое-либо значение. Процедуры же ничего нам не возвращают. В ЯП </w:t>
+      </w:r>
+      <w:r>
+        <w:rPr>
+          <w:rFonts w:ascii="Calibri" w:hAnsi="Calibri" w:cs="Calibri" w:eastAsia="Calibri"/>
+          <w:color w:val="auto"/>
+          <w:spacing w:val="0"/>
+          <w:position w:val="0"/>
+          <w:sz w:val="22"/>
+          <w:shd w:fill="auto" w:val="clear"/>
+        </w:rPr>
+        <w:t xml:space="preserve">C# </w:t>
+      </w:r>
+      <w:r>
+        <w:rPr>
+          <w:rFonts w:ascii="Calibri" w:hAnsi="Calibri" w:cs="Calibri" w:eastAsia="Calibri"/>
+          <w:color w:val="auto"/>
+          <w:spacing w:val="0"/>
+          <w:position w:val="0"/>
+          <w:sz w:val="22"/>
+          <w:shd w:fill="auto" w:val="clear"/>
+        </w:rPr>
+        <w:t xml:space="preserve">у нас функции и процедуры объединены под одним общим названием - методы. Методы могут как ничего нам не возвращать, так и возвращать значения определенного типа данных.</w:t>
+      </w:r>
+    </w:p>
+    <w:p>
+      <w:pPr>
+        <w:spacing w:before="0" w:after="160" w:line="240"/>
+        <w:ind w:right="0" w:left="0" w:firstLine="0"/>
+        <w:jc w:val="left"/>
+        <w:rPr>
+          <w:rFonts w:ascii="Calibri" w:hAnsi="Calibri" w:cs="Calibri" w:eastAsia="Calibri"/>
+          <w:color w:val="auto"/>
+          <w:spacing w:val="0"/>
+          <w:position w:val="0"/>
+          <w:sz w:val="22"/>
+          <w:shd w:fill="auto" w:val="clear"/>
+        </w:rPr>
+      </w:pPr>
+      <w:r>
+        <w:rPr>
+          <w:rFonts w:ascii="Calibri" w:hAnsi="Calibri" w:cs="Calibri" w:eastAsia="Calibri"/>
+          <w:i/>
+          <w:color w:val="auto"/>
+          <w:spacing w:val="0"/>
+          <w:position w:val="0"/>
+          <w:sz w:val="22"/>
+          <w:shd w:fill="auto" w:val="clear"/>
+        </w:rPr>
+        <w:t xml:space="preserve">Правила именования: </w:t>
+      </w:r>
+      <w:r>
+        <w:rPr>
+          <w:rFonts w:ascii="Calibri" w:hAnsi="Calibri" w:cs="Calibri" w:eastAsia="Calibri"/>
+          <w:color w:val="auto"/>
+          <w:spacing w:val="0"/>
+          <w:position w:val="0"/>
+          <w:sz w:val="22"/>
+          <w:shd w:fill="auto" w:val="clear"/>
+        </w:rPr>
+        <w:t xml:space="preserve">гл.+сущ.</w:t>
+      </w:r>
+    </w:p>
+    <w:p>
+      <w:pPr>
+        <w:spacing w:before="0" w:after="160" w:line="240"/>
+        <w:ind w:right="0" w:left="0" w:firstLine="0"/>
+        <w:jc w:val="left"/>
+        <w:rPr>
+          <w:rFonts w:ascii="Calibri" w:hAnsi="Calibri" w:cs="Calibri" w:eastAsia="Calibri"/>
+          <w:color w:val="auto"/>
+          <w:spacing w:val="0"/>
+          <w:position w:val="0"/>
+          <w:sz w:val="22"/>
+          <w:shd w:fill="auto" w:val="clear"/>
+        </w:rPr>
+      </w:pPr>
+      <w:r>
+        <w:rPr>
+          <w:rFonts w:ascii="Calibri" w:hAnsi="Calibri" w:cs="Calibri" w:eastAsia="Calibri"/>
+          <w:color w:val="auto"/>
+          <w:spacing w:val="0"/>
+          <w:position w:val="0"/>
+          <w:sz w:val="22"/>
+          <w:shd w:fill="auto" w:val="clear"/>
+        </w:rPr>
+        <w:t xml:space="preserve">В параметры метода можно передавать аргументы, либо же не передавать их совсем.</w:t>
+      </w:r>
+    </w:p>
+    <w:p>
+      <w:pPr>
+        <w:spacing w:before="0" w:after="160" w:line="240"/>
+        <w:ind w:right="0" w:left="0" w:firstLine="0"/>
+        <w:jc w:val="left"/>
+        <w:rPr>
+          <w:rFonts w:ascii="Calibri" w:hAnsi="Calibri" w:cs="Calibri" w:eastAsia="Calibri"/>
+          <w:color w:val="auto"/>
+          <w:spacing w:val="0"/>
+          <w:position w:val="0"/>
+          <w:sz w:val="22"/>
+          <w:shd w:fill="auto" w:val="clear"/>
+        </w:rPr>
+      </w:pPr>
+      <w:r>
+        <w:rPr>
+          <w:rFonts w:ascii="Calibri" w:hAnsi="Calibri" w:cs="Calibri" w:eastAsia="Calibri"/>
+          <w:color w:val="auto"/>
+          <w:spacing w:val="0"/>
+          <w:position w:val="0"/>
+          <w:sz w:val="22"/>
+          <w:shd w:fill="auto" w:val="clear"/>
+        </w:rPr>
+        <w:t xml:space="preserve">Подофикатор доступа </w:t>
+      </w:r>
+      <w:r>
+        <w:rPr>
+          <w:rFonts w:ascii="Calibri" w:hAnsi="Calibri" w:cs="Calibri" w:eastAsia="Calibri"/>
+          <w:color w:val="auto"/>
+          <w:spacing w:val="0"/>
+          <w:position w:val="0"/>
+          <w:sz w:val="22"/>
+          <w:shd w:fill="auto" w:val="clear"/>
+        </w:rPr>
+        <w:t xml:space="preserve">static </w:t>
+      </w:r>
+      <w:r>
+        <w:rPr>
+          <w:rFonts w:ascii="Calibri" w:hAnsi="Calibri" w:cs="Calibri" w:eastAsia="Calibri"/>
+          <w:color w:val="auto"/>
+          <w:spacing w:val="0"/>
+          <w:position w:val="0"/>
+          <w:sz w:val="22"/>
+          <w:shd w:fill="auto" w:val="clear"/>
+        </w:rPr>
+        <w:t xml:space="preserve">говорит нам о том, что все методы конкретно данного класса могут выполняться без создания объекта от данного класса. Также статические методы не могу работать с нестатическими переменными.</w:t>
+      </w:r>
+    </w:p>
+    <w:p>
+      <w:pPr>
+        <w:spacing w:before="0" w:after="160" w:line="240"/>
+        <w:ind w:right="0" w:left="0" w:firstLine="0"/>
+        <w:jc w:val="left"/>
+        <w:rPr>
+          <w:rFonts w:ascii="Calibri" w:hAnsi="Calibri" w:cs="Calibri" w:eastAsia="Calibri"/>
+          <w:color w:val="auto"/>
+          <w:spacing w:val="0"/>
+          <w:position w:val="0"/>
+          <w:sz w:val="22"/>
+          <w:shd w:fill="auto" w:val="clear"/>
+        </w:rPr>
+      </w:pPr>
+      <w:r>
+        <w:rPr>
+          <w:rFonts w:ascii="Calibri Light" w:hAnsi="Calibri Light" w:cs="Calibri Light" w:eastAsia="Calibri Light"/>
+          <w:color w:val="2E74B5"/>
+          <w:spacing w:val="0"/>
+          <w:position w:val="0"/>
+          <w:sz w:val="26"/>
+          <w:shd w:fill="auto" w:val="clear"/>
+        </w:rPr>
+        <w:t xml:space="preserve">Перегрузки методов</w:t>
+      </w:r>
+    </w:p>
+    <w:p>
+      <w:pPr>
+        <w:spacing w:before="0" w:after="160" w:line="240"/>
+        <w:ind w:right="0" w:left="0" w:firstLine="0"/>
+        <w:jc w:val="left"/>
+        <w:rPr>
+          <w:rFonts w:ascii="Calibri" w:hAnsi="Calibri" w:cs="Calibri" w:eastAsia="Calibri"/>
+          <w:color w:val="auto"/>
+          <w:spacing w:val="0"/>
+          <w:position w:val="0"/>
+          <w:sz w:val="22"/>
+          <w:shd w:fill="auto" w:val="clear"/>
+        </w:rPr>
+      </w:pPr>
+      <w:r>
+        <w:rPr>
+          <w:rFonts w:ascii="Calibri" w:hAnsi="Calibri" w:cs="Calibri" w:eastAsia="Calibri"/>
+          <w:b/>
+          <w:color w:val="auto"/>
+          <w:spacing w:val="0"/>
+          <w:position w:val="0"/>
+          <w:sz w:val="22"/>
+          <w:shd w:fill="auto" w:val="clear"/>
+        </w:rPr>
+        <w:t xml:space="preserve">Сигнатура </w:t>
+      </w:r>
+      <w:r>
+        <w:rPr>
+          <w:rFonts w:ascii="Calibri" w:hAnsi="Calibri" w:cs="Calibri" w:eastAsia="Calibri"/>
+          <w:color w:val="auto"/>
+          <w:spacing w:val="0"/>
+          <w:position w:val="0"/>
+          <w:sz w:val="22"/>
+          <w:shd w:fill="auto" w:val="clear"/>
+        </w:rPr>
+        <w:t xml:space="preserve">- это имя методы и принимаемые типы аргументов и их кол-во.</w:t>
+      </w:r>
+    </w:p>
+    <w:p>
+      <w:pPr>
         <w:spacing w:before="0" w:after="160" w:line="259"/>
         <w:ind w:right="0" w:left="0" w:firstLine="0"/>
         <w:jc w:val="left"/>
@@ -1632,6 +1927,97 @@
           <w:shd w:fill="auto" w:val="clear"/>
         </w:rPr>
       </w:pPr>
+    </w:p>
+    <w:p>
+      <w:pPr>
+        <w:spacing w:before="0" w:after="160" w:line="259"/>
+        <w:ind w:right="0" w:left="0" w:firstLine="0"/>
+        <w:jc w:val="left"/>
+        <w:rPr>
+          <w:rFonts w:ascii="Calibri" w:hAnsi="Calibri" w:cs="Calibri" w:eastAsia="Calibri"/>
+          <w:color w:val="auto"/>
+          <w:spacing w:val="0"/>
+          <w:position w:val="0"/>
+          <w:sz w:val="22"/>
+          <w:shd w:fill="auto" w:val="clear"/>
+        </w:rPr>
+      </w:pPr>
+    </w:p>
+    <w:p>
+      <w:pPr>
+        <w:spacing w:before="0" w:after="160" w:line="259"/>
+        <w:ind w:right="0" w:left="0" w:firstLine="0"/>
+        <w:jc w:val="left"/>
+        <w:rPr>
+          <w:rFonts w:ascii="Calibri" w:hAnsi="Calibri" w:cs="Calibri" w:eastAsia="Calibri"/>
+          <w:color w:val="auto"/>
+          <w:spacing w:val="0"/>
+          <w:position w:val="0"/>
+          <w:sz w:val="22"/>
+          <w:shd w:fill="auto" w:val="clear"/>
+        </w:rPr>
+      </w:pPr>
+      <w:r>
+        <w:rPr>
+          <w:rFonts w:ascii="Calibri Light" w:hAnsi="Calibri Light" w:cs="Calibri Light" w:eastAsia="Calibri Light"/>
+          <w:color w:val="2E74B5"/>
+          <w:spacing w:val="0"/>
+          <w:position w:val="0"/>
+          <w:sz w:val="26"/>
+          <w:shd w:fill="auto" w:val="clear"/>
+        </w:rPr>
+        <w:t xml:space="preserve">Строки</w:t>
+      </w:r>
+    </w:p>
+    <w:p>
+      <w:pPr>
+        <w:spacing w:before="0" w:after="0" w:line="240"/>
+        <w:ind w:right="0" w:left="0" w:firstLine="0"/>
+        <w:jc w:val="left"/>
+        <w:rPr>
+          <w:rFonts w:ascii="Calibri" w:hAnsi="Calibri" w:cs="Calibri" w:eastAsia="Calibri"/>
+          <w:color w:val="auto"/>
+          <w:spacing w:val="0"/>
+          <w:position w:val="0"/>
+          <w:sz w:val="22"/>
+          <w:shd w:fill="auto" w:val="clear"/>
+        </w:rPr>
+      </w:pPr>
+      <w:r>
+        <w:rPr>
+          <w:rFonts w:ascii="Calibri" w:hAnsi="Calibri" w:cs="Calibri" w:eastAsia="Calibri"/>
+          <w:color w:val="auto"/>
+          <w:spacing w:val="0"/>
+          <w:position w:val="0"/>
+          <w:sz w:val="22"/>
+          <w:shd w:fill="auto" w:val="clear"/>
+        </w:rPr>
+        <w:t xml:space="preserve">Интерполяция строки - замена заполнителей в строке численными значениями.</w:t>
+      </w:r>
+    </w:p>
+    <w:p>
+      <w:pPr>
+        <w:spacing w:before="0" w:after="0" w:line="240"/>
+        <w:ind w:right="0" w:left="0" w:firstLine="0"/>
+        <w:jc w:val="left"/>
+        <w:rPr>
+          <w:rFonts w:ascii="Calibri" w:hAnsi="Calibri" w:cs="Calibri" w:eastAsia="Calibri"/>
+          <w:color w:val="auto"/>
+          <w:spacing w:val="0"/>
+          <w:position w:val="0"/>
+          <w:sz w:val="22"/>
+          <w:shd w:fill="auto" w:val="clear"/>
+        </w:rPr>
+      </w:pPr>
+      <w:r>
+        <w:object w:dxaOrig="6080" w:dyaOrig="560">
+          <v:rect xmlns:o="urn:schemas-microsoft-com:office:office" xmlns:v="urn:schemas-microsoft-com:vml" id="rectole0000000005" style="width:304.000000pt;height:28.000000pt" o:preferrelative="t" o:ole="">
+            <o:lock v:ext="edit"/>
+            <v:imagedata xmlns:r="http://schemas.openxmlformats.org/officeDocument/2006/relationships" r:id="docRId11" o:title=""/>
+          </v:rect>
+          <o:OLEObject xmlns:r="http://schemas.openxmlformats.org/officeDocument/2006/relationships" xmlns:o="urn:schemas-microsoft-com:office:office" Type="Embed" ProgID="StaticDib" DrawAspect="Content" ObjectID="0000000005" ShapeID="rectole0000000005" r:id="docRId10"/>
+        </w:object>
+      </w:r>
     </w:p>
     <w:p>
       <w:pPr>

--- a/$УЧИМ_ШАРП/учим шарп-WORDPAD.docx
+++ b/$УЧИМ_ШАРП/учим шарп-WORDPAD.docx
@@ -28,7 +28,7 @@
           <v:rect id="rectole0000000000" o:spid="_x0000_i1025" style="width:460.5pt;height:147.75pt" o:ole="" o:preferrelative="t" stroked="f">
             <v:imagedata r:id="rId5" o:title=""/>
           </v:rect>
-          <o:OLEObject Type="Embed" ProgID="StaticMetafile" ShapeID="rectole0000000000" DrawAspect="Content" ObjectID="_1668261991" r:id="rId6"/>
+          <o:OLEObject Type="Embed" ProgID="StaticMetafile" ShapeID="rectole0000000000" DrawAspect="Content" ObjectID="_1668445924" r:id="rId6"/>
         </w:object>
       </w:r>
     </w:p>
@@ -61,7 +61,7 @@
           <v:rect id="rectole0000000001" o:spid="_x0000_i1026" style="width:367.5pt;height:142.5pt" o:ole="" o:preferrelative="t" stroked="f">
             <v:imagedata r:id="rId7" o:title=""/>
           </v:rect>
-          <o:OLEObject Type="Embed" ProgID="StaticMetafile" ShapeID="rectole0000000001" DrawAspect="Content" ObjectID="_1668261992" r:id="rId8"/>
+          <o:OLEObject Type="Embed" ProgID="StaticMetafile" ShapeID="rectole0000000001" DrawAspect="Content" ObjectID="_1668445925" r:id="rId8"/>
         </w:object>
       </w:r>
     </w:p>
@@ -94,7 +94,7 @@
           <v:rect id="rectole0000000002" o:spid="_x0000_i1027" style="width:405.75pt;height:134.25pt" o:ole="" o:preferrelative="t" stroked="f">
             <v:imagedata r:id="rId9" o:title=""/>
           </v:rect>
-          <o:OLEObject Type="Embed" ProgID="StaticMetafile" ShapeID="rectole0000000002" DrawAspect="Content" ObjectID="_1668261993" r:id="rId10"/>
+          <o:OLEObject Type="Embed" ProgID="StaticMetafile" ShapeID="rectole0000000002" DrawAspect="Content" ObjectID="_1668445926" r:id="rId10"/>
         </w:object>
       </w:r>
     </w:p>
@@ -120,7 +120,7 @@
           <v:rect id="rectole0000000003" o:spid="_x0000_i1028" style="width:24pt;height:29.25pt" o:ole="" o:preferrelative="t" stroked="f">
             <v:imagedata r:id="rId11" o:title=""/>
           </v:rect>
-          <o:OLEObject Type="Embed" ProgID="StaticMetafile" ShapeID="rectole0000000003" DrawAspect="Content" ObjectID="_1668261994" r:id="rId12"/>
+          <o:OLEObject Type="Embed" ProgID="StaticMetafile" ShapeID="rectole0000000003" DrawAspect="Content" ObjectID="_1668445927" r:id="rId12"/>
         </w:object>
       </w:r>
       <w:r>
@@ -913,10 +913,10 @@
       </w:pPr>
       <w:r>
         <w:object w:dxaOrig="5264" w:dyaOrig="769">
-          <v:rect id="rectole0000000004" o:spid="_x0000_i1029" style="width:263pt;height:38.5pt" o:ole="" o:preferrelative="t" stroked="f">
+          <v:rect id="rectole0000000004" o:spid="_x0000_i1029" style="width:262.65pt;height:38.6pt" o:ole="" o:preferrelative="t" stroked="f">
             <v:imagedata r:id="rId13" o:title=""/>
           </v:rect>
-          <o:OLEObject Type="Embed" ProgID="StaticDib" ShapeID="rectole0000000004" DrawAspect="Content" ObjectID="_1668261995" r:id="rId14"/>
+          <o:OLEObject Type="Embed" ProgID="StaticDib" ShapeID="rectole0000000004" DrawAspect="Content" ObjectID="_1668445928" r:id="rId14"/>
         </w:object>
       </w:r>
     </w:p>
@@ -944,31 +944,8 @@
       <w:r>
         <w:rPr>
           <w:rFonts w:ascii="Calibri" w:eastAsia="Calibri" w:hAnsi="Calibri" w:cs="Calibri"/>
-          <w:i/>
-          <w:color w:val="ED7D31" w:themeColor="accent2"/>
-        </w:rPr>
-        <w:t>Правила именования</w:t>
-      </w:r>
-      <w:r>
-        <w:rPr>
-          <w:rFonts w:ascii="Calibri" w:eastAsia="Calibri" w:hAnsi="Calibri" w:cs="Calibri"/>
-          <w:i/>
-        </w:rPr>
-        <w:t xml:space="preserve">: </w:t>
-      </w:r>
-      <w:proofErr w:type="spellStart"/>
-      <w:r>
-        <w:rPr>
-          <w:rFonts w:ascii="Calibri" w:eastAsia="Calibri" w:hAnsi="Calibri" w:cs="Calibri"/>
-        </w:rPr>
-        <w:t>гл</w:t>
-      </w:r>
-      <w:proofErr w:type="spellEnd"/>
-      <w:r>
-        <w:rPr>
-          <w:rFonts w:ascii="Calibri" w:eastAsia="Calibri" w:hAnsi="Calibri" w:cs="Calibri"/>
-        </w:rPr>
-        <w:t>.+сущ.</w:t>
+        </w:rPr>
+        <w:t>Сигнатура метода:</w:t>
       </w:r>
     </w:p>
     <w:p>
@@ -980,198 +957,13 @@
       </w:pPr>
       <w:r>
         <w:rPr>
-          <w:rFonts w:ascii="Calibri" w:eastAsia="Calibri" w:hAnsi="Calibri" w:cs="Calibri"/>
-        </w:rPr>
-        <w:t>В параметры метода можно передавать аргументы, либо же не передавать их совсем.</w:t>
-      </w:r>
-    </w:p>
-    <w:p>
-      <w:pPr>
-        <w:spacing w:line="240" w:lineRule="auto"/>
-        <w:rPr>
-          <w:rFonts w:ascii="Calibri" w:eastAsia="Calibri" w:hAnsi="Calibri" w:cs="Calibri"/>
-        </w:rPr>
-      </w:pPr>
-      <w:r>
-        <w:rPr>
-          <w:rFonts w:ascii="Calibri" w:eastAsia="Calibri" w:hAnsi="Calibri" w:cs="Calibri"/>
-        </w:rPr>
-        <w:t>Модификатор доступа static говорит нам о том, что все методы конкретно данного класса могут выполняться без создания объекта от данного класса. Также статические методы не могу работать с нестатическими переменными.</w:t>
-      </w:r>
-    </w:p>
-    <w:p>
-      <w:pPr>
-        <w:pStyle w:val="2"/>
-        <w:rPr>
-          <w:rFonts w:ascii="Calibri" w:eastAsia="Calibri" w:hAnsi="Calibri" w:cs="Calibri"/>
-        </w:rPr>
-      </w:pPr>
-      <w:r>
-        <w:rPr>
-          <w:rFonts w:eastAsia="Calibri Light"/>
-        </w:rPr>
-        <w:t>Перегрузки методов</w:t>
-      </w:r>
-    </w:p>
-    <w:p>
-      <w:pPr>
-        <w:spacing w:line="240" w:lineRule="auto"/>
-        <w:rPr>
-          <w:rFonts w:ascii="Calibri" w:eastAsia="Calibri" w:hAnsi="Calibri" w:cs="Calibri"/>
-        </w:rPr>
-      </w:pPr>
-      <w:r>
-        <w:rPr>
-          <w:rFonts w:ascii="Calibri" w:eastAsia="Calibri" w:hAnsi="Calibri" w:cs="Calibri"/>
-          <w:b/>
-        </w:rPr>
-        <w:t xml:space="preserve">Сигнатура </w:t>
-      </w:r>
-      <w:r>
-        <w:rPr>
-          <w:rFonts w:ascii="Calibri" w:eastAsia="Calibri" w:hAnsi="Calibri" w:cs="Calibri"/>
-        </w:rPr>
-        <w:t>- это имя методы и принимаемые типы аргументов и их кол-во.</w:t>
-      </w:r>
-    </w:p>
-    <w:p>
-      <w:pPr>
-        <w:pStyle w:val="2"/>
-        <w:rPr>
-          <w:rFonts w:eastAsia="Calibri Light"/>
-        </w:rPr>
-      </w:pPr>
-      <w:proofErr w:type="spellStart"/>
-      <w:r>
-        <w:rPr>
-          <w:rFonts w:eastAsia="Calibri Light"/>
-        </w:rPr>
-        <w:t>Generic</w:t>
-      </w:r>
-      <w:proofErr w:type="spellEnd"/>
-      <w:r>
-        <w:rPr>
-          <w:rFonts w:eastAsia="Calibri Light"/>
-        </w:rPr>
-        <w:t>/Шаблоны/Универсальные типы</w:t>
-      </w:r>
-    </w:p>
-    <w:p>
-      <w:pPr>
-        <w:spacing w:line="240" w:lineRule="auto"/>
-        <w:rPr>
-          <w:rFonts w:ascii="Calibri" w:eastAsia="Calibri" w:hAnsi="Calibri" w:cs="Calibri"/>
-        </w:rPr>
-      </w:pPr>
-      <w:r>
-        <w:object w:dxaOrig="9794" w:dyaOrig="929">
-          <v:rect id="rectole0000000005" o:spid="_x0000_i1030" style="width:297pt;height:27.5pt" o:ole="" o:preferrelative="t" stroked="f">
-            <v:imagedata r:id="rId15" o:title=""/>
-          </v:rect>
-          <o:OLEObject Type="Embed" ProgID="StaticDib" ShapeID="rectole0000000005" DrawAspect="Content" ObjectID="_1668261996" r:id="rId16"/>
-        </w:object>
-      </w:r>
-    </w:p>
-    <w:p>
-      <w:pPr>
-        <w:spacing w:line="240" w:lineRule="auto"/>
-        <w:rPr>
-          <w:rFonts w:ascii="Calibri" w:eastAsia="Calibri" w:hAnsi="Calibri" w:cs="Calibri"/>
-        </w:rPr>
-      </w:pPr>
-      <w:r>
-        <w:object w:dxaOrig="8010" w:dyaOrig="1335">
-          <v:rect id="rectole0000000006" o:spid="_x0000_i1031" style="width:297pt;height:41.5pt" o:ole="" o:preferrelative="t" stroked="f">
-            <v:imagedata r:id="rId17" o:title=""/>
-          </v:rect>
-          <o:OLEObject Type="Embed" ProgID="StaticDib" ShapeID="rectole0000000006" DrawAspect="Content" ObjectID="_1668261997" r:id="rId18"/>
-        </w:object>
-      </w:r>
-    </w:p>
-    <w:p>
-      <w:pPr>
-        <w:spacing w:line="240" w:lineRule="auto"/>
-        <w:rPr>
-          <w:rFonts w:ascii="Calibri" w:eastAsia="Calibri" w:hAnsi="Calibri" w:cs="Calibri"/>
-        </w:rPr>
-      </w:pPr>
-      <w:r>
-        <w:object w:dxaOrig="8640" w:dyaOrig="1230">
-          <v:rect id="rectole0000000007" o:spid="_x0000_i1032" style="width:297pt;height:31pt" o:ole="" o:preferrelative="t" stroked="f">
-            <v:imagedata r:id="rId19" o:title=""/>
-          </v:rect>
-          <o:OLEObject Type="Embed" ProgID="StaticDib" ShapeID="rectole0000000007" DrawAspect="Content" ObjectID="_1668261998" r:id="rId20"/>
-        </w:object>
-      </w:r>
-    </w:p>
-    <w:p>
-      <w:pPr>
-        <w:spacing w:line="240" w:lineRule="auto"/>
-        <w:rPr>
-          <w:rFonts w:ascii="Calibri" w:eastAsia="Calibri" w:hAnsi="Calibri" w:cs="Calibri"/>
-        </w:rPr>
-      </w:pPr>
-      <w:r>
-        <w:object w:dxaOrig="11880" w:dyaOrig="1154">
-          <v:rect id="rectole0000000008" o:spid="_x0000_i1033" style="width:299.5pt;height:27.5pt" o:ole="" o:preferrelative="t" stroked="f">
-            <v:imagedata r:id="rId21" o:title=""/>
-          </v:rect>
-          <o:OLEObject Type="Embed" ProgID="StaticDib" ShapeID="rectole0000000008" DrawAspect="Content" ObjectID="_1668261999" r:id="rId22"/>
-        </w:object>
-      </w:r>
-    </w:p>
-    <w:p>
-      <w:pPr>
-        <w:spacing w:line="240" w:lineRule="auto"/>
-        <w:rPr>
-          <w:rFonts w:ascii="Calibri" w:eastAsia="Calibri" w:hAnsi="Calibri" w:cs="Calibri"/>
-        </w:rPr>
-      </w:pPr>
-    </w:p>
-    <w:p>
-      <w:pPr>
-        <w:pStyle w:val="2"/>
-        <w:rPr>
-          <w:rFonts w:ascii="Calibri" w:eastAsia="Calibri" w:hAnsi="Calibri" w:cs="Calibri"/>
-        </w:rPr>
-      </w:pPr>
-      <w:r>
-        <w:rPr>
-          <w:rFonts w:eastAsia="Calibri Light"/>
-          <w:lang w:val="en-US"/>
-        </w:rPr>
-        <w:t>Ref</w:t>
-      </w:r>
-    </w:p>
-    <w:p>
-      <w:pPr>
-        <w:rPr>
-          <w:rFonts w:ascii="Calibri" w:eastAsia="Calibri" w:hAnsi="Calibri" w:cs="Calibri"/>
-        </w:rPr>
-      </w:pPr>
-      <w:r>
-        <w:rPr>
-          <w:rFonts w:ascii="Calibri" w:eastAsia="Calibri" w:hAnsi="Calibri" w:cs="Calibri"/>
-        </w:rPr>
-        <w:t>Ключевое слово служит для указания того, что в параметры методы мы будем передавать не ссылку на наши данные, а сами данные (не будем лишний раз их копировать).</w:t>
-      </w:r>
-    </w:p>
-    <w:p>
-      <w:pPr>
-        <w:rPr>
-          <w:rFonts w:ascii="Calibri" w:eastAsia="Calibri" w:hAnsi="Calibri" w:cs="Calibri"/>
-        </w:rPr>
-      </w:pPr>
-      <w:r>
-        <w:rPr>
           <w:noProof/>
         </w:rPr>
-        <w:lastRenderedPageBreak/>
         <w:drawing>
-          <wp:inline distT="0" distB="0" distL="0" distR="0" wp14:anchorId="140BF781" wp14:editId="01B7B06B">
-            <wp:extent cx="2317750" cy="864132"/>
+          <wp:inline distT="0" distB="0" distL="0" distR="0" wp14:anchorId="4B7AB604" wp14:editId="1638AAD7">
+            <wp:extent cx="1411833" cy="705917"/>
             <wp:effectExtent l="0" t="0" r="0" b="0"/>
-            <wp:docPr id="1" name="Рисунок 1"/>
+            <wp:docPr id="13" name="Рисунок 13"/>
             <wp:cNvGraphicFramePr>
               <a:graphicFrameLocks xmlns:a="http://schemas.openxmlformats.org/drawingml/2006/main" noChangeAspect="1"/>
             </wp:cNvGraphicFramePr>
@@ -1183,7 +975,7 @@
                     <pic:cNvPicPr/>
                   </pic:nvPicPr>
                   <pic:blipFill>
-                    <a:blip r:embed="rId23"/>
+                    <a:blip r:embed="rId15"/>
                     <a:stretch>
                       <a:fillRect/>
                     </a:stretch>
@@ -1191,7 +983,7 @@
                   <pic:spPr>
                     <a:xfrm>
                       <a:off x="0" y="0"/>
-                      <a:ext cx="2341322" cy="872920"/>
+                      <a:ext cx="1423916" cy="711959"/>
                     </a:xfrm>
                     <a:prstGeom prst="rect">
                       <a:avLst/>
@@ -1206,6 +998,107 @@
     </w:p>
     <w:p>
       <w:pPr>
+        <w:spacing w:line="240" w:lineRule="auto"/>
+        <w:rPr>
+          <w:rFonts w:ascii="Calibri" w:eastAsia="Calibri" w:hAnsi="Calibri" w:cs="Calibri"/>
+        </w:rPr>
+      </w:pPr>
+      <w:r>
+        <w:rPr>
+          <w:rFonts w:ascii="Calibri" w:eastAsia="Calibri" w:hAnsi="Calibri" w:cs="Calibri"/>
+          <w:i/>
+          <w:color w:val="ED7D31" w:themeColor="accent2"/>
+        </w:rPr>
+        <w:t>Правила именования</w:t>
+      </w:r>
+      <w:r>
+        <w:rPr>
+          <w:rFonts w:ascii="Calibri" w:eastAsia="Calibri" w:hAnsi="Calibri" w:cs="Calibri"/>
+          <w:i/>
+        </w:rPr>
+        <w:t xml:space="preserve">: </w:t>
+      </w:r>
+      <w:proofErr w:type="spellStart"/>
+      <w:r>
+        <w:rPr>
+          <w:rFonts w:ascii="Calibri" w:eastAsia="Calibri" w:hAnsi="Calibri" w:cs="Calibri"/>
+        </w:rPr>
+        <w:t>гл</w:t>
+      </w:r>
+      <w:proofErr w:type="spellEnd"/>
+      <w:r>
+        <w:rPr>
+          <w:rFonts w:ascii="Calibri" w:eastAsia="Calibri" w:hAnsi="Calibri" w:cs="Calibri"/>
+        </w:rPr>
+        <w:t>.+сущ.</w:t>
+      </w:r>
+    </w:p>
+    <w:p>
+      <w:pPr>
+        <w:spacing w:line="240" w:lineRule="auto"/>
+        <w:rPr>
+          <w:rFonts w:ascii="Calibri" w:eastAsia="Calibri" w:hAnsi="Calibri" w:cs="Calibri"/>
+        </w:rPr>
+      </w:pPr>
+      <w:r>
+        <w:rPr>
+          <w:rFonts w:ascii="Calibri" w:eastAsia="Calibri" w:hAnsi="Calibri" w:cs="Calibri"/>
+        </w:rPr>
+        <w:t>В параметры метода можно передавать аргументы, либо же не передавать их совсем.</w:t>
+      </w:r>
+    </w:p>
+    <w:p>
+      <w:pPr>
+        <w:spacing w:line="240" w:lineRule="auto"/>
+        <w:rPr>
+          <w:rFonts w:ascii="Calibri" w:eastAsia="Calibri" w:hAnsi="Calibri" w:cs="Calibri"/>
+        </w:rPr>
+      </w:pPr>
+      <w:r>
+        <w:rPr>
+          <w:rFonts w:ascii="Calibri" w:eastAsia="Calibri" w:hAnsi="Calibri" w:cs="Calibri"/>
+        </w:rPr>
+        <w:t>Модификатор доступа static говорит нам о том, что все методы конкретно данного класса могут выполняться без создания объекта от данного класса. Также статические методы не могу работать с нестатическими переменными.</w:t>
+      </w:r>
+    </w:p>
+    <w:p>
+      <w:pPr>
+        <w:pStyle w:val="2"/>
+        <w:rPr>
+          <w:rFonts w:ascii="Calibri" w:eastAsia="Calibri" w:hAnsi="Calibri" w:cs="Calibri"/>
+        </w:rPr>
+      </w:pPr>
+      <w:r>
+        <w:rPr>
+          <w:rFonts w:eastAsia="Calibri Light"/>
+        </w:rPr>
+        <w:t>Перегрузки методов</w:t>
+      </w:r>
+    </w:p>
+    <w:p>
+      <w:pPr>
+        <w:spacing w:line="240" w:lineRule="auto"/>
+        <w:rPr>
+          <w:rFonts w:ascii="Calibri" w:eastAsia="Calibri" w:hAnsi="Calibri" w:cs="Calibri"/>
+        </w:rPr>
+      </w:pPr>
+      <w:r>
+        <w:rPr>
+          <w:rFonts w:ascii="Calibri" w:eastAsia="Calibri" w:hAnsi="Calibri" w:cs="Calibri"/>
+          <w:b/>
+        </w:rPr>
+        <w:t xml:space="preserve">Сигнатура </w:t>
+      </w:r>
+      <w:r>
+        <w:rPr>
+          <w:rFonts w:ascii="Calibri" w:eastAsia="Calibri" w:hAnsi="Calibri" w:cs="Calibri"/>
+        </w:rPr>
+        <w:t>- это имя методы и принимаемые типы аргументов и их кол-во.</w:t>
+      </w:r>
+    </w:p>
+    <w:p>
+      <w:pPr>
+        <w:spacing w:line="240" w:lineRule="auto"/>
         <w:rPr>
           <w:rFonts w:ascii="Calibri" w:eastAsia="Calibri" w:hAnsi="Calibri" w:cs="Calibri"/>
         </w:rPr>
@@ -1215,10 +1108,179 @@
           <w:noProof/>
         </w:rPr>
         <w:drawing>
-          <wp:inline distT="0" distB="0" distL="0" distR="0" wp14:anchorId="3F5AF53B" wp14:editId="2B46F3D3">
-            <wp:extent cx="2317750" cy="747900"/>
+          <wp:inline distT="0" distB="0" distL="0" distR="0" wp14:anchorId="27525A8C" wp14:editId="2B3110AE">
+            <wp:extent cx="1345998" cy="672999"/>
             <wp:effectExtent l="0" t="0" r="0" b="0"/>
-            <wp:docPr id="2" name="Рисунок 2"/>
+            <wp:docPr id="12" name="Рисунок 12"/>
+            <wp:cNvGraphicFramePr>
+              <a:graphicFrameLocks xmlns:a="http://schemas.openxmlformats.org/drawingml/2006/main" noChangeAspect="1"/>
+            </wp:cNvGraphicFramePr>
+            <a:graphic xmlns:a="http://schemas.openxmlformats.org/drawingml/2006/main">
+              <a:graphicData uri="http://schemas.openxmlformats.org/drawingml/2006/picture">
+                <pic:pic xmlns:pic="http://schemas.openxmlformats.org/drawingml/2006/picture">
+                  <pic:nvPicPr>
+                    <pic:cNvPr id="1" name=""/>
+                    <pic:cNvPicPr/>
+                  </pic:nvPicPr>
+                  <pic:blipFill>
+                    <a:blip r:embed="rId15"/>
+                    <a:stretch>
+                      <a:fillRect/>
+                    </a:stretch>
+                  </pic:blipFill>
+                  <pic:spPr>
+                    <a:xfrm>
+                      <a:off x="0" y="0"/>
+                      <a:ext cx="1382837" cy="691419"/>
+                    </a:xfrm>
+                    <a:prstGeom prst="rect">
+                      <a:avLst/>
+                    </a:prstGeom>
+                  </pic:spPr>
+                </pic:pic>
+              </a:graphicData>
+            </a:graphic>
+          </wp:inline>
+        </w:drawing>
+      </w:r>
+    </w:p>
+    <w:p>
+      <w:pPr>
+        <w:pStyle w:val="2"/>
+        <w:rPr>
+          <w:rFonts w:eastAsia="Calibri Light"/>
+        </w:rPr>
+      </w:pPr>
+      <w:proofErr w:type="spellStart"/>
+      <w:r>
+        <w:rPr>
+          <w:rFonts w:eastAsia="Calibri Light"/>
+        </w:rPr>
+        <w:t>Generic</w:t>
+      </w:r>
+      <w:proofErr w:type="spellEnd"/>
+      <w:r>
+        <w:rPr>
+          <w:rFonts w:eastAsia="Calibri Light"/>
+        </w:rPr>
+        <w:t>/Шаблоны/Универсальные типы</w:t>
+      </w:r>
+    </w:p>
+    <w:p>
+      <w:pPr>
+        <w:spacing w:line="240" w:lineRule="auto"/>
+        <w:rPr>
+          <w:rFonts w:ascii="Calibri" w:eastAsia="Calibri" w:hAnsi="Calibri" w:cs="Calibri"/>
+        </w:rPr>
+      </w:pPr>
+      <w:r>
+        <w:object w:dxaOrig="9794" w:dyaOrig="929">
+          <v:rect id="rectole0000000005" o:spid="_x0000_i1030" style="width:296.65pt;height:27.65pt" o:ole="" o:preferrelative="t" stroked="f">
+            <v:imagedata r:id="rId16" o:title=""/>
+          </v:rect>
+          <o:OLEObject Type="Embed" ProgID="StaticDib" ShapeID="rectole0000000005" DrawAspect="Content" ObjectID="_1668445929" r:id="rId17"/>
+        </w:object>
+      </w:r>
+    </w:p>
+    <w:p>
+      <w:pPr>
+        <w:spacing w:line="240" w:lineRule="auto"/>
+        <w:rPr>
+          <w:rFonts w:ascii="Calibri" w:eastAsia="Calibri" w:hAnsi="Calibri" w:cs="Calibri"/>
+        </w:rPr>
+      </w:pPr>
+      <w:r>
+        <w:object w:dxaOrig="8010" w:dyaOrig="1335">
+          <v:rect id="rectole0000000006" o:spid="_x0000_i1031" style="width:297.2pt;height:41.45pt" o:ole="" o:preferrelative="t" stroked="f">
+            <v:imagedata r:id="rId18" o:title=""/>
+          </v:rect>
+          <o:OLEObject Type="Embed" ProgID="StaticDib" ShapeID="rectole0000000006" DrawAspect="Content" ObjectID="_1668445930" r:id="rId19"/>
+        </w:object>
+      </w:r>
+    </w:p>
+    <w:p>
+      <w:pPr>
+        <w:spacing w:line="240" w:lineRule="auto"/>
+        <w:rPr>
+          <w:rFonts w:ascii="Calibri" w:eastAsia="Calibri" w:hAnsi="Calibri" w:cs="Calibri"/>
+        </w:rPr>
+      </w:pPr>
+      <w:r>
+        <w:object w:dxaOrig="8640" w:dyaOrig="1230">
+          <v:rect id="rectole0000000007" o:spid="_x0000_i1032" style="width:297.2pt;height:31.1pt" o:ole="" o:preferrelative="t" stroked="f">
+            <v:imagedata r:id="rId20" o:title=""/>
+          </v:rect>
+          <o:OLEObject Type="Embed" ProgID="StaticDib" ShapeID="rectole0000000007" DrawAspect="Content" ObjectID="_1668445931" r:id="rId21"/>
+        </w:object>
+      </w:r>
+    </w:p>
+    <w:p>
+      <w:pPr>
+        <w:spacing w:line="240" w:lineRule="auto"/>
+        <w:rPr>
+          <w:rFonts w:ascii="Calibri" w:eastAsia="Calibri" w:hAnsi="Calibri" w:cs="Calibri"/>
+        </w:rPr>
+      </w:pPr>
+      <w:r>
+        <w:object w:dxaOrig="11880" w:dyaOrig="1154">
+          <v:rect id="rectole0000000008" o:spid="_x0000_i1033" style="width:299.5pt;height:27.65pt" o:ole="" o:preferrelative="t" stroked="f">
+            <v:imagedata r:id="rId22" o:title=""/>
+          </v:rect>
+          <o:OLEObject Type="Embed" ProgID="StaticDib" ShapeID="rectole0000000008" DrawAspect="Content" ObjectID="_1668445932" r:id="rId23"/>
+        </w:object>
+      </w:r>
+    </w:p>
+    <w:p>
+      <w:pPr>
+        <w:spacing w:line="240" w:lineRule="auto"/>
+        <w:rPr>
+          <w:rFonts w:ascii="Calibri" w:eastAsia="Calibri" w:hAnsi="Calibri" w:cs="Calibri"/>
+        </w:rPr>
+      </w:pPr>
+    </w:p>
+    <w:p>
+      <w:pPr>
+        <w:pStyle w:val="2"/>
+        <w:rPr>
+          <w:rFonts w:ascii="Calibri" w:eastAsia="Calibri" w:hAnsi="Calibri" w:cs="Calibri"/>
+        </w:rPr>
+      </w:pPr>
+      <w:r>
+        <w:rPr>
+          <w:rFonts w:eastAsia="Calibri Light"/>
+          <w:lang w:val="en-US"/>
+        </w:rPr>
+        <w:t>Ref</w:t>
+      </w:r>
+    </w:p>
+    <w:p>
+      <w:pPr>
+        <w:rPr>
+          <w:rFonts w:ascii="Calibri" w:eastAsia="Calibri" w:hAnsi="Calibri" w:cs="Calibri"/>
+        </w:rPr>
+      </w:pPr>
+      <w:r>
+        <w:rPr>
+          <w:rFonts w:ascii="Calibri" w:eastAsia="Calibri" w:hAnsi="Calibri" w:cs="Calibri"/>
+        </w:rPr>
+        <w:t>Ключевое слово служит для указания того, что в параметры методы мы будем передавать не ссылку на наши данные, а сами данные (не будем лишний раз их копировать).</w:t>
+      </w:r>
+    </w:p>
+    <w:p>
+      <w:pPr>
+        <w:rPr>
+          <w:rFonts w:ascii="Calibri" w:eastAsia="Calibri" w:hAnsi="Calibri" w:cs="Calibri"/>
+        </w:rPr>
+      </w:pPr>
+      <w:r>
+        <w:rPr>
+          <w:noProof/>
+        </w:rPr>
+        <w:drawing>
+          <wp:inline distT="0" distB="0" distL="0" distR="0" wp14:anchorId="140BF781" wp14:editId="01B7B06B">
+            <wp:extent cx="2317750" cy="864132"/>
+            <wp:effectExtent l="0" t="0" r="0" b="0"/>
+            <wp:docPr id="1" name="Рисунок 1"/>
             <wp:cNvGraphicFramePr>
               <a:graphicFrameLocks xmlns:a="http://schemas.openxmlformats.org/drawingml/2006/main" noChangeAspect="1"/>
             </wp:cNvGraphicFramePr>
@@ -1238,7 +1300,7 @@
                   <pic:spPr>
                     <a:xfrm>
                       <a:off x="0" y="0"/>
-                      <a:ext cx="2364087" cy="762852"/>
+                      <a:ext cx="2341322" cy="872920"/>
                     </a:xfrm>
                     <a:prstGeom prst="rect">
                       <a:avLst/>
@@ -1259,66 +1321,13 @@
       </w:pPr>
       <w:r>
         <w:rPr>
-          <w:rFonts w:ascii="Calibri" w:eastAsia="Calibri" w:hAnsi="Calibri" w:cs="Calibri"/>
-        </w:rPr>
-        <w:t xml:space="preserve">В методе мы создали новый элемент (а) и передали ему значения нашей переменной в </w:t>
-      </w:r>
-      <w:r>
-        <w:rPr>
-          <w:rFonts w:ascii="Calibri" w:eastAsia="Calibri" w:hAnsi="Calibri" w:cs="Calibri"/>
-          <w:lang w:val="en-US"/>
-        </w:rPr>
-        <w:t>main</w:t>
-      </w:r>
-      <w:r>
-        <w:rPr>
-          <w:rFonts w:ascii="Calibri" w:eastAsia="Calibri" w:hAnsi="Calibri" w:cs="Calibri"/>
-        </w:rPr>
-        <w:t xml:space="preserve"> (тоже, а). В методе мы присвоили -10 переменной из нашего параметра. После выхода из метода наша «а» в </w:t>
-      </w:r>
-      <w:r>
-        <w:rPr>
-          <w:rFonts w:ascii="Calibri" w:eastAsia="Calibri" w:hAnsi="Calibri" w:cs="Calibri"/>
-          <w:lang w:val="en-US"/>
-        </w:rPr>
-        <w:t>main</w:t>
-      </w:r>
-      <w:r>
-        <w:rPr>
-          <w:rFonts w:ascii="Calibri" w:eastAsia="Calibri" w:hAnsi="Calibri" w:cs="Calibri"/>
-        </w:rPr>
-        <w:t xml:space="preserve"> </w:t>
-      </w:r>
-      <w:r>
-        <w:rPr>
-          <w:rFonts w:ascii="Calibri" w:eastAsia="Calibri" w:hAnsi="Calibri" w:cs="Calibri"/>
-        </w:rPr>
-        <w:t>не изменится.</w:t>
-      </w:r>
-    </w:p>
-    <w:p>
-      <w:pPr>
-        <w:rPr>
-          <w:rFonts w:ascii="Calibri" w:eastAsia="Calibri" w:hAnsi="Calibri" w:cs="Calibri"/>
-        </w:rPr>
-      </w:pPr>
-    </w:p>
-    <w:p>
-      <w:pPr>
-        <w:rPr>
-          <w:rFonts w:ascii="Calibri" w:eastAsia="Calibri" w:hAnsi="Calibri" w:cs="Calibri"/>
-          <w:lang w:val="en-US"/>
-        </w:rPr>
-      </w:pPr>
-      <w:r>
-        <w:rPr>
           <w:noProof/>
         </w:rPr>
         <w:drawing>
-          <wp:inline distT="0" distB="0" distL="0" distR="0" wp14:anchorId="07DE9995" wp14:editId="708FDF01">
-            <wp:extent cx="2304371" cy="869950"/>
+          <wp:inline distT="0" distB="0" distL="0" distR="0" wp14:anchorId="3F5AF53B" wp14:editId="2B46F3D3">
+            <wp:extent cx="2317750" cy="747900"/>
             <wp:effectExtent l="0" t="0" r="0" b="0"/>
-            <wp:docPr id="3" name="Рисунок 3"/>
+            <wp:docPr id="2" name="Рисунок 2"/>
             <wp:cNvGraphicFramePr>
               <a:graphicFrameLocks xmlns:a="http://schemas.openxmlformats.org/drawingml/2006/main" noChangeAspect="1"/>
             </wp:cNvGraphicFramePr>
@@ -1338,7 +1347,7 @@
                   <pic:spPr>
                     <a:xfrm>
                       <a:off x="0" y="0"/>
-                      <a:ext cx="2332457" cy="880553"/>
+                      <a:ext cx="2364087" cy="762852"/>
                     </a:xfrm>
                     <a:prstGeom prst="rect">
                       <a:avLst/>
@@ -1355,18 +1364,70 @@
       <w:pPr>
         <w:rPr>
           <w:rFonts w:ascii="Calibri" w:eastAsia="Calibri" w:hAnsi="Calibri" w:cs="Calibri"/>
+        </w:rPr>
+      </w:pPr>
+      <w:r>
+        <w:rPr>
+          <w:rFonts w:ascii="Calibri" w:eastAsia="Calibri" w:hAnsi="Calibri" w:cs="Calibri"/>
+        </w:rPr>
+        <w:t xml:space="preserve">В методе мы создали новый элемент (а) и передали ему значения нашей переменной в </w:t>
+      </w:r>
+      <w:r>
+        <w:rPr>
+          <w:rFonts w:ascii="Calibri" w:eastAsia="Calibri" w:hAnsi="Calibri" w:cs="Calibri"/>
           <w:lang w:val="en-US"/>
         </w:rPr>
+        <w:t>main</w:t>
+      </w:r>
+      <w:r>
+        <w:rPr>
+          <w:rFonts w:ascii="Calibri" w:eastAsia="Calibri" w:hAnsi="Calibri" w:cs="Calibri"/>
+        </w:rPr>
+        <w:t xml:space="preserve"> (тоже, а). В методе мы присвоили -10 переменной из нашего параметра. После выхода из метода наша «а» в </w:t>
+      </w:r>
+      <w:r>
+        <w:rPr>
+          <w:rFonts w:ascii="Calibri" w:eastAsia="Calibri" w:hAnsi="Calibri" w:cs="Calibri"/>
+          <w:lang w:val="en-US"/>
+        </w:rPr>
+        <w:t>main</w:t>
+      </w:r>
+      <w:r>
+        <w:rPr>
+          <w:rFonts w:ascii="Calibri" w:eastAsia="Calibri" w:hAnsi="Calibri" w:cs="Calibri"/>
+        </w:rPr>
+        <w:t xml:space="preserve"> </w:t>
+      </w:r>
+      <w:r>
+        <w:rPr>
+          <w:rFonts w:ascii="Calibri" w:eastAsia="Calibri" w:hAnsi="Calibri" w:cs="Calibri"/>
+        </w:rPr>
+        <w:t>не изменится.</w:t>
+      </w:r>
+    </w:p>
+    <w:p>
+      <w:pPr>
+        <w:rPr>
+          <w:rFonts w:ascii="Calibri" w:eastAsia="Calibri" w:hAnsi="Calibri" w:cs="Calibri"/>
+        </w:rPr>
+      </w:pPr>
+    </w:p>
+    <w:p>
+      <w:pPr>
+        <w:rPr>
+          <w:rFonts w:ascii="Calibri" w:eastAsia="Calibri" w:hAnsi="Calibri" w:cs="Calibri"/>
+          <w:lang w:val="en-US"/>
+        </w:rPr>
       </w:pPr>
       <w:r>
         <w:rPr>
           <w:noProof/>
         </w:rPr>
         <w:drawing>
-          <wp:inline distT="0" distB="0" distL="0" distR="0" wp14:anchorId="3D54BD40" wp14:editId="112DF995">
-            <wp:extent cx="2317750" cy="670585"/>
+          <wp:inline distT="0" distB="0" distL="0" distR="0" wp14:anchorId="07DE9995" wp14:editId="708FDF01">
+            <wp:extent cx="2304371" cy="869950"/>
             <wp:effectExtent l="0" t="0" r="0" b="0"/>
-            <wp:docPr id="4" name="Рисунок 4"/>
+            <wp:docPr id="3" name="Рисунок 3"/>
             <wp:cNvGraphicFramePr>
               <a:graphicFrameLocks xmlns:a="http://schemas.openxmlformats.org/drawingml/2006/main" noChangeAspect="1"/>
             </wp:cNvGraphicFramePr>
@@ -1386,7 +1447,7 @@
                   <pic:spPr>
                     <a:xfrm>
                       <a:off x="0" y="0"/>
-                      <a:ext cx="2352256" cy="680568"/>
+                      <a:ext cx="2332457" cy="880553"/>
                     </a:xfrm>
                     <a:prstGeom prst="rect">
                       <a:avLst/>
@@ -1403,31 +1464,6 @@
       <w:pPr>
         <w:rPr>
           <w:rFonts w:ascii="Calibri" w:eastAsia="Calibri" w:hAnsi="Calibri" w:cs="Calibri"/>
-        </w:rPr>
-      </w:pPr>
-      <w:r>
-        <w:rPr>
-          <w:rFonts w:ascii="Calibri" w:eastAsia="Calibri" w:hAnsi="Calibri" w:cs="Calibri"/>
-        </w:rPr>
-        <w:t>В данном случае мы указываем, можно сказать, передаем ссылку на сам наш объект (не создавая новый в параметрах =</w:t>
-      </w:r>
-      <w:r>
-        <w:rPr>
-          <w:rFonts w:ascii="Calibri" w:eastAsia="Calibri" w:hAnsi="Calibri" w:cs="Calibri"/>
-        </w:rPr>
-        <w:t xml:space="preserve">&gt; </w:t>
-      </w:r>
-      <w:r>
-        <w:rPr>
-          <w:rFonts w:ascii="Calibri" w:eastAsia="Calibri" w:hAnsi="Calibri" w:cs="Calibri"/>
-        </w:rPr>
-        <w:t xml:space="preserve">экономим память) и совершаем наши операции с самой переменной («а» из main). </w:t>
-      </w:r>
-    </w:p>
-    <w:p>
-      <w:pPr>
-        <w:rPr>
-          <w:rFonts w:ascii="Calibri" w:eastAsia="Calibri" w:hAnsi="Calibri" w:cs="Calibri"/>
           <w:lang w:val="en-US"/>
         </w:rPr>
       </w:pPr>
@@ -1436,10 +1472,10 @@
           <w:noProof/>
         </w:rPr>
         <w:drawing>
-          <wp:inline distT="0" distB="0" distL="0" distR="0" wp14:anchorId="32A7D403" wp14:editId="4034FC0A">
-            <wp:extent cx="2317750" cy="256577"/>
+          <wp:inline distT="0" distB="0" distL="0" distR="0" wp14:anchorId="3D54BD40" wp14:editId="112DF995">
+            <wp:extent cx="2317750" cy="670585"/>
             <wp:effectExtent l="0" t="0" r="0" b="0"/>
-            <wp:docPr id="5" name="Рисунок 5"/>
+            <wp:docPr id="4" name="Рисунок 4"/>
             <wp:cNvGraphicFramePr>
               <a:graphicFrameLocks xmlns:a="http://schemas.openxmlformats.org/drawingml/2006/main" noChangeAspect="1"/>
             </wp:cNvGraphicFramePr>
@@ -1459,6 +1495,79 @@
                   <pic:spPr>
                     <a:xfrm>
                       <a:off x="0" y="0"/>
+                      <a:ext cx="2352256" cy="680568"/>
+                    </a:xfrm>
+                    <a:prstGeom prst="rect">
+                      <a:avLst/>
+                    </a:prstGeom>
+                  </pic:spPr>
+                </pic:pic>
+              </a:graphicData>
+            </a:graphic>
+          </wp:inline>
+        </w:drawing>
+      </w:r>
+    </w:p>
+    <w:p>
+      <w:pPr>
+        <w:rPr>
+          <w:rFonts w:ascii="Calibri" w:eastAsia="Calibri" w:hAnsi="Calibri" w:cs="Calibri"/>
+        </w:rPr>
+      </w:pPr>
+      <w:r>
+        <w:rPr>
+          <w:rFonts w:ascii="Calibri" w:eastAsia="Calibri" w:hAnsi="Calibri" w:cs="Calibri"/>
+        </w:rPr>
+        <w:t>В данном случае мы указываем, можно сказать, передаем ссылку на сам наш объект (не создавая новый в параметрах =</w:t>
+      </w:r>
+      <w:r>
+        <w:rPr>
+          <w:rFonts w:ascii="Calibri" w:eastAsia="Calibri" w:hAnsi="Calibri" w:cs="Calibri"/>
+        </w:rPr>
+        <w:t xml:space="preserve">&gt; </w:t>
+      </w:r>
+      <w:r>
+        <w:rPr>
+          <w:rFonts w:ascii="Calibri" w:eastAsia="Calibri" w:hAnsi="Calibri" w:cs="Calibri"/>
+        </w:rPr>
+        <w:t xml:space="preserve">экономим память) и совершаем наши операции с самой переменной («а» из main). </w:t>
+      </w:r>
+    </w:p>
+    <w:p>
+      <w:pPr>
+        <w:rPr>
+          <w:rFonts w:ascii="Calibri" w:eastAsia="Calibri" w:hAnsi="Calibri" w:cs="Calibri"/>
+          <w:lang w:val="en-US"/>
+        </w:rPr>
+      </w:pPr>
+      <w:r>
+        <w:rPr>
+          <w:noProof/>
+        </w:rPr>
+        <w:drawing>
+          <wp:inline distT="0" distB="0" distL="0" distR="0" wp14:anchorId="32A7D403" wp14:editId="4034FC0A">
+            <wp:extent cx="2317750" cy="256577"/>
+            <wp:effectExtent l="0" t="0" r="0" b="0"/>
+            <wp:docPr id="5" name="Рисунок 5"/>
+            <wp:cNvGraphicFramePr>
+              <a:graphicFrameLocks xmlns:a="http://schemas.openxmlformats.org/drawingml/2006/main" noChangeAspect="1"/>
+            </wp:cNvGraphicFramePr>
+            <a:graphic xmlns:a="http://schemas.openxmlformats.org/drawingml/2006/main">
+              <a:graphicData uri="http://schemas.openxmlformats.org/drawingml/2006/picture">
+                <pic:pic xmlns:pic="http://schemas.openxmlformats.org/drawingml/2006/picture">
+                  <pic:nvPicPr>
+                    <pic:cNvPr id="1" name=""/>
+                    <pic:cNvPicPr/>
+                  </pic:nvPicPr>
+                  <pic:blipFill>
+                    <a:blip r:embed="rId28"/>
+                    <a:stretch>
+                      <a:fillRect/>
+                    </a:stretch>
+                  </pic:blipFill>
+                  <pic:spPr>
+                    <a:xfrm>
+                      <a:off x="0" y="0"/>
                       <a:ext cx="2758858" cy="305408"/>
                     </a:xfrm>
                     <a:prstGeom prst="rect">
@@ -1573,10 +1682,10 @@
       </w:pPr>
       <w:r>
         <w:object w:dxaOrig="6155" w:dyaOrig="566">
-          <v:rect id="rectole0000000009" o:spid="_x0000_i1034" style="width:307.5pt;height:28.5pt" o:ole="" o:preferrelative="t" stroked="f">
-            <v:imagedata r:id="rId28" o:title=""/>
+          <v:rect id="rectole0000000009" o:spid="_x0000_i1034" style="width:307.6pt;height:28.2pt" o:ole="" o:preferrelative="t" stroked="f">
+            <v:imagedata r:id="rId29" o:title=""/>
           </v:rect>
-          <o:OLEObject Type="Embed" ProgID="StaticDib" ShapeID="rectole0000000009" DrawAspect="Content" ObjectID="_1668262000" r:id="rId29"/>
+          <o:OLEObject Type="Embed" ProgID="StaticDib" ShapeID="rectole0000000009" DrawAspect="Content" ObjectID="_1668445933" r:id="rId30"/>
         </w:object>
       </w:r>
     </w:p>
@@ -1748,7 +1857,6 @@
           <w:rFonts w:eastAsia="Calibri Light"/>
           <w:lang w:val="en-US"/>
         </w:rPr>
-        <w:lastRenderedPageBreak/>
         <w:t>Interface</w:t>
       </w:r>
       <w:r>
@@ -2188,116 +2296,6 @@
             <wp:extent cx="1440180" cy="1181100"/>
             <wp:effectExtent l="0" t="0" r="0" b="0"/>
             <wp:docPr id="6" name="Рисунок 6"/>
-            <wp:cNvGraphicFramePr>
-              <a:graphicFrameLocks xmlns:a="http://schemas.openxmlformats.org/drawingml/2006/main" noChangeAspect="1"/>
-            </wp:cNvGraphicFramePr>
-            <a:graphic xmlns:a="http://schemas.openxmlformats.org/drawingml/2006/main">
-              <a:graphicData uri="http://schemas.openxmlformats.org/drawingml/2006/picture">
-                <pic:pic xmlns:pic="http://schemas.openxmlformats.org/drawingml/2006/picture">
-                  <pic:nvPicPr>
-                    <pic:cNvPr id="1" name=""/>
-                    <pic:cNvPicPr/>
-                  </pic:nvPicPr>
-                  <pic:blipFill>
-                    <a:blip r:embed="rId30"/>
-                    <a:stretch>
-                      <a:fillRect/>
-                    </a:stretch>
-                  </pic:blipFill>
-                  <pic:spPr>
-                    <a:xfrm>
-                      <a:off x="0" y="0"/>
-                      <a:ext cx="1457055" cy="1194939"/>
-                    </a:xfrm>
-                    <a:prstGeom prst="rect">
-                      <a:avLst/>
-                    </a:prstGeom>
-                  </pic:spPr>
-                </pic:pic>
-              </a:graphicData>
-            </a:graphic>
-          </wp:inline>
-        </w:drawing>
-      </w:r>
-    </w:p>
-    <w:p>
-      <w:pPr>
-        <w:spacing w:after="0" w:line="240" w:lineRule="auto"/>
-        <w:rPr>
-          <w:rFonts w:ascii="Calibri" w:eastAsia="Calibri" w:hAnsi="Calibri" w:cs="Calibri"/>
-          <w:sz w:val="20"/>
-        </w:rPr>
-      </w:pPr>
-      <w:r>
-        <w:rPr>
-          <w:rFonts w:ascii="Calibri" w:eastAsia="Calibri" w:hAnsi="Calibri" w:cs="Calibri"/>
-          <w:sz w:val="20"/>
-        </w:rPr>
-        <w:t xml:space="preserve">В нашей обработке исключений мы можем использовать несколько блоков </w:t>
-      </w:r>
-      <w:r>
-        <w:rPr>
-          <w:rFonts w:ascii="Calibri" w:eastAsia="Calibri" w:hAnsi="Calibri" w:cs="Calibri"/>
-          <w:sz w:val="20"/>
-          <w:lang w:val="en-US"/>
-        </w:rPr>
-        <w:t>catch</w:t>
-      </w:r>
-      <w:r>
-        <w:rPr>
-          <w:rFonts w:ascii="Calibri" w:eastAsia="Calibri" w:hAnsi="Calibri" w:cs="Calibri"/>
-          <w:sz w:val="20"/>
-        </w:rPr>
-        <w:t xml:space="preserve">, чтобы отлавливать различные ошибки в коде, помещенном в </w:t>
-      </w:r>
-      <w:r>
-        <w:rPr>
-          <w:rFonts w:ascii="Calibri" w:eastAsia="Calibri" w:hAnsi="Calibri" w:cs="Calibri"/>
-          <w:sz w:val="20"/>
-          <w:lang w:val="en-US"/>
-        </w:rPr>
-        <w:t>try</w:t>
-      </w:r>
-      <w:r>
-        <w:rPr>
-          <w:rFonts w:ascii="Calibri" w:eastAsia="Calibri" w:hAnsi="Calibri" w:cs="Calibri"/>
-          <w:sz w:val="20"/>
-        </w:rPr>
-        <w:t xml:space="preserve">. В зависимости от типа (вида) ошибки, будет выполнен код того </w:t>
-      </w:r>
-      <w:r>
-        <w:rPr>
-          <w:rFonts w:ascii="Calibri" w:eastAsia="Calibri" w:hAnsi="Calibri" w:cs="Calibri"/>
-          <w:sz w:val="20"/>
-          <w:lang w:val="en-US"/>
-        </w:rPr>
-        <w:t>catch</w:t>
-      </w:r>
-      <w:r>
-        <w:rPr>
-          <w:rFonts w:ascii="Calibri" w:eastAsia="Calibri" w:hAnsi="Calibri" w:cs="Calibri"/>
-          <w:sz w:val="20"/>
-        </w:rPr>
-        <w:t>, который поймал эту ошибку.</w:t>
-      </w:r>
-    </w:p>
-    <w:p>
-      <w:pPr>
-        <w:spacing w:after="0" w:line="240" w:lineRule="auto"/>
-        <w:rPr>
-          <w:rFonts w:ascii="Calibri" w:eastAsia="Calibri" w:hAnsi="Calibri" w:cs="Calibri"/>
-          <w:sz w:val="20"/>
-        </w:rPr>
-      </w:pPr>
-      <w:r>
-        <w:rPr>
-          <w:noProof/>
-        </w:rPr>
-        <w:drawing>
-          <wp:inline distT="0" distB="0" distL="0" distR="0" wp14:anchorId="2F1C1542" wp14:editId="0690A212">
-            <wp:extent cx="2093225" cy="1962150"/>
-            <wp:effectExtent l="0" t="0" r="0" b="0"/>
-            <wp:docPr id="7" name="Рисунок 7"/>
             <wp:cNvGraphicFramePr>
               <a:graphicFrameLocks xmlns:a="http://schemas.openxmlformats.org/drawingml/2006/main" noChangeAspect="1"/>
             </wp:cNvGraphicFramePr>
@@ -2317,7 +2315,7 @@
                   <pic:spPr>
                     <a:xfrm>
                       <a:off x="0" y="0"/>
-                      <a:ext cx="2100495" cy="1968965"/>
+                      <a:ext cx="1457055" cy="1194939"/>
                     </a:xfrm>
                     <a:prstGeom prst="rect">
                       <a:avLst/>
@@ -2343,44 +2341,22 @@
           <w:rFonts w:ascii="Calibri" w:eastAsia="Calibri" w:hAnsi="Calibri" w:cs="Calibri"/>
           <w:sz w:val="20"/>
         </w:rPr>
-        <w:t xml:space="preserve">Ошибка </w:t>
-      </w:r>
-      <w:r>
-        <w:rPr>
-          <w:rFonts w:ascii="Calibri" w:eastAsia="Calibri" w:hAnsi="Calibri" w:cs="Calibri"/>
-          <w:color w:val="70AD47" w:themeColor="accent6"/>
+        <w:t xml:space="preserve">В нашей обработке исключений мы можем использовать несколько блоков </w:t>
+      </w:r>
+      <w:r>
+        <w:rPr>
+          <w:rFonts w:ascii="Calibri" w:eastAsia="Calibri" w:hAnsi="Calibri" w:cs="Calibri"/>
           <w:sz w:val="20"/>
           <w:lang w:val="en-US"/>
         </w:rPr>
-        <w:t>Exception</w:t>
-      </w:r>
-      <w:r>
-        <w:rPr>
-          <w:rFonts w:ascii="Calibri" w:eastAsia="Calibri" w:hAnsi="Calibri" w:cs="Calibri"/>
-          <w:sz w:val="20"/>
-        </w:rPr>
-        <w:t xml:space="preserve"> </w:t>
-      </w:r>
-      <w:r>
-        <w:rPr>
-          <w:rFonts w:ascii="Calibri" w:eastAsia="Calibri" w:hAnsi="Calibri" w:cs="Calibri"/>
-          <w:sz w:val="20"/>
-        </w:rPr>
-        <w:t>ловит и обрабатывает</w:t>
-      </w:r>
-      <w:r>
-        <w:rPr>
-          <w:rFonts w:ascii="Calibri" w:eastAsia="Calibri" w:hAnsi="Calibri" w:cs="Calibri"/>
-          <w:sz w:val="20"/>
-        </w:rPr>
-        <w:t xml:space="preserve"> любую ошибку, если </w:t>
-      </w:r>
-      <w:r>
-        <w:rPr>
-          <w:rFonts w:ascii="Calibri" w:eastAsia="Calibri" w:hAnsi="Calibri" w:cs="Calibri"/>
-          <w:sz w:val="20"/>
-        </w:rPr>
-        <w:t xml:space="preserve">предыдущие блоки </w:t>
+        <w:t>catch</w:t>
+      </w:r>
+      <w:r>
+        <w:rPr>
+          <w:rFonts w:ascii="Calibri" w:eastAsia="Calibri" w:hAnsi="Calibri" w:cs="Calibri"/>
+          <w:sz w:val="20"/>
+        </w:rPr>
+        <w:t xml:space="preserve">, чтобы отлавливать различные ошибки в коде, помещенном в </w:t>
       </w:r>
       <w:r>
         <w:rPr>
@@ -2388,6 +2364,21 @@
           <w:sz w:val="20"/>
           <w:lang w:val="en-US"/>
         </w:rPr>
+        <w:t>try</w:t>
+      </w:r>
+      <w:r>
+        <w:rPr>
+          <w:rFonts w:ascii="Calibri" w:eastAsia="Calibri" w:hAnsi="Calibri" w:cs="Calibri"/>
+          <w:sz w:val="20"/>
+        </w:rPr>
+        <w:t xml:space="preserve">. В зависимости от типа (вида) ошибки, будет выполнен код того </w:t>
+      </w:r>
+      <w:r>
+        <w:rPr>
+          <w:rFonts w:ascii="Calibri" w:eastAsia="Calibri" w:hAnsi="Calibri" w:cs="Calibri"/>
+          <w:sz w:val="20"/>
+          <w:lang w:val="en-US"/>
+        </w:rPr>
         <w:t>catch</w:t>
       </w:r>
       <w:r>
@@ -2395,155 +2386,7 @@
           <w:rFonts w:ascii="Calibri" w:eastAsia="Calibri" w:hAnsi="Calibri" w:cs="Calibri"/>
           <w:sz w:val="20"/>
         </w:rPr>
-        <w:t xml:space="preserve"> </w:t>
-      </w:r>
-      <w:r>
-        <w:rPr>
-          <w:rFonts w:ascii="Calibri" w:eastAsia="Calibri" w:hAnsi="Calibri" w:cs="Calibri"/>
-          <w:sz w:val="20"/>
-        </w:rPr>
-        <w:t xml:space="preserve">не зафиксировали таковую. «Общий </w:t>
-      </w:r>
-      <w:r>
-        <w:rPr>
-          <w:rFonts w:ascii="Calibri" w:eastAsia="Calibri" w:hAnsi="Calibri" w:cs="Calibri"/>
-          <w:sz w:val="20"/>
-          <w:lang w:val="en-US"/>
-        </w:rPr>
-        <w:t>Exception</w:t>
-      </w:r>
-      <w:r>
-        <w:rPr>
-          <w:rFonts w:ascii="Calibri" w:eastAsia="Calibri" w:hAnsi="Calibri" w:cs="Calibri"/>
-          <w:sz w:val="20"/>
-        </w:rPr>
-        <w:t xml:space="preserve">» писать лучше в конце, после записи прочих блоков </w:t>
-      </w:r>
-      <w:r>
-        <w:rPr>
-          <w:rFonts w:ascii="Calibri" w:eastAsia="Calibri" w:hAnsi="Calibri" w:cs="Calibri"/>
-          <w:sz w:val="20"/>
-          <w:lang w:val="en-US"/>
-        </w:rPr>
-        <w:t>catch</w:t>
-      </w:r>
-      <w:r>
-        <w:rPr>
-          <w:rFonts w:ascii="Calibri" w:eastAsia="Calibri" w:hAnsi="Calibri" w:cs="Calibri"/>
-          <w:sz w:val="20"/>
-        </w:rPr>
-        <w:t xml:space="preserve"> (</w:t>
-      </w:r>
-      <w:r>
-        <w:rPr>
-          <w:rFonts w:ascii="Calibri" w:eastAsia="Calibri" w:hAnsi="Calibri" w:cs="Calibri"/>
-          <w:sz w:val="20"/>
-          <w:lang w:val="en-US"/>
-        </w:rPr>
-        <w:t>P</w:t>
-      </w:r>
-      <w:r>
-        <w:rPr>
-          <w:rFonts w:ascii="Calibri" w:eastAsia="Calibri" w:hAnsi="Calibri" w:cs="Calibri"/>
-          <w:sz w:val="20"/>
-        </w:rPr>
-        <w:t>.</w:t>
-      </w:r>
-      <w:r>
-        <w:rPr>
-          <w:rFonts w:ascii="Calibri" w:eastAsia="Calibri" w:hAnsi="Calibri" w:cs="Calibri"/>
-          <w:sz w:val="20"/>
-          <w:lang w:val="en-US"/>
-        </w:rPr>
-        <w:t>S</w:t>
-      </w:r>
-      <w:r>
-        <w:rPr>
-          <w:rFonts w:ascii="Calibri" w:eastAsia="Calibri" w:hAnsi="Calibri" w:cs="Calibri"/>
-          <w:sz w:val="20"/>
-        </w:rPr>
-        <w:t xml:space="preserve">. </w:t>
-      </w:r>
-      <w:r>
-        <w:rPr>
-          <w:rFonts w:ascii="Calibri" w:eastAsia="Calibri" w:hAnsi="Calibri" w:cs="Calibri"/>
-          <w:sz w:val="20"/>
-        </w:rPr>
-        <w:t xml:space="preserve">чем выше блок </w:t>
-      </w:r>
-      <w:r>
-        <w:rPr>
-          <w:rFonts w:ascii="Calibri" w:eastAsia="Calibri" w:hAnsi="Calibri" w:cs="Calibri"/>
-          <w:sz w:val="20"/>
-          <w:lang w:val="en-US"/>
-        </w:rPr>
-        <w:t>catch</w:t>
-      </w:r>
-      <w:r>
-        <w:rPr>
-          <w:rFonts w:ascii="Calibri" w:eastAsia="Calibri" w:hAnsi="Calibri" w:cs="Calibri"/>
-          <w:sz w:val="20"/>
-        </w:rPr>
-        <w:t xml:space="preserve"> -&gt; </w:t>
-      </w:r>
-      <w:r>
-        <w:rPr>
-          <w:rFonts w:ascii="Calibri" w:eastAsia="Calibri" w:hAnsi="Calibri" w:cs="Calibri"/>
-          <w:sz w:val="20"/>
-        </w:rPr>
-        <w:t>тем обработчик более узконаправленный)</w:t>
-      </w:r>
-      <w:r>
-        <w:rPr>
-          <w:rFonts w:ascii="Calibri" w:eastAsia="Calibri" w:hAnsi="Calibri" w:cs="Calibri"/>
-          <w:sz w:val="20"/>
-        </w:rPr>
-        <w:t>. Существует множество классов ошибок, который нужно бы подучить и выписать</w:t>
-      </w:r>
-      <w:r>
-        <w:rPr>
-          <w:rFonts w:ascii="Calibri" w:eastAsia="Calibri" w:hAnsi="Calibri" w:cs="Calibri"/>
-          <w:sz w:val="20"/>
-        </w:rPr>
-        <w:t xml:space="preserve"> на листо</w:t>
-      </w:r>
-      <w:r>
-        <w:rPr>
-          <w:rFonts w:ascii="Calibri" w:eastAsia="Calibri" w:hAnsi="Calibri" w:cs="Calibri"/>
-          <w:sz w:val="20"/>
-        </w:rPr>
-        <w:t xml:space="preserve">чек. </w:t>
-      </w:r>
-    </w:p>
-    <w:p>
-      <w:pPr>
-        <w:spacing w:after="0" w:line="240" w:lineRule="auto"/>
-        <w:rPr>
-          <w:rFonts w:ascii="Calibri" w:eastAsia="Calibri" w:hAnsi="Calibri" w:cs="Calibri"/>
-          <w:sz w:val="20"/>
-        </w:rPr>
-      </w:pPr>
-      <w:r>
-        <w:rPr>
-          <w:rFonts w:ascii="Calibri" w:eastAsia="Calibri" w:hAnsi="Calibri" w:cs="Calibri"/>
-          <w:sz w:val="20"/>
-        </w:rPr>
-        <w:t xml:space="preserve">В случае чего, мы можем сами сгенерировать ошибку и доверить наше выполнение кода соответствующему блоку </w:t>
-      </w:r>
-      <w:r>
-        <w:rPr>
-          <w:rFonts w:ascii="Calibri" w:eastAsia="Calibri" w:hAnsi="Calibri" w:cs="Calibri"/>
-          <w:sz w:val="20"/>
-          <w:lang w:val="en-US"/>
-        </w:rPr>
-        <w:t>catch</w:t>
-      </w:r>
-      <w:r>
-        <w:rPr>
-          <w:rFonts w:ascii="Calibri" w:eastAsia="Calibri" w:hAnsi="Calibri" w:cs="Calibri"/>
-          <w:sz w:val="20"/>
-        </w:rPr>
-        <w:t xml:space="preserve"> </w:t>
+        <w:t>, который поймал эту ошибку.</w:t>
       </w:r>
     </w:p>
     <w:p>
@@ -2559,10 +2402,10 @@
           <w:noProof/>
         </w:rPr>
         <w:drawing>
-          <wp:inline distT="0" distB="0" distL="0" distR="0" wp14:anchorId="608B8589" wp14:editId="638EC7D0">
-            <wp:extent cx="2825750" cy="980480"/>
+          <wp:inline distT="0" distB="0" distL="0" distR="0" wp14:anchorId="2F1C1542" wp14:editId="0690A212">
+            <wp:extent cx="2093225" cy="1962150"/>
             <wp:effectExtent l="0" t="0" r="0" b="0"/>
-            <wp:docPr id="8" name="Рисунок 8"/>
+            <wp:docPr id="7" name="Рисунок 7"/>
             <wp:cNvGraphicFramePr>
               <a:graphicFrameLocks xmlns:a="http://schemas.openxmlformats.org/drawingml/2006/main" noChangeAspect="1"/>
             </wp:cNvGraphicFramePr>
@@ -2582,7 +2425,7 @@
                   <pic:spPr>
                     <a:xfrm>
                       <a:off x="0" y="0"/>
-                      <a:ext cx="2878089" cy="998641"/>
+                      <a:ext cx="2100495" cy="1968965"/>
                     </a:xfrm>
                     <a:prstGeom prst="rect">
                       <a:avLst/>
@@ -2605,13 +2448,229 @@
       </w:pPr>
       <w:r>
         <w:rPr>
+          <w:rFonts w:ascii="Calibri" w:eastAsia="Calibri" w:hAnsi="Calibri" w:cs="Calibri"/>
+          <w:sz w:val="20"/>
+        </w:rPr>
+        <w:t xml:space="preserve">Ошибка </w:t>
+      </w:r>
+      <w:r>
+        <w:rPr>
+          <w:rFonts w:ascii="Calibri" w:eastAsia="Calibri" w:hAnsi="Calibri" w:cs="Calibri"/>
+          <w:color w:val="70AD47" w:themeColor="accent6"/>
+          <w:sz w:val="20"/>
+          <w:lang w:val="en-US"/>
+        </w:rPr>
+        <w:t>Exception</w:t>
+      </w:r>
+      <w:r>
+        <w:rPr>
+          <w:rFonts w:ascii="Calibri" w:eastAsia="Calibri" w:hAnsi="Calibri" w:cs="Calibri"/>
+          <w:sz w:val="20"/>
+        </w:rPr>
+        <w:t xml:space="preserve"> </w:t>
+      </w:r>
+      <w:r>
+        <w:rPr>
+          <w:rFonts w:ascii="Calibri" w:eastAsia="Calibri" w:hAnsi="Calibri" w:cs="Calibri"/>
+          <w:sz w:val="20"/>
+        </w:rPr>
+        <w:t>ловит и обрабатывает</w:t>
+      </w:r>
+      <w:r>
+        <w:rPr>
+          <w:rFonts w:ascii="Calibri" w:eastAsia="Calibri" w:hAnsi="Calibri" w:cs="Calibri"/>
+          <w:sz w:val="20"/>
+        </w:rPr>
+        <w:t xml:space="preserve"> любую ошибку, если </w:t>
+      </w:r>
+      <w:r>
+        <w:rPr>
+          <w:rFonts w:ascii="Calibri" w:eastAsia="Calibri" w:hAnsi="Calibri" w:cs="Calibri"/>
+          <w:sz w:val="20"/>
+        </w:rPr>
+        <w:t xml:space="preserve">предыдущие блоки </w:t>
+      </w:r>
+      <w:r>
+        <w:rPr>
+          <w:rFonts w:ascii="Calibri" w:eastAsia="Calibri" w:hAnsi="Calibri" w:cs="Calibri"/>
+          <w:sz w:val="20"/>
+          <w:lang w:val="en-US"/>
+        </w:rPr>
+        <w:t>catch</w:t>
+      </w:r>
+      <w:r>
+        <w:rPr>
+          <w:rFonts w:ascii="Calibri" w:eastAsia="Calibri" w:hAnsi="Calibri" w:cs="Calibri"/>
+          <w:sz w:val="20"/>
+        </w:rPr>
+        <w:t xml:space="preserve"> </w:t>
+      </w:r>
+      <w:r>
+        <w:rPr>
+          <w:rFonts w:ascii="Calibri" w:eastAsia="Calibri" w:hAnsi="Calibri" w:cs="Calibri"/>
+          <w:sz w:val="20"/>
+        </w:rPr>
+        <w:t xml:space="preserve">не зафиксировали таковую. «Общий </w:t>
+      </w:r>
+      <w:r>
+        <w:rPr>
+          <w:rFonts w:ascii="Calibri" w:eastAsia="Calibri" w:hAnsi="Calibri" w:cs="Calibri"/>
+          <w:sz w:val="20"/>
+          <w:lang w:val="en-US"/>
+        </w:rPr>
+        <w:t>Exception</w:t>
+      </w:r>
+      <w:r>
+        <w:rPr>
+          <w:rFonts w:ascii="Calibri" w:eastAsia="Calibri" w:hAnsi="Calibri" w:cs="Calibri"/>
+          <w:sz w:val="20"/>
+        </w:rPr>
+        <w:t xml:space="preserve">» писать лучше в конце, после записи прочих блоков </w:t>
+      </w:r>
+      <w:r>
+        <w:rPr>
+          <w:rFonts w:ascii="Calibri" w:eastAsia="Calibri" w:hAnsi="Calibri" w:cs="Calibri"/>
+          <w:sz w:val="20"/>
+          <w:lang w:val="en-US"/>
+        </w:rPr>
+        <w:t>catch</w:t>
+      </w:r>
+      <w:r>
+        <w:rPr>
+          <w:rFonts w:ascii="Calibri" w:eastAsia="Calibri" w:hAnsi="Calibri" w:cs="Calibri"/>
+          <w:sz w:val="20"/>
+        </w:rPr>
+        <w:t xml:space="preserve"> (</w:t>
+      </w:r>
+      <w:r>
+        <w:rPr>
+          <w:rFonts w:ascii="Calibri" w:eastAsia="Calibri" w:hAnsi="Calibri" w:cs="Calibri"/>
+          <w:sz w:val="20"/>
+          <w:lang w:val="en-US"/>
+        </w:rPr>
+        <w:t>P</w:t>
+      </w:r>
+      <w:r>
+        <w:rPr>
+          <w:rFonts w:ascii="Calibri" w:eastAsia="Calibri" w:hAnsi="Calibri" w:cs="Calibri"/>
+          <w:sz w:val="20"/>
+        </w:rPr>
+        <w:t>.</w:t>
+      </w:r>
+      <w:r>
+        <w:rPr>
+          <w:rFonts w:ascii="Calibri" w:eastAsia="Calibri" w:hAnsi="Calibri" w:cs="Calibri"/>
+          <w:sz w:val="20"/>
+          <w:lang w:val="en-US"/>
+        </w:rPr>
+        <w:t>S</w:t>
+      </w:r>
+      <w:r>
+        <w:rPr>
+          <w:rFonts w:ascii="Calibri" w:eastAsia="Calibri" w:hAnsi="Calibri" w:cs="Calibri"/>
+          <w:sz w:val="20"/>
+        </w:rPr>
+        <w:t xml:space="preserve">. </w:t>
+      </w:r>
+      <w:r>
+        <w:rPr>
+          <w:rFonts w:ascii="Calibri" w:eastAsia="Calibri" w:hAnsi="Calibri" w:cs="Calibri"/>
+          <w:sz w:val="20"/>
+        </w:rPr>
+        <w:t xml:space="preserve">чем выше блок </w:t>
+      </w:r>
+      <w:r>
+        <w:rPr>
+          <w:rFonts w:ascii="Calibri" w:eastAsia="Calibri" w:hAnsi="Calibri" w:cs="Calibri"/>
+          <w:sz w:val="20"/>
+          <w:lang w:val="en-US"/>
+        </w:rPr>
+        <w:t>catch</w:t>
+      </w:r>
+      <w:r>
+        <w:rPr>
+          <w:rFonts w:ascii="Calibri" w:eastAsia="Calibri" w:hAnsi="Calibri" w:cs="Calibri"/>
+          <w:sz w:val="20"/>
+        </w:rPr>
+        <w:t xml:space="preserve"> -&gt; </w:t>
+      </w:r>
+      <w:r>
+        <w:rPr>
+          <w:rFonts w:ascii="Calibri" w:eastAsia="Calibri" w:hAnsi="Calibri" w:cs="Calibri"/>
+          <w:sz w:val="20"/>
+        </w:rPr>
+        <w:t>тем обработчик более узконаправленный)</w:t>
+      </w:r>
+      <w:r>
+        <w:rPr>
+          <w:rFonts w:ascii="Calibri" w:eastAsia="Calibri" w:hAnsi="Calibri" w:cs="Calibri"/>
+          <w:sz w:val="20"/>
+        </w:rPr>
+        <w:t>. Существует множество классов ошибок, который нужно бы подучить и выписать</w:t>
+      </w:r>
+      <w:r>
+        <w:rPr>
+          <w:rFonts w:ascii="Calibri" w:eastAsia="Calibri" w:hAnsi="Calibri" w:cs="Calibri"/>
+          <w:sz w:val="20"/>
+        </w:rPr>
+        <w:t xml:space="preserve"> на листо</w:t>
+      </w:r>
+      <w:r>
+        <w:rPr>
+          <w:rFonts w:ascii="Calibri" w:eastAsia="Calibri" w:hAnsi="Calibri" w:cs="Calibri"/>
+          <w:sz w:val="20"/>
+        </w:rPr>
+        <w:t xml:space="preserve">чек. </w:t>
+      </w:r>
+    </w:p>
+    <w:p>
+      <w:pPr>
+        <w:spacing w:after="0" w:line="240" w:lineRule="auto"/>
+        <w:rPr>
+          <w:rFonts w:ascii="Calibri" w:eastAsia="Calibri" w:hAnsi="Calibri" w:cs="Calibri"/>
+          <w:sz w:val="20"/>
+        </w:rPr>
+      </w:pPr>
+      <w:r>
+        <w:rPr>
+          <w:rFonts w:ascii="Calibri" w:eastAsia="Calibri" w:hAnsi="Calibri" w:cs="Calibri"/>
+          <w:sz w:val="20"/>
+        </w:rPr>
+        <w:t xml:space="preserve">В случае чего, мы можем сами сгенерировать ошибку и доверить наше выполнение кода соответствующему блоку </w:t>
+      </w:r>
+      <w:r>
+        <w:rPr>
+          <w:rFonts w:ascii="Calibri" w:eastAsia="Calibri" w:hAnsi="Calibri" w:cs="Calibri"/>
+          <w:sz w:val="20"/>
+          <w:lang w:val="en-US"/>
+        </w:rPr>
+        <w:t>catch</w:t>
+      </w:r>
+      <w:r>
+        <w:rPr>
+          <w:rFonts w:ascii="Calibri" w:eastAsia="Calibri" w:hAnsi="Calibri" w:cs="Calibri"/>
+          <w:sz w:val="20"/>
+        </w:rPr>
+        <w:t xml:space="preserve"> </w:t>
+      </w:r>
+    </w:p>
+    <w:p>
+      <w:pPr>
+        <w:spacing w:after="0" w:line="240" w:lineRule="auto"/>
+        <w:rPr>
+          <w:rFonts w:ascii="Calibri" w:eastAsia="Calibri" w:hAnsi="Calibri" w:cs="Calibri"/>
+          <w:sz w:val="20"/>
+        </w:rPr>
+      </w:pPr>
+      <w:r>
+        <w:rPr>
           <w:noProof/>
         </w:rPr>
         <w:drawing>
-          <wp:inline distT="0" distB="0" distL="0" distR="0" wp14:anchorId="05A67763" wp14:editId="2ACB1860">
-            <wp:extent cx="2881231" cy="1111250"/>
+          <wp:inline distT="0" distB="0" distL="0" distR="0" wp14:anchorId="608B8589" wp14:editId="638EC7D0">
+            <wp:extent cx="2825750" cy="980480"/>
             <wp:effectExtent l="0" t="0" r="0" b="0"/>
-            <wp:docPr id="11" name="Рисунок 11"/>
+            <wp:docPr id="8" name="Рисунок 8"/>
             <wp:cNvGraphicFramePr>
               <a:graphicFrameLocks xmlns:a="http://schemas.openxmlformats.org/drawingml/2006/main" noChangeAspect="1"/>
             </wp:cNvGraphicFramePr>
@@ -2631,7 +2690,7 @@
                   <pic:spPr>
                     <a:xfrm>
                       <a:off x="0" y="0"/>
-                      <a:ext cx="2898317" cy="1117840"/>
+                      <a:ext cx="2878089" cy="998641"/>
                     </a:xfrm>
                     <a:prstGeom prst="rect">
                       <a:avLst/>
@@ -2654,45 +2713,13 @@
       </w:pPr>
       <w:r>
         <w:rPr>
-          <w:rFonts w:ascii="Calibri" w:eastAsia="Calibri" w:hAnsi="Calibri" w:cs="Calibri"/>
-          <w:sz w:val="20"/>
-        </w:rPr>
-        <w:t xml:space="preserve">Такое можно проворачивать, если нужно сделать дополнительную проверку условным оператором в блоке </w:t>
-      </w:r>
-      <w:r>
-        <w:rPr>
-          <w:rFonts w:ascii="Calibri" w:eastAsia="Calibri" w:hAnsi="Calibri" w:cs="Calibri"/>
-          <w:sz w:val="20"/>
-          <w:lang w:val="en-US"/>
-        </w:rPr>
-        <w:t>try</w:t>
-      </w:r>
-      <w:r>
-        <w:rPr>
-          <w:rFonts w:ascii="Calibri" w:eastAsia="Calibri" w:hAnsi="Calibri" w:cs="Calibri"/>
-          <w:sz w:val="20"/>
-        </w:rPr>
-        <w:t>.</w:t>
-      </w:r>
-    </w:p>
-    <w:p>
-      <w:pPr>
-        <w:spacing w:after="0" w:line="240" w:lineRule="auto"/>
-        <w:rPr>
-          <w:rFonts w:ascii="Calibri" w:eastAsia="Calibri" w:hAnsi="Calibri" w:cs="Calibri"/>
-          <w:sz w:val="20"/>
-        </w:rPr>
-      </w:pPr>
-      <w:r>
-        <w:rPr>
           <w:noProof/>
         </w:rPr>
-        <w:lastRenderedPageBreak/>
         <w:drawing>
-          <wp:inline distT="0" distB="0" distL="0" distR="0" wp14:anchorId="630361B9" wp14:editId="25FD8B26">
-            <wp:extent cx="2908300" cy="953276"/>
+          <wp:inline distT="0" distB="0" distL="0" distR="0" wp14:anchorId="05A67763" wp14:editId="2ACB1860">
+            <wp:extent cx="2881231" cy="1111250"/>
             <wp:effectExtent l="0" t="0" r="0" b="0"/>
-            <wp:docPr id="9" name="Рисунок 9"/>
+            <wp:docPr id="11" name="Рисунок 11"/>
             <wp:cNvGraphicFramePr>
               <a:graphicFrameLocks xmlns:a="http://schemas.openxmlformats.org/drawingml/2006/main" noChangeAspect="1"/>
             </wp:cNvGraphicFramePr>
@@ -2712,7 +2739,7 @@
                   <pic:spPr>
                     <a:xfrm>
                       <a:off x="0" y="0"/>
-                      <a:ext cx="2939759" cy="963588"/>
+                      <a:ext cx="2898317" cy="1117840"/>
                     </a:xfrm>
                     <a:prstGeom prst="rect">
                       <a:avLst/>
@@ -2738,44 +2765,7 @@
           <w:rFonts w:ascii="Calibri" w:eastAsia="Calibri" w:hAnsi="Calibri" w:cs="Calibri"/>
           <w:sz w:val="20"/>
         </w:rPr>
-        <w:t xml:space="preserve">Можно делать </w:t>
-      </w:r>
-      <w:r>
-        <w:rPr>
-          <w:rFonts w:ascii="Calibri" w:eastAsia="Calibri" w:hAnsi="Calibri" w:cs="Calibri"/>
-          <w:color w:val="ED7D31" w:themeColor="accent2"/>
-          <w:sz w:val="20"/>
-          <w:u w:val="single"/>
-        </w:rPr>
-        <w:t>фильтры исключений</w:t>
-      </w:r>
-      <w:r>
-        <w:rPr>
-          <w:rFonts w:ascii="Calibri" w:eastAsia="Calibri" w:hAnsi="Calibri" w:cs="Calibri"/>
-          <w:sz w:val="20"/>
-        </w:rPr>
-        <w:t xml:space="preserve"> (</w:t>
-      </w:r>
-      <w:r>
-        <w:rPr>
-          <w:rFonts w:ascii="Calibri" w:eastAsia="Calibri" w:hAnsi="Calibri" w:cs="Calibri"/>
-          <w:sz w:val="20"/>
-        </w:rPr>
-        <w:t>дополнительное условие выведения ошибки</w:t>
-      </w:r>
-      <w:r>
-        <w:rPr>
-          <w:rFonts w:ascii="Calibri" w:eastAsia="Calibri" w:hAnsi="Calibri" w:cs="Calibri"/>
-          <w:sz w:val="20"/>
-        </w:rPr>
-        <w:t>)</w:t>
-      </w:r>
-      <w:r>
-        <w:rPr>
-          <w:rFonts w:ascii="Calibri" w:eastAsia="Calibri" w:hAnsi="Calibri" w:cs="Calibri"/>
-          <w:sz w:val="20"/>
-        </w:rPr>
-        <w:t xml:space="preserve"> (</w:t>
+        <w:t xml:space="preserve">Такое можно проворачивать, если нужно сделать дополнительную проверку условным оператором в блоке </w:t>
       </w:r>
       <w:r>
         <w:rPr>
@@ -2783,24 +2773,15 @@
           <w:sz w:val="20"/>
           <w:lang w:val="en-US"/>
         </w:rPr>
-        <w:t>when</w:t>
-      </w:r>
-      <w:r>
-        <w:rPr>
-          <w:rFonts w:ascii="Calibri" w:eastAsia="Calibri" w:hAnsi="Calibri" w:cs="Calibri"/>
-          <w:sz w:val="20"/>
-        </w:rPr>
-        <w:t>). Тем самым мы можем сделать нашу обработку еще более узконаправленной. Мы можем одну ошибку вызывать из учета дополнительной информации (условия).</w:t>
-      </w:r>
-    </w:p>
-    <w:p>
-      <w:pPr>
-        <w:spacing w:after="0" w:line="240" w:lineRule="auto"/>
-        <w:rPr>
-          <w:rFonts w:ascii="Calibri" w:eastAsia="Calibri" w:hAnsi="Calibri" w:cs="Calibri"/>
-          <w:sz w:val="20"/>
-        </w:rPr>
-      </w:pPr>
+        <w:t>try</w:t>
+      </w:r>
+      <w:r>
+        <w:rPr>
+          <w:rFonts w:ascii="Calibri" w:eastAsia="Calibri" w:hAnsi="Calibri" w:cs="Calibri"/>
+          <w:sz w:val="20"/>
+        </w:rPr>
+        <w:t>.</w:t>
+      </w:r>
     </w:p>
     <w:p>
       <w:pPr>
@@ -2814,11 +2795,12 @@
         <w:rPr>
           <w:noProof/>
         </w:rPr>
+        <w:lastRenderedPageBreak/>
         <w:drawing>
-          <wp:inline distT="0" distB="0" distL="0" distR="0" wp14:anchorId="1987EE38" wp14:editId="16C11744">
-            <wp:extent cx="2906274" cy="1587500"/>
+          <wp:inline distT="0" distB="0" distL="0" distR="0" wp14:anchorId="630361B9" wp14:editId="25FD8B26">
+            <wp:extent cx="2908300" cy="953276"/>
             <wp:effectExtent l="0" t="0" r="0" b="0"/>
-            <wp:docPr id="10" name="Рисунок 10"/>
+            <wp:docPr id="9" name="Рисунок 9"/>
             <wp:cNvGraphicFramePr>
               <a:graphicFrameLocks xmlns:a="http://schemas.openxmlformats.org/drawingml/2006/main" noChangeAspect="1"/>
             </wp:cNvGraphicFramePr>
@@ -2838,6 +2820,132 @@
                   <pic:spPr>
                     <a:xfrm>
                       <a:off x="0" y="0"/>
+                      <a:ext cx="2939759" cy="963588"/>
+                    </a:xfrm>
+                    <a:prstGeom prst="rect">
+                      <a:avLst/>
+                    </a:prstGeom>
+                  </pic:spPr>
+                </pic:pic>
+              </a:graphicData>
+            </a:graphic>
+          </wp:inline>
+        </w:drawing>
+      </w:r>
+    </w:p>
+    <w:p>
+      <w:pPr>
+        <w:spacing w:after="0" w:line="240" w:lineRule="auto"/>
+        <w:rPr>
+          <w:rFonts w:ascii="Calibri" w:eastAsia="Calibri" w:hAnsi="Calibri" w:cs="Calibri"/>
+          <w:sz w:val="20"/>
+        </w:rPr>
+      </w:pPr>
+      <w:r>
+        <w:rPr>
+          <w:rFonts w:ascii="Calibri" w:eastAsia="Calibri" w:hAnsi="Calibri" w:cs="Calibri"/>
+          <w:sz w:val="20"/>
+        </w:rPr>
+        <w:t xml:space="preserve">Можно делать </w:t>
+      </w:r>
+      <w:r>
+        <w:rPr>
+          <w:rFonts w:ascii="Calibri" w:eastAsia="Calibri" w:hAnsi="Calibri" w:cs="Calibri"/>
+          <w:color w:val="ED7D31" w:themeColor="accent2"/>
+          <w:sz w:val="20"/>
+          <w:u w:val="single"/>
+        </w:rPr>
+        <w:t>фильтры исключений</w:t>
+      </w:r>
+      <w:r>
+        <w:rPr>
+          <w:rFonts w:ascii="Calibri" w:eastAsia="Calibri" w:hAnsi="Calibri" w:cs="Calibri"/>
+          <w:sz w:val="20"/>
+        </w:rPr>
+        <w:t xml:space="preserve"> (</w:t>
+      </w:r>
+      <w:r>
+        <w:rPr>
+          <w:rFonts w:ascii="Calibri" w:eastAsia="Calibri" w:hAnsi="Calibri" w:cs="Calibri"/>
+          <w:sz w:val="20"/>
+        </w:rPr>
+        <w:t>дополнительное условие выведения ошибки</w:t>
+      </w:r>
+      <w:r>
+        <w:rPr>
+          <w:rFonts w:ascii="Calibri" w:eastAsia="Calibri" w:hAnsi="Calibri" w:cs="Calibri"/>
+          <w:sz w:val="20"/>
+        </w:rPr>
+        <w:t>)</w:t>
+      </w:r>
+      <w:r>
+        <w:rPr>
+          <w:rFonts w:ascii="Calibri" w:eastAsia="Calibri" w:hAnsi="Calibri" w:cs="Calibri"/>
+          <w:sz w:val="20"/>
+        </w:rPr>
+        <w:t xml:space="preserve"> (</w:t>
+      </w:r>
+      <w:r>
+        <w:rPr>
+          <w:rFonts w:ascii="Calibri" w:eastAsia="Calibri" w:hAnsi="Calibri" w:cs="Calibri"/>
+          <w:sz w:val="20"/>
+          <w:lang w:val="en-US"/>
+        </w:rPr>
+        <w:t>when</w:t>
+      </w:r>
+      <w:r>
+        <w:rPr>
+          <w:rFonts w:ascii="Calibri" w:eastAsia="Calibri" w:hAnsi="Calibri" w:cs="Calibri"/>
+          <w:sz w:val="20"/>
+        </w:rPr>
+        <w:t>). Тем самым мы можем сделать нашу обработку еще более узконаправленной. Мы можем одну ошибку вызывать из учета дополнительной информации (условия).</w:t>
+      </w:r>
+    </w:p>
+    <w:p>
+      <w:pPr>
+        <w:spacing w:after="0" w:line="240" w:lineRule="auto"/>
+        <w:rPr>
+          <w:rFonts w:ascii="Calibri" w:eastAsia="Calibri" w:hAnsi="Calibri" w:cs="Calibri"/>
+          <w:sz w:val="20"/>
+        </w:rPr>
+      </w:pPr>
+    </w:p>
+    <w:p>
+      <w:pPr>
+        <w:spacing w:after="0" w:line="240" w:lineRule="auto"/>
+        <w:rPr>
+          <w:rFonts w:ascii="Calibri" w:eastAsia="Calibri" w:hAnsi="Calibri" w:cs="Calibri"/>
+          <w:sz w:val="20"/>
+        </w:rPr>
+      </w:pPr>
+      <w:r>
+        <w:rPr>
+          <w:noProof/>
+        </w:rPr>
+        <w:drawing>
+          <wp:inline distT="0" distB="0" distL="0" distR="0" wp14:anchorId="1987EE38" wp14:editId="16C11744">
+            <wp:extent cx="2906274" cy="1587500"/>
+            <wp:effectExtent l="0" t="0" r="0" b="0"/>
+            <wp:docPr id="10" name="Рисунок 10"/>
+            <wp:cNvGraphicFramePr>
+              <a:graphicFrameLocks xmlns:a="http://schemas.openxmlformats.org/drawingml/2006/main" noChangeAspect="1"/>
+            </wp:cNvGraphicFramePr>
+            <a:graphic xmlns:a="http://schemas.openxmlformats.org/drawingml/2006/main">
+              <a:graphicData uri="http://schemas.openxmlformats.org/drawingml/2006/picture">
+                <pic:pic xmlns:pic="http://schemas.openxmlformats.org/drawingml/2006/picture">
+                  <pic:nvPicPr>
+                    <pic:cNvPr id="1" name=""/>
+                    <pic:cNvPicPr/>
+                  </pic:nvPicPr>
+                  <pic:blipFill>
+                    <a:blip r:embed="rId36"/>
+                    <a:stretch>
+                      <a:fillRect/>
+                    </a:stretch>
+                  </pic:blipFill>
+                  <pic:spPr>
+                    <a:xfrm>
+                      <a:off x="0" y="0"/>
                       <a:ext cx="2921728" cy="1595941"/>
                     </a:xfrm>
                     <a:prstGeom prst="rect">
@@ -2866,23 +2974,731 @@
         </w:rPr>
         <w:t>Ой, короче… остальное на гите.</w:t>
       </w:r>
+    </w:p>
+    <w:p>
+      <w:pPr>
+        <w:spacing w:after="0" w:line="240" w:lineRule="auto"/>
+        <w:rPr>
+          <w:rFonts w:ascii="Calibri" w:eastAsia="Calibri" w:hAnsi="Calibri" w:cs="Calibri"/>
+          <w:sz w:val="20"/>
+        </w:rPr>
+      </w:pPr>
+    </w:p>
+    <w:p>
+      <w:pPr>
+        <w:pStyle w:val="2"/>
+        <w:rPr>
+          <w:rFonts w:eastAsia="Calibri Light"/>
+        </w:rPr>
+      </w:pPr>
+      <w:r>
+        <w:rPr>
+          <w:rFonts w:eastAsia="Calibri Light"/>
+        </w:rPr>
+        <w:t>Делегаты</w:t>
+      </w:r>
+    </w:p>
+    <w:p>
+      <w:r>
+        <w:t xml:space="preserve">«Это переменная для функций». Сигнатуры – это тип возвращаемого элемента и аргументы метода. Сигнатура метода: </w:t>
+      </w:r>
+      <w:r>
+        <w:rPr>
+          <w:noProof/>
+        </w:rPr>
+        <w:drawing>
+          <wp:inline distT="0" distB="0" distL="0" distR="0" wp14:anchorId="0F47DBC1" wp14:editId="5F7082D6">
+            <wp:extent cx="1185064" cy="592532"/>
+            <wp:effectExtent l="0" t="0" r="0" b="0"/>
+            <wp:docPr id="14" name="Рисунок 14"/>
+            <wp:cNvGraphicFramePr>
+              <a:graphicFrameLocks xmlns:a="http://schemas.openxmlformats.org/drawingml/2006/main" noChangeAspect="1"/>
+            </wp:cNvGraphicFramePr>
+            <a:graphic xmlns:a="http://schemas.openxmlformats.org/drawingml/2006/main">
+              <a:graphicData uri="http://schemas.openxmlformats.org/drawingml/2006/picture">
+                <pic:pic xmlns:pic="http://schemas.openxmlformats.org/drawingml/2006/picture">
+                  <pic:nvPicPr>
+                    <pic:cNvPr id="1" name=""/>
+                    <pic:cNvPicPr/>
+                  </pic:nvPicPr>
+                  <pic:blipFill>
+                    <a:blip r:embed="rId15"/>
+                    <a:stretch>
+                      <a:fillRect/>
+                    </a:stretch>
+                  </pic:blipFill>
+                  <pic:spPr>
+                    <a:xfrm>
+                      <a:off x="0" y="0"/>
+                      <a:ext cx="1242984" cy="621492"/>
+                    </a:xfrm>
+                    <a:prstGeom prst="rect">
+                      <a:avLst/>
+                    </a:prstGeom>
+                  </pic:spPr>
+                </pic:pic>
+              </a:graphicData>
+            </a:graphic>
+          </wp:inline>
+        </w:drawing>
+      </w:r>
+      <w:r>
+        <w:t xml:space="preserve">. </w:t>
+      </w:r>
+      <w:r>
+        <w:rPr>
+          <w:i/>
+          <w:u w:val="single"/>
+        </w:rPr>
+        <w:t>Сигнатура делегатов</w:t>
+      </w:r>
+      <w:r>
+        <w:t xml:space="preserve">: </w:t>
+      </w:r>
+      <w:r>
+        <w:rPr>
+          <w:noProof/>
+        </w:rPr>
+        <w:drawing>
+          <wp:inline distT="0" distB="0" distL="0" distR="0" wp14:anchorId="3BB5A177" wp14:editId="1ACD0A0B">
+            <wp:extent cx="1171006" cy="602894"/>
+            <wp:effectExtent l="0" t="0" r="0" b="0"/>
+            <wp:docPr id="15" name="Рисунок 15"/>
+            <wp:cNvGraphicFramePr>
+              <a:graphicFrameLocks xmlns:a="http://schemas.openxmlformats.org/drawingml/2006/main" noChangeAspect="1"/>
+            </wp:cNvGraphicFramePr>
+            <a:graphic xmlns:a="http://schemas.openxmlformats.org/drawingml/2006/main">
+              <a:graphicData uri="http://schemas.openxmlformats.org/drawingml/2006/picture">
+                <pic:pic xmlns:pic="http://schemas.openxmlformats.org/drawingml/2006/picture">
+                  <pic:nvPicPr>
+                    <pic:cNvPr id="1" name=""/>
+                    <pic:cNvPicPr/>
+                  </pic:nvPicPr>
+                  <pic:blipFill>
+                    <a:blip r:embed="rId37"/>
+                    <a:stretch>
+                      <a:fillRect/>
+                    </a:stretch>
+                  </pic:blipFill>
+                  <pic:spPr>
+                    <a:xfrm>
+                      <a:off x="0" y="0"/>
+                      <a:ext cx="1214833" cy="625458"/>
+                    </a:xfrm>
+                    <a:prstGeom prst="rect">
+                      <a:avLst/>
+                    </a:prstGeom>
+                  </pic:spPr>
+                </pic:pic>
+              </a:graphicData>
+            </a:graphic>
+          </wp:inline>
+        </w:drawing>
+      </w:r>
+    </w:p>
+    <w:p>
+      <w:pPr>
+        <w:spacing w:after="0" w:line="240" w:lineRule="auto"/>
+        <w:rPr>
+          <w:rFonts w:ascii="Calibri" w:eastAsia="Calibri" w:hAnsi="Calibri" w:cs="Calibri"/>
+          <w:color w:val="000000" w:themeColor="text1"/>
+          <w:sz w:val="20"/>
+        </w:rPr>
+      </w:pPr>
+      <w:r>
+        <w:rPr>
+          <w:rFonts w:ascii="Calibri" w:eastAsia="Calibri" w:hAnsi="Calibri" w:cs="Calibri"/>
+          <w:sz w:val="20"/>
+        </w:rPr>
+        <w:t xml:space="preserve"> </w:t>
+      </w:r>
+      <w:r>
+        <w:rPr>
+          <w:rFonts w:ascii="Calibri" w:eastAsia="Calibri" w:hAnsi="Calibri" w:cs="Calibri"/>
+          <w:sz w:val="20"/>
+        </w:rPr>
+        <w:t xml:space="preserve">В </w:t>
+      </w:r>
+      <w:r>
+        <w:rPr>
+          <w:rFonts w:ascii="Calibri" w:eastAsia="Calibri" w:hAnsi="Calibri" w:cs="Calibri"/>
+          <w:sz w:val="20"/>
+        </w:rPr>
+        <w:t>делегаты мы можем положить любые</w:t>
+      </w:r>
+      <w:r>
+        <w:rPr>
+          <w:rFonts w:ascii="Calibri" w:eastAsia="Calibri" w:hAnsi="Calibri" w:cs="Calibri"/>
+          <w:sz w:val="20"/>
+        </w:rPr>
+        <w:t xml:space="preserve"> метод</w:t>
+      </w:r>
+      <w:r>
+        <w:rPr>
+          <w:rFonts w:ascii="Calibri" w:eastAsia="Calibri" w:hAnsi="Calibri" w:cs="Calibri"/>
+          <w:sz w:val="20"/>
+        </w:rPr>
+        <w:t>ы</w:t>
+      </w:r>
+      <w:r>
+        <w:rPr>
+          <w:rFonts w:ascii="Calibri" w:eastAsia="Calibri" w:hAnsi="Calibri" w:cs="Calibri"/>
+          <w:sz w:val="20"/>
+        </w:rPr>
+        <w:t>, сигнатуры которых совпадают.</w:t>
+      </w:r>
+      <w:r>
+        <w:rPr>
+          <w:rFonts w:ascii="Calibri" w:eastAsia="Calibri" w:hAnsi="Calibri" w:cs="Calibri"/>
+          <w:sz w:val="20"/>
+        </w:rPr>
+        <w:t xml:space="preserve"> Также </w:t>
+      </w:r>
+      <w:r>
+        <w:rPr>
+          <w:rFonts w:ascii="Calibri" w:eastAsia="Calibri" w:hAnsi="Calibri" w:cs="Calibri"/>
+          <w:color w:val="70AD47" w:themeColor="accent6"/>
+          <w:sz w:val="20"/>
+        </w:rPr>
+        <w:t>делегат – это указатель на метод.</w:t>
+      </w:r>
+      <w:r>
+        <w:rPr>
+          <w:rFonts w:ascii="Calibri" w:eastAsia="Calibri" w:hAnsi="Calibri" w:cs="Calibri"/>
+          <w:color w:val="70AD47" w:themeColor="accent6"/>
+          <w:sz w:val="20"/>
+        </w:rPr>
+        <w:t xml:space="preserve"> </w:t>
+      </w:r>
+      <w:r>
+        <w:rPr>
+          <w:rFonts w:ascii="Calibri" w:eastAsia="Calibri" w:hAnsi="Calibri" w:cs="Calibri"/>
+          <w:color w:val="000000" w:themeColor="text1"/>
+          <w:sz w:val="20"/>
+        </w:rPr>
+        <w:t xml:space="preserve">Являются делегаты коллекциями методов, которые можно последовательно добавлять через </w:t>
+      </w:r>
+      <w:r>
+        <w:rPr>
+          <w:rFonts w:ascii="Calibri" w:eastAsia="Calibri" w:hAnsi="Calibri" w:cs="Calibri"/>
+          <w:color w:val="000000" w:themeColor="text1"/>
+          <w:sz w:val="20"/>
+        </w:rPr>
+        <w:t>“+=”</w:t>
+      </w:r>
+      <w:r>
+        <w:rPr>
+          <w:rFonts w:ascii="Calibri" w:eastAsia="Calibri" w:hAnsi="Calibri" w:cs="Calibri"/>
+          <w:color w:val="000000" w:themeColor="text1"/>
+          <w:sz w:val="20"/>
+        </w:rPr>
+        <w:t xml:space="preserve"> и удалять </w:t>
+      </w:r>
+      <w:r>
+        <w:rPr>
+          <w:rFonts w:ascii="Calibri" w:eastAsia="Calibri" w:hAnsi="Calibri" w:cs="Calibri"/>
+          <w:color w:val="000000" w:themeColor="text1"/>
+          <w:sz w:val="20"/>
+        </w:rPr>
+        <w:t>“-=”</w:t>
+      </w:r>
+      <w:r>
+        <w:rPr>
+          <w:rFonts w:ascii="Calibri" w:eastAsia="Calibri" w:hAnsi="Calibri" w:cs="Calibri"/>
+          <w:color w:val="000000" w:themeColor="text1"/>
+          <w:sz w:val="20"/>
+        </w:rPr>
+        <w:t>.</w:t>
+      </w:r>
+    </w:p>
+    <w:p>
+      <w:pPr>
+        <w:spacing w:after="0" w:line="240" w:lineRule="auto"/>
+        <w:rPr>
+          <w:rFonts w:ascii="Calibri" w:eastAsia="Calibri" w:hAnsi="Calibri" w:cs="Calibri"/>
+          <w:color w:val="000000" w:themeColor="text1"/>
+          <w:sz w:val="20"/>
+        </w:rPr>
+      </w:pPr>
+      <w:r>
+        <w:rPr>
+          <w:rFonts w:ascii="Calibri" w:eastAsia="Calibri" w:hAnsi="Calibri" w:cs="Calibri"/>
+          <w:color w:val="000000" w:themeColor="text1"/>
+          <w:sz w:val="20"/>
+        </w:rPr>
+        <w:t>Если делегат возвращает нам какое-либо значение, то значение будет возвращено последнего добавленного метода.</w:t>
+      </w:r>
+    </w:p>
+    <w:p>
+      <w:pPr>
+        <w:spacing w:after="0" w:line="240" w:lineRule="auto"/>
+        <w:rPr>
+          <w:rFonts w:ascii="Calibri" w:eastAsia="Calibri" w:hAnsi="Calibri" w:cs="Calibri"/>
+          <w:color w:val="000000" w:themeColor="text1"/>
+          <w:sz w:val="20"/>
+        </w:rPr>
+      </w:pPr>
+      <w:r>
+        <w:rPr>
+          <w:rFonts w:ascii="Calibri" w:eastAsia="Calibri" w:hAnsi="Calibri" w:cs="Calibri"/>
+          <w:color w:val="70AD47" w:themeColor="accent6"/>
+          <w:sz w:val="20"/>
+          <w:lang w:val="en-US"/>
+        </w:rPr>
+        <w:t>Action</w:t>
+      </w:r>
+      <w:r>
+        <w:rPr>
+          <w:rFonts w:ascii="Calibri" w:eastAsia="Calibri" w:hAnsi="Calibri" w:cs="Calibri"/>
+          <w:color w:val="000000" w:themeColor="text1"/>
+          <w:sz w:val="20"/>
+        </w:rPr>
+        <w:t xml:space="preserve"> – </w:t>
+      </w:r>
+      <w:r>
+        <w:rPr>
+          <w:rFonts w:ascii="Calibri" w:eastAsia="Calibri" w:hAnsi="Calibri" w:cs="Calibri"/>
+          <w:color w:val="000000" w:themeColor="text1"/>
+          <w:sz w:val="20"/>
+        </w:rPr>
+        <w:t>делегат</w:t>
+      </w:r>
+      <w:r>
+        <w:rPr>
+          <w:rFonts w:ascii="Calibri" w:eastAsia="Calibri" w:hAnsi="Calibri" w:cs="Calibri"/>
+          <w:color w:val="000000" w:themeColor="text1"/>
+          <w:sz w:val="20"/>
+        </w:rPr>
+        <w:t xml:space="preserve"> (шаблон делегата)</w:t>
+      </w:r>
+      <w:r>
+        <w:rPr>
+          <w:rFonts w:ascii="Calibri" w:eastAsia="Calibri" w:hAnsi="Calibri" w:cs="Calibri"/>
+          <w:color w:val="000000" w:themeColor="text1"/>
+          <w:sz w:val="20"/>
+        </w:rPr>
+        <w:t>, который не возвращает никакого значения. Может принимать в себя от 0 до 16 аргументов.</w:t>
+      </w:r>
+      <w:r>
+        <w:rPr>
+          <w:rFonts w:ascii="Calibri" w:eastAsia="Calibri" w:hAnsi="Calibri" w:cs="Calibri"/>
+          <w:color w:val="000000" w:themeColor="text1"/>
+          <w:sz w:val="20"/>
+        </w:rPr>
+        <w:t xml:space="preserve"> Методы в </w:t>
+      </w:r>
+      <w:r>
+        <w:rPr>
+          <w:rFonts w:ascii="Calibri" w:eastAsia="Calibri" w:hAnsi="Calibri" w:cs="Calibri"/>
+          <w:color w:val="000000" w:themeColor="text1"/>
+          <w:sz w:val="20"/>
+          <w:lang w:val="en-US"/>
+        </w:rPr>
+        <w:t>Action</w:t>
+      </w:r>
+      <w:r>
+        <w:rPr>
+          <w:rFonts w:ascii="Calibri" w:eastAsia="Calibri" w:hAnsi="Calibri" w:cs="Calibri"/>
+          <w:color w:val="000000" w:themeColor="text1"/>
+          <w:sz w:val="20"/>
+        </w:rPr>
+        <w:t xml:space="preserve"> </w:t>
+      </w:r>
+      <w:r>
+        <w:rPr>
+          <w:rFonts w:ascii="Calibri" w:eastAsia="Calibri" w:hAnsi="Calibri" w:cs="Calibri"/>
+          <w:color w:val="000000" w:themeColor="text1"/>
+          <w:sz w:val="20"/>
+        </w:rPr>
+        <w:t xml:space="preserve">должны быть, как и он сам, </w:t>
+      </w:r>
+      <w:r>
+        <w:rPr>
+          <w:rFonts w:ascii="Calibri" w:eastAsia="Calibri" w:hAnsi="Calibri" w:cs="Calibri"/>
+          <w:color w:val="000000" w:themeColor="text1"/>
+          <w:sz w:val="20"/>
+          <w:lang w:val="en-US"/>
+        </w:rPr>
+        <w:t>void</w:t>
+      </w:r>
+      <w:r>
+        <w:rPr>
+          <w:rFonts w:ascii="Calibri" w:eastAsia="Calibri" w:hAnsi="Calibri" w:cs="Calibri"/>
+          <w:color w:val="000000" w:themeColor="text1"/>
+          <w:sz w:val="20"/>
+        </w:rPr>
+        <w:t>.</w:t>
+      </w:r>
+    </w:p>
+    <w:p>
+      <w:pPr>
+        <w:spacing w:after="0" w:line="240" w:lineRule="auto"/>
+        <w:rPr>
+          <w:rFonts w:ascii="Calibri" w:eastAsia="Calibri" w:hAnsi="Calibri" w:cs="Calibri"/>
+          <w:color w:val="000000" w:themeColor="text1"/>
+          <w:sz w:val="20"/>
+        </w:rPr>
+      </w:pPr>
+      <w:r>
+        <w:rPr>
+          <w:rFonts w:ascii="Calibri" w:eastAsia="Calibri" w:hAnsi="Calibri" w:cs="Calibri"/>
+          <w:color w:val="70AD47" w:themeColor="accent6"/>
+          <w:sz w:val="20"/>
+          <w:lang w:val="en-US"/>
+        </w:rPr>
+        <w:t>Predicate</w:t>
+      </w:r>
+      <w:r>
+        <w:rPr>
+          <w:rFonts w:ascii="Calibri" w:eastAsia="Calibri" w:hAnsi="Calibri" w:cs="Calibri"/>
+          <w:color w:val="70AD47" w:themeColor="accent6"/>
+          <w:sz w:val="20"/>
+        </w:rPr>
+        <w:t>&lt;</w:t>
+      </w:r>
+      <w:r>
+        <w:rPr>
+          <w:rFonts w:ascii="Calibri" w:eastAsia="Calibri" w:hAnsi="Calibri" w:cs="Calibri"/>
+          <w:color w:val="70AD47" w:themeColor="accent6"/>
+          <w:sz w:val="20"/>
+          <w:lang w:val="en-US"/>
+        </w:rPr>
+        <w:t>T</w:t>
+      </w:r>
+      <w:r>
+        <w:rPr>
+          <w:rFonts w:ascii="Calibri" w:eastAsia="Calibri" w:hAnsi="Calibri" w:cs="Calibri"/>
+          <w:color w:val="70AD47" w:themeColor="accent6"/>
+          <w:sz w:val="20"/>
+        </w:rPr>
+        <w:t xml:space="preserve">&gt; </w:t>
+      </w:r>
+      <w:r>
+        <w:rPr>
+          <w:rFonts w:ascii="Calibri" w:eastAsia="Calibri" w:hAnsi="Calibri" w:cs="Calibri"/>
+          <w:color w:val="000000" w:themeColor="text1"/>
+          <w:sz w:val="20"/>
+        </w:rPr>
+        <w:t xml:space="preserve">– </w:t>
+      </w:r>
+      <w:r>
+        <w:rPr>
+          <w:rFonts w:ascii="Calibri" w:eastAsia="Calibri" w:hAnsi="Calibri" w:cs="Calibri"/>
+          <w:color w:val="000000" w:themeColor="text1"/>
+          <w:sz w:val="20"/>
+        </w:rPr>
+        <w:t>делегат</w:t>
+      </w:r>
+      <w:r>
+        <w:rPr>
+          <w:rFonts w:ascii="Calibri" w:eastAsia="Calibri" w:hAnsi="Calibri" w:cs="Calibri"/>
+          <w:color w:val="000000" w:themeColor="text1"/>
+          <w:sz w:val="20"/>
+        </w:rPr>
+        <w:t xml:space="preserve"> </w:t>
+      </w:r>
+      <w:r>
+        <w:rPr>
+          <w:rFonts w:ascii="Calibri" w:eastAsia="Calibri" w:hAnsi="Calibri" w:cs="Calibri"/>
+          <w:color w:val="000000" w:themeColor="text1"/>
+          <w:sz w:val="20"/>
+        </w:rPr>
+        <w:t>(шаблон делегата)</w:t>
+      </w:r>
+      <w:r>
+        <w:rPr>
+          <w:rFonts w:ascii="Calibri" w:eastAsia="Calibri" w:hAnsi="Calibri" w:cs="Calibri"/>
+          <w:color w:val="000000" w:themeColor="text1"/>
+          <w:sz w:val="20"/>
+        </w:rPr>
+        <w:t xml:space="preserve">, который возвращает нам </w:t>
+      </w:r>
+      <w:r>
+        <w:rPr>
+          <w:rFonts w:ascii="Calibri" w:eastAsia="Calibri" w:hAnsi="Calibri" w:cs="Calibri"/>
+          <w:color w:val="000000" w:themeColor="text1"/>
+          <w:sz w:val="20"/>
+          <w:lang w:val="en-US"/>
+        </w:rPr>
+        <w:t>bool</w:t>
+      </w:r>
+      <w:r>
+        <w:rPr>
+          <w:rFonts w:ascii="Calibri" w:eastAsia="Calibri" w:hAnsi="Calibri" w:cs="Calibri"/>
+          <w:color w:val="000000" w:themeColor="text1"/>
+          <w:sz w:val="20"/>
+        </w:rPr>
+        <w:t xml:space="preserve"> </w:t>
+      </w:r>
+      <w:r>
+        <w:rPr>
+          <w:rFonts w:ascii="Calibri" w:eastAsia="Calibri" w:hAnsi="Calibri" w:cs="Calibri"/>
+          <w:color w:val="000000" w:themeColor="text1"/>
+          <w:sz w:val="20"/>
+        </w:rPr>
+        <w:t xml:space="preserve">значение. Принимает в себя минимум один аргумент типа </w:t>
+      </w:r>
+      <w:r>
+        <w:rPr>
+          <w:rFonts w:ascii="Calibri" w:eastAsia="Calibri" w:hAnsi="Calibri" w:cs="Calibri"/>
+          <w:color w:val="000000" w:themeColor="text1"/>
+          <w:sz w:val="20"/>
+          <w:lang w:val="en-US"/>
+        </w:rPr>
+        <w:t>T</w:t>
+      </w:r>
+      <w:r>
+        <w:rPr>
+          <w:rFonts w:ascii="Calibri" w:eastAsia="Calibri" w:hAnsi="Calibri" w:cs="Calibri"/>
+          <w:color w:val="000000" w:themeColor="text1"/>
+          <w:sz w:val="20"/>
+        </w:rPr>
+        <w:t xml:space="preserve"> и может принимать до 16 аргументов.</w:t>
+      </w:r>
+    </w:p>
+    <w:p>
+      <w:pPr>
+        <w:spacing w:after="0" w:line="240" w:lineRule="auto"/>
+        <w:rPr>
+          <w:rFonts w:ascii="Calibri" w:eastAsia="Calibri" w:hAnsi="Calibri" w:cs="Calibri"/>
+          <w:color w:val="000000" w:themeColor="text1"/>
+          <w:sz w:val="20"/>
+        </w:rPr>
+      </w:pPr>
+      <w:proofErr w:type="spellStart"/>
+      <w:r>
+        <w:rPr>
+          <w:rFonts w:ascii="Calibri" w:eastAsia="Calibri" w:hAnsi="Calibri" w:cs="Calibri"/>
+          <w:color w:val="70AD47" w:themeColor="accent6"/>
+          <w:sz w:val="20"/>
+          <w:lang w:val="en-US"/>
+        </w:rPr>
+        <w:t>Func</w:t>
+      </w:r>
+      <w:proofErr w:type="spellEnd"/>
+      <w:r>
+        <w:rPr>
+          <w:rFonts w:ascii="Calibri" w:eastAsia="Calibri" w:hAnsi="Calibri" w:cs="Calibri"/>
+          <w:color w:val="70AD47" w:themeColor="accent6"/>
+          <w:sz w:val="20"/>
+        </w:rPr>
+        <w:t>&lt;</w:t>
+      </w:r>
+      <w:r>
+        <w:rPr>
+          <w:rFonts w:ascii="Calibri" w:eastAsia="Calibri" w:hAnsi="Calibri" w:cs="Calibri"/>
+          <w:color w:val="70AD47" w:themeColor="accent6"/>
+          <w:sz w:val="20"/>
+          <w:lang w:val="en-US"/>
+        </w:rPr>
+        <w:t>T</w:t>
+      </w:r>
+      <w:r>
+        <w:rPr>
+          <w:rFonts w:ascii="Calibri" w:eastAsia="Calibri" w:hAnsi="Calibri" w:cs="Calibri"/>
+          <w:color w:val="70AD47" w:themeColor="accent6"/>
+          <w:sz w:val="20"/>
+        </w:rPr>
+        <w:t>&gt;</w:t>
+      </w:r>
+      <w:r>
+        <w:rPr>
+          <w:rFonts w:ascii="Calibri" w:eastAsia="Calibri" w:hAnsi="Calibri" w:cs="Calibri"/>
+          <w:color w:val="000000" w:themeColor="text1"/>
+          <w:sz w:val="20"/>
+        </w:rPr>
+        <w:t xml:space="preserve"> - </w:t>
+      </w:r>
+      <w:r>
+        <w:rPr>
+          <w:rFonts w:ascii="Calibri" w:eastAsia="Calibri" w:hAnsi="Calibri" w:cs="Calibri"/>
+          <w:color w:val="000000" w:themeColor="text1"/>
+          <w:sz w:val="20"/>
+        </w:rPr>
+        <w:t>делегат</w:t>
+      </w:r>
+      <w:r>
+        <w:rPr>
+          <w:rFonts w:ascii="Calibri" w:eastAsia="Calibri" w:hAnsi="Calibri" w:cs="Calibri"/>
+          <w:color w:val="000000" w:themeColor="text1"/>
+          <w:sz w:val="20"/>
+        </w:rPr>
+        <w:t xml:space="preserve"> </w:t>
+      </w:r>
+      <w:r>
+        <w:rPr>
+          <w:rFonts w:ascii="Calibri" w:eastAsia="Calibri" w:hAnsi="Calibri" w:cs="Calibri"/>
+          <w:color w:val="000000" w:themeColor="text1"/>
+          <w:sz w:val="20"/>
+        </w:rPr>
+        <w:t>(шаблон делегата)</w:t>
+      </w:r>
+      <w:r>
+        <w:rPr>
+          <w:rFonts w:ascii="Calibri" w:eastAsia="Calibri" w:hAnsi="Calibri" w:cs="Calibri"/>
+          <w:color w:val="000000" w:themeColor="text1"/>
+          <w:sz w:val="20"/>
+        </w:rPr>
+        <w:t xml:space="preserve">, который возвращает нам последний указанный тип в </w:t>
+      </w:r>
+      <w:r>
+        <w:rPr>
+          <w:rFonts w:ascii="Calibri" w:eastAsia="Calibri" w:hAnsi="Calibri" w:cs="Calibri"/>
+          <w:i/>
+          <w:color w:val="000000" w:themeColor="text1"/>
+          <w:sz w:val="20"/>
+        </w:rPr>
+        <w:t>параметре</w:t>
+      </w:r>
+      <w:r>
+        <w:rPr>
+          <w:rFonts w:ascii="Calibri" w:eastAsia="Calibri" w:hAnsi="Calibri" w:cs="Calibri"/>
+          <w:color w:val="000000" w:themeColor="text1"/>
+          <w:sz w:val="20"/>
+        </w:rPr>
+        <w:t xml:space="preserve"> (скобках)</w:t>
+      </w:r>
+      <w:r>
+        <w:rPr>
+          <w:rFonts w:ascii="Calibri" w:eastAsia="Calibri" w:hAnsi="Calibri" w:cs="Calibri"/>
+          <w:color w:val="000000" w:themeColor="text1"/>
+          <w:sz w:val="20"/>
+        </w:rPr>
+        <w:t>. Возвращает минимум один аргумент, п</w:t>
+      </w:r>
       <w:bookmarkStart w:id="0" w:name="_GoBack"/>
       <w:bookmarkEnd w:id="0"/>
-    </w:p>
-    <w:p>
-      <w:pPr>
-        <w:spacing w:after="0" w:line="240" w:lineRule="auto"/>
-        <w:rPr>
-          <w:rFonts w:ascii="Calibri" w:eastAsia="Calibri" w:hAnsi="Calibri" w:cs="Calibri"/>
-          <w:sz w:val="20"/>
-        </w:rPr>
-      </w:pPr>
-      <w:r>
-        <w:rPr>
-          <w:rFonts w:ascii="Calibri" w:eastAsia="Calibri" w:hAnsi="Calibri" w:cs="Calibri"/>
+      <w:r>
+        <w:rPr>
+          <w:rFonts w:ascii="Calibri" w:eastAsia="Calibri" w:hAnsi="Calibri" w:cs="Calibri"/>
+          <w:color w:val="000000" w:themeColor="text1"/>
+          <w:sz w:val="20"/>
+        </w:rPr>
+        <w:t>ринимает от нуля до 16.</w:t>
+      </w:r>
+    </w:p>
+    <w:p>
+      <w:pPr>
+        <w:spacing w:after="0" w:line="240" w:lineRule="auto"/>
+        <w:rPr>
+          <w:rFonts w:ascii="Calibri" w:eastAsia="Calibri" w:hAnsi="Calibri" w:cs="Calibri"/>
+          <w:color w:val="000000" w:themeColor="text1"/>
+          <w:sz w:val="20"/>
+          <w:lang w:val="en-US"/>
+        </w:rPr>
+      </w:pPr>
+      <w:r>
+        <w:rPr>
+          <w:rFonts w:ascii="Calibri" w:eastAsia="Calibri" w:hAnsi="Calibri" w:cs="Calibri"/>
+          <w:color w:val="70AD47" w:themeColor="accent6"/>
+          <w:sz w:val="20"/>
+          <w:lang w:val="en-US"/>
+        </w:rPr>
+        <w:t>Event</w:t>
+      </w:r>
+      <w:r>
+        <w:rPr>
+          <w:rFonts w:ascii="Calibri" w:eastAsia="Calibri" w:hAnsi="Calibri" w:cs="Calibri"/>
+          <w:color w:val="000000" w:themeColor="text1"/>
           <w:sz w:val="20"/>
         </w:rPr>
         <w:t xml:space="preserve"> </w:t>
+      </w:r>
+      <w:r>
+        <w:rPr>
+          <w:rFonts w:ascii="Calibri" w:eastAsia="Calibri" w:hAnsi="Calibri" w:cs="Calibri"/>
+          <w:color w:val="000000" w:themeColor="text1"/>
+          <w:sz w:val="20"/>
+        </w:rPr>
+        <w:t>– благодаря ему мы подписываемся на событие.</w:t>
+      </w:r>
+    </w:p>
+    <w:p>
+      <w:pPr>
+        <w:spacing w:after="0" w:line="240" w:lineRule="auto"/>
+        <w:rPr>
+          <w:rFonts w:ascii="Calibri" w:eastAsia="Calibri" w:hAnsi="Calibri" w:cs="Calibri"/>
+          <w:color w:val="000000" w:themeColor="text1"/>
+          <w:sz w:val="20"/>
+        </w:rPr>
+      </w:pPr>
+      <w:r>
+        <w:rPr>
+          <w:rFonts w:ascii="Calibri" w:eastAsia="Calibri" w:hAnsi="Calibri" w:cs="Calibri"/>
+          <w:color w:val="000000" w:themeColor="text1"/>
+          <w:sz w:val="20"/>
+        </w:rPr>
+        <w:t>Подписка на событие происходит после создания делегата.</w:t>
+      </w:r>
+    </w:p>
+    <w:p>
+      <w:pPr>
+        <w:spacing w:after="0" w:line="240" w:lineRule="auto"/>
+        <w:rPr>
+          <w:rFonts w:ascii="Calibri" w:eastAsia="Calibri" w:hAnsi="Calibri" w:cs="Calibri"/>
+          <w:color w:val="000000" w:themeColor="text1"/>
+          <w:sz w:val="20"/>
+        </w:rPr>
+      </w:pPr>
+    </w:p>
+    <w:p>
+      <w:pPr>
+        <w:spacing w:after="0" w:line="240" w:lineRule="auto"/>
+        <w:rPr>
+          <w:rFonts w:ascii="Calibri" w:eastAsia="Calibri" w:hAnsi="Calibri" w:cs="Calibri"/>
+          <w:color w:val="000000" w:themeColor="text1"/>
+          <w:sz w:val="20"/>
+        </w:rPr>
+      </w:pPr>
+    </w:p>
+    <w:p>
+      <w:pPr>
+        <w:spacing w:after="0" w:line="240" w:lineRule="auto"/>
+        <w:rPr>
+          <w:rFonts w:ascii="Calibri" w:eastAsia="Calibri" w:hAnsi="Calibri" w:cs="Calibri"/>
+          <w:color w:val="000000" w:themeColor="text1"/>
+          <w:sz w:val="20"/>
+        </w:rPr>
+      </w:pPr>
+      <w:r>
+        <w:rPr>
+          <w:noProof/>
+        </w:rPr>
+        <w:drawing>
+          <wp:inline distT="0" distB="0" distL="0" distR="0" wp14:anchorId="6F0E970C" wp14:editId="6B7E441B">
+            <wp:extent cx="5940425" cy="551180"/>
+            <wp:effectExtent l="0" t="0" r="0" b="0"/>
+            <wp:docPr id="16" name="Рисунок 16"/>
+            <wp:cNvGraphicFramePr>
+              <a:graphicFrameLocks xmlns:a="http://schemas.openxmlformats.org/drawingml/2006/main" noChangeAspect="1"/>
+            </wp:cNvGraphicFramePr>
+            <a:graphic xmlns:a="http://schemas.openxmlformats.org/drawingml/2006/main">
+              <a:graphicData uri="http://schemas.openxmlformats.org/drawingml/2006/picture">
+                <pic:pic xmlns:pic="http://schemas.openxmlformats.org/drawingml/2006/picture">
+                  <pic:nvPicPr>
+                    <pic:cNvPr id="1" name=""/>
+                    <pic:cNvPicPr/>
+                  </pic:nvPicPr>
+                  <pic:blipFill>
+                    <a:blip r:embed="rId38"/>
+                    <a:stretch>
+                      <a:fillRect/>
+                    </a:stretch>
+                  </pic:blipFill>
+                  <pic:spPr>
+                    <a:xfrm>
+                      <a:off x="0" y="0"/>
+                      <a:ext cx="5940425" cy="551180"/>
+                    </a:xfrm>
+                    <a:prstGeom prst="rect">
+                      <a:avLst/>
+                    </a:prstGeom>
+                  </pic:spPr>
+                </pic:pic>
+              </a:graphicData>
+            </a:graphic>
+          </wp:inline>
+        </w:drawing>
       </w:r>
     </w:p>
     <w:p>
@@ -3248,6 +4064,7 @@
           <w:color w:val="242729"/>
           <w:sz w:val="20"/>
         </w:rPr>
+        <w:lastRenderedPageBreak/>
         <w:t>API:</w:t>
       </w:r>
     </w:p>
@@ -4185,7 +5002,7 @@
 </file>
 
 <file path=customXml/itemProps1.xml><?xml version="1.0" encoding="utf-8"?>
-<ds:datastoreItem xmlns:ds="http://schemas.openxmlformats.org/officeDocument/2006/customXml" ds:itemID="{D713A80E-08DC-47B9-ABD0-68E98340E67C}">
+<ds:datastoreItem xmlns:ds="http://schemas.openxmlformats.org/officeDocument/2006/customXml" ds:itemID="{D9305126-C2C8-467C-BAF9-6DF55CE55595}">
   <ds:schemaRefs>
     <ds:schemaRef ds:uri="http://schemas.openxmlformats.org/officeDocument/2006/bibliography"/>
   </ds:schemaRefs>

--- a/$УЧИМ_ШАРП/учим шарп-WORDPAD.docx
+++ b/$УЧИМ_ШАРП/учим шарп-WORDPAD.docx
@@ -28,7 +28,7 @@
           <v:rect id="rectole0000000000" o:spid="_x0000_i1025" style="width:460.5pt;height:147.75pt" o:ole="" o:preferrelative="t" stroked="f">
             <v:imagedata r:id="rId5" o:title=""/>
           </v:rect>
-          <o:OLEObject Type="Embed" ProgID="StaticMetafile" ShapeID="rectole0000000000" DrawAspect="Content" ObjectID="_1668445924" r:id="rId6"/>
+          <o:OLEObject Type="Embed" ProgID="StaticMetafile" ShapeID="rectole0000000000" DrawAspect="Content" ObjectID="_1668605901" r:id="rId6"/>
         </w:object>
       </w:r>
     </w:p>
@@ -61,7 +61,7 @@
           <v:rect id="rectole0000000001" o:spid="_x0000_i1026" style="width:367.5pt;height:142.5pt" o:ole="" o:preferrelative="t" stroked="f">
             <v:imagedata r:id="rId7" o:title=""/>
           </v:rect>
-          <o:OLEObject Type="Embed" ProgID="StaticMetafile" ShapeID="rectole0000000001" DrawAspect="Content" ObjectID="_1668445925" r:id="rId8"/>
+          <o:OLEObject Type="Embed" ProgID="StaticMetafile" ShapeID="rectole0000000001" DrawAspect="Content" ObjectID="_1668605902" r:id="rId8"/>
         </w:object>
       </w:r>
     </w:p>
@@ -94,7 +94,7 @@
           <v:rect id="rectole0000000002" o:spid="_x0000_i1027" style="width:405.75pt;height:134.25pt" o:ole="" o:preferrelative="t" stroked="f">
             <v:imagedata r:id="rId9" o:title=""/>
           </v:rect>
-          <o:OLEObject Type="Embed" ProgID="StaticMetafile" ShapeID="rectole0000000002" DrawAspect="Content" ObjectID="_1668445926" r:id="rId10"/>
+          <o:OLEObject Type="Embed" ProgID="StaticMetafile" ShapeID="rectole0000000002" DrawAspect="Content" ObjectID="_1668605903" r:id="rId10"/>
         </w:object>
       </w:r>
     </w:p>
@@ -120,7 +120,7 @@
           <v:rect id="rectole0000000003" o:spid="_x0000_i1028" style="width:24pt;height:29.25pt" o:ole="" o:preferrelative="t" stroked="f">
             <v:imagedata r:id="rId11" o:title=""/>
           </v:rect>
-          <o:OLEObject Type="Embed" ProgID="StaticMetafile" ShapeID="rectole0000000003" DrawAspect="Content" ObjectID="_1668445927" r:id="rId12"/>
+          <o:OLEObject Type="Embed" ProgID="StaticMetafile" ShapeID="rectole0000000003" DrawAspect="Content" ObjectID="_1668605904" r:id="rId12"/>
         </w:object>
       </w:r>
       <w:r>
@@ -913,10 +913,10 @@
       </w:pPr>
       <w:r>
         <w:object w:dxaOrig="5264" w:dyaOrig="769">
-          <v:rect id="rectole0000000004" o:spid="_x0000_i1029" style="width:262.65pt;height:38.6pt" o:ole="" o:preferrelative="t" stroked="f">
+          <v:rect id="rectole0000000004" o:spid="_x0000_i1029" style="width:262.5pt;height:38.25pt" o:ole="" o:preferrelative="t" stroked="f">
             <v:imagedata r:id="rId13" o:title=""/>
           </v:rect>
-          <o:OLEObject Type="Embed" ProgID="StaticDib" ShapeID="rectole0000000004" DrawAspect="Content" ObjectID="_1668445928" r:id="rId14"/>
+          <o:OLEObject Type="Embed" ProgID="StaticDib" ShapeID="rectole0000000004" DrawAspect="Content" ObjectID="_1668605905" r:id="rId14"/>
         </w:object>
       </w:r>
     </w:p>
@@ -1175,10 +1175,10 @@
       </w:pPr>
       <w:r>
         <w:object w:dxaOrig="9794" w:dyaOrig="929">
-          <v:rect id="rectole0000000005" o:spid="_x0000_i1030" style="width:296.65pt;height:27.65pt" o:ole="" o:preferrelative="t" stroked="f">
+          <v:rect id="rectole0000000005" o:spid="_x0000_i1030" style="width:297pt;height:27.75pt" o:ole="" o:preferrelative="t" stroked="f">
             <v:imagedata r:id="rId16" o:title=""/>
           </v:rect>
-          <o:OLEObject Type="Embed" ProgID="StaticDib" ShapeID="rectole0000000005" DrawAspect="Content" ObjectID="_1668445929" r:id="rId17"/>
+          <o:OLEObject Type="Embed" ProgID="StaticDib" ShapeID="rectole0000000005" DrawAspect="Content" ObjectID="_1668605906" r:id="rId17"/>
         </w:object>
       </w:r>
     </w:p>
@@ -1191,10 +1191,10 @@
       </w:pPr>
       <w:r>
         <w:object w:dxaOrig="8010" w:dyaOrig="1335">
-          <v:rect id="rectole0000000006" o:spid="_x0000_i1031" style="width:297.2pt;height:41.45pt" o:ole="" o:preferrelative="t" stroked="f">
+          <v:rect id="rectole0000000006" o:spid="_x0000_i1031" style="width:297pt;height:41.25pt" o:ole="" o:preferrelative="t" stroked="f">
             <v:imagedata r:id="rId18" o:title=""/>
           </v:rect>
-          <o:OLEObject Type="Embed" ProgID="StaticDib" ShapeID="rectole0000000006" DrawAspect="Content" ObjectID="_1668445930" r:id="rId19"/>
+          <o:OLEObject Type="Embed" ProgID="StaticDib" ShapeID="rectole0000000006" DrawAspect="Content" ObjectID="_1668605907" r:id="rId19"/>
         </w:object>
       </w:r>
     </w:p>
@@ -1207,10 +1207,10 @@
       </w:pPr>
       <w:r>
         <w:object w:dxaOrig="8640" w:dyaOrig="1230">
-          <v:rect id="rectole0000000007" o:spid="_x0000_i1032" style="width:297.2pt;height:31.1pt" o:ole="" o:preferrelative="t" stroked="f">
+          <v:rect id="rectole0000000007" o:spid="_x0000_i1032" style="width:297pt;height:30.75pt" o:ole="" o:preferrelative="t" stroked="f">
             <v:imagedata r:id="rId20" o:title=""/>
           </v:rect>
-          <o:OLEObject Type="Embed" ProgID="StaticDib" ShapeID="rectole0000000007" DrawAspect="Content" ObjectID="_1668445931" r:id="rId21"/>
+          <o:OLEObject Type="Embed" ProgID="StaticDib" ShapeID="rectole0000000007" DrawAspect="Content" ObjectID="_1668605908" r:id="rId21"/>
         </w:object>
       </w:r>
     </w:p>
@@ -1223,10 +1223,10 @@
       </w:pPr>
       <w:r>
         <w:object w:dxaOrig="11880" w:dyaOrig="1154">
-          <v:rect id="rectole0000000008" o:spid="_x0000_i1033" style="width:299.5pt;height:27.65pt" o:ole="" o:preferrelative="t" stroked="f">
+          <v:rect id="rectole0000000008" o:spid="_x0000_i1033" style="width:299.25pt;height:27.75pt" o:ole="" o:preferrelative="t" stroked="f">
             <v:imagedata r:id="rId22" o:title=""/>
           </v:rect>
-          <o:OLEObject Type="Embed" ProgID="StaticDib" ShapeID="rectole0000000008" DrawAspect="Content" ObjectID="_1668445932" r:id="rId23"/>
+          <o:OLEObject Type="Embed" ProgID="StaticDib" ShapeID="rectole0000000008" DrawAspect="Content" ObjectID="_1668605909" r:id="rId23"/>
         </w:object>
       </w:r>
     </w:p>
@@ -1682,10 +1682,10 @@
       </w:pPr>
       <w:r>
         <w:object w:dxaOrig="6155" w:dyaOrig="566">
-          <v:rect id="rectole0000000009" o:spid="_x0000_i1034" style="width:307.6pt;height:28.2pt" o:ole="" o:preferrelative="t" stroked="f">
+          <v:rect id="rectole0000000009" o:spid="_x0000_i1034" style="width:307.5pt;height:28.5pt" o:ole="" o:preferrelative="t" stroked="f">
             <v:imagedata r:id="rId29" o:title=""/>
           </v:rect>
-          <o:OLEObject Type="Embed" ProgID="StaticDib" ShapeID="rectole0000000009" DrawAspect="Content" ObjectID="_1668445933" r:id="rId30"/>
+          <o:OLEObject Type="Embed" ProgID="StaticDib" ShapeID="rectole0000000009" DrawAspect="Content" ObjectID="_1668605910" r:id="rId30"/>
         </w:object>
       </w:r>
     </w:p>
@@ -3395,6 +3395,31 @@
           <w:color w:val="000000" w:themeColor="text1"/>
           <w:sz w:val="20"/>
         </w:rPr>
+        <w:t xml:space="preserve"> (шаблон делегата)</w:t>
+      </w:r>
+      <w:r>
+        <w:rPr>
+          <w:rFonts w:ascii="Calibri" w:eastAsia="Calibri" w:hAnsi="Calibri" w:cs="Calibri"/>
+          <w:color w:val="000000" w:themeColor="text1"/>
+          <w:sz w:val="20"/>
+        </w:rPr>
+        <w:t xml:space="preserve">, который возвращает нам </w:t>
+      </w:r>
+      <w:r>
+        <w:rPr>
+          <w:rFonts w:ascii="Calibri" w:eastAsia="Calibri" w:hAnsi="Calibri" w:cs="Calibri"/>
+          <w:color w:val="000000" w:themeColor="text1"/>
+          <w:sz w:val="20"/>
+          <w:lang w:val="en-US"/>
+        </w:rPr>
+        <w:t>bool</w:t>
+      </w:r>
+      <w:r>
+        <w:rPr>
+          <w:rFonts w:ascii="Calibri" w:eastAsia="Calibri" w:hAnsi="Calibri" w:cs="Calibri"/>
+          <w:color w:val="000000" w:themeColor="text1"/>
+          <w:sz w:val="20"/>
+        </w:rPr>
         <w:t xml:space="preserve"> </w:t>
       </w:r>
       <w:r>
@@ -3403,15 +3428,7 @@
           <w:color w:val="000000" w:themeColor="text1"/>
           <w:sz w:val="20"/>
         </w:rPr>
-        <w:t>(шаблон делегата)</w:t>
-      </w:r>
-      <w:r>
-        <w:rPr>
-          <w:rFonts w:ascii="Calibri" w:eastAsia="Calibri" w:hAnsi="Calibri" w:cs="Calibri"/>
-          <w:color w:val="000000" w:themeColor="text1"/>
-          <w:sz w:val="20"/>
-        </w:rPr>
-        <w:t xml:space="preserve">, который возвращает нам </w:t>
+        <w:t xml:space="preserve">значение. Принимает в себя минимум один аргумент типа </w:t>
       </w:r>
       <w:r>
         <w:rPr>
@@ -3420,84 +3437,59 @@
           <w:sz w:val="20"/>
           <w:lang w:val="en-US"/>
         </w:rPr>
-        <w:t>bool</w:t>
-      </w:r>
-      <w:r>
-        <w:rPr>
-          <w:rFonts w:ascii="Calibri" w:eastAsia="Calibri" w:hAnsi="Calibri" w:cs="Calibri"/>
-          <w:color w:val="000000" w:themeColor="text1"/>
-          <w:sz w:val="20"/>
-        </w:rPr>
-        <w:t xml:space="preserve"> </w:t>
-      </w:r>
-      <w:r>
-        <w:rPr>
-          <w:rFonts w:ascii="Calibri" w:eastAsia="Calibri" w:hAnsi="Calibri" w:cs="Calibri"/>
-          <w:color w:val="000000" w:themeColor="text1"/>
-          <w:sz w:val="20"/>
-        </w:rPr>
-        <w:t xml:space="preserve">значение. Принимает в себя минимум один аргумент типа </w:t>
-      </w:r>
-      <w:r>
-        <w:rPr>
-          <w:rFonts w:ascii="Calibri" w:eastAsia="Calibri" w:hAnsi="Calibri" w:cs="Calibri"/>
-          <w:color w:val="000000" w:themeColor="text1"/>
+        <w:t>T</w:t>
+      </w:r>
+      <w:r>
+        <w:rPr>
+          <w:rFonts w:ascii="Calibri" w:eastAsia="Calibri" w:hAnsi="Calibri" w:cs="Calibri"/>
+          <w:color w:val="000000" w:themeColor="text1"/>
+          <w:sz w:val="20"/>
+        </w:rPr>
+        <w:t xml:space="preserve"> и может принимать до 16 аргументов.</w:t>
+      </w:r>
+    </w:p>
+    <w:p>
+      <w:pPr>
+        <w:spacing w:after="0" w:line="240" w:lineRule="auto"/>
+        <w:rPr>
+          <w:rFonts w:ascii="Calibri" w:eastAsia="Calibri" w:hAnsi="Calibri" w:cs="Calibri"/>
+          <w:color w:val="000000" w:themeColor="text1"/>
+          <w:sz w:val="20"/>
+        </w:rPr>
+      </w:pPr>
+      <w:proofErr w:type="spellStart"/>
+      <w:r>
+        <w:rPr>
+          <w:rFonts w:ascii="Calibri" w:eastAsia="Calibri" w:hAnsi="Calibri" w:cs="Calibri"/>
+          <w:color w:val="70AD47" w:themeColor="accent6"/>
           <w:sz w:val="20"/>
           <w:lang w:val="en-US"/>
         </w:rPr>
+        <w:t>Func</w:t>
+      </w:r>
+      <w:proofErr w:type="spellEnd"/>
+      <w:r>
+        <w:rPr>
+          <w:rFonts w:ascii="Calibri" w:eastAsia="Calibri" w:hAnsi="Calibri" w:cs="Calibri"/>
+          <w:color w:val="70AD47" w:themeColor="accent6"/>
+          <w:sz w:val="20"/>
+        </w:rPr>
+        <w:t>&lt;</w:t>
+      </w:r>
+      <w:r>
+        <w:rPr>
+          <w:rFonts w:ascii="Calibri" w:eastAsia="Calibri" w:hAnsi="Calibri" w:cs="Calibri"/>
+          <w:color w:val="70AD47" w:themeColor="accent6"/>
+          <w:sz w:val="20"/>
+          <w:lang w:val="en-US"/>
+        </w:rPr>
         <w:t>T</w:t>
       </w:r>
       <w:r>
         <w:rPr>
           <w:rFonts w:ascii="Calibri" w:eastAsia="Calibri" w:hAnsi="Calibri" w:cs="Calibri"/>
-          <w:color w:val="000000" w:themeColor="text1"/>
-          <w:sz w:val="20"/>
-        </w:rPr>
-        <w:t xml:space="preserve"> и может принимать до 16 аргументов.</w:t>
-      </w:r>
-    </w:p>
-    <w:p>
-      <w:pPr>
-        <w:spacing w:after="0" w:line="240" w:lineRule="auto"/>
-        <w:rPr>
-          <w:rFonts w:ascii="Calibri" w:eastAsia="Calibri" w:hAnsi="Calibri" w:cs="Calibri"/>
-          <w:color w:val="000000" w:themeColor="text1"/>
-          <w:sz w:val="20"/>
-        </w:rPr>
-      </w:pPr>
-      <w:proofErr w:type="spellStart"/>
-      <w:r>
-        <w:rPr>
-          <w:rFonts w:ascii="Calibri" w:eastAsia="Calibri" w:hAnsi="Calibri" w:cs="Calibri"/>
           <w:color w:val="70AD47" w:themeColor="accent6"/>
           <w:sz w:val="20"/>
-          <w:lang w:val="en-US"/>
-        </w:rPr>
-        <w:t>Func</w:t>
-      </w:r>
-      <w:proofErr w:type="spellEnd"/>
-      <w:r>
-        <w:rPr>
-          <w:rFonts w:ascii="Calibri" w:eastAsia="Calibri" w:hAnsi="Calibri" w:cs="Calibri"/>
-          <w:color w:val="70AD47" w:themeColor="accent6"/>
-          <w:sz w:val="20"/>
-        </w:rPr>
-        <w:t>&lt;</w:t>
-      </w:r>
-      <w:r>
-        <w:rPr>
-          <w:rFonts w:ascii="Calibri" w:eastAsia="Calibri" w:hAnsi="Calibri" w:cs="Calibri"/>
-          <w:color w:val="70AD47" w:themeColor="accent6"/>
-          <w:sz w:val="20"/>
-          <w:lang w:val="en-US"/>
-        </w:rPr>
-        <w:t>T</w:t>
-      </w:r>
-      <w:r>
-        <w:rPr>
-          <w:rFonts w:ascii="Calibri" w:eastAsia="Calibri" w:hAnsi="Calibri" w:cs="Calibri"/>
-          <w:color w:val="70AD47" w:themeColor="accent6"/>
-          <w:sz w:val="20"/>
         </w:rPr>
         <w:t>&gt;</w:t>
       </w:r>
@@ -3523,15 +3515,7 @@
           <w:color w:val="000000" w:themeColor="text1"/>
           <w:sz w:val="20"/>
         </w:rPr>
-        <w:t xml:space="preserve"> </w:t>
-      </w:r>
-      <w:r>
-        <w:rPr>
-          <w:rFonts w:ascii="Calibri" w:eastAsia="Calibri" w:hAnsi="Calibri" w:cs="Calibri"/>
-          <w:color w:val="000000" w:themeColor="text1"/>
-          <w:sz w:val="20"/>
-        </w:rPr>
-        <w:t>(шаблон делегата)</w:t>
+        <w:t xml:space="preserve"> (шаблон делегата)</w:t>
       </w:r>
       <w:r>
         <w:rPr>
@@ -3564,27 +3548,16 @@
           <w:color w:val="000000" w:themeColor="text1"/>
           <w:sz w:val="20"/>
         </w:rPr>
-        <w:t>. Возвращает минимум один аргумент, п</w:t>
-      </w:r>
-      <w:bookmarkStart w:id="0" w:name="_GoBack"/>
-      <w:bookmarkEnd w:id="0"/>
-      <w:r>
-        <w:rPr>
-          <w:rFonts w:ascii="Calibri" w:eastAsia="Calibri" w:hAnsi="Calibri" w:cs="Calibri"/>
-          <w:color w:val="000000" w:themeColor="text1"/>
-          <w:sz w:val="20"/>
-        </w:rPr>
-        <w:t>ринимает от нуля до 16.</w:t>
-      </w:r>
-    </w:p>
-    <w:p>
-      <w:pPr>
-        <w:spacing w:after="0" w:line="240" w:lineRule="auto"/>
-        <w:rPr>
-          <w:rFonts w:ascii="Calibri" w:eastAsia="Calibri" w:hAnsi="Calibri" w:cs="Calibri"/>
-          <w:color w:val="000000" w:themeColor="text1"/>
-          <w:sz w:val="20"/>
-          <w:lang w:val="en-US"/>
+        <w:t>. Возвращает минимум один аргумент, принимает от нуля до 16.</w:t>
+      </w:r>
+    </w:p>
+    <w:p>
+      <w:pPr>
+        <w:spacing w:after="0" w:line="240" w:lineRule="auto"/>
+        <w:rPr>
+          <w:rFonts w:ascii="Calibri" w:eastAsia="Calibri" w:hAnsi="Calibri" w:cs="Calibri"/>
+          <w:color w:val="000000" w:themeColor="text1"/>
+          <w:sz w:val="20"/>
         </w:rPr>
       </w:pPr>
       <w:r>
@@ -3705,14 +3678,212 @@
       <w:pPr>
         <w:pStyle w:val="2"/>
         <w:rPr>
-          <w:rFonts w:ascii="Calibri" w:eastAsia="Calibri" w:hAnsi="Calibri" w:cs="Calibri"/>
+          <w:rFonts w:eastAsia="Calibri"/>
+          <w:lang w:val="en-US"/>
+        </w:rPr>
+      </w:pPr>
+      <w:r>
+        <w:rPr>
+          <w:rFonts w:eastAsia="Calibri"/>
+        </w:rPr>
+        <w:t>Потоки (</w:t>
+      </w:r>
+      <w:r>
+        <w:rPr>
+          <w:rFonts w:eastAsia="Calibri"/>
+          <w:lang w:val="en-US"/>
+        </w:rPr>
+        <w:t>Steam</w:t>
+      </w:r>
+      <w:r>
+        <w:rPr>
+          <w:rFonts w:eastAsia="Calibri"/>
+        </w:rPr>
+        <w:t xml:space="preserve">), файлы </w:t>
+      </w:r>
+      <w:r>
+        <w:rPr>
+          <w:rFonts w:eastAsia="Calibri"/>
+          <w:lang w:val="en-US"/>
+        </w:rPr>
+        <w:t>(file)</w:t>
+      </w:r>
+    </w:p>
+    <w:p>
+      <w:pPr>
+        <w:spacing w:after="0" w:line="240" w:lineRule="auto"/>
+        <w:rPr>
+          <w:rFonts w:ascii="Calibri" w:eastAsia="Calibri" w:hAnsi="Calibri" w:cs="Calibri"/>
+          <w:color w:val="000000" w:themeColor="text1"/>
+          <w:sz w:val="20"/>
+        </w:rPr>
+      </w:pPr>
+      <w:r>
+        <w:rPr>
+          <w:rFonts w:ascii="Calibri" w:eastAsia="Calibri" w:hAnsi="Calibri" w:cs="Calibri"/>
+          <w:color w:val="70AD47" w:themeColor="accent6"/>
+          <w:sz w:val="20"/>
+        </w:rPr>
+        <w:t>Using</w:t>
+      </w:r>
+      <w:r>
+        <w:rPr>
+          <w:rFonts w:ascii="Calibri" w:eastAsia="Calibri" w:hAnsi="Calibri" w:cs="Calibri"/>
+          <w:color w:val="000000" w:themeColor="text1"/>
+          <w:sz w:val="20"/>
+        </w:rPr>
+        <w:t xml:space="preserve"> – команда, позволяющая создать объект потока</w:t>
+      </w:r>
+      <w:r>
+        <w:rPr>
+          <w:rFonts w:ascii="Calibri" w:eastAsia="Calibri" w:hAnsi="Calibri" w:cs="Calibri"/>
+          <w:color w:val="000000" w:themeColor="text1"/>
+          <w:sz w:val="20"/>
+        </w:rPr>
+        <w:t xml:space="preserve"> и автоматически вызывать команду закрытия при выходе из этой области (проще говоря обеспечение безопасного подключения).</w:t>
+      </w:r>
+    </w:p>
+    <w:p>
+      <w:pPr>
+        <w:spacing w:after="0" w:line="240" w:lineRule="auto"/>
+        <w:rPr>
+          <w:rFonts w:ascii="Calibri" w:eastAsia="Calibri" w:hAnsi="Calibri" w:cs="Calibri"/>
+          <w:color w:val="000000" w:themeColor="text1"/>
+          <w:sz w:val="20"/>
+          <w:lang w:val="en-US"/>
+        </w:rPr>
+      </w:pPr>
+      <w:r>
+        <w:rPr>
+          <w:rFonts w:ascii="Calibri" w:eastAsia="Calibri" w:hAnsi="Calibri" w:cs="Calibri"/>
+          <w:color w:val="000000" w:themeColor="text1"/>
+          <w:sz w:val="20"/>
+        </w:rPr>
+        <w:t xml:space="preserve">В </w:t>
+      </w:r>
+      <w:r>
+        <w:rPr>
+          <w:rFonts w:ascii="Calibri" w:eastAsia="Calibri" w:hAnsi="Calibri" w:cs="Calibri"/>
+          <w:color w:val="000000" w:themeColor="text1"/>
+          <w:sz w:val="20"/>
+        </w:rPr>
+        <w:t xml:space="preserve">параметре </w:t>
+      </w:r>
+      <w:r>
+        <w:rPr>
+          <w:rFonts w:ascii="Calibri" w:eastAsia="Calibri" w:hAnsi="Calibri" w:cs="Calibri"/>
+          <w:color w:val="000000" w:themeColor="text1"/>
+          <w:sz w:val="20"/>
+        </w:rPr>
+        <w:t xml:space="preserve">команды создаем объект </w:t>
+      </w:r>
+      <w:r>
+        <w:rPr>
+          <w:rFonts w:ascii="Calibri" w:eastAsia="Calibri" w:hAnsi="Calibri" w:cs="Calibri"/>
+          <w:color w:val="000000" w:themeColor="text1"/>
+          <w:sz w:val="20"/>
+        </w:rPr>
+        <w:t xml:space="preserve">«потока?». </w:t>
+      </w:r>
+    </w:p>
+    <w:p>
+      <w:pPr>
+        <w:spacing w:after="0" w:line="240" w:lineRule="auto"/>
+        <w:rPr>
+          <w:rFonts w:ascii="Calibri" w:eastAsia="Calibri" w:hAnsi="Calibri" w:cs="Calibri"/>
+          <w:color w:val="000000" w:themeColor="text1"/>
+          <w:sz w:val="20"/>
+          <w:lang w:val="en-US"/>
+        </w:rPr>
+      </w:pPr>
+      <w:proofErr w:type="spellStart"/>
+      <w:r>
+        <w:rPr>
+          <w:rFonts w:ascii="Calibri" w:eastAsia="Calibri" w:hAnsi="Calibri" w:cs="Calibri"/>
+          <w:color w:val="000000" w:themeColor="text1"/>
+          <w:sz w:val="20"/>
+          <w:lang w:val="en-US"/>
+        </w:rPr>
+        <w:t>StreamWriter</w:t>
+      </w:r>
+      <w:proofErr w:type="spellEnd"/>
+      <w:r>
+        <w:rPr>
+          <w:rFonts w:ascii="Calibri" w:eastAsia="Calibri" w:hAnsi="Calibri" w:cs="Calibri"/>
+          <w:color w:val="000000" w:themeColor="text1"/>
+          <w:sz w:val="20"/>
+          <w:lang w:val="en-US"/>
+        </w:rPr>
+        <w:t xml:space="preserve"> – </w:t>
+      </w:r>
+      <w:r>
+        <w:rPr>
+          <w:rFonts w:ascii="Calibri" w:eastAsia="Calibri" w:hAnsi="Calibri" w:cs="Calibri"/>
+          <w:color w:val="000000" w:themeColor="text1"/>
+          <w:sz w:val="20"/>
+        </w:rPr>
+        <w:t>запись</w:t>
+      </w:r>
+      <w:r>
+        <w:rPr>
+          <w:rFonts w:ascii="Calibri" w:eastAsia="Calibri" w:hAnsi="Calibri" w:cs="Calibri"/>
+          <w:color w:val="000000" w:themeColor="text1"/>
+          <w:sz w:val="20"/>
+          <w:lang w:val="en-US"/>
+        </w:rPr>
+        <w:t xml:space="preserve"> </w:t>
+      </w:r>
+      <w:r>
+        <w:rPr>
+          <w:rFonts w:ascii="Calibri" w:eastAsia="Calibri" w:hAnsi="Calibri" w:cs="Calibri"/>
+          <w:color w:val="000000" w:themeColor="text1"/>
+          <w:sz w:val="20"/>
+        </w:rPr>
+        <w:t>файла.</w:t>
+      </w:r>
+      <w:bookmarkStart w:id="0" w:name="_GoBack"/>
+      <w:bookmarkEnd w:id="0"/>
+    </w:p>
+    <w:p>
+      <w:pPr>
+        <w:rPr>
+          <w:lang w:val="en-US"/>
+        </w:rPr>
+      </w:pPr>
+    </w:p>
+    <w:p>
+      <w:pPr>
+        <w:pStyle w:val="2"/>
+        <w:rPr>
+          <w:rFonts w:ascii="Calibri" w:eastAsia="Calibri" w:hAnsi="Calibri" w:cs="Calibri"/>
+          <w:lang w:val="en-US"/>
         </w:rPr>
       </w:pPr>
       <w:r>
         <w:rPr>
           <w:rFonts w:eastAsia="Calibri Light"/>
         </w:rPr>
-        <w:t>Паттерны (шаблоны)</w:t>
+        <w:t>Паттерны</w:t>
+      </w:r>
+      <w:r>
+        <w:rPr>
+          <w:rFonts w:eastAsia="Calibri Light"/>
+          <w:lang w:val="en-US"/>
+        </w:rPr>
+        <w:t xml:space="preserve"> (</w:t>
+      </w:r>
+      <w:r>
+        <w:rPr>
+          <w:rFonts w:eastAsia="Calibri Light"/>
+        </w:rPr>
+        <w:t>шаблоны</w:t>
+      </w:r>
+      <w:r>
+        <w:rPr>
+          <w:rFonts w:eastAsia="Calibri Light"/>
+          <w:lang w:val="en-US"/>
+        </w:rPr>
+        <w:t>)</w:t>
       </w:r>
     </w:p>
     <w:p>
@@ -3875,6 +4046,7 @@
           <w:color w:val="242729"/>
           <w:sz w:val="20"/>
         </w:rPr>
+        <w:lastRenderedPageBreak/>
         <w:t>SDK</w:t>
       </w:r>
       <w:r>
@@ -4064,7 +4236,6 @@
           <w:color w:val="242729"/>
           <w:sz w:val="20"/>
         </w:rPr>
-        <w:lastRenderedPageBreak/>
         <w:t>API:</w:t>
       </w:r>
     </w:p>
@@ -5002,7 +5173,7 @@
 </file>
 
 <file path=customXml/itemProps1.xml><?xml version="1.0" encoding="utf-8"?>
-<ds:datastoreItem xmlns:ds="http://schemas.openxmlformats.org/officeDocument/2006/customXml" ds:itemID="{D9305126-C2C8-467C-BAF9-6DF55CE55595}">
+<ds:datastoreItem xmlns:ds="http://schemas.openxmlformats.org/officeDocument/2006/customXml" ds:itemID="{D99DC861-6F98-431C-BFC3-622E4E67CDBB}">
   <ds:schemaRefs>
     <ds:schemaRef ds:uri="http://schemas.openxmlformats.org/officeDocument/2006/bibliography"/>
   </ds:schemaRefs>

--- a/$УЧИМ_ШАРП/учим шарп-WORDPAD.docx
+++ b/$УЧИМ_ШАРП/учим шарп-WORDPAD.docx
@@ -26,9 +26,9 @@
       <w:r>
         <w:object w:dxaOrig="9212" w:dyaOrig="2955">
           <v:rect id="rectole0000000000" o:spid="_x0000_i1025" style="width:460.5pt;height:147.75pt" o:ole="" o:preferrelative="t" stroked="f">
-            <v:imagedata r:id="rId5" o:title=""/>
+            <v:imagedata r:id="rId6" o:title=""/>
           </v:rect>
-          <o:OLEObject Type="Embed" ProgID="StaticMetafile" ShapeID="rectole0000000000" DrawAspect="Content" ObjectID="_1668605901" r:id="rId6"/>
+          <o:OLEObject Type="Embed" ProgID="StaticMetafile" ShapeID="rectole0000000000" DrawAspect="Content" ObjectID="_1669228378" r:id="rId7"/>
         </w:object>
       </w:r>
     </w:p>
@@ -59,9 +59,9 @@
       <w:r>
         <w:object w:dxaOrig="7349" w:dyaOrig="2855">
           <v:rect id="rectole0000000001" o:spid="_x0000_i1026" style="width:367.5pt;height:142.5pt" o:ole="" o:preferrelative="t" stroked="f">
-            <v:imagedata r:id="rId7" o:title=""/>
+            <v:imagedata r:id="rId8" o:title=""/>
           </v:rect>
-          <o:OLEObject Type="Embed" ProgID="StaticMetafile" ShapeID="rectole0000000001" DrawAspect="Content" ObjectID="_1668605902" r:id="rId8"/>
+          <o:OLEObject Type="Embed" ProgID="StaticMetafile" ShapeID="rectole0000000001" DrawAspect="Content" ObjectID="_1669228379" r:id="rId9"/>
         </w:object>
       </w:r>
     </w:p>
@@ -92,9 +92,9 @@
       <w:r>
         <w:object w:dxaOrig="8118" w:dyaOrig="2692">
           <v:rect id="rectole0000000002" o:spid="_x0000_i1027" style="width:405.75pt;height:134.25pt" o:ole="" o:preferrelative="t" stroked="f">
-            <v:imagedata r:id="rId9" o:title=""/>
+            <v:imagedata r:id="rId10" o:title=""/>
           </v:rect>
-          <o:OLEObject Type="Embed" ProgID="StaticMetafile" ShapeID="rectole0000000002" DrawAspect="Content" ObjectID="_1668605903" r:id="rId10"/>
+          <o:OLEObject Type="Embed" ProgID="StaticMetafile" ShapeID="rectole0000000002" DrawAspect="Content" ObjectID="_1669228380" r:id="rId11"/>
         </w:object>
       </w:r>
     </w:p>
@@ -118,9 +118,9 @@
       <w:r>
         <w:object w:dxaOrig="485" w:dyaOrig="587">
           <v:rect id="rectole0000000003" o:spid="_x0000_i1028" style="width:24pt;height:29.25pt" o:ole="" o:preferrelative="t" stroked="f">
-            <v:imagedata r:id="rId11" o:title=""/>
+            <v:imagedata r:id="rId12" o:title=""/>
           </v:rect>
-          <o:OLEObject Type="Embed" ProgID="StaticMetafile" ShapeID="rectole0000000003" DrawAspect="Content" ObjectID="_1668605904" r:id="rId12"/>
+          <o:OLEObject Type="Embed" ProgID="StaticMetafile" ShapeID="rectole0000000003" DrawAspect="Content" ObjectID="_1669228381" r:id="rId13"/>
         </w:object>
       </w:r>
       <w:r>
@@ -914,9 +914,9 @@
       <w:r>
         <w:object w:dxaOrig="5264" w:dyaOrig="769">
           <v:rect id="rectole0000000004" o:spid="_x0000_i1029" style="width:262.5pt;height:38.25pt" o:ole="" o:preferrelative="t" stroked="f">
-            <v:imagedata r:id="rId13" o:title=""/>
+            <v:imagedata r:id="rId14" o:title=""/>
           </v:rect>
-          <o:OLEObject Type="Embed" ProgID="StaticDib" ShapeID="rectole0000000004" DrawAspect="Content" ObjectID="_1668605905" r:id="rId14"/>
+          <o:OLEObject Type="Embed" ProgID="StaticDib" ShapeID="rectole0000000004" DrawAspect="Content" ObjectID="_1669228382" r:id="rId15"/>
         </w:object>
       </w:r>
     </w:p>
@@ -975,7 +975,7 @@
                     <pic:cNvPicPr/>
                   </pic:nvPicPr>
                   <pic:blipFill>
-                    <a:blip r:embed="rId15"/>
+                    <a:blip r:embed="rId16"/>
                     <a:stretch>
                       <a:fillRect/>
                     </a:stretch>
@@ -1123,7 +1123,7 @@
                     <pic:cNvPicPr/>
                   </pic:nvPicPr>
                   <pic:blipFill>
-                    <a:blip r:embed="rId15"/>
+                    <a:blip r:embed="rId16"/>
                     <a:stretch>
                       <a:fillRect/>
                     </a:stretch>
@@ -1176,9 +1176,9 @@
       <w:r>
         <w:object w:dxaOrig="9794" w:dyaOrig="929">
           <v:rect id="rectole0000000005" o:spid="_x0000_i1030" style="width:297pt;height:27.75pt" o:ole="" o:preferrelative="t" stroked="f">
-            <v:imagedata r:id="rId16" o:title=""/>
+            <v:imagedata r:id="rId17" o:title=""/>
           </v:rect>
-          <o:OLEObject Type="Embed" ProgID="StaticDib" ShapeID="rectole0000000005" DrawAspect="Content" ObjectID="_1668605906" r:id="rId17"/>
+          <o:OLEObject Type="Embed" ProgID="StaticDib" ShapeID="rectole0000000005" DrawAspect="Content" ObjectID="_1669228383" r:id="rId18"/>
         </w:object>
       </w:r>
     </w:p>
@@ -1192,9 +1192,9 @@
       <w:r>
         <w:object w:dxaOrig="8010" w:dyaOrig="1335">
           <v:rect id="rectole0000000006" o:spid="_x0000_i1031" style="width:297pt;height:41.25pt" o:ole="" o:preferrelative="t" stroked="f">
-            <v:imagedata r:id="rId18" o:title=""/>
+            <v:imagedata r:id="rId19" o:title=""/>
           </v:rect>
-          <o:OLEObject Type="Embed" ProgID="StaticDib" ShapeID="rectole0000000006" DrawAspect="Content" ObjectID="_1668605907" r:id="rId19"/>
+          <o:OLEObject Type="Embed" ProgID="StaticDib" ShapeID="rectole0000000006" DrawAspect="Content" ObjectID="_1669228384" r:id="rId20"/>
         </w:object>
       </w:r>
     </w:p>
@@ -1208,9 +1208,9 @@
       <w:r>
         <w:object w:dxaOrig="8640" w:dyaOrig="1230">
           <v:rect id="rectole0000000007" o:spid="_x0000_i1032" style="width:297pt;height:30.75pt" o:ole="" o:preferrelative="t" stroked="f">
-            <v:imagedata r:id="rId20" o:title=""/>
+            <v:imagedata r:id="rId21" o:title=""/>
           </v:rect>
-          <o:OLEObject Type="Embed" ProgID="StaticDib" ShapeID="rectole0000000007" DrawAspect="Content" ObjectID="_1668605908" r:id="rId21"/>
+          <o:OLEObject Type="Embed" ProgID="StaticDib" ShapeID="rectole0000000007" DrawAspect="Content" ObjectID="_1669228385" r:id="rId22"/>
         </w:object>
       </w:r>
     </w:p>
@@ -1224,9 +1224,9 @@
       <w:r>
         <w:object w:dxaOrig="11880" w:dyaOrig="1154">
           <v:rect id="rectole0000000008" o:spid="_x0000_i1033" style="width:299.25pt;height:27.75pt" o:ole="" o:preferrelative="t" stroked="f">
-            <v:imagedata r:id="rId22" o:title=""/>
+            <v:imagedata r:id="rId23" o:title=""/>
           </v:rect>
-          <o:OLEObject Type="Embed" ProgID="StaticDib" ShapeID="rectole0000000008" DrawAspect="Content" ObjectID="_1668605909" r:id="rId23"/>
+          <o:OLEObject Type="Embed" ProgID="StaticDib" ShapeID="rectole0000000008" DrawAspect="Content" ObjectID="_1669228386" r:id="rId24"/>
         </w:object>
       </w:r>
     </w:p>
@@ -1281,53 +1281,6 @@
             <wp:extent cx="2317750" cy="864132"/>
             <wp:effectExtent l="0" t="0" r="0" b="0"/>
             <wp:docPr id="1" name="Рисунок 1"/>
-            <wp:cNvGraphicFramePr>
-              <a:graphicFrameLocks xmlns:a="http://schemas.openxmlformats.org/drawingml/2006/main" noChangeAspect="1"/>
-            </wp:cNvGraphicFramePr>
-            <a:graphic xmlns:a="http://schemas.openxmlformats.org/drawingml/2006/main">
-              <a:graphicData uri="http://schemas.openxmlformats.org/drawingml/2006/picture">
-                <pic:pic xmlns:pic="http://schemas.openxmlformats.org/drawingml/2006/picture">
-                  <pic:nvPicPr>
-                    <pic:cNvPr id="1" name=""/>
-                    <pic:cNvPicPr/>
-                  </pic:nvPicPr>
-                  <pic:blipFill>
-                    <a:blip r:embed="rId24"/>
-                    <a:stretch>
-                      <a:fillRect/>
-                    </a:stretch>
-                  </pic:blipFill>
-                  <pic:spPr>
-                    <a:xfrm>
-                      <a:off x="0" y="0"/>
-                      <a:ext cx="2341322" cy="872920"/>
-                    </a:xfrm>
-                    <a:prstGeom prst="rect">
-                      <a:avLst/>
-                    </a:prstGeom>
-                  </pic:spPr>
-                </pic:pic>
-              </a:graphicData>
-            </a:graphic>
-          </wp:inline>
-        </w:drawing>
-      </w:r>
-    </w:p>
-    <w:p>
-      <w:pPr>
-        <w:rPr>
-          <w:rFonts w:ascii="Calibri" w:eastAsia="Calibri" w:hAnsi="Calibri" w:cs="Calibri"/>
-        </w:rPr>
-      </w:pPr>
-      <w:r>
-        <w:rPr>
-          <w:noProof/>
-        </w:rPr>
-        <w:drawing>
-          <wp:inline distT="0" distB="0" distL="0" distR="0" wp14:anchorId="3F5AF53B" wp14:editId="2B46F3D3">
-            <wp:extent cx="2317750" cy="747900"/>
-            <wp:effectExtent l="0" t="0" r="0" b="0"/>
-            <wp:docPr id="2" name="Рисунок 2"/>
             <wp:cNvGraphicFramePr>
               <a:graphicFrameLocks xmlns:a="http://schemas.openxmlformats.org/drawingml/2006/main" noChangeAspect="1"/>
             </wp:cNvGraphicFramePr>
@@ -1347,7 +1300,7 @@
                   <pic:spPr>
                     <a:xfrm>
                       <a:off x="0" y="0"/>
-                      <a:ext cx="2364087" cy="762852"/>
+                      <a:ext cx="2341322" cy="872920"/>
                     </a:xfrm>
                     <a:prstGeom prst="rect">
                       <a:avLst/>
@@ -1368,66 +1321,13 @@
       </w:pPr>
       <w:r>
         <w:rPr>
-          <w:rFonts w:ascii="Calibri" w:eastAsia="Calibri" w:hAnsi="Calibri" w:cs="Calibri"/>
-        </w:rPr>
-        <w:t xml:space="preserve">В методе мы создали новый элемент (а) и передали ему значения нашей переменной в </w:t>
-      </w:r>
-      <w:r>
-        <w:rPr>
-          <w:rFonts w:ascii="Calibri" w:eastAsia="Calibri" w:hAnsi="Calibri" w:cs="Calibri"/>
-          <w:lang w:val="en-US"/>
-        </w:rPr>
-        <w:t>main</w:t>
-      </w:r>
-      <w:r>
-        <w:rPr>
-          <w:rFonts w:ascii="Calibri" w:eastAsia="Calibri" w:hAnsi="Calibri" w:cs="Calibri"/>
-        </w:rPr>
-        <w:t xml:space="preserve"> (тоже, а). В методе мы присвоили -10 переменной из нашего параметра. После выхода из метода наша «а» в </w:t>
-      </w:r>
-      <w:r>
-        <w:rPr>
-          <w:rFonts w:ascii="Calibri" w:eastAsia="Calibri" w:hAnsi="Calibri" w:cs="Calibri"/>
-          <w:lang w:val="en-US"/>
-        </w:rPr>
-        <w:t>main</w:t>
-      </w:r>
-      <w:r>
-        <w:rPr>
-          <w:rFonts w:ascii="Calibri" w:eastAsia="Calibri" w:hAnsi="Calibri" w:cs="Calibri"/>
-        </w:rPr>
-        <w:t xml:space="preserve"> </w:t>
-      </w:r>
-      <w:r>
-        <w:rPr>
-          <w:rFonts w:ascii="Calibri" w:eastAsia="Calibri" w:hAnsi="Calibri" w:cs="Calibri"/>
-        </w:rPr>
-        <w:t>не изменится.</w:t>
-      </w:r>
-    </w:p>
-    <w:p>
-      <w:pPr>
-        <w:rPr>
-          <w:rFonts w:ascii="Calibri" w:eastAsia="Calibri" w:hAnsi="Calibri" w:cs="Calibri"/>
-        </w:rPr>
-      </w:pPr>
-    </w:p>
-    <w:p>
-      <w:pPr>
-        <w:rPr>
-          <w:rFonts w:ascii="Calibri" w:eastAsia="Calibri" w:hAnsi="Calibri" w:cs="Calibri"/>
-          <w:lang w:val="en-US"/>
-        </w:rPr>
-      </w:pPr>
-      <w:r>
-        <w:rPr>
           <w:noProof/>
         </w:rPr>
         <w:drawing>
-          <wp:inline distT="0" distB="0" distL="0" distR="0" wp14:anchorId="07DE9995" wp14:editId="708FDF01">
-            <wp:extent cx="2304371" cy="869950"/>
+          <wp:inline distT="0" distB="0" distL="0" distR="0" wp14:anchorId="3F5AF53B" wp14:editId="2B46F3D3">
+            <wp:extent cx="2317750" cy="747900"/>
             <wp:effectExtent l="0" t="0" r="0" b="0"/>
-            <wp:docPr id="3" name="Рисунок 3"/>
+            <wp:docPr id="2" name="Рисунок 2"/>
             <wp:cNvGraphicFramePr>
               <a:graphicFrameLocks xmlns:a="http://schemas.openxmlformats.org/drawingml/2006/main" noChangeAspect="1"/>
             </wp:cNvGraphicFramePr>
@@ -1447,7 +1347,7 @@
                   <pic:spPr>
                     <a:xfrm>
                       <a:off x="0" y="0"/>
-                      <a:ext cx="2332457" cy="880553"/>
+                      <a:ext cx="2364087" cy="762852"/>
                     </a:xfrm>
                     <a:prstGeom prst="rect">
                       <a:avLst/>
@@ -1464,6 +1364,58 @@
       <w:pPr>
         <w:rPr>
           <w:rFonts w:ascii="Calibri" w:eastAsia="Calibri" w:hAnsi="Calibri" w:cs="Calibri"/>
+        </w:rPr>
+      </w:pPr>
+      <w:r>
+        <w:rPr>
+          <w:rFonts w:ascii="Calibri" w:eastAsia="Calibri" w:hAnsi="Calibri" w:cs="Calibri"/>
+        </w:rPr>
+        <w:t xml:space="preserve">В методе мы создали новый элемент (а) и передали ему значения нашей переменной в </w:t>
+      </w:r>
+      <w:r>
+        <w:rPr>
+          <w:rFonts w:ascii="Calibri" w:eastAsia="Calibri" w:hAnsi="Calibri" w:cs="Calibri"/>
+          <w:lang w:val="en-US"/>
+        </w:rPr>
+        <w:t>main</w:t>
+      </w:r>
+      <w:r>
+        <w:rPr>
+          <w:rFonts w:ascii="Calibri" w:eastAsia="Calibri" w:hAnsi="Calibri" w:cs="Calibri"/>
+        </w:rPr>
+        <w:t xml:space="preserve"> (тоже, а). В методе мы присвоили -10 переменной из нашего параметра. После выхода из метода наша «а» в </w:t>
+      </w:r>
+      <w:r>
+        <w:rPr>
+          <w:rFonts w:ascii="Calibri" w:eastAsia="Calibri" w:hAnsi="Calibri" w:cs="Calibri"/>
+          <w:lang w:val="en-US"/>
+        </w:rPr>
+        <w:t>main</w:t>
+      </w:r>
+      <w:r>
+        <w:rPr>
+          <w:rFonts w:ascii="Calibri" w:eastAsia="Calibri" w:hAnsi="Calibri" w:cs="Calibri"/>
+        </w:rPr>
+        <w:t xml:space="preserve"> </w:t>
+      </w:r>
+      <w:r>
+        <w:rPr>
+          <w:rFonts w:ascii="Calibri" w:eastAsia="Calibri" w:hAnsi="Calibri" w:cs="Calibri"/>
+        </w:rPr>
+        <w:t>не изменится.</w:t>
+      </w:r>
+    </w:p>
+    <w:p>
+      <w:pPr>
+        <w:rPr>
+          <w:rFonts w:ascii="Calibri" w:eastAsia="Calibri" w:hAnsi="Calibri" w:cs="Calibri"/>
+        </w:rPr>
+      </w:pPr>
+    </w:p>
+    <w:p>
+      <w:pPr>
+        <w:rPr>
+          <w:rFonts w:ascii="Calibri" w:eastAsia="Calibri" w:hAnsi="Calibri" w:cs="Calibri"/>
           <w:lang w:val="en-US"/>
         </w:rPr>
       </w:pPr>
@@ -1472,10 +1424,10 @@
           <w:noProof/>
         </w:rPr>
         <w:drawing>
-          <wp:inline distT="0" distB="0" distL="0" distR="0" wp14:anchorId="3D54BD40" wp14:editId="112DF995">
-            <wp:extent cx="2317750" cy="670585"/>
+          <wp:inline distT="0" distB="0" distL="0" distR="0" wp14:anchorId="07DE9995" wp14:editId="708FDF01">
+            <wp:extent cx="2304371" cy="869950"/>
             <wp:effectExtent l="0" t="0" r="0" b="0"/>
-            <wp:docPr id="4" name="Рисунок 4"/>
+            <wp:docPr id="3" name="Рисунок 3"/>
             <wp:cNvGraphicFramePr>
               <a:graphicFrameLocks xmlns:a="http://schemas.openxmlformats.org/drawingml/2006/main" noChangeAspect="1"/>
             </wp:cNvGraphicFramePr>
@@ -1495,7 +1447,7 @@
                   <pic:spPr>
                     <a:xfrm>
                       <a:off x="0" y="0"/>
-                      <a:ext cx="2352256" cy="680568"/>
+                      <a:ext cx="2332457" cy="880553"/>
                     </a:xfrm>
                     <a:prstGeom prst="rect">
                       <a:avLst/>
@@ -1512,31 +1464,6 @@
       <w:pPr>
         <w:rPr>
           <w:rFonts w:ascii="Calibri" w:eastAsia="Calibri" w:hAnsi="Calibri" w:cs="Calibri"/>
-        </w:rPr>
-      </w:pPr>
-      <w:r>
-        <w:rPr>
-          <w:rFonts w:ascii="Calibri" w:eastAsia="Calibri" w:hAnsi="Calibri" w:cs="Calibri"/>
-        </w:rPr>
-        <w:t>В данном случае мы указываем, можно сказать, передаем ссылку на сам наш объект (не создавая новый в параметрах =</w:t>
-      </w:r>
-      <w:r>
-        <w:rPr>
-          <w:rFonts w:ascii="Calibri" w:eastAsia="Calibri" w:hAnsi="Calibri" w:cs="Calibri"/>
-        </w:rPr>
-        <w:t xml:space="preserve">&gt; </w:t>
-      </w:r>
-      <w:r>
-        <w:rPr>
-          <w:rFonts w:ascii="Calibri" w:eastAsia="Calibri" w:hAnsi="Calibri" w:cs="Calibri"/>
-        </w:rPr>
-        <w:t xml:space="preserve">экономим память) и совершаем наши операции с самой переменной («а» из main). </w:t>
-      </w:r>
-    </w:p>
-    <w:p>
-      <w:pPr>
-        <w:rPr>
-          <w:rFonts w:ascii="Calibri" w:eastAsia="Calibri" w:hAnsi="Calibri" w:cs="Calibri"/>
           <w:lang w:val="en-US"/>
         </w:rPr>
       </w:pPr>
@@ -1545,10 +1472,10 @@
           <w:noProof/>
         </w:rPr>
         <w:drawing>
-          <wp:inline distT="0" distB="0" distL="0" distR="0" wp14:anchorId="32A7D403" wp14:editId="4034FC0A">
-            <wp:extent cx="2317750" cy="256577"/>
+          <wp:inline distT="0" distB="0" distL="0" distR="0" wp14:anchorId="3D54BD40" wp14:editId="112DF995">
+            <wp:extent cx="2317750" cy="670585"/>
             <wp:effectExtent l="0" t="0" r="0" b="0"/>
-            <wp:docPr id="5" name="Рисунок 5"/>
+            <wp:docPr id="4" name="Рисунок 4"/>
             <wp:cNvGraphicFramePr>
               <a:graphicFrameLocks xmlns:a="http://schemas.openxmlformats.org/drawingml/2006/main" noChangeAspect="1"/>
             </wp:cNvGraphicFramePr>
@@ -1568,6 +1495,79 @@
                   <pic:spPr>
                     <a:xfrm>
                       <a:off x="0" y="0"/>
+                      <a:ext cx="2352256" cy="680568"/>
+                    </a:xfrm>
+                    <a:prstGeom prst="rect">
+                      <a:avLst/>
+                    </a:prstGeom>
+                  </pic:spPr>
+                </pic:pic>
+              </a:graphicData>
+            </a:graphic>
+          </wp:inline>
+        </w:drawing>
+      </w:r>
+    </w:p>
+    <w:p>
+      <w:pPr>
+        <w:rPr>
+          <w:rFonts w:ascii="Calibri" w:eastAsia="Calibri" w:hAnsi="Calibri" w:cs="Calibri"/>
+        </w:rPr>
+      </w:pPr>
+      <w:r>
+        <w:rPr>
+          <w:rFonts w:ascii="Calibri" w:eastAsia="Calibri" w:hAnsi="Calibri" w:cs="Calibri"/>
+        </w:rPr>
+        <w:t>В данном случае мы указываем, можно сказать, передаем ссылку на сам наш объект (не создавая новый в параметрах =</w:t>
+      </w:r>
+      <w:r>
+        <w:rPr>
+          <w:rFonts w:ascii="Calibri" w:eastAsia="Calibri" w:hAnsi="Calibri" w:cs="Calibri"/>
+        </w:rPr>
+        <w:t xml:space="preserve">&gt; </w:t>
+      </w:r>
+      <w:r>
+        <w:rPr>
+          <w:rFonts w:ascii="Calibri" w:eastAsia="Calibri" w:hAnsi="Calibri" w:cs="Calibri"/>
+        </w:rPr>
+        <w:t xml:space="preserve">экономим память) и совершаем наши операции с самой переменной («а» из main). </w:t>
+      </w:r>
+    </w:p>
+    <w:p>
+      <w:pPr>
+        <w:rPr>
+          <w:rFonts w:ascii="Calibri" w:eastAsia="Calibri" w:hAnsi="Calibri" w:cs="Calibri"/>
+          <w:lang w:val="en-US"/>
+        </w:rPr>
+      </w:pPr>
+      <w:r>
+        <w:rPr>
+          <w:noProof/>
+        </w:rPr>
+        <w:drawing>
+          <wp:inline distT="0" distB="0" distL="0" distR="0" wp14:anchorId="32A7D403" wp14:editId="4034FC0A">
+            <wp:extent cx="2317750" cy="256577"/>
+            <wp:effectExtent l="0" t="0" r="0" b="0"/>
+            <wp:docPr id="5" name="Рисунок 5"/>
+            <wp:cNvGraphicFramePr>
+              <a:graphicFrameLocks xmlns:a="http://schemas.openxmlformats.org/drawingml/2006/main" noChangeAspect="1"/>
+            </wp:cNvGraphicFramePr>
+            <a:graphic xmlns:a="http://schemas.openxmlformats.org/drawingml/2006/main">
+              <a:graphicData uri="http://schemas.openxmlformats.org/drawingml/2006/picture">
+                <pic:pic xmlns:pic="http://schemas.openxmlformats.org/drawingml/2006/picture">
+                  <pic:nvPicPr>
+                    <pic:cNvPr id="1" name=""/>
+                    <pic:cNvPicPr/>
+                  </pic:nvPicPr>
+                  <pic:blipFill>
+                    <a:blip r:embed="rId29"/>
+                    <a:stretch>
+                      <a:fillRect/>
+                    </a:stretch>
+                  </pic:blipFill>
+                  <pic:spPr>
+                    <a:xfrm>
+                      <a:off x="0" y="0"/>
                       <a:ext cx="2758858" cy="305408"/>
                     </a:xfrm>
                     <a:prstGeom prst="rect">
@@ -1683,9 +1683,9 @@
       <w:r>
         <w:object w:dxaOrig="6155" w:dyaOrig="566">
           <v:rect id="rectole0000000009" o:spid="_x0000_i1034" style="width:307.5pt;height:28.5pt" o:ole="" o:preferrelative="t" stroked="f">
-            <v:imagedata r:id="rId29" o:title=""/>
+            <v:imagedata r:id="rId30" o:title=""/>
           </v:rect>
-          <o:OLEObject Type="Embed" ProgID="StaticDib" ShapeID="rectole0000000009" DrawAspect="Content" ObjectID="_1668605910" r:id="rId30"/>
+          <o:OLEObject Type="Embed" ProgID="StaticDib" ShapeID="rectole0000000009" DrawAspect="Content" ObjectID="_1669228387" r:id="rId31"/>
         </w:object>
       </w:r>
     </w:p>
@@ -2296,116 +2296,6 @@
             <wp:extent cx="1440180" cy="1181100"/>
             <wp:effectExtent l="0" t="0" r="0" b="0"/>
             <wp:docPr id="6" name="Рисунок 6"/>
-            <wp:cNvGraphicFramePr>
-              <a:graphicFrameLocks xmlns:a="http://schemas.openxmlformats.org/drawingml/2006/main" noChangeAspect="1"/>
-            </wp:cNvGraphicFramePr>
-            <a:graphic xmlns:a="http://schemas.openxmlformats.org/drawingml/2006/main">
-              <a:graphicData uri="http://schemas.openxmlformats.org/drawingml/2006/picture">
-                <pic:pic xmlns:pic="http://schemas.openxmlformats.org/drawingml/2006/picture">
-                  <pic:nvPicPr>
-                    <pic:cNvPr id="1" name=""/>
-                    <pic:cNvPicPr/>
-                  </pic:nvPicPr>
-                  <pic:blipFill>
-                    <a:blip r:embed="rId31"/>
-                    <a:stretch>
-                      <a:fillRect/>
-                    </a:stretch>
-                  </pic:blipFill>
-                  <pic:spPr>
-                    <a:xfrm>
-                      <a:off x="0" y="0"/>
-                      <a:ext cx="1457055" cy="1194939"/>
-                    </a:xfrm>
-                    <a:prstGeom prst="rect">
-                      <a:avLst/>
-                    </a:prstGeom>
-                  </pic:spPr>
-                </pic:pic>
-              </a:graphicData>
-            </a:graphic>
-          </wp:inline>
-        </w:drawing>
-      </w:r>
-    </w:p>
-    <w:p>
-      <w:pPr>
-        <w:spacing w:after="0" w:line="240" w:lineRule="auto"/>
-        <w:rPr>
-          <w:rFonts w:ascii="Calibri" w:eastAsia="Calibri" w:hAnsi="Calibri" w:cs="Calibri"/>
-          <w:sz w:val="20"/>
-        </w:rPr>
-      </w:pPr>
-      <w:r>
-        <w:rPr>
-          <w:rFonts w:ascii="Calibri" w:eastAsia="Calibri" w:hAnsi="Calibri" w:cs="Calibri"/>
-          <w:sz w:val="20"/>
-        </w:rPr>
-        <w:t xml:space="preserve">В нашей обработке исключений мы можем использовать несколько блоков </w:t>
-      </w:r>
-      <w:r>
-        <w:rPr>
-          <w:rFonts w:ascii="Calibri" w:eastAsia="Calibri" w:hAnsi="Calibri" w:cs="Calibri"/>
-          <w:sz w:val="20"/>
-          <w:lang w:val="en-US"/>
-        </w:rPr>
-        <w:t>catch</w:t>
-      </w:r>
-      <w:r>
-        <w:rPr>
-          <w:rFonts w:ascii="Calibri" w:eastAsia="Calibri" w:hAnsi="Calibri" w:cs="Calibri"/>
-          <w:sz w:val="20"/>
-        </w:rPr>
-        <w:t xml:space="preserve">, чтобы отлавливать различные ошибки в коде, помещенном в </w:t>
-      </w:r>
-      <w:r>
-        <w:rPr>
-          <w:rFonts w:ascii="Calibri" w:eastAsia="Calibri" w:hAnsi="Calibri" w:cs="Calibri"/>
-          <w:sz w:val="20"/>
-          <w:lang w:val="en-US"/>
-        </w:rPr>
-        <w:t>try</w:t>
-      </w:r>
-      <w:r>
-        <w:rPr>
-          <w:rFonts w:ascii="Calibri" w:eastAsia="Calibri" w:hAnsi="Calibri" w:cs="Calibri"/>
-          <w:sz w:val="20"/>
-        </w:rPr>
-        <w:t xml:space="preserve">. В зависимости от типа (вида) ошибки, будет выполнен код того </w:t>
-      </w:r>
-      <w:r>
-        <w:rPr>
-          <w:rFonts w:ascii="Calibri" w:eastAsia="Calibri" w:hAnsi="Calibri" w:cs="Calibri"/>
-          <w:sz w:val="20"/>
-          <w:lang w:val="en-US"/>
-        </w:rPr>
-        <w:t>catch</w:t>
-      </w:r>
-      <w:r>
-        <w:rPr>
-          <w:rFonts w:ascii="Calibri" w:eastAsia="Calibri" w:hAnsi="Calibri" w:cs="Calibri"/>
-          <w:sz w:val="20"/>
-        </w:rPr>
-        <w:t>, который поймал эту ошибку.</w:t>
-      </w:r>
-    </w:p>
-    <w:p>
-      <w:pPr>
-        <w:spacing w:after="0" w:line="240" w:lineRule="auto"/>
-        <w:rPr>
-          <w:rFonts w:ascii="Calibri" w:eastAsia="Calibri" w:hAnsi="Calibri" w:cs="Calibri"/>
-          <w:sz w:val="20"/>
-        </w:rPr>
-      </w:pPr>
-      <w:r>
-        <w:rPr>
-          <w:noProof/>
-        </w:rPr>
-        <w:drawing>
-          <wp:inline distT="0" distB="0" distL="0" distR="0" wp14:anchorId="2F1C1542" wp14:editId="0690A212">
-            <wp:extent cx="2093225" cy="1962150"/>
-            <wp:effectExtent l="0" t="0" r="0" b="0"/>
-            <wp:docPr id="7" name="Рисунок 7"/>
             <wp:cNvGraphicFramePr>
               <a:graphicFrameLocks xmlns:a="http://schemas.openxmlformats.org/drawingml/2006/main" noChangeAspect="1"/>
             </wp:cNvGraphicFramePr>
@@ -2425,7 +2315,7 @@
                   <pic:spPr>
                     <a:xfrm>
                       <a:off x="0" y="0"/>
-                      <a:ext cx="2100495" cy="1968965"/>
+                      <a:ext cx="1457055" cy="1194939"/>
                     </a:xfrm>
                     <a:prstGeom prst="rect">
                       <a:avLst/>
@@ -2451,44 +2341,7 @@
           <w:rFonts w:ascii="Calibri" w:eastAsia="Calibri" w:hAnsi="Calibri" w:cs="Calibri"/>
           <w:sz w:val="20"/>
         </w:rPr>
-        <w:t xml:space="preserve">Ошибка </w:t>
-      </w:r>
-      <w:r>
-        <w:rPr>
-          <w:rFonts w:ascii="Calibri" w:eastAsia="Calibri" w:hAnsi="Calibri" w:cs="Calibri"/>
-          <w:color w:val="70AD47" w:themeColor="accent6"/>
-          <w:sz w:val="20"/>
-          <w:lang w:val="en-US"/>
-        </w:rPr>
-        <w:t>Exception</w:t>
-      </w:r>
-      <w:r>
-        <w:rPr>
-          <w:rFonts w:ascii="Calibri" w:eastAsia="Calibri" w:hAnsi="Calibri" w:cs="Calibri"/>
-          <w:sz w:val="20"/>
-        </w:rPr>
-        <w:t xml:space="preserve"> </w:t>
-      </w:r>
-      <w:r>
-        <w:rPr>
-          <w:rFonts w:ascii="Calibri" w:eastAsia="Calibri" w:hAnsi="Calibri" w:cs="Calibri"/>
-          <w:sz w:val="20"/>
-        </w:rPr>
-        <w:t>ловит и обрабатывает</w:t>
-      </w:r>
-      <w:r>
-        <w:rPr>
-          <w:rFonts w:ascii="Calibri" w:eastAsia="Calibri" w:hAnsi="Calibri" w:cs="Calibri"/>
-          <w:sz w:val="20"/>
-        </w:rPr>
-        <w:t xml:space="preserve"> любую ошибку, если </w:t>
-      </w:r>
-      <w:r>
-        <w:rPr>
-          <w:rFonts w:ascii="Calibri" w:eastAsia="Calibri" w:hAnsi="Calibri" w:cs="Calibri"/>
-          <w:sz w:val="20"/>
-        </w:rPr>
-        <w:t xml:space="preserve">предыдущие блоки </w:t>
+        <w:t xml:space="preserve">В нашей обработке исключений мы можем использовать несколько блоков </w:t>
       </w:r>
       <w:r>
         <w:rPr>
@@ -2503,29 +2356,22 @@
           <w:rFonts w:ascii="Calibri" w:eastAsia="Calibri" w:hAnsi="Calibri" w:cs="Calibri"/>
           <w:sz w:val="20"/>
         </w:rPr>
-        <w:t xml:space="preserve"> </w:t>
-      </w:r>
-      <w:r>
-        <w:rPr>
-          <w:rFonts w:ascii="Calibri" w:eastAsia="Calibri" w:hAnsi="Calibri" w:cs="Calibri"/>
-          <w:sz w:val="20"/>
-        </w:rPr>
-        <w:t xml:space="preserve">не зафиксировали таковую. «Общий </w:t>
-      </w:r>
-      <w:r>
-        <w:rPr>
-          <w:rFonts w:ascii="Calibri" w:eastAsia="Calibri" w:hAnsi="Calibri" w:cs="Calibri"/>
-          <w:sz w:val="20"/>
-          <w:lang w:val="en-US"/>
-        </w:rPr>
-        <w:t>Exception</w:t>
-      </w:r>
-      <w:r>
-        <w:rPr>
-          <w:rFonts w:ascii="Calibri" w:eastAsia="Calibri" w:hAnsi="Calibri" w:cs="Calibri"/>
-          <w:sz w:val="20"/>
-        </w:rPr>
-        <w:t xml:space="preserve">» писать лучше в конце, после записи прочих блоков </w:t>
+        <w:t xml:space="preserve">, чтобы отлавливать различные ошибки в коде, помещенном в </w:t>
+      </w:r>
+      <w:r>
+        <w:rPr>
+          <w:rFonts w:ascii="Calibri" w:eastAsia="Calibri" w:hAnsi="Calibri" w:cs="Calibri"/>
+          <w:sz w:val="20"/>
+          <w:lang w:val="en-US"/>
+        </w:rPr>
+        <w:t>try</w:t>
+      </w:r>
+      <w:r>
+        <w:rPr>
+          <w:rFonts w:ascii="Calibri" w:eastAsia="Calibri" w:hAnsi="Calibri" w:cs="Calibri"/>
+          <w:sz w:val="20"/>
+        </w:rPr>
+        <w:t xml:space="preserve">. В зависимости от типа (вида) ошибки, будет выполнен код того </w:t>
       </w:r>
       <w:r>
         <w:rPr>
@@ -2540,118 +2386,7 @@
           <w:rFonts w:ascii="Calibri" w:eastAsia="Calibri" w:hAnsi="Calibri" w:cs="Calibri"/>
           <w:sz w:val="20"/>
         </w:rPr>
-        <w:t xml:space="preserve"> (</w:t>
-      </w:r>
-      <w:r>
-        <w:rPr>
-          <w:rFonts w:ascii="Calibri" w:eastAsia="Calibri" w:hAnsi="Calibri" w:cs="Calibri"/>
-          <w:sz w:val="20"/>
-          <w:lang w:val="en-US"/>
-        </w:rPr>
-        <w:t>P</w:t>
-      </w:r>
-      <w:r>
-        <w:rPr>
-          <w:rFonts w:ascii="Calibri" w:eastAsia="Calibri" w:hAnsi="Calibri" w:cs="Calibri"/>
-          <w:sz w:val="20"/>
-        </w:rPr>
-        <w:t>.</w:t>
-      </w:r>
-      <w:r>
-        <w:rPr>
-          <w:rFonts w:ascii="Calibri" w:eastAsia="Calibri" w:hAnsi="Calibri" w:cs="Calibri"/>
-          <w:sz w:val="20"/>
-          <w:lang w:val="en-US"/>
-        </w:rPr>
-        <w:t>S</w:t>
-      </w:r>
-      <w:r>
-        <w:rPr>
-          <w:rFonts w:ascii="Calibri" w:eastAsia="Calibri" w:hAnsi="Calibri" w:cs="Calibri"/>
-          <w:sz w:val="20"/>
-        </w:rPr>
-        <w:t xml:space="preserve">. </w:t>
-      </w:r>
-      <w:r>
-        <w:rPr>
-          <w:rFonts w:ascii="Calibri" w:eastAsia="Calibri" w:hAnsi="Calibri" w:cs="Calibri"/>
-          <w:sz w:val="20"/>
-        </w:rPr>
-        <w:t xml:space="preserve">чем выше блок </w:t>
-      </w:r>
-      <w:r>
-        <w:rPr>
-          <w:rFonts w:ascii="Calibri" w:eastAsia="Calibri" w:hAnsi="Calibri" w:cs="Calibri"/>
-          <w:sz w:val="20"/>
-          <w:lang w:val="en-US"/>
-        </w:rPr>
-        <w:t>catch</w:t>
-      </w:r>
-      <w:r>
-        <w:rPr>
-          <w:rFonts w:ascii="Calibri" w:eastAsia="Calibri" w:hAnsi="Calibri" w:cs="Calibri"/>
-          <w:sz w:val="20"/>
-        </w:rPr>
-        <w:t xml:space="preserve"> -&gt; </w:t>
-      </w:r>
-      <w:r>
-        <w:rPr>
-          <w:rFonts w:ascii="Calibri" w:eastAsia="Calibri" w:hAnsi="Calibri" w:cs="Calibri"/>
-          <w:sz w:val="20"/>
-        </w:rPr>
-        <w:t>тем обработчик более узконаправленный)</w:t>
-      </w:r>
-      <w:r>
-        <w:rPr>
-          <w:rFonts w:ascii="Calibri" w:eastAsia="Calibri" w:hAnsi="Calibri" w:cs="Calibri"/>
-          <w:sz w:val="20"/>
-        </w:rPr>
-        <w:t>. Существует множество классов ошибок, который нужно бы подучить и выписать</w:t>
-      </w:r>
-      <w:r>
-        <w:rPr>
-          <w:rFonts w:ascii="Calibri" w:eastAsia="Calibri" w:hAnsi="Calibri" w:cs="Calibri"/>
-          <w:sz w:val="20"/>
-        </w:rPr>
-        <w:t xml:space="preserve"> на листо</w:t>
-      </w:r>
-      <w:r>
-        <w:rPr>
-          <w:rFonts w:ascii="Calibri" w:eastAsia="Calibri" w:hAnsi="Calibri" w:cs="Calibri"/>
-          <w:sz w:val="20"/>
-        </w:rPr>
-        <w:t xml:space="preserve">чек. </w:t>
-      </w:r>
-    </w:p>
-    <w:p>
-      <w:pPr>
-        <w:spacing w:after="0" w:line="240" w:lineRule="auto"/>
-        <w:rPr>
-          <w:rFonts w:ascii="Calibri" w:eastAsia="Calibri" w:hAnsi="Calibri" w:cs="Calibri"/>
-          <w:sz w:val="20"/>
-        </w:rPr>
-      </w:pPr>
-      <w:r>
-        <w:rPr>
-          <w:rFonts w:ascii="Calibri" w:eastAsia="Calibri" w:hAnsi="Calibri" w:cs="Calibri"/>
-          <w:sz w:val="20"/>
-        </w:rPr>
-        <w:t xml:space="preserve">В случае чего, мы можем сами сгенерировать ошибку и доверить наше выполнение кода соответствующему блоку </w:t>
-      </w:r>
-      <w:r>
-        <w:rPr>
-          <w:rFonts w:ascii="Calibri" w:eastAsia="Calibri" w:hAnsi="Calibri" w:cs="Calibri"/>
-          <w:sz w:val="20"/>
-          <w:lang w:val="en-US"/>
-        </w:rPr>
-        <w:t>catch</w:t>
-      </w:r>
-      <w:r>
-        <w:rPr>
-          <w:rFonts w:ascii="Calibri" w:eastAsia="Calibri" w:hAnsi="Calibri" w:cs="Calibri"/>
-          <w:sz w:val="20"/>
-        </w:rPr>
-        <w:t xml:space="preserve"> </w:t>
+        <w:t>, который поймал эту ошибку.</w:t>
       </w:r>
     </w:p>
     <w:p>
@@ -2667,10 +2402,10 @@
           <w:noProof/>
         </w:rPr>
         <w:drawing>
-          <wp:inline distT="0" distB="0" distL="0" distR="0" wp14:anchorId="608B8589" wp14:editId="638EC7D0">
-            <wp:extent cx="2825750" cy="980480"/>
+          <wp:inline distT="0" distB="0" distL="0" distR="0" wp14:anchorId="2F1C1542" wp14:editId="0690A212">
+            <wp:extent cx="2093225" cy="1962150"/>
             <wp:effectExtent l="0" t="0" r="0" b="0"/>
-            <wp:docPr id="8" name="Рисунок 8"/>
+            <wp:docPr id="7" name="Рисунок 7"/>
             <wp:cNvGraphicFramePr>
               <a:graphicFrameLocks xmlns:a="http://schemas.openxmlformats.org/drawingml/2006/main" noChangeAspect="1"/>
             </wp:cNvGraphicFramePr>
@@ -2690,7 +2425,7 @@
                   <pic:spPr>
                     <a:xfrm>
                       <a:off x="0" y="0"/>
-                      <a:ext cx="2878089" cy="998641"/>
+                      <a:ext cx="2100495" cy="1968965"/>
                     </a:xfrm>
                     <a:prstGeom prst="rect">
                       <a:avLst/>
@@ -2713,13 +2448,229 @@
       </w:pPr>
       <w:r>
         <w:rPr>
+          <w:rFonts w:ascii="Calibri" w:eastAsia="Calibri" w:hAnsi="Calibri" w:cs="Calibri"/>
+          <w:sz w:val="20"/>
+        </w:rPr>
+        <w:t xml:space="preserve">Ошибка </w:t>
+      </w:r>
+      <w:r>
+        <w:rPr>
+          <w:rFonts w:ascii="Calibri" w:eastAsia="Calibri" w:hAnsi="Calibri" w:cs="Calibri"/>
+          <w:color w:val="70AD47" w:themeColor="accent6"/>
+          <w:sz w:val="20"/>
+          <w:lang w:val="en-US"/>
+        </w:rPr>
+        <w:t>Exception</w:t>
+      </w:r>
+      <w:r>
+        <w:rPr>
+          <w:rFonts w:ascii="Calibri" w:eastAsia="Calibri" w:hAnsi="Calibri" w:cs="Calibri"/>
+          <w:sz w:val="20"/>
+        </w:rPr>
+        <w:t xml:space="preserve"> </w:t>
+      </w:r>
+      <w:r>
+        <w:rPr>
+          <w:rFonts w:ascii="Calibri" w:eastAsia="Calibri" w:hAnsi="Calibri" w:cs="Calibri"/>
+          <w:sz w:val="20"/>
+        </w:rPr>
+        <w:t>ловит и обрабатывает</w:t>
+      </w:r>
+      <w:r>
+        <w:rPr>
+          <w:rFonts w:ascii="Calibri" w:eastAsia="Calibri" w:hAnsi="Calibri" w:cs="Calibri"/>
+          <w:sz w:val="20"/>
+        </w:rPr>
+        <w:t xml:space="preserve"> любую ошибку, если </w:t>
+      </w:r>
+      <w:r>
+        <w:rPr>
+          <w:rFonts w:ascii="Calibri" w:eastAsia="Calibri" w:hAnsi="Calibri" w:cs="Calibri"/>
+          <w:sz w:val="20"/>
+        </w:rPr>
+        <w:t xml:space="preserve">предыдущие блоки </w:t>
+      </w:r>
+      <w:r>
+        <w:rPr>
+          <w:rFonts w:ascii="Calibri" w:eastAsia="Calibri" w:hAnsi="Calibri" w:cs="Calibri"/>
+          <w:sz w:val="20"/>
+          <w:lang w:val="en-US"/>
+        </w:rPr>
+        <w:t>catch</w:t>
+      </w:r>
+      <w:r>
+        <w:rPr>
+          <w:rFonts w:ascii="Calibri" w:eastAsia="Calibri" w:hAnsi="Calibri" w:cs="Calibri"/>
+          <w:sz w:val="20"/>
+        </w:rPr>
+        <w:t xml:space="preserve"> </w:t>
+      </w:r>
+      <w:r>
+        <w:rPr>
+          <w:rFonts w:ascii="Calibri" w:eastAsia="Calibri" w:hAnsi="Calibri" w:cs="Calibri"/>
+          <w:sz w:val="20"/>
+        </w:rPr>
+        <w:t xml:space="preserve">не зафиксировали таковую. «Общий </w:t>
+      </w:r>
+      <w:r>
+        <w:rPr>
+          <w:rFonts w:ascii="Calibri" w:eastAsia="Calibri" w:hAnsi="Calibri" w:cs="Calibri"/>
+          <w:sz w:val="20"/>
+          <w:lang w:val="en-US"/>
+        </w:rPr>
+        <w:t>Exception</w:t>
+      </w:r>
+      <w:r>
+        <w:rPr>
+          <w:rFonts w:ascii="Calibri" w:eastAsia="Calibri" w:hAnsi="Calibri" w:cs="Calibri"/>
+          <w:sz w:val="20"/>
+        </w:rPr>
+        <w:t xml:space="preserve">» писать лучше в конце, после записи прочих блоков </w:t>
+      </w:r>
+      <w:r>
+        <w:rPr>
+          <w:rFonts w:ascii="Calibri" w:eastAsia="Calibri" w:hAnsi="Calibri" w:cs="Calibri"/>
+          <w:sz w:val="20"/>
+          <w:lang w:val="en-US"/>
+        </w:rPr>
+        <w:t>catch</w:t>
+      </w:r>
+      <w:r>
+        <w:rPr>
+          <w:rFonts w:ascii="Calibri" w:eastAsia="Calibri" w:hAnsi="Calibri" w:cs="Calibri"/>
+          <w:sz w:val="20"/>
+        </w:rPr>
+        <w:t xml:space="preserve"> (</w:t>
+      </w:r>
+      <w:r>
+        <w:rPr>
+          <w:rFonts w:ascii="Calibri" w:eastAsia="Calibri" w:hAnsi="Calibri" w:cs="Calibri"/>
+          <w:sz w:val="20"/>
+          <w:lang w:val="en-US"/>
+        </w:rPr>
+        <w:t>P</w:t>
+      </w:r>
+      <w:r>
+        <w:rPr>
+          <w:rFonts w:ascii="Calibri" w:eastAsia="Calibri" w:hAnsi="Calibri" w:cs="Calibri"/>
+          <w:sz w:val="20"/>
+        </w:rPr>
+        <w:t>.</w:t>
+      </w:r>
+      <w:r>
+        <w:rPr>
+          <w:rFonts w:ascii="Calibri" w:eastAsia="Calibri" w:hAnsi="Calibri" w:cs="Calibri"/>
+          <w:sz w:val="20"/>
+          <w:lang w:val="en-US"/>
+        </w:rPr>
+        <w:t>S</w:t>
+      </w:r>
+      <w:r>
+        <w:rPr>
+          <w:rFonts w:ascii="Calibri" w:eastAsia="Calibri" w:hAnsi="Calibri" w:cs="Calibri"/>
+          <w:sz w:val="20"/>
+        </w:rPr>
+        <w:t xml:space="preserve">. </w:t>
+      </w:r>
+      <w:r>
+        <w:rPr>
+          <w:rFonts w:ascii="Calibri" w:eastAsia="Calibri" w:hAnsi="Calibri" w:cs="Calibri"/>
+          <w:sz w:val="20"/>
+        </w:rPr>
+        <w:t xml:space="preserve">чем выше блок </w:t>
+      </w:r>
+      <w:r>
+        <w:rPr>
+          <w:rFonts w:ascii="Calibri" w:eastAsia="Calibri" w:hAnsi="Calibri" w:cs="Calibri"/>
+          <w:sz w:val="20"/>
+          <w:lang w:val="en-US"/>
+        </w:rPr>
+        <w:t>catch</w:t>
+      </w:r>
+      <w:r>
+        <w:rPr>
+          <w:rFonts w:ascii="Calibri" w:eastAsia="Calibri" w:hAnsi="Calibri" w:cs="Calibri"/>
+          <w:sz w:val="20"/>
+        </w:rPr>
+        <w:t xml:space="preserve"> -&gt; </w:t>
+      </w:r>
+      <w:r>
+        <w:rPr>
+          <w:rFonts w:ascii="Calibri" w:eastAsia="Calibri" w:hAnsi="Calibri" w:cs="Calibri"/>
+          <w:sz w:val="20"/>
+        </w:rPr>
+        <w:t>тем обработчик более узконаправленный)</w:t>
+      </w:r>
+      <w:r>
+        <w:rPr>
+          <w:rFonts w:ascii="Calibri" w:eastAsia="Calibri" w:hAnsi="Calibri" w:cs="Calibri"/>
+          <w:sz w:val="20"/>
+        </w:rPr>
+        <w:t>. Существует множество классов ошибок, который нужно бы подучить и выписать</w:t>
+      </w:r>
+      <w:r>
+        <w:rPr>
+          <w:rFonts w:ascii="Calibri" w:eastAsia="Calibri" w:hAnsi="Calibri" w:cs="Calibri"/>
+          <w:sz w:val="20"/>
+        </w:rPr>
+        <w:t xml:space="preserve"> на листо</w:t>
+      </w:r>
+      <w:r>
+        <w:rPr>
+          <w:rFonts w:ascii="Calibri" w:eastAsia="Calibri" w:hAnsi="Calibri" w:cs="Calibri"/>
+          <w:sz w:val="20"/>
+        </w:rPr>
+        <w:t xml:space="preserve">чек. </w:t>
+      </w:r>
+    </w:p>
+    <w:p>
+      <w:pPr>
+        <w:spacing w:after="0" w:line="240" w:lineRule="auto"/>
+        <w:rPr>
+          <w:rFonts w:ascii="Calibri" w:eastAsia="Calibri" w:hAnsi="Calibri" w:cs="Calibri"/>
+          <w:sz w:val="20"/>
+        </w:rPr>
+      </w:pPr>
+      <w:r>
+        <w:rPr>
+          <w:rFonts w:ascii="Calibri" w:eastAsia="Calibri" w:hAnsi="Calibri" w:cs="Calibri"/>
+          <w:sz w:val="20"/>
+        </w:rPr>
+        <w:t xml:space="preserve">В случае чего, мы можем сами сгенерировать ошибку и доверить наше выполнение кода соответствующему блоку </w:t>
+      </w:r>
+      <w:r>
+        <w:rPr>
+          <w:rFonts w:ascii="Calibri" w:eastAsia="Calibri" w:hAnsi="Calibri" w:cs="Calibri"/>
+          <w:sz w:val="20"/>
+          <w:lang w:val="en-US"/>
+        </w:rPr>
+        <w:t>catch</w:t>
+      </w:r>
+      <w:r>
+        <w:rPr>
+          <w:rFonts w:ascii="Calibri" w:eastAsia="Calibri" w:hAnsi="Calibri" w:cs="Calibri"/>
+          <w:sz w:val="20"/>
+        </w:rPr>
+        <w:t xml:space="preserve"> </w:t>
+      </w:r>
+    </w:p>
+    <w:p>
+      <w:pPr>
+        <w:spacing w:after="0" w:line="240" w:lineRule="auto"/>
+        <w:rPr>
+          <w:rFonts w:ascii="Calibri" w:eastAsia="Calibri" w:hAnsi="Calibri" w:cs="Calibri"/>
+          <w:sz w:val="20"/>
+        </w:rPr>
+      </w:pPr>
+      <w:r>
+        <w:rPr>
           <w:noProof/>
         </w:rPr>
         <w:drawing>
-          <wp:inline distT="0" distB="0" distL="0" distR="0" wp14:anchorId="05A67763" wp14:editId="2ACB1860">
-            <wp:extent cx="2881231" cy="1111250"/>
+          <wp:inline distT="0" distB="0" distL="0" distR="0" wp14:anchorId="608B8589" wp14:editId="638EC7D0">
+            <wp:extent cx="2825750" cy="980480"/>
             <wp:effectExtent l="0" t="0" r="0" b="0"/>
-            <wp:docPr id="11" name="Рисунок 11"/>
+            <wp:docPr id="8" name="Рисунок 8"/>
             <wp:cNvGraphicFramePr>
               <a:graphicFrameLocks xmlns:a="http://schemas.openxmlformats.org/drawingml/2006/main" noChangeAspect="1"/>
             </wp:cNvGraphicFramePr>
@@ -2739,7 +2690,7 @@
                   <pic:spPr>
                     <a:xfrm>
                       <a:off x="0" y="0"/>
-                      <a:ext cx="2898317" cy="1117840"/>
+                      <a:ext cx="2878089" cy="998641"/>
                     </a:xfrm>
                     <a:prstGeom prst="rect">
                       <a:avLst/>
@@ -2762,45 +2713,13 @@
       </w:pPr>
       <w:r>
         <w:rPr>
-          <w:rFonts w:ascii="Calibri" w:eastAsia="Calibri" w:hAnsi="Calibri" w:cs="Calibri"/>
-          <w:sz w:val="20"/>
-        </w:rPr>
-        <w:t xml:space="preserve">Такое можно проворачивать, если нужно сделать дополнительную проверку условным оператором в блоке </w:t>
-      </w:r>
-      <w:r>
-        <w:rPr>
-          <w:rFonts w:ascii="Calibri" w:eastAsia="Calibri" w:hAnsi="Calibri" w:cs="Calibri"/>
-          <w:sz w:val="20"/>
-          <w:lang w:val="en-US"/>
-        </w:rPr>
-        <w:t>try</w:t>
-      </w:r>
-      <w:r>
-        <w:rPr>
-          <w:rFonts w:ascii="Calibri" w:eastAsia="Calibri" w:hAnsi="Calibri" w:cs="Calibri"/>
-          <w:sz w:val="20"/>
-        </w:rPr>
-        <w:t>.</w:t>
-      </w:r>
-    </w:p>
-    <w:p>
-      <w:pPr>
-        <w:spacing w:after="0" w:line="240" w:lineRule="auto"/>
-        <w:rPr>
-          <w:rFonts w:ascii="Calibri" w:eastAsia="Calibri" w:hAnsi="Calibri" w:cs="Calibri"/>
-          <w:sz w:val="20"/>
-        </w:rPr>
-      </w:pPr>
-      <w:r>
-        <w:rPr>
           <w:noProof/>
         </w:rPr>
-        <w:lastRenderedPageBreak/>
         <w:drawing>
-          <wp:inline distT="0" distB="0" distL="0" distR="0" wp14:anchorId="630361B9" wp14:editId="25FD8B26">
-            <wp:extent cx="2908300" cy="953276"/>
+          <wp:inline distT="0" distB="0" distL="0" distR="0" wp14:anchorId="05A67763" wp14:editId="2ACB1860">
+            <wp:extent cx="2881231" cy="1111250"/>
             <wp:effectExtent l="0" t="0" r="0" b="0"/>
-            <wp:docPr id="9" name="Рисунок 9"/>
+            <wp:docPr id="11" name="Рисунок 11"/>
             <wp:cNvGraphicFramePr>
               <a:graphicFrameLocks xmlns:a="http://schemas.openxmlformats.org/drawingml/2006/main" noChangeAspect="1"/>
             </wp:cNvGraphicFramePr>
@@ -2820,7 +2739,7 @@
                   <pic:spPr>
                     <a:xfrm>
                       <a:off x="0" y="0"/>
-                      <a:ext cx="2939759" cy="963588"/>
+                      <a:ext cx="2898317" cy="1117840"/>
                     </a:xfrm>
                     <a:prstGeom prst="rect">
                       <a:avLst/>
@@ -2846,69 +2765,23 @@
           <w:rFonts w:ascii="Calibri" w:eastAsia="Calibri" w:hAnsi="Calibri" w:cs="Calibri"/>
           <w:sz w:val="20"/>
         </w:rPr>
-        <w:t xml:space="preserve">Можно делать </w:t>
-      </w:r>
-      <w:r>
-        <w:rPr>
-          <w:rFonts w:ascii="Calibri" w:eastAsia="Calibri" w:hAnsi="Calibri" w:cs="Calibri"/>
-          <w:color w:val="ED7D31" w:themeColor="accent2"/>
-          <w:sz w:val="20"/>
-          <w:u w:val="single"/>
-        </w:rPr>
-        <w:t>фильтры исключений</w:t>
-      </w:r>
-      <w:r>
-        <w:rPr>
-          <w:rFonts w:ascii="Calibri" w:eastAsia="Calibri" w:hAnsi="Calibri" w:cs="Calibri"/>
-          <w:sz w:val="20"/>
-        </w:rPr>
-        <w:t xml:space="preserve"> (</w:t>
-      </w:r>
-      <w:r>
-        <w:rPr>
-          <w:rFonts w:ascii="Calibri" w:eastAsia="Calibri" w:hAnsi="Calibri" w:cs="Calibri"/>
-          <w:sz w:val="20"/>
-        </w:rPr>
-        <w:t>дополнительное условие выведения ошибки</w:t>
-      </w:r>
-      <w:r>
-        <w:rPr>
-          <w:rFonts w:ascii="Calibri" w:eastAsia="Calibri" w:hAnsi="Calibri" w:cs="Calibri"/>
-          <w:sz w:val="20"/>
-        </w:rPr>
-        <w:t>)</w:t>
-      </w:r>
-      <w:r>
-        <w:rPr>
-          <w:rFonts w:ascii="Calibri" w:eastAsia="Calibri" w:hAnsi="Calibri" w:cs="Calibri"/>
-          <w:sz w:val="20"/>
-        </w:rPr>
-        <w:t xml:space="preserve"> (</w:t>
-      </w:r>
-      <w:r>
-        <w:rPr>
-          <w:rFonts w:ascii="Calibri" w:eastAsia="Calibri" w:hAnsi="Calibri" w:cs="Calibri"/>
-          <w:sz w:val="20"/>
-          <w:lang w:val="en-US"/>
-        </w:rPr>
-        <w:t>when</w:t>
-      </w:r>
-      <w:r>
-        <w:rPr>
-          <w:rFonts w:ascii="Calibri" w:eastAsia="Calibri" w:hAnsi="Calibri" w:cs="Calibri"/>
-          <w:sz w:val="20"/>
-        </w:rPr>
-        <w:t>). Тем самым мы можем сделать нашу обработку еще более узконаправленной. Мы можем одну ошибку вызывать из учета дополнительной информации (условия).</w:t>
-      </w:r>
-    </w:p>
-    <w:p>
-      <w:pPr>
-        <w:spacing w:after="0" w:line="240" w:lineRule="auto"/>
-        <w:rPr>
-          <w:rFonts w:ascii="Calibri" w:eastAsia="Calibri" w:hAnsi="Calibri" w:cs="Calibri"/>
-          <w:sz w:val="20"/>
-        </w:rPr>
-      </w:pPr>
+        <w:t xml:space="preserve">Такое можно проворачивать, если нужно сделать дополнительную проверку условным оператором в блоке </w:t>
+      </w:r>
+      <w:r>
+        <w:rPr>
+          <w:rFonts w:ascii="Calibri" w:eastAsia="Calibri" w:hAnsi="Calibri" w:cs="Calibri"/>
+          <w:sz w:val="20"/>
+          <w:lang w:val="en-US"/>
+        </w:rPr>
+        <w:t>try</w:t>
+      </w:r>
+      <w:r>
+        <w:rPr>
+          <w:rFonts w:ascii="Calibri" w:eastAsia="Calibri" w:hAnsi="Calibri" w:cs="Calibri"/>
+          <w:sz w:val="20"/>
+        </w:rPr>
+        <w:t>.</w:t>
+      </w:r>
     </w:p>
     <w:p>
       <w:pPr>
@@ -2922,11 +2795,12 @@
         <w:rPr>
           <w:noProof/>
         </w:rPr>
+        <w:lastRenderedPageBreak/>
         <w:drawing>
-          <wp:inline distT="0" distB="0" distL="0" distR="0" wp14:anchorId="1987EE38" wp14:editId="16C11744">
-            <wp:extent cx="2906274" cy="1587500"/>
+          <wp:inline distT="0" distB="0" distL="0" distR="0" wp14:anchorId="630361B9" wp14:editId="25FD8B26">
+            <wp:extent cx="2908300" cy="953276"/>
             <wp:effectExtent l="0" t="0" r="0" b="0"/>
-            <wp:docPr id="10" name="Рисунок 10"/>
+            <wp:docPr id="9" name="Рисунок 9"/>
             <wp:cNvGraphicFramePr>
               <a:graphicFrameLocks xmlns:a="http://schemas.openxmlformats.org/drawingml/2006/main" noChangeAspect="1"/>
             </wp:cNvGraphicFramePr>
@@ -2946,7 +2820,7 @@
                   <pic:spPr>
                     <a:xfrm>
                       <a:off x="0" y="0"/>
-                      <a:ext cx="2921728" cy="1595941"/>
+                      <a:ext cx="2939759" cy="963588"/>
                     </a:xfrm>
                     <a:prstGeom prst="rect">
                       <a:avLst/>
@@ -2972,98 +2846,87 @@
           <w:rFonts w:ascii="Calibri" w:eastAsia="Calibri" w:hAnsi="Calibri" w:cs="Calibri"/>
           <w:sz w:val="20"/>
         </w:rPr>
-        <w:t>Ой, короче… остальное на гите.</w:t>
-      </w:r>
-    </w:p>
-    <w:p>
-      <w:pPr>
-        <w:spacing w:after="0" w:line="240" w:lineRule="auto"/>
-        <w:rPr>
-          <w:rFonts w:ascii="Calibri" w:eastAsia="Calibri" w:hAnsi="Calibri" w:cs="Calibri"/>
-          <w:sz w:val="20"/>
-        </w:rPr>
-      </w:pPr>
-    </w:p>
-    <w:p>
-      <w:pPr>
-        <w:pStyle w:val="2"/>
-        <w:rPr>
-          <w:rFonts w:eastAsia="Calibri Light"/>
-        </w:rPr>
-      </w:pPr>
-      <w:r>
-        <w:rPr>
-          <w:rFonts w:eastAsia="Calibri Light"/>
-        </w:rPr>
-        <w:t>Делегаты</w:t>
-      </w:r>
-    </w:p>
-    <w:p>
-      <w:r>
-        <w:t xml:space="preserve">«Это переменная для функций». Сигнатуры – это тип возвращаемого элемента и аргументы метода. Сигнатура метода: </w:t>
-      </w:r>
+        <w:t xml:space="preserve">Можно делать </w:t>
+      </w:r>
+      <w:r>
+        <w:rPr>
+          <w:rFonts w:ascii="Calibri" w:eastAsia="Calibri" w:hAnsi="Calibri" w:cs="Calibri"/>
+          <w:color w:val="ED7D31" w:themeColor="accent2"/>
+          <w:sz w:val="20"/>
+          <w:u w:val="single"/>
+        </w:rPr>
+        <w:t>фильтры исключений</w:t>
+      </w:r>
+      <w:r>
+        <w:rPr>
+          <w:rFonts w:ascii="Calibri" w:eastAsia="Calibri" w:hAnsi="Calibri" w:cs="Calibri"/>
+          <w:sz w:val="20"/>
+        </w:rPr>
+        <w:t xml:space="preserve"> (</w:t>
+      </w:r>
+      <w:r>
+        <w:rPr>
+          <w:rFonts w:ascii="Calibri" w:eastAsia="Calibri" w:hAnsi="Calibri" w:cs="Calibri"/>
+          <w:sz w:val="20"/>
+        </w:rPr>
+        <w:t>дополнительное условие выведения ошибки</w:t>
+      </w:r>
+      <w:r>
+        <w:rPr>
+          <w:rFonts w:ascii="Calibri" w:eastAsia="Calibri" w:hAnsi="Calibri" w:cs="Calibri"/>
+          <w:sz w:val="20"/>
+        </w:rPr>
+        <w:t>)</w:t>
+      </w:r>
+      <w:r>
+        <w:rPr>
+          <w:rFonts w:ascii="Calibri" w:eastAsia="Calibri" w:hAnsi="Calibri" w:cs="Calibri"/>
+          <w:sz w:val="20"/>
+        </w:rPr>
+        <w:t xml:space="preserve"> (</w:t>
+      </w:r>
+      <w:r>
+        <w:rPr>
+          <w:rFonts w:ascii="Calibri" w:eastAsia="Calibri" w:hAnsi="Calibri" w:cs="Calibri"/>
+          <w:sz w:val="20"/>
+          <w:lang w:val="en-US"/>
+        </w:rPr>
+        <w:t>when</w:t>
+      </w:r>
+      <w:r>
+        <w:rPr>
+          <w:rFonts w:ascii="Calibri" w:eastAsia="Calibri" w:hAnsi="Calibri" w:cs="Calibri"/>
+          <w:sz w:val="20"/>
+        </w:rPr>
+        <w:t>). Тем самым мы можем сделать нашу обработку еще более узконаправленной. Мы можем одну ошибку вызывать из учета дополнительной информации (условия).</w:t>
+      </w:r>
+    </w:p>
+    <w:p>
+      <w:pPr>
+        <w:spacing w:after="0" w:line="240" w:lineRule="auto"/>
+        <w:rPr>
+          <w:rFonts w:ascii="Calibri" w:eastAsia="Calibri" w:hAnsi="Calibri" w:cs="Calibri"/>
+          <w:sz w:val="20"/>
+        </w:rPr>
+      </w:pPr>
+    </w:p>
+    <w:p>
+      <w:pPr>
+        <w:spacing w:after="0" w:line="240" w:lineRule="auto"/>
+        <w:rPr>
+          <w:rFonts w:ascii="Calibri" w:eastAsia="Calibri" w:hAnsi="Calibri" w:cs="Calibri"/>
+          <w:sz w:val="20"/>
+        </w:rPr>
+      </w:pPr>
       <w:r>
         <w:rPr>
           <w:noProof/>
         </w:rPr>
         <w:drawing>
-          <wp:inline distT="0" distB="0" distL="0" distR="0" wp14:anchorId="0F47DBC1" wp14:editId="5F7082D6">
-            <wp:extent cx="1185064" cy="592532"/>
+          <wp:inline distT="0" distB="0" distL="0" distR="0" wp14:anchorId="1987EE38" wp14:editId="16C11744">
+            <wp:extent cx="2906274" cy="1587500"/>
             <wp:effectExtent l="0" t="0" r="0" b="0"/>
-            <wp:docPr id="14" name="Рисунок 14"/>
-            <wp:cNvGraphicFramePr>
-              <a:graphicFrameLocks xmlns:a="http://schemas.openxmlformats.org/drawingml/2006/main" noChangeAspect="1"/>
-            </wp:cNvGraphicFramePr>
-            <a:graphic xmlns:a="http://schemas.openxmlformats.org/drawingml/2006/main">
-              <a:graphicData uri="http://schemas.openxmlformats.org/drawingml/2006/picture">
-                <pic:pic xmlns:pic="http://schemas.openxmlformats.org/drawingml/2006/picture">
-                  <pic:nvPicPr>
-                    <pic:cNvPr id="1" name=""/>
-                    <pic:cNvPicPr/>
-                  </pic:nvPicPr>
-                  <pic:blipFill>
-                    <a:blip r:embed="rId15"/>
-                    <a:stretch>
-                      <a:fillRect/>
-                    </a:stretch>
-                  </pic:blipFill>
-                  <pic:spPr>
-                    <a:xfrm>
-                      <a:off x="0" y="0"/>
-                      <a:ext cx="1242984" cy="621492"/>
-                    </a:xfrm>
-                    <a:prstGeom prst="rect">
-                      <a:avLst/>
-                    </a:prstGeom>
-                  </pic:spPr>
-                </pic:pic>
-              </a:graphicData>
-            </a:graphic>
-          </wp:inline>
-        </w:drawing>
-      </w:r>
-      <w:r>
-        <w:t xml:space="preserve">. </w:t>
-      </w:r>
-      <w:r>
-        <w:rPr>
-          <w:i/>
-          <w:u w:val="single"/>
-        </w:rPr>
-        <w:t>Сигнатура делегатов</w:t>
-      </w:r>
-      <w:r>
-        <w:t xml:space="preserve">: </w:t>
-      </w:r>
-      <w:r>
-        <w:rPr>
-          <w:noProof/>
-        </w:rPr>
-        <w:drawing>
-          <wp:inline distT="0" distB="0" distL="0" distR="0" wp14:anchorId="3BB5A177" wp14:editId="1ACD0A0B">
-            <wp:extent cx="1171006" cy="602894"/>
-            <wp:effectExtent l="0" t="0" r="0" b="0"/>
-            <wp:docPr id="15" name="Рисунок 15"/>
+            <wp:docPr id="10" name="Рисунок 10"/>
             <wp:cNvGraphicFramePr>
               <a:graphicFrameLocks xmlns:a="http://schemas.openxmlformats.org/drawingml/2006/main" noChangeAspect="1"/>
             </wp:cNvGraphicFramePr>
@@ -3083,7 +2946,7 @@
                   <pic:spPr>
                     <a:xfrm>
                       <a:off x="0" y="0"/>
-                      <a:ext cx="1214833" cy="625458"/>
+                      <a:ext cx="2921728" cy="1595941"/>
                     </a:xfrm>
                     <a:prstGeom prst="rect">
                       <a:avLst/>
@@ -3101,547 +2964,106 @@
         <w:spacing w:after="0" w:line="240" w:lineRule="auto"/>
         <w:rPr>
           <w:rFonts w:ascii="Calibri" w:eastAsia="Calibri" w:hAnsi="Calibri" w:cs="Calibri"/>
-          <w:color w:val="000000" w:themeColor="text1"/>
-          <w:sz w:val="20"/>
-        </w:rPr>
-      </w:pPr>
-      <w:r>
-        <w:rPr>
-          <w:rFonts w:ascii="Calibri" w:eastAsia="Calibri" w:hAnsi="Calibri" w:cs="Calibri"/>
-          <w:sz w:val="20"/>
-        </w:rPr>
-        <w:t xml:space="preserve"> </w:t>
-      </w:r>
-      <w:r>
-        <w:rPr>
-          <w:rFonts w:ascii="Calibri" w:eastAsia="Calibri" w:hAnsi="Calibri" w:cs="Calibri"/>
-          <w:sz w:val="20"/>
-        </w:rPr>
-        <w:t xml:space="preserve">В </w:t>
-      </w:r>
-      <w:r>
-        <w:rPr>
-          <w:rFonts w:ascii="Calibri" w:eastAsia="Calibri" w:hAnsi="Calibri" w:cs="Calibri"/>
-          <w:sz w:val="20"/>
-        </w:rPr>
-        <w:t>делегаты мы можем положить любые</w:t>
-      </w:r>
-      <w:r>
-        <w:rPr>
-          <w:rFonts w:ascii="Calibri" w:eastAsia="Calibri" w:hAnsi="Calibri" w:cs="Calibri"/>
-          <w:sz w:val="20"/>
-        </w:rPr>
-        <w:t xml:space="preserve"> метод</w:t>
-      </w:r>
-      <w:r>
-        <w:rPr>
-          <w:rFonts w:ascii="Calibri" w:eastAsia="Calibri" w:hAnsi="Calibri" w:cs="Calibri"/>
-          <w:sz w:val="20"/>
-        </w:rPr>
-        <w:t>ы</w:t>
-      </w:r>
-      <w:r>
-        <w:rPr>
-          <w:rFonts w:ascii="Calibri" w:eastAsia="Calibri" w:hAnsi="Calibri" w:cs="Calibri"/>
-          <w:sz w:val="20"/>
-        </w:rPr>
-        <w:t>, сигнатуры которых совпадают.</w:t>
-      </w:r>
-      <w:r>
-        <w:rPr>
-          <w:rFonts w:ascii="Calibri" w:eastAsia="Calibri" w:hAnsi="Calibri" w:cs="Calibri"/>
-          <w:sz w:val="20"/>
-        </w:rPr>
-        <w:t xml:space="preserve"> Также </w:t>
-      </w:r>
-      <w:r>
-        <w:rPr>
-          <w:rFonts w:ascii="Calibri" w:eastAsia="Calibri" w:hAnsi="Calibri" w:cs="Calibri"/>
-          <w:color w:val="70AD47" w:themeColor="accent6"/>
-          <w:sz w:val="20"/>
-        </w:rPr>
-        <w:t>делегат – это указатель на метод.</w:t>
-      </w:r>
-      <w:r>
-        <w:rPr>
-          <w:rFonts w:ascii="Calibri" w:eastAsia="Calibri" w:hAnsi="Calibri" w:cs="Calibri"/>
-          <w:color w:val="70AD47" w:themeColor="accent6"/>
-          <w:sz w:val="20"/>
-        </w:rPr>
-        <w:t xml:space="preserve"> </w:t>
-      </w:r>
-      <w:r>
-        <w:rPr>
-          <w:rFonts w:ascii="Calibri" w:eastAsia="Calibri" w:hAnsi="Calibri" w:cs="Calibri"/>
-          <w:color w:val="000000" w:themeColor="text1"/>
-          <w:sz w:val="20"/>
-        </w:rPr>
-        <w:t xml:space="preserve">Являются делегаты коллекциями методов, которые можно последовательно добавлять через </w:t>
-      </w:r>
-      <w:r>
-        <w:rPr>
-          <w:rFonts w:ascii="Calibri" w:eastAsia="Calibri" w:hAnsi="Calibri" w:cs="Calibri"/>
-          <w:color w:val="000000" w:themeColor="text1"/>
-          <w:sz w:val="20"/>
-        </w:rPr>
-        <w:t>“+=”</w:t>
-      </w:r>
-      <w:r>
-        <w:rPr>
-          <w:rFonts w:ascii="Calibri" w:eastAsia="Calibri" w:hAnsi="Calibri" w:cs="Calibri"/>
-          <w:color w:val="000000" w:themeColor="text1"/>
-          <w:sz w:val="20"/>
-        </w:rPr>
-        <w:t xml:space="preserve"> и удалять </w:t>
-      </w:r>
-      <w:r>
-        <w:rPr>
-          <w:rFonts w:ascii="Calibri" w:eastAsia="Calibri" w:hAnsi="Calibri" w:cs="Calibri"/>
-          <w:color w:val="000000" w:themeColor="text1"/>
-          <w:sz w:val="20"/>
-        </w:rPr>
-        <w:t>“-=”</w:t>
-      </w:r>
-      <w:r>
-        <w:rPr>
-          <w:rFonts w:ascii="Calibri" w:eastAsia="Calibri" w:hAnsi="Calibri" w:cs="Calibri"/>
-          <w:color w:val="000000" w:themeColor="text1"/>
-          <w:sz w:val="20"/>
-        </w:rPr>
-        <w:t>.</w:t>
-      </w:r>
-    </w:p>
-    <w:p>
-      <w:pPr>
-        <w:spacing w:after="0" w:line="240" w:lineRule="auto"/>
-        <w:rPr>
-          <w:rFonts w:ascii="Calibri" w:eastAsia="Calibri" w:hAnsi="Calibri" w:cs="Calibri"/>
-          <w:color w:val="000000" w:themeColor="text1"/>
-          <w:sz w:val="20"/>
-        </w:rPr>
-      </w:pPr>
-      <w:r>
-        <w:rPr>
-          <w:rFonts w:ascii="Calibri" w:eastAsia="Calibri" w:hAnsi="Calibri" w:cs="Calibri"/>
-          <w:color w:val="000000" w:themeColor="text1"/>
-          <w:sz w:val="20"/>
-        </w:rPr>
-        <w:t>Если делегат возвращает нам какое-либо значение, то значение будет возвращено последнего добавленного метода.</w:t>
-      </w:r>
-    </w:p>
-    <w:p>
-      <w:pPr>
-        <w:spacing w:after="0" w:line="240" w:lineRule="auto"/>
-        <w:rPr>
-          <w:rFonts w:ascii="Calibri" w:eastAsia="Calibri" w:hAnsi="Calibri" w:cs="Calibri"/>
-          <w:color w:val="000000" w:themeColor="text1"/>
-          <w:sz w:val="20"/>
-        </w:rPr>
-      </w:pPr>
-      <w:r>
-        <w:rPr>
-          <w:rFonts w:ascii="Calibri" w:eastAsia="Calibri" w:hAnsi="Calibri" w:cs="Calibri"/>
-          <w:color w:val="70AD47" w:themeColor="accent6"/>
-          <w:sz w:val="20"/>
-          <w:lang w:val="en-US"/>
-        </w:rPr>
-        <w:t>Action</w:t>
-      </w:r>
-      <w:r>
-        <w:rPr>
-          <w:rFonts w:ascii="Calibri" w:eastAsia="Calibri" w:hAnsi="Calibri" w:cs="Calibri"/>
-          <w:color w:val="000000" w:themeColor="text1"/>
-          <w:sz w:val="20"/>
-        </w:rPr>
-        <w:t xml:space="preserve"> – </w:t>
-      </w:r>
-      <w:r>
-        <w:rPr>
-          <w:rFonts w:ascii="Calibri" w:eastAsia="Calibri" w:hAnsi="Calibri" w:cs="Calibri"/>
-          <w:color w:val="000000" w:themeColor="text1"/>
-          <w:sz w:val="20"/>
-        </w:rPr>
-        <w:t>делегат</w:t>
-      </w:r>
-      <w:r>
-        <w:rPr>
-          <w:rFonts w:ascii="Calibri" w:eastAsia="Calibri" w:hAnsi="Calibri" w:cs="Calibri"/>
-          <w:color w:val="000000" w:themeColor="text1"/>
-          <w:sz w:val="20"/>
-        </w:rPr>
-        <w:t xml:space="preserve"> (шаблон делегата)</w:t>
-      </w:r>
-      <w:r>
-        <w:rPr>
-          <w:rFonts w:ascii="Calibri" w:eastAsia="Calibri" w:hAnsi="Calibri" w:cs="Calibri"/>
-          <w:color w:val="000000" w:themeColor="text1"/>
-          <w:sz w:val="20"/>
-        </w:rPr>
-        <w:t>, который не возвращает никакого значения. Может принимать в себя от 0 до 16 аргументов.</w:t>
-      </w:r>
-      <w:r>
-        <w:rPr>
-          <w:rFonts w:ascii="Calibri" w:eastAsia="Calibri" w:hAnsi="Calibri" w:cs="Calibri"/>
-          <w:color w:val="000000" w:themeColor="text1"/>
-          <w:sz w:val="20"/>
-        </w:rPr>
-        <w:t xml:space="preserve"> Методы в </w:t>
-      </w:r>
-      <w:r>
-        <w:rPr>
-          <w:rFonts w:ascii="Calibri" w:eastAsia="Calibri" w:hAnsi="Calibri" w:cs="Calibri"/>
-          <w:color w:val="000000" w:themeColor="text1"/>
-          <w:sz w:val="20"/>
-          <w:lang w:val="en-US"/>
-        </w:rPr>
-        <w:t>Action</w:t>
-      </w:r>
-      <w:r>
-        <w:rPr>
-          <w:rFonts w:ascii="Calibri" w:eastAsia="Calibri" w:hAnsi="Calibri" w:cs="Calibri"/>
-          <w:color w:val="000000" w:themeColor="text1"/>
-          <w:sz w:val="20"/>
-        </w:rPr>
-        <w:t xml:space="preserve"> </w:t>
-      </w:r>
-      <w:r>
-        <w:rPr>
-          <w:rFonts w:ascii="Calibri" w:eastAsia="Calibri" w:hAnsi="Calibri" w:cs="Calibri"/>
-          <w:color w:val="000000" w:themeColor="text1"/>
-          <w:sz w:val="20"/>
-        </w:rPr>
-        <w:t xml:space="preserve">должны быть, как и он сам, </w:t>
-      </w:r>
-      <w:r>
-        <w:rPr>
-          <w:rFonts w:ascii="Calibri" w:eastAsia="Calibri" w:hAnsi="Calibri" w:cs="Calibri"/>
-          <w:color w:val="000000" w:themeColor="text1"/>
-          <w:sz w:val="20"/>
-          <w:lang w:val="en-US"/>
-        </w:rPr>
-        <w:t>void</w:t>
-      </w:r>
-      <w:r>
-        <w:rPr>
-          <w:rFonts w:ascii="Calibri" w:eastAsia="Calibri" w:hAnsi="Calibri" w:cs="Calibri"/>
-          <w:color w:val="000000" w:themeColor="text1"/>
-          <w:sz w:val="20"/>
-        </w:rPr>
-        <w:t>.</w:t>
-      </w:r>
-    </w:p>
-    <w:p>
-      <w:pPr>
-        <w:spacing w:after="0" w:line="240" w:lineRule="auto"/>
-        <w:rPr>
-          <w:rFonts w:ascii="Calibri" w:eastAsia="Calibri" w:hAnsi="Calibri" w:cs="Calibri"/>
-          <w:color w:val="000000" w:themeColor="text1"/>
-          <w:sz w:val="20"/>
-        </w:rPr>
-      </w:pPr>
-      <w:r>
-        <w:rPr>
-          <w:rFonts w:ascii="Calibri" w:eastAsia="Calibri" w:hAnsi="Calibri" w:cs="Calibri"/>
-          <w:color w:val="70AD47" w:themeColor="accent6"/>
-          <w:sz w:val="20"/>
-          <w:lang w:val="en-US"/>
-        </w:rPr>
-        <w:t>Predicate</w:t>
-      </w:r>
-      <w:r>
-        <w:rPr>
-          <w:rFonts w:ascii="Calibri" w:eastAsia="Calibri" w:hAnsi="Calibri" w:cs="Calibri"/>
-          <w:color w:val="70AD47" w:themeColor="accent6"/>
-          <w:sz w:val="20"/>
-        </w:rPr>
-        <w:t>&lt;</w:t>
-      </w:r>
-      <w:r>
-        <w:rPr>
-          <w:rFonts w:ascii="Calibri" w:eastAsia="Calibri" w:hAnsi="Calibri" w:cs="Calibri"/>
-          <w:color w:val="70AD47" w:themeColor="accent6"/>
-          <w:sz w:val="20"/>
-          <w:lang w:val="en-US"/>
-        </w:rPr>
-        <w:t>T</w:t>
-      </w:r>
-      <w:r>
-        <w:rPr>
-          <w:rFonts w:ascii="Calibri" w:eastAsia="Calibri" w:hAnsi="Calibri" w:cs="Calibri"/>
-          <w:color w:val="70AD47" w:themeColor="accent6"/>
-          <w:sz w:val="20"/>
-        </w:rPr>
-        <w:t xml:space="preserve">&gt; </w:t>
-      </w:r>
-      <w:r>
-        <w:rPr>
-          <w:rFonts w:ascii="Calibri" w:eastAsia="Calibri" w:hAnsi="Calibri" w:cs="Calibri"/>
-          <w:color w:val="000000" w:themeColor="text1"/>
-          <w:sz w:val="20"/>
-        </w:rPr>
-        <w:t xml:space="preserve">– </w:t>
-      </w:r>
-      <w:r>
-        <w:rPr>
-          <w:rFonts w:ascii="Calibri" w:eastAsia="Calibri" w:hAnsi="Calibri" w:cs="Calibri"/>
-          <w:color w:val="000000" w:themeColor="text1"/>
-          <w:sz w:val="20"/>
-        </w:rPr>
-        <w:t>делегат</w:t>
-      </w:r>
-      <w:r>
-        <w:rPr>
-          <w:rFonts w:ascii="Calibri" w:eastAsia="Calibri" w:hAnsi="Calibri" w:cs="Calibri"/>
-          <w:color w:val="000000" w:themeColor="text1"/>
-          <w:sz w:val="20"/>
-        </w:rPr>
-        <w:t xml:space="preserve"> (шаблон делегата)</w:t>
-      </w:r>
-      <w:r>
-        <w:rPr>
-          <w:rFonts w:ascii="Calibri" w:eastAsia="Calibri" w:hAnsi="Calibri" w:cs="Calibri"/>
-          <w:color w:val="000000" w:themeColor="text1"/>
-          <w:sz w:val="20"/>
-        </w:rPr>
-        <w:t xml:space="preserve">, который возвращает нам </w:t>
-      </w:r>
-      <w:r>
-        <w:rPr>
-          <w:rFonts w:ascii="Calibri" w:eastAsia="Calibri" w:hAnsi="Calibri" w:cs="Calibri"/>
-          <w:color w:val="000000" w:themeColor="text1"/>
-          <w:sz w:val="20"/>
-          <w:lang w:val="en-US"/>
-        </w:rPr>
-        <w:t>bool</w:t>
-      </w:r>
-      <w:r>
-        <w:rPr>
-          <w:rFonts w:ascii="Calibri" w:eastAsia="Calibri" w:hAnsi="Calibri" w:cs="Calibri"/>
-          <w:color w:val="000000" w:themeColor="text1"/>
-          <w:sz w:val="20"/>
-        </w:rPr>
-        <w:t xml:space="preserve"> </w:t>
-      </w:r>
-      <w:r>
-        <w:rPr>
-          <w:rFonts w:ascii="Calibri" w:eastAsia="Calibri" w:hAnsi="Calibri" w:cs="Calibri"/>
-          <w:color w:val="000000" w:themeColor="text1"/>
-          <w:sz w:val="20"/>
-        </w:rPr>
-        <w:t xml:space="preserve">значение. Принимает в себя минимум один аргумент типа </w:t>
-      </w:r>
-      <w:r>
-        <w:rPr>
-          <w:rFonts w:ascii="Calibri" w:eastAsia="Calibri" w:hAnsi="Calibri" w:cs="Calibri"/>
-          <w:color w:val="000000" w:themeColor="text1"/>
-          <w:sz w:val="20"/>
-          <w:lang w:val="en-US"/>
-        </w:rPr>
-        <w:t>T</w:t>
-      </w:r>
-      <w:r>
-        <w:rPr>
-          <w:rFonts w:ascii="Calibri" w:eastAsia="Calibri" w:hAnsi="Calibri" w:cs="Calibri"/>
-          <w:color w:val="000000" w:themeColor="text1"/>
-          <w:sz w:val="20"/>
-        </w:rPr>
-        <w:t xml:space="preserve"> и может принимать до 16 аргументов.</w:t>
-      </w:r>
-    </w:p>
-    <w:p>
-      <w:pPr>
-        <w:spacing w:after="0" w:line="240" w:lineRule="auto"/>
-        <w:rPr>
-          <w:rFonts w:ascii="Calibri" w:eastAsia="Calibri" w:hAnsi="Calibri" w:cs="Calibri"/>
-          <w:color w:val="000000" w:themeColor="text1"/>
-          <w:sz w:val="20"/>
-        </w:rPr>
-      </w:pPr>
-      <w:proofErr w:type="spellStart"/>
-      <w:r>
-        <w:rPr>
-          <w:rFonts w:ascii="Calibri" w:eastAsia="Calibri" w:hAnsi="Calibri" w:cs="Calibri"/>
-          <w:color w:val="70AD47" w:themeColor="accent6"/>
-          <w:sz w:val="20"/>
-          <w:lang w:val="en-US"/>
-        </w:rPr>
-        <w:t>Func</w:t>
-      </w:r>
-      <w:proofErr w:type="spellEnd"/>
-      <w:r>
-        <w:rPr>
-          <w:rFonts w:ascii="Calibri" w:eastAsia="Calibri" w:hAnsi="Calibri" w:cs="Calibri"/>
-          <w:color w:val="70AD47" w:themeColor="accent6"/>
-          <w:sz w:val="20"/>
-        </w:rPr>
-        <w:t>&lt;</w:t>
-      </w:r>
-      <w:r>
-        <w:rPr>
-          <w:rFonts w:ascii="Calibri" w:eastAsia="Calibri" w:hAnsi="Calibri" w:cs="Calibri"/>
-          <w:color w:val="70AD47" w:themeColor="accent6"/>
-          <w:sz w:val="20"/>
-          <w:lang w:val="en-US"/>
-        </w:rPr>
-        <w:t>T</w:t>
-      </w:r>
-      <w:r>
-        <w:rPr>
-          <w:rFonts w:ascii="Calibri" w:eastAsia="Calibri" w:hAnsi="Calibri" w:cs="Calibri"/>
-          <w:color w:val="70AD47" w:themeColor="accent6"/>
-          <w:sz w:val="20"/>
-        </w:rPr>
-        <w:t>&gt;</w:t>
-      </w:r>
-      <w:r>
-        <w:rPr>
-          <w:rFonts w:ascii="Calibri" w:eastAsia="Calibri" w:hAnsi="Calibri" w:cs="Calibri"/>
-          <w:color w:val="000000" w:themeColor="text1"/>
-          <w:sz w:val="20"/>
-        </w:rPr>
-        <w:t xml:space="preserve"> - </w:t>
-      </w:r>
-      <w:r>
-        <w:rPr>
-          <w:rFonts w:ascii="Calibri" w:eastAsia="Calibri" w:hAnsi="Calibri" w:cs="Calibri"/>
-          <w:color w:val="000000" w:themeColor="text1"/>
-          <w:sz w:val="20"/>
-        </w:rPr>
-        <w:t>делегат</w:t>
-      </w:r>
-      <w:r>
-        <w:rPr>
-          <w:rFonts w:ascii="Calibri" w:eastAsia="Calibri" w:hAnsi="Calibri" w:cs="Calibri"/>
-          <w:color w:val="000000" w:themeColor="text1"/>
-          <w:sz w:val="20"/>
-        </w:rPr>
-        <w:t xml:space="preserve"> (шаблон делегата)</w:t>
-      </w:r>
-      <w:r>
-        <w:rPr>
-          <w:rFonts w:ascii="Calibri" w:eastAsia="Calibri" w:hAnsi="Calibri" w:cs="Calibri"/>
-          <w:color w:val="000000" w:themeColor="text1"/>
-          <w:sz w:val="20"/>
-        </w:rPr>
-        <w:t xml:space="preserve">, который возвращает нам последний указанный тип в </w:t>
-      </w:r>
-      <w:r>
-        <w:rPr>
-          <w:rFonts w:ascii="Calibri" w:eastAsia="Calibri" w:hAnsi="Calibri" w:cs="Calibri"/>
+          <w:sz w:val="20"/>
+        </w:rPr>
+      </w:pPr>
+      <w:r>
+        <w:rPr>
+          <w:rFonts w:ascii="Calibri" w:eastAsia="Calibri" w:hAnsi="Calibri" w:cs="Calibri"/>
+          <w:sz w:val="20"/>
+        </w:rPr>
+        <w:t>Ой, короче… остальное на гите.</w:t>
+      </w:r>
+    </w:p>
+    <w:p>
+      <w:pPr>
+        <w:spacing w:after="0" w:line="240" w:lineRule="auto"/>
+        <w:rPr>
+          <w:rFonts w:ascii="Calibri" w:eastAsia="Calibri" w:hAnsi="Calibri" w:cs="Calibri"/>
+          <w:sz w:val="20"/>
+        </w:rPr>
+      </w:pPr>
+    </w:p>
+    <w:p>
+      <w:pPr>
+        <w:pStyle w:val="2"/>
+        <w:rPr>
+          <w:rFonts w:eastAsia="Calibri Light"/>
+        </w:rPr>
+      </w:pPr>
+      <w:r>
+        <w:rPr>
+          <w:rFonts w:eastAsia="Calibri Light"/>
+        </w:rPr>
+        <w:t>Делегаты</w:t>
+      </w:r>
+    </w:p>
+    <w:p>
+      <w:r>
+        <w:t xml:space="preserve">«Это переменная для функций». Сигнатуры – это тип возвращаемого элемента и аргументы метода. Сигнатура метода: </w:t>
+      </w:r>
+      <w:r>
+        <w:rPr>
+          <w:noProof/>
+        </w:rPr>
+        <w:drawing>
+          <wp:inline distT="0" distB="0" distL="0" distR="0" wp14:anchorId="0F47DBC1" wp14:editId="5F7082D6">
+            <wp:extent cx="1185064" cy="592532"/>
+            <wp:effectExtent l="0" t="0" r="0" b="0"/>
+            <wp:docPr id="14" name="Рисунок 14"/>
+            <wp:cNvGraphicFramePr>
+              <a:graphicFrameLocks xmlns:a="http://schemas.openxmlformats.org/drawingml/2006/main" noChangeAspect="1"/>
+            </wp:cNvGraphicFramePr>
+            <a:graphic xmlns:a="http://schemas.openxmlformats.org/drawingml/2006/main">
+              <a:graphicData uri="http://schemas.openxmlformats.org/drawingml/2006/picture">
+                <pic:pic xmlns:pic="http://schemas.openxmlformats.org/drawingml/2006/picture">
+                  <pic:nvPicPr>
+                    <pic:cNvPr id="1" name=""/>
+                    <pic:cNvPicPr/>
+                  </pic:nvPicPr>
+                  <pic:blipFill>
+                    <a:blip r:embed="rId16"/>
+                    <a:stretch>
+                      <a:fillRect/>
+                    </a:stretch>
+                  </pic:blipFill>
+                  <pic:spPr>
+                    <a:xfrm>
+                      <a:off x="0" y="0"/>
+                      <a:ext cx="1242984" cy="621492"/>
+                    </a:xfrm>
+                    <a:prstGeom prst="rect">
+                      <a:avLst/>
+                    </a:prstGeom>
+                  </pic:spPr>
+                </pic:pic>
+              </a:graphicData>
+            </a:graphic>
+          </wp:inline>
+        </w:drawing>
+      </w:r>
+      <w:r>
+        <w:t xml:space="preserve">. </w:t>
+      </w:r>
+      <w:r>
+        <w:rPr>
           <w:i/>
-          <w:color w:val="000000" w:themeColor="text1"/>
-          <w:sz w:val="20"/>
-        </w:rPr>
-        <w:t>параметре</w:t>
-      </w:r>
-      <w:r>
-        <w:rPr>
-          <w:rFonts w:ascii="Calibri" w:eastAsia="Calibri" w:hAnsi="Calibri" w:cs="Calibri"/>
-          <w:color w:val="000000" w:themeColor="text1"/>
-          <w:sz w:val="20"/>
-        </w:rPr>
-        <w:t xml:space="preserve"> (скобках)</w:t>
-      </w:r>
-      <w:r>
-        <w:rPr>
-          <w:rFonts w:ascii="Calibri" w:eastAsia="Calibri" w:hAnsi="Calibri" w:cs="Calibri"/>
-          <w:color w:val="000000" w:themeColor="text1"/>
-          <w:sz w:val="20"/>
-        </w:rPr>
-        <w:t>. Возвращает минимум один аргумент, принимает от нуля до 16.</w:t>
-      </w:r>
-    </w:p>
-    <w:p>
-      <w:pPr>
-        <w:spacing w:after="0" w:line="240" w:lineRule="auto"/>
-        <w:rPr>
-          <w:rFonts w:ascii="Calibri" w:eastAsia="Calibri" w:hAnsi="Calibri" w:cs="Calibri"/>
-          <w:color w:val="000000" w:themeColor="text1"/>
-          <w:sz w:val="20"/>
-        </w:rPr>
-      </w:pPr>
-      <w:r>
-        <w:rPr>
-          <w:rFonts w:ascii="Calibri" w:eastAsia="Calibri" w:hAnsi="Calibri" w:cs="Calibri"/>
-          <w:color w:val="70AD47" w:themeColor="accent6"/>
-          <w:sz w:val="20"/>
-          <w:lang w:val="en-US"/>
-        </w:rPr>
-        <w:t>Event</w:t>
-      </w:r>
-      <w:r>
-        <w:rPr>
-          <w:rFonts w:ascii="Calibri" w:eastAsia="Calibri" w:hAnsi="Calibri" w:cs="Calibri"/>
-          <w:color w:val="000000" w:themeColor="text1"/>
-          <w:sz w:val="20"/>
-        </w:rPr>
-        <w:t xml:space="preserve"> </w:t>
-      </w:r>
-      <w:r>
-        <w:rPr>
-          <w:rFonts w:ascii="Calibri" w:eastAsia="Calibri" w:hAnsi="Calibri" w:cs="Calibri"/>
-          <w:color w:val="000000" w:themeColor="text1"/>
-          <w:sz w:val="20"/>
-        </w:rPr>
-        <w:t>– благодаря ему мы подписываемся на событие.</w:t>
-      </w:r>
-    </w:p>
-    <w:p>
-      <w:pPr>
-        <w:spacing w:after="0" w:line="240" w:lineRule="auto"/>
-        <w:rPr>
-          <w:rFonts w:ascii="Calibri" w:eastAsia="Calibri" w:hAnsi="Calibri" w:cs="Calibri"/>
-          <w:color w:val="000000" w:themeColor="text1"/>
-          <w:sz w:val="20"/>
-        </w:rPr>
-      </w:pPr>
-      <w:r>
-        <w:rPr>
-          <w:rFonts w:ascii="Calibri" w:eastAsia="Calibri" w:hAnsi="Calibri" w:cs="Calibri"/>
-          <w:color w:val="000000" w:themeColor="text1"/>
-          <w:sz w:val="20"/>
-        </w:rPr>
-        <w:t>Подписка на событие происходит после создания делегата.</w:t>
-      </w:r>
-    </w:p>
-    <w:p>
-      <w:pPr>
-        <w:spacing w:after="0" w:line="240" w:lineRule="auto"/>
-        <w:rPr>
-          <w:rFonts w:ascii="Calibri" w:eastAsia="Calibri" w:hAnsi="Calibri" w:cs="Calibri"/>
-          <w:color w:val="000000" w:themeColor="text1"/>
-          <w:sz w:val="20"/>
-        </w:rPr>
-      </w:pPr>
-    </w:p>
-    <w:p>
-      <w:pPr>
-        <w:spacing w:after="0" w:line="240" w:lineRule="auto"/>
-        <w:rPr>
-          <w:rFonts w:ascii="Calibri" w:eastAsia="Calibri" w:hAnsi="Calibri" w:cs="Calibri"/>
-          <w:color w:val="000000" w:themeColor="text1"/>
-          <w:sz w:val="20"/>
-        </w:rPr>
-      </w:pPr>
-    </w:p>
-    <w:p>
-      <w:pPr>
-        <w:spacing w:after="0" w:line="240" w:lineRule="auto"/>
-        <w:rPr>
-          <w:rFonts w:ascii="Calibri" w:eastAsia="Calibri" w:hAnsi="Calibri" w:cs="Calibri"/>
-          <w:color w:val="000000" w:themeColor="text1"/>
-          <w:sz w:val="20"/>
-        </w:rPr>
-      </w:pPr>
+          <w:u w:val="single"/>
+        </w:rPr>
+        <w:t>Сигнатура делегатов</w:t>
+      </w:r>
+      <w:r>
+        <w:t xml:space="preserve">: </w:t>
+      </w:r>
       <w:r>
         <w:rPr>
           <w:noProof/>
         </w:rPr>
         <w:drawing>
-          <wp:inline distT="0" distB="0" distL="0" distR="0" wp14:anchorId="6F0E970C" wp14:editId="6B7E441B">
-            <wp:extent cx="5940425" cy="551180"/>
+          <wp:inline distT="0" distB="0" distL="0" distR="0" wp14:anchorId="3BB5A177" wp14:editId="1ACD0A0B">
+            <wp:extent cx="1171006" cy="602894"/>
             <wp:effectExtent l="0" t="0" r="0" b="0"/>
-            <wp:docPr id="16" name="Рисунок 16"/>
+            <wp:docPr id="15" name="Рисунок 15"/>
             <wp:cNvGraphicFramePr>
               <a:graphicFrameLocks xmlns:a="http://schemas.openxmlformats.org/drawingml/2006/main" noChangeAspect="1"/>
             </wp:cNvGraphicFramePr>
@@ -3661,6 +3083,584 @@
                   <pic:spPr>
                     <a:xfrm>
                       <a:off x="0" y="0"/>
+                      <a:ext cx="1214833" cy="625458"/>
+                    </a:xfrm>
+                    <a:prstGeom prst="rect">
+                      <a:avLst/>
+                    </a:prstGeom>
+                  </pic:spPr>
+                </pic:pic>
+              </a:graphicData>
+            </a:graphic>
+          </wp:inline>
+        </w:drawing>
+      </w:r>
+    </w:p>
+    <w:p>
+      <w:pPr>
+        <w:spacing w:after="0" w:line="240" w:lineRule="auto"/>
+        <w:rPr>
+          <w:rFonts w:ascii="Calibri" w:eastAsia="Calibri" w:hAnsi="Calibri" w:cs="Calibri"/>
+          <w:color w:val="000000" w:themeColor="text1"/>
+          <w:sz w:val="20"/>
+        </w:rPr>
+      </w:pPr>
+      <w:r>
+        <w:rPr>
+          <w:rFonts w:ascii="Calibri" w:eastAsia="Calibri" w:hAnsi="Calibri" w:cs="Calibri"/>
+          <w:sz w:val="20"/>
+        </w:rPr>
+        <w:t xml:space="preserve"> </w:t>
+      </w:r>
+      <w:r>
+        <w:rPr>
+          <w:rFonts w:ascii="Calibri" w:eastAsia="Calibri" w:hAnsi="Calibri" w:cs="Calibri"/>
+          <w:sz w:val="20"/>
+        </w:rPr>
+        <w:t xml:space="preserve">В </w:t>
+      </w:r>
+      <w:r>
+        <w:rPr>
+          <w:rFonts w:ascii="Calibri" w:eastAsia="Calibri" w:hAnsi="Calibri" w:cs="Calibri"/>
+          <w:sz w:val="20"/>
+        </w:rPr>
+        <w:t>делегаты мы можем положить любые</w:t>
+      </w:r>
+      <w:r>
+        <w:rPr>
+          <w:rFonts w:ascii="Calibri" w:eastAsia="Calibri" w:hAnsi="Calibri" w:cs="Calibri"/>
+          <w:sz w:val="20"/>
+        </w:rPr>
+        <w:t xml:space="preserve"> метод</w:t>
+      </w:r>
+      <w:r>
+        <w:rPr>
+          <w:rFonts w:ascii="Calibri" w:eastAsia="Calibri" w:hAnsi="Calibri" w:cs="Calibri"/>
+          <w:sz w:val="20"/>
+        </w:rPr>
+        <w:t>ы</w:t>
+      </w:r>
+      <w:r>
+        <w:rPr>
+          <w:rFonts w:ascii="Calibri" w:eastAsia="Calibri" w:hAnsi="Calibri" w:cs="Calibri"/>
+          <w:sz w:val="20"/>
+        </w:rPr>
+        <w:t>, сигнатуры которых совпадают.</w:t>
+      </w:r>
+      <w:r>
+        <w:rPr>
+          <w:rFonts w:ascii="Calibri" w:eastAsia="Calibri" w:hAnsi="Calibri" w:cs="Calibri"/>
+          <w:sz w:val="20"/>
+        </w:rPr>
+        <w:t xml:space="preserve"> Также </w:t>
+      </w:r>
+      <w:r>
+        <w:rPr>
+          <w:rFonts w:ascii="Calibri" w:eastAsia="Calibri" w:hAnsi="Calibri" w:cs="Calibri"/>
+          <w:color w:val="FFC000" w:themeColor="accent4"/>
+          <w:sz w:val="20"/>
+        </w:rPr>
+        <w:t>делегат – это указатель на метод.</w:t>
+      </w:r>
+      <w:r>
+        <w:rPr>
+          <w:rFonts w:ascii="Calibri" w:eastAsia="Calibri" w:hAnsi="Calibri" w:cs="Calibri"/>
+          <w:color w:val="70AD47" w:themeColor="accent6"/>
+          <w:sz w:val="20"/>
+        </w:rPr>
+        <w:t xml:space="preserve"> </w:t>
+      </w:r>
+      <w:r>
+        <w:rPr>
+          <w:rFonts w:ascii="Calibri" w:eastAsia="Calibri" w:hAnsi="Calibri" w:cs="Calibri"/>
+          <w:color w:val="000000" w:themeColor="text1"/>
+          <w:sz w:val="20"/>
+        </w:rPr>
+        <w:t xml:space="preserve">Являются делегаты коллекциями методов, которые можно последовательно добавлять через </w:t>
+      </w:r>
+      <w:r>
+        <w:rPr>
+          <w:rFonts w:ascii="Calibri" w:eastAsia="Calibri" w:hAnsi="Calibri" w:cs="Calibri"/>
+          <w:color w:val="000000" w:themeColor="text1"/>
+          <w:sz w:val="20"/>
+        </w:rPr>
+        <w:t>“+=”</w:t>
+      </w:r>
+      <w:r>
+        <w:rPr>
+          <w:rFonts w:ascii="Calibri" w:eastAsia="Calibri" w:hAnsi="Calibri" w:cs="Calibri"/>
+          <w:color w:val="000000" w:themeColor="text1"/>
+          <w:sz w:val="20"/>
+        </w:rPr>
+        <w:t xml:space="preserve"> и удалять </w:t>
+      </w:r>
+      <w:r>
+        <w:rPr>
+          <w:rFonts w:ascii="Calibri" w:eastAsia="Calibri" w:hAnsi="Calibri" w:cs="Calibri"/>
+          <w:color w:val="000000" w:themeColor="text1"/>
+          <w:sz w:val="20"/>
+        </w:rPr>
+        <w:t>“-=”</w:t>
+      </w:r>
+      <w:r>
+        <w:rPr>
+          <w:rFonts w:ascii="Calibri" w:eastAsia="Calibri" w:hAnsi="Calibri" w:cs="Calibri"/>
+          <w:color w:val="000000" w:themeColor="text1"/>
+          <w:sz w:val="20"/>
+        </w:rPr>
+        <w:t>.</w:t>
+      </w:r>
+    </w:p>
+    <w:p>
+      <w:pPr>
+        <w:spacing w:after="0" w:line="240" w:lineRule="auto"/>
+        <w:rPr>
+          <w:rFonts w:ascii="Calibri" w:eastAsia="Calibri" w:hAnsi="Calibri" w:cs="Calibri"/>
+          <w:color w:val="000000" w:themeColor="text1"/>
+          <w:sz w:val="20"/>
+        </w:rPr>
+      </w:pPr>
+      <w:r>
+        <w:rPr>
+          <w:rFonts w:ascii="Calibri" w:eastAsia="Calibri" w:hAnsi="Calibri" w:cs="Calibri"/>
+          <w:color w:val="000000" w:themeColor="text1"/>
+          <w:sz w:val="20"/>
+        </w:rPr>
+        <w:t>Если делегат возвращает нам какое-либо значение, то значение будет возвращено последнего добавленного метода.</w:t>
+      </w:r>
+    </w:p>
+    <w:p>
+      <w:pPr>
+        <w:spacing w:after="0" w:line="240" w:lineRule="auto"/>
+        <w:rPr>
+          <w:rFonts w:ascii="Calibri" w:eastAsia="Calibri" w:hAnsi="Calibri" w:cs="Calibri"/>
+          <w:color w:val="000000" w:themeColor="text1"/>
+          <w:sz w:val="20"/>
+        </w:rPr>
+      </w:pPr>
+      <w:r>
+        <w:rPr>
+          <w:rFonts w:ascii="Calibri" w:eastAsia="Calibri" w:hAnsi="Calibri" w:cs="Calibri"/>
+          <w:color w:val="70AD47" w:themeColor="accent6"/>
+          <w:sz w:val="20"/>
+          <w:lang w:val="en-US"/>
+        </w:rPr>
+        <w:t>Action</w:t>
+      </w:r>
+      <w:r>
+        <w:rPr>
+          <w:rFonts w:ascii="Calibri" w:eastAsia="Calibri" w:hAnsi="Calibri" w:cs="Calibri"/>
+          <w:color w:val="000000" w:themeColor="text1"/>
+          <w:sz w:val="20"/>
+        </w:rPr>
+        <w:t xml:space="preserve"> – </w:t>
+      </w:r>
+      <w:r>
+        <w:rPr>
+          <w:rFonts w:ascii="Calibri" w:eastAsia="Calibri" w:hAnsi="Calibri" w:cs="Calibri"/>
+          <w:color w:val="000000" w:themeColor="text1"/>
+          <w:sz w:val="20"/>
+        </w:rPr>
+        <w:t>делегат</w:t>
+      </w:r>
+      <w:r>
+        <w:rPr>
+          <w:rFonts w:ascii="Calibri" w:eastAsia="Calibri" w:hAnsi="Calibri" w:cs="Calibri"/>
+          <w:color w:val="000000" w:themeColor="text1"/>
+          <w:sz w:val="20"/>
+        </w:rPr>
+        <w:t xml:space="preserve"> (шаблон делегата)</w:t>
+      </w:r>
+      <w:r>
+        <w:rPr>
+          <w:rFonts w:ascii="Calibri" w:eastAsia="Calibri" w:hAnsi="Calibri" w:cs="Calibri"/>
+          <w:color w:val="000000" w:themeColor="text1"/>
+          <w:sz w:val="20"/>
+        </w:rPr>
+        <w:t>, который не возвращает никакого значения. Может принимать в себя от 0 до 16 аргументов.</w:t>
+      </w:r>
+      <w:r>
+        <w:rPr>
+          <w:rFonts w:ascii="Calibri" w:eastAsia="Calibri" w:hAnsi="Calibri" w:cs="Calibri"/>
+          <w:color w:val="000000" w:themeColor="text1"/>
+          <w:sz w:val="20"/>
+        </w:rPr>
+        <w:t xml:space="preserve"> Методы в </w:t>
+      </w:r>
+      <w:r>
+        <w:rPr>
+          <w:rFonts w:ascii="Calibri" w:eastAsia="Calibri" w:hAnsi="Calibri" w:cs="Calibri"/>
+          <w:color w:val="000000" w:themeColor="text1"/>
+          <w:sz w:val="20"/>
+          <w:lang w:val="en-US"/>
+        </w:rPr>
+        <w:t>Action</w:t>
+      </w:r>
+      <w:r>
+        <w:rPr>
+          <w:rFonts w:ascii="Calibri" w:eastAsia="Calibri" w:hAnsi="Calibri" w:cs="Calibri"/>
+          <w:color w:val="000000" w:themeColor="text1"/>
+          <w:sz w:val="20"/>
+        </w:rPr>
+        <w:t xml:space="preserve"> </w:t>
+      </w:r>
+      <w:r>
+        <w:rPr>
+          <w:rFonts w:ascii="Calibri" w:eastAsia="Calibri" w:hAnsi="Calibri" w:cs="Calibri"/>
+          <w:color w:val="000000" w:themeColor="text1"/>
+          <w:sz w:val="20"/>
+        </w:rPr>
+        <w:t xml:space="preserve">должны быть, как и он сам, </w:t>
+      </w:r>
+      <w:r>
+        <w:rPr>
+          <w:rFonts w:ascii="Calibri" w:eastAsia="Calibri" w:hAnsi="Calibri" w:cs="Calibri"/>
+          <w:color w:val="000000" w:themeColor="text1"/>
+          <w:sz w:val="20"/>
+          <w:lang w:val="en-US"/>
+        </w:rPr>
+        <w:t>void</w:t>
+      </w:r>
+      <w:r>
+        <w:rPr>
+          <w:rFonts w:ascii="Calibri" w:eastAsia="Calibri" w:hAnsi="Calibri" w:cs="Calibri"/>
+          <w:color w:val="000000" w:themeColor="text1"/>
+          <w:sz w:val="20"/>
+        </w:rPr>
+        <w:t>.</w:t>
+      </w:r>
+    </w:p>
+    <w:p>
+      <w:pPr>
+        <w:spacing w:after="0" w:line="240" w:lineRule="auto"/>
+        <w:rPr>
+          <w:rFonts w:ascii="Calibri" w:eastAsia="Calibri" w:hAnsi="Calibri" w:cs="Calibri"/>
+          <w:color w:val="000000" w:themeColor="text1"/>
+          <w:sz w:val="20"/>
+        </w:rPr>
+      </w:pPr>
+      <w:r>
+        <w:rPr>
+          <w:rFonts w:ascii="Calibri" w:eastAsia="Calibri" w:hAnsi="Calibri" w:cs="Calibri"/>
+          <w:color w:val="70AD47" w:themeColor="accent6"/>
+          <w:sz w:val="20"/>
+          <w:lang w:val="en-US"/>
+        </w:rPr>
+        <w:t>Predicate</w:t>
+      </w:r>
+      <w:r>
+        <w:rPr>
+          <w:rFonts w:ascii="Calibri" w:eastAsia="Calibri" w:hAnsi="Calibri" w:cs="Calibri"/>
+          <w:color w:val="70AD47" w:themeColor="accent6"/>
+          <w:sz w:val="20"/>
+        </w:rPr>
+        <w:t>&lt;</w:t>
+      </w:r>
+      <w:r>
+        <w:rPr>
+          <w:rFonts w:ascii="Calibri" w:eastAsia="Calibri" w:hAnsi="Calibri" w:cs="Calibri"/>
+          <w:color w:val="70AD47" w:themeColor="accent6"/>
+          <w:sz w:val="20"/>
+          <w:lang w:val="en-US"/>
+        </w:rPr>
+        <w:t>T</w:t>
+      </w:r>
+      <w:r>
+        <w:rPr>
+          <w:rFonts w:ascii="Calibri" w:eastAsia="Calibri" w:hAnsi="Calibri" w:cs="Calibri"/>
+          <w:color w:val="70AD47" w:themeColor="accent6"/>
+          <w:sz w:val="20"/>
+        </w:rPr>
+        <w:t xml:space="preserve">&gt; </w:t>
+      </w:r>
+      <w:r>
+        <w:rPr>
+          <w:rFonts w:ascii="Calibri" w:eastAsia="Calibri" w:hAnsi="Calibri" w:cs="Calibri"/>
+          <w:color w:val="000000" w:themeColor="text1"/>
+          <w:sz w:val="20"/>
+        </w:rPr>
+        <w:t xml:space="preserve">– </w:t>
+      </w:r>
+      <w:r>
+        <w:rPr>
+          <w:rFonts w:ascii="Calibri" w:eastAsia="Calibri" w:hAnsi="Calibri" w:cs="Calibri"/>
+          <w:color w:val="000000" w:themeColor="text1"/>
+          <w:sz w:val="20"/>
+        </w:rPr>
+        <w:t>делегат</w:t>
+      </w:r>
+      <w:r>
+        <w:rPr>
+          <w:rFonts w:ascii="Calibri" w:eastAsia="Calibri" w:hAnsi="Calibri" w:cs="Calibri"/>
+          <w:color w:val="000000" w:themeColor="text1"/>
+          <w:sz w:val="20"/>
+        </w:rPr>
+        <w:t xml:space="preserve"> (шаблон делегата)</w:t>
+      </w:r>
+      <w:r>
+        <w:rPr>
+          <w:rFonts w:ascii="Calibri" w:eastAsia="Calibri" w:hAnsi="Calibri" w:cs="Calibri"/>
+          <w:color w:val="000000" w:themeColor="text1"/>
+          <w:sz w:val="20"/>
+        </w:rPr>
+        <w:t xml:space="preserve">, который возвращает нам </w:t>
+      </w:r>
+      <w:r>
+        <w:rPr>
+          <w:rFonts w:ascii="Calibri" w:eastAsia="Calibri" w:hAnsi="Calibri" w:cs="Calibri"/>
+          <w:color w:val="000000" w:themeColor="text1"/>
+          <w:sz w:val="20"/>
+          <w:lang w:val="en-US"/>
+        </w:rPr>
+        <w:t>bool</w:t>
+      </w:r>
+      <w:r>
+        <w:rPr>
+          <w:rFonts w:ascii="Calibri" w:eastAsia="Calibri" w:hAnsi="Calibri" w:cs="Calibri"/>
+          <w:color w:val="000000" w:themeColor="text1"/>
+          <w:sz w:val="20"/>
+        </w:rPr>
+        <w:t xml:space="preserve"> </w:t>
+      </w:r>
+      <w:r>
+        <w:rPr>
+          <w:rFonts w:ascii="Calibri" w:eastAsia="Calibri" w:hAnsi="Calibri" w:cs="Calibri"/>
+          <w:color w:val="000000" w:themeColor="text1"/>
+          <w:sz w:val="20"/>
+        </w:rPr>
+        <w:t xml:space="preserve">значение. Принимает в себя минимум один аргумент типа </w:t>
+      </w:r>
+      <w:r>
+        <w:rPr>
+          <w:rFonts w:ascii="Calibri" w:eastAsia="Calibri" w:hAnsi="Calibri" w:cs="Calibri"/>
+          <w:color w:val="000000" w:themeColor="text1"/>
+          <w:sz w:val="20"/>
+          <w:lang w:val="en-US"/>
+        </w:rPr>
+        <w:t>T</w:t>
+      </w:r>
+      <w:r>
+        <w:rPr>
+          <w:rFonts w:ascii="Calibri" w:eastAsia="Calibri" w:hAnsi="Calibri" w:cs="Calibri"/>
+          <w:color w:val="000000" w:themeColor="text1"/>
+          <w:sz w:val="20"/>
+        </w:rPr>
+        <w:t xml:space="preserve"> и может принимать до 16 аргументов.</w:t>
+      </w:r>
+    </w:p>
+    <w:p>
+      <w:pPr>
+        <w:spacing w:after="0" w:line="240" w:lineRule="auto"/>
+        <w:rPr>
+          <w:rFonts w:ascii="Calibri" w:eastAsia="Calibri" w:hAnsi="Calibri" w:cs="Calibri"/>
+          <w:color w:val="000000" w:themeColor="text1"/>
+          <w:sz w:val="20"/>
+        </w:rPr>
+      </w:pPr>
+      <w:proofErr w:type="spellStart"/>
+      <w:r>
+        <w:rPr>
+          <w:rFonts w:ascii="Calibri" w:eastAsia="Calibri" w:hAnsi="Calibri" w:cs="Calibri"/>
+          <w:color w:val="70AD47" w:themeColor="accent6"/>
+          <w:sz w:val="20"/>
+          <w:lang w:val="en-US"/>
+        </w:rPr>
+        <w:t>Func</w:t>
+      </w:r>
+      <w:proofErr w:type="spellEnd"/>
+      <w:r>
+        <w:rPr>
+          <w:rFonts w:ascii="Calibri" w:eastAsia="Calibri" w:hAnsi="Calibri" w:cs="Calibri"/>
+          <w:color w:val="70AD47" w:themeColor="accent6"/>
+          <w:sz w:val="20"/>
+        </w:rPr>
+        <w:t>&lt;</w:t>
+      </w:r>
+      <w:r>
+        <w:rPr>
+          <w:rFonts w:ascii="Calibri" w:eastAsia="Calibri" w:hAnsi="Calibri" w:cs="Calibri"/>
+          <w:color w:val="70AD47" w:themeColor="accent6"/>
+          <w:sz w:val="20"/>
+          <w:lang w:val="en-US"/>
+        </w:rPr>
+        <w:t>T</w:t>
+      </w:r>
+      <w:r>
+        <w:rPr>
+          <w:rFonts w:ascii="Calibri" w:eastAsia="Calibri" w:hAnsi="Calibri" w:cs="Calibri"/>
+          <w:color w:val="70AD47" w:themeColor="accent6"/>
+          <w:sz w:val="20"/>
+        </w:rPr>
+        <w:t>&gt;</w:t>
+      </w:r>
+      <w:r>
+        <w:rPr>
+          <w:rFonts w:ascii="Calibri" w:eastAsia="Calibri" w:hAnsi="Calibri" w:cs="Calibri"/>
+          <w:color w:val="000000" w:themeColor="text1"/>
+          <w:sz w:val="20"/>
+        </w:rPr>
+        <w:t xml:space="preserve"> - </w:t>
+      </w:r>
+      <w:r>
+        <w:rPr>
+          <w:rFonts w:ascii="Calibri" w:eastAsia="Calibri" w:hAnsi="Calibri" w:cs="Calibri"/>
+          <w:color w:val="000000" w:themeColor="text1"/>
+          <w:sz w:val="20"/>
+        </w:rPr>
+        <w:t>делегат</w:t>
+      </w:r>
+      <w:r>
+        <w:rPr>
+          <w:rFonts w:ascii="Calibri" w:eastAsia="Calibri" w:hAnsi="Calibri" w:cs="Calibri"/>
+          <w:color w:val="000000" w:themeColor="text1"/>
+          <w:sz w:val="20"/>
+        </w:rPr>
+        <w:t xml:space="preserve"> (шаблон делегата)</w:t>
+      </w:r>
+      <w:r>
+        <w:rPr>
+          <w:rFonts w:ascii="Calibri" w:eastAsia="Calibri" w:hAnsi="Calibri" w:cs="Calibri"/>
+          <w:color w:val="000000" w:themeColor="text1"/>
+          <w:sz w:val="20"/>
+        </w:rPr>
+        <w:t xml:space="preserve">, который возвращает нам последний указанный тип в </w:t>
+      </w:r>
+      <w:r>
+        <w:rPr>
+          <w:rFonts w:ascii="Calibri" w:eastAsia="Calibri" w:hAnsi="Calibri" w:cs="Calibri"/>
+          <w:i/>
+          <w:color w:val="000000" w:themeColor="text1"/>
+          <w:sz w:val="20"/>
+        </w:rPr>
+        <w:t>параметре</w:t>
+      </w:r>
+      <w:r>
+        <w:rPr>
+          <w:rFonts w:ascii="Calibri" w:eastAsia="Calibri" w:hAnsi="Calibri" w:cs="Calibri"/>
+          <w:color w:val="000000" w:themeColor="text1"/>
+          <w:sz w:val="20"/>
+        </w:rPr>
+        <w:t xml:space="preserve"> (скобках)</w:t>
+      </w:r>
+      <w:r>
+        <w:rPr>
+          <w:rFonts w:ascii="Calibri" w:eastAsia="Calibri" w:hAnsi="Calibri" w:cs="Calibri"/>
+          <w:color w:val="000000" w:themeColor="text1"/>
+          <w:sz w:val="20"/>
+        </w:rPr>
+        <w:t>. Возвращает минимум один аргумент, принимает от нуля до 16.</w:t>
+      </w:r>
+    </w:p>
+    <w:p>
+      <w:pPr>
+        <w:spacing w:after="0" w:line="240" w:lineRule="auto"/>
+        <w:rPr>
+          <w:rFonts w:ascii="Calibri" w:eastAsia="Calibri" w:hAnsi="Calibri" w:cs="Calibri"/>
+          <w:color w:val="000000" w:themeColor="text1"/>
+          <w:sz w:val="20"/>
+        </w:rPr>
+      </w:pPr>
+      <w:r>
+        <w:rPr>
+          <w:rFonts w:ascii="Calibri" w:eastAsia="Calibri" w:hAnsi="Calibri" w:cs="Calibri"/>
+          <w:color w:val="70AD47" w:themeColor="accent6"/>
+          <w:sz w:val="20"/>
+          <w:lang w:val="en-US"/>
+        </w:rPr>
+        <w:t>Event</w:t>
+      </w:r>
+      <w:r>
+        <w:rPr>
+          <w:rFonts w:ascii="Calibri" w:eastAsia="Calibri" w:hAnsi="Calibri" w:cs="Calibri"/>
+          <w:color w:val="000000" w:themeColor="text1"/>
+          <w:sz w:val="20"/>
+        </w:rPr>
+        <w:t xml:space="preserve"> </w:t>
+      </w:r>
+      <w:r>
+        <w:rPr>
+          <w:rFonts w:ascii="Calibri" w:eastAsia="Calibri" w:hAnsi="Calibri" w:cs="Calibri"/>
+          <w:color w:val="000000" w:themeColor="text1"/>
+          <w:sz w:val="20"/>
+        </w:rPr>
+        <w:t>– благодаря ему мы подписываемся на событие.</w:t>
+      </w:r>
+    </w:p>
+    <w:p>
+      <w:pPr>
+        <w:spacing w:after="0" w:line="240" w:lineRule="auto"/>
+        <w:rPr>
+          <w:rFonts w:ascii="Calibri" w:eastAsia="Calibri" w:hAnsi="Calibri" w:cs="Calibri"/>
+          <w:color w:val="000000" w:themeColor="text1"/>
+          <w:sz w:val="20"/>
+        </w:rPr>
+      </w:pPr>
+      <w:r>
+        <w:rPr>
+          <w:rFonts w:ascii="Calibri" w:eastAsia="Calibri" w:hAnsi="Calibri" w:cs="Calibri"/>
+          <w:color w:val="000000" w:themeColor="text1"/>
+          <w:sz w:val="20"/>
+        </w:rPr>
+        <w:t>Подписка на событие происходит после создания делегата.</w:t>
+      </w:r>
+    </w:p>
+    <w:p>
+      <w:pPr>
+        <w:spacing w:after="0" w:line="240" w:lineRule="auto"/>
+        <w:rPr>
+          <w:rFonts w:ascii="Calibri" w:eastAsia="Calibri" w:hAnsi="Calibri" w:cs="Calibri"/>
+          <w:color w:val="000000" w:themeColor="text1"/>
+          <w:sz w:val="20"/>
+        </w:rPr>
+      </w:pPr>
+    </w:p>
+    <w:p>
+      <w:pPr>
+        <w:spacing w:after="0" w:line="240" w:lineRule="auto"/>
+        <w:rPr>
+          <w:rFonts w:ascii="Calibri" w:eastAsia="Calibri" w:hAnsi="Calibri" w:cs="Calibri"/>
+          <w:color w:val="000000" w:themeColor="text1"/>
+          <w:sz w:val="20"/>
+        </w:rPr>
+      </w:pPr>
+    </w:p>
+    <w:p>
+      <w:pPr>
+        <w:spacing w:after="0" w:line="240" w:lineRule="auto"/>
+        <w:rPr>
+          <w:rFonts w:ascii="Calibri" w:eastAsia="Calibri" w:hAnsi="Calibri" w:cs="Calibri"/>
+          <w:color w:val="000000" w:themeColor="text1"/>
+          <w:sz w:val="20"/>
+        </w:rPr>
+      </w:pPr>
+      <w:r>
+        <w:rPr>
+          <w:noProof/>
+        </w:rPr>
+        <w:drawing>
+          <wp:inline distT="0" distB="0" distL="0" distR="0" wp14:anchorId="6F0E970C" wp14:editId="6B7E441B">
+            <wp:extent cx="5940425" cy="551180"/>
+            <wp:effectExtent l="0" t="0" r="0" b="0"/>
+            <wp:docPr id="16" name="Рисунок 16"/>
+            <wp:cNvGraphicFramePr>
+              <a:graphicFrameLocks xmlns:a="http://schemas.openxmlformats.org/drawingml/2006/main" noChangeAspect="1"/>
+            </wp:cNvGraphicFramePr>
+            <a:graphic xmlns:a="http://schemas.openxmlformats.org/drawingml/2006/main">
+              <a:graphicData uri="http://schemas.openxmlformats.org/drawingml/2006/picture">
+                <pic:pic xmlns:pic="http://schemas.openxmlformats.org/drawingml/2006/picture">
+                  <pic:nvPicPr>
+                    <pic:cNvPr id="1" name=""/>
+                    <pic:cNvPicPr/>
+                  </pic:nvPicPr>
+                  <pic:blipFill>
+                    <a:blip r:embed="rId39"/>
+                    <a:stretch>
+                      <a:fillRect/>
+                    </a:stretch>
+                  </pic:blipFill>
+                  <pic:spPr>
+                    <a:xfrm>
+                      <a:off x="0" y="0"/>
                       <a:ext cx="5940425" cy="551180"/>
                     </a:xfrm>
                     <a:prstGeom prst="rect">
@@ -3679,7 +3679,6 @@
         <w:pStyle w:val="2"/>
         <w:rPr>
           <w:rFonts w:eastAsia="Calibri"/>
-          <w:lang w:val="en-US"/>
         </w:rPr>
       </w:pPr>
       <w:r>
@@ -3704,9 +3703,21 @@
       <w:r>
         <w:rPr>
           <w:rFonts w:eastAsia="Calibri"/>
-          <w:lang w:val="en-US"/>
-        </w:rPr>
-        <w:t>(file)</w:t>
+        </w:rPr>
+        <w:t>(</w:t>
+      </w:r>
+      <w:r>
+        <w:rPr>
+          <w:rFonts w:eastAsia="Calibri"/>
+          <w:lang w:val="en-US"/>
+        </w:rPr>
+        <w:t>file</w:t>
+      </w:r>
+      <w:r>
+        <w:rPr>
+          <w:rFonts w:eastAsia="Calibri"/>
+        </w:rPr>
+        <w:t>)</w:t>
       </w:r>
     </w:p>
     <w:p>
@@ -3750,7 +3761,6 @@
           <w:rFonts w:ascii="Calibri" w:eastAsia="Calibri" w:hAnsi="Calibri" w:cs="Calibri"/>
           <w:color w:val="000000" w:themeColor="text1"/>
           <w:sz w:val="20"/>
-          <w:lang w:val="en-US"/>
         </w:rPr>
       </w:pPr>
       <w:r>
@@ -3783,80 +3793,1656 @@
           <w:color w:val="000000" w:themeColor="text1"/>
           <w:sz w:val="20"/>
         </w:rPr>
-        <w:t xml:space="preserve">«потока?». </w:t>
-      </w:r>
-    </w:p>
-    <w:p>
-      <w:pPr>
-        <w:spacing w:after="0" w:line="240" w:lineRule="auto"/>
-        <w:rPr>
-          <w:rFonts w:ascii="Calibri" w:eastAsia="Calibri" w:hAnsi="Calibri" w:cs="Calibri"/>
-          <w:color w:val="000000" w:themeColor="text1"/>
-          <w:sz w:val="20"/>
-          <w:lang w:val="en-US"/>
-        </w:rPr>
-      </w:pPr>
+        <w:t>потока</w:t>
+      </w:r>
+      <w:r>
+        <w:rPr>
+          <w:rFonts w:ascii="Calibri" w:eastAsia="Calibri" w:hAnsi="Calibri" w:cs="Calibri"/>
+          <w:color w:val="000000" w:themeColor="text1"/>
+          <w:sz w:val="20"/>
+        </w:rPr>
+        <w:t xml:space="preserve">. </w:t>
+      </w:r>
+      <w:r>
+        <w:rPr>
+          <w:rFonts w:ascii="Calibri" w:eastAsia="Calibri" w:hAnsi="Calibri" w:cs="Calibri"/>
+          <w:color w:val="000000" w:themeColor="text1"/>
+          <w:sz w:val="20"/>
+        </w:rPr>
+        <w:t xml:space="preserve">Если мы используем </w:t>
+      </w:r>
+      <w:r>
+        <w:rPr>
+          <w:rFonts w:ascii="Calibri" w:eastAsia="Calibri" w:hAnsi="Calibri" w:cs="Calibri"/>
+          <w:color w:val="000000" w:themeColor="text1"/>
+          <w:sz w:val="20"/>
+          <w:lang w:val="en-US"/>
+        </w:rPr>
+        <w:t>using</w:t>
+      </w:r>
+      <w:r>
+        <w:rPr>
+          <w:rFonts w:ascii="Calibri" w:eastAsia="Calibri" w:hAnsi="Calibri" w:cs="Calibri"/>
+          <w:color w:val="000000" w:themeColor="text1"/>
+          <w:sz w:val="20"/>
+        </w:rPr>
+        <w:t xml:space="preserve"> </w:t>
+      </w:r>
+      <w:r>
+        <w:rPr>
+          <w:rFonts w:ascii="Calibri" w:eastAsia="Calibri" w:hAnsi="Calibri" w:cs="Calibri"/>
+          <w:color w:val="000000" w:themeColor="text1"/>
+          <w:sz w:val="20"/>
+        </w:rPr>
+        <w:t>при работе с потоками, то нам не нужно закрыват</w:t>
+      </w:r>
+      <w:r>
+        <w:rPr>
+          <w:rFonts w:ascii="Calibri" w:eastAsia="Calibri" w:hAnsi="Calibri" w:cs="Calibri"/>
+          <w:color w:val="000000" w:themeColor="text1"/>
+          <w:sz w:val="20"/>
+        </w:rPr>
+        <w:t xml:space="preserve">ь поток после выполнения работы, нежели бы мы работали в поле </w:t>
+      </w:r>
+      <w:r>
+        <w:rPr>
+          <w:rFonts w:ascii="Calibri" w:eastAsia="Calibri" w:hAnsi="Calibri" w:cs="Calibri"/>
+          <w:color w:val="000000" w:themeColor="text1"/>
+          <w:sz w:val="20"/>
+          <w:lang w:val="en-US"/>
+        </w:rPr>
+        <w:t>Main</w:t>
+      </w:r>
+      <w:r>
+        <w:rPr>
+          <w:rFonts w:ascii="Calibri" w:eastAsia="Calibri" w:hAnsi="Calibri" w:cs="Calibri"/>
+          <w:color w:val="000000" w:themeColor="text1"/>
+          <w:sz w:val="20"/>
+        </w:rPr>
+        <w:t>.</w:t>
+      </w:r>
+    </w:p>
+    <w:p>
+      <w:pPr>
+        <w:spacing w:after="0" w:line="240" w:lineRule="auto"/>
+        <w:rPr>
+          <w:rFonts w:ascii="Calibri" w:eastAsia="Calibri" w:hAnsi="Calibri" w:cs="Calibri"/>
+          <w:color w:val="000000" w:themeColor="text1"/>
+          <w:sz w:val="20"/>
+        </w:rPr>
+      </w:pPr>
+      <w:r>
+        <w:rPr>
+          <w:rFonts w:ascii="Calibri" w:eastAsia="Calibri" w:hAnsi="Calibri" w:cs="Calibri"/>
+          <w:color w:val="70AD47" w:themeColor="accent6"/>
+          <w:sz w:val="20"/>
+          <w:lang w:val="en-US"/>
+        </w:rPr>
+        <w:t>StreamWriter</w:t>
+      </w:r>
+      <w:r>
+        <w:rPr>
+          <w:rFonts w:ascii="Calibri" w:eastAsia="Calibri" w:hAnsi="Calibri" w:cs="Calibri"/>
+          <w:color w:val="000000" w:themeColor="text1"/>
+          <w:sz w:val="20"/>
+        </w:rPr>
+        <w:t xml:space="preserve"> – </w:t>
+      </w:r>
+      <w:r>
+        <w:rPr>
+          <w:rFonts w:ascii="Calibri" w:eastAsia="Calibri" w:hAnsi="Calibri" w:cs="Calibri"/>
+          <w:color w:val="000000" w:themeColor="text1"/>
+          <w:sz w:val="20"/>
+        </w:rPr>
+        <w:t>запись</w:t>
+      </w:r>
+      <w:r>
+        <w:rPr>
+          <w:rFonts w:ascii="Calibri" w:eastAsia="Calibri" w:hAnsi="Calibri" w:cs="Calibri"/>
+          <w:color w:val="000000" w:themeColor="text1"/>
+          <w:sz w:val="20"/>
+        </w:rPr>
+        <w:t xml:space="preserve"> </w:t>
+      </w:r>
+      <w:r>
+        <w:rPr>
+          <w:rFonts w:ascii="Calibri" w:eastAsia="Calibri" w:hAnsi="Calibri" w:cs="Calibri"/>
+          <w:color w:val="000000" w:themeColor="text1"/>
+          <w:sz w:val="20"/>
+        </w:rPr>
+        <w:t>файла.</w:t>
+      </w:r>
+      <w:r>
+        <w:rPr>
+          <w:rFonts w:ascii="Calibri" w:eastAsia="Calibri" w:hAnsi="Calibri" w:cs="Calibri"/>
+          <w:color w:val="000000" w:themeColor="text1"/>
+          <w:sz w:val="20"/>
+        </w:rPr>
+        <w:t xml:space="preserve"> </w:t>
+      </w:r>
+      <w:r>
+        <w:rPr>
+          <w:rFonts w:ascii="Calibri" w:eastAsia="Calibri" w:hAnsi="Calibri" w:cs="Calibri"/>
+          <w:color w:val="ED7D31" w:themeColor="accent2"/>
+          <w:sz w:val="20"/>
+        </w:rPr>
+        <w:t>Примечание:</w:t>
+      </w:r>
+      <w:r>
+        <w:rPr>
+          <w:rFonts w:ascii="Calibri" w:eastAsia="Calibri" w:hAnsi="Calibri" w:cs="Calibri"/>
+          <w:color w:val="000000" w:themeColor="text1"/>
+          <w:sz w:val="20"/>
+        </w:rPr>
+        <w:t xml:space="preserve"> если файл не существует, то он тупа создается.</w:t>
+      </w:r>
+    </w:p>
+    <w:p>
+      <w:pPr>
+        <w:spacing w:after="0" w:line="240" w:lineRule="auto"/>
+        <w:rPr>
+          <w:rFonts w:ascii="Calibri" w:eastAsia="Calibri" w:hAnsi="Calibri" w:cs="Calibri"/>
+          <w:color w:val="000000" w:themeColor="text1"/>
+          <w:sz w:val="20"/>
+        </w:rPr>
+      </w:pPr>
+      <w:r>
+        <w:rPr>
+          <w:rFonts w:ascii="Calibri" w:eastAsia="Calibri" w:hAnsi="Calibri" w:cs="Calibri"/>
+          <w:color w:val="70AD47" w:themeColor="accent6"/>
+          <w:sz w:val="20"/>
+          <w:lang w:val="en-US"/>
+        </w:rPr>
+        <w:t>StreamReader</w:t>
+      </w:r>
+      <w:r>
+        <w:rPr>
+          <w:rFonts w:ascii="Calibri" w:eastAsia="Calibri" w:hAnsi="Calibri" w:cs="Calibri"/>
+          <w:color w:val="000000" w:themeColor="text1"/>
+          <w:sz w:val="20"/>
+        </w:rPr>
+        <w:t xml:space="preserve"> – </w:t>
+      </w:r>
+      <w:r>
+        <w:rPr>
+          <w:rFonts w:ascii="Calibri" w:eastAsia="Calibri" w:hAnsi="Calibri" w:cs="Calibri"/>
+          <w:color w:val="000000" w:themeColor="text1"/>
+          <w:sz w:val="20"/>
+        </w:rPr>
+        <w:t>чтение файла.</w:t>
+      </w:r>
+    </w:p>
+    <w:p>
+      <w:r>
+        <w:rPr>
+          <w:noProof/>
+        </w:rPr>
+        <w:drawing>
+          <wp:inline distT="0" distB="0" distL="0" distR="0" wp14:anchorId="7937C08D" wp14:editId="1B3FB7BF">
+            <wp:extent cx="3123590" cy="694131"/>
+            <wp:effectExtent l="0" t="0" r="0" b="0"/>
+            <wp:docPr id="17" name="Рисунок 17"/>
+            <wp:cNvGraphicFramePr>
+              <a:graphicFrameLocks xmlns:a="http://schemas.openxmlformats.org/drawingml/2006/main" noChangeAspect="1"/>
+            </wp:cNvGraphicFramePr>
+            <a:graphic xmlns:a="http://schemas.openxmlformats.org/drawingml/2006/main">
+              <a:graphicData uri="http://schemas.openxmlformats.org/drawingml/2006/picture">
+                <pic:pic xmlns:pic="http://schemas.openxmlformats.org/drawingml/2006/picture">
+                  <pic:nvPicPr>
+                    <pic:cNvPr id="1" name=""/>
+                    <pic:cNvPicPr/>
+                  </pic:nvPicPr>
+                  <pic:blipFill>
+                    <a:blip r:embed="rId40"/>
+                    <a:stretch>
+                      <a:fillRect/>
+                    </a:stretch>
+                  </pic:blipFill>
+                  <pic:spPr>
+                    <a:xfrm>
+                      <a:off x="0" y="0"/>
+                      <a:ext cx="3186412" cy="708092"/>
+                    </a:xfrm>
+                    <a:prstGeom prst="rect">
+                      <a:avLst/>
+                    </a:prstGeom>
+                  </pic:spPr>
+                </pic:pic>
+              </a:graphicData>
+            </a:graphic>
+          </wp:inline>
+        </w:drawing>
+      </w:r>
+      <w:r>
+        <w:t xml:space="preserve"> - записываем в файл </w:t>
+      </w:r>
       <w:proofErr w:type="spellStart"/>
       <w:r>
         <w:rPr>
-          <w:rFonts w:ascii="Calibri" w:eastAsia="Calibri" w:hAnsi="Calibri" w:cs="Calibri"/>
-          <w:color w:val="000000" w:themeColor="text1"/>
-          <w:sz w:val="20"/>
+          <w:i/>
+          <w:u w:val="single"/>
+          <w:lang w:val="en-US"/>
+        </w:rPr>
+        <w:t>sw</w:t>
+      </w:r>
+      <w:proofErr w:type="spellEnd"/>
+      <w:r>
+        <w:rPr>
+          <w:i/>
+        </w:rPr>
+        <w:t xml:space="preserve"> </w:t>
+      </w:r>
+      <w:r>
+        <w:t xml:space="preserve">текст из </w:t>
+      </w:r>
+      <w:r>
+        <w:rPr>
+          <w:lang w:val="en-US"/>
+        </w:rPr>
+        <w:t>textbox</w:t>
+      </w:r>
+      <w:r>
+        <w:t>1</w:t>
+      </w:r>
+      <w:r>
+        <w:t>.</w:t>
+      </w:r>
+    </w:p>
+    <w:p>
+      <w:r>
+        <w:rPr>
+          <w:noProof/>
+        </w:rPr>
+        <w:lastRenderedPageBreak/>
+        <w:drawing>
+          <wp:inline distT="0" distB="0" distL="0" distR="0" wp14:anchorId="720AA685" wp14:editId="6A174C32">
+            <wp:extent cx="3123565" cy="627718"/>
+            <wp:effectExtent l="0" t="0" r="0" b="0"/>
+            <wp:docPr id="18" name="Рисунок 18"/>
+            <wp:cNvGraphicFramePr>
+              <a:graphicFrameLocks xmlns:a="http://schemas.openxmlformats.org/drawingml/2006/main" noChangeAspect="1"/>
+            </wp:cNvGraphicFramePr>
+            <a:graphic xmlns:a="http://schemas.openxmlformats.org/drawingml/2006/main">
+              <a:graphicData uri="http://schemas.openxmlformats.org/drawingml/2006/picture">
+                <pic:pic xmlns:pic="http://schemas.openxmlformats.org/drawingml/2006/picture">
+                  <pic:nvPicPr>
+                    <pic:cNvPr id="1" name=""/>
+                    <pic:cNvPicPr/>
+                  </pic:nvPicPr>
+                  <pic:blipFill>
+                    <a:blip r:embed="rId41"/>
+                    <a:stretch>
+                      <a:fillRect/>
+                    </a:stretch>
+                  </pic:blipFill>
+                  <pic:spPr>
+                    <a:xfrm>
+                      <a:off x="0" y="0"/>
+                      <a:ext cx="3322127" cy="667621"/>
+                    </a:xfrm>
+                    <a:prstGeom prst="rect">
+                      <a:avLst/>
+                    </a:prstGeom>
+                  </pic:spPr>
+                </pic:pic>
+              </a:graphicData>
+            </a:graphic>
+          </wp:inline>
+        </w:drawing>
+      </w:r>
+      <w:r>
+        <w:t xml:space="preserve"> - просто читаем файл.</w:t>
+      </w:r>
+    </w:p>
+    <w:p>
+      <w:r>
+        <w:t xml:space="preserve">Также у этих классов есть конструкторы, в которые они принимают различные параметры. Например, </w:t>
+      </w:r>
+      <w:r>
+        <w:rPr>
+          <w:color w:val="70AD47" w:themeColor="accent6"/>
           <w:lang w:val="en-US"/>
         </w:rPr>
         <w:t>StreamWriter</w:t>
       </w:r>
+      <w:r>
+        <w:t xml:space="preserve"> </w:t>
+      </w:r>
+      <w:r>
+        <w:t xml:space="preserve">может принимать: </w:t>
+      </w:r>
+      <w:r>
+        <w:t>&lt;</w:t>
+      </w:r>
+      <w:r>
+        <w:t>путь к файлу</w:t>
+      </w:r>
+      <w:r>
+        <w:t>&gt;</w:t>
+      </w:r>
+      <w:r>
+        <w:t xml:space="preserve">, </w:t>
+      </w:r>
+      <w:r>
+        <w:t>&lt;</w:t>
+      </w:r>
+      <w:r>
+        <w:rPr>
+          <w:lang w:val="en-US"/>
+        </w:rPr>
+        <w:t>T</w:t>
+      </w:r>
+      <w:r>
+        <w:t>/</w:t>
+      </w:r>
+      <w:r>
+        <w:rPr>
+          <w:lang w:val="en-US"/>
+        </w:rPr>
+        <w:t>F</w:t>
+      </w:r>
+      <w:r>
+        <w:t xml:space="preserve"> </w:t>
+      </w:r>
+      <w:r>
+        <w:t xml:space="preserve">– нужна ли </w:t>
+      </w:r>
+      <w:proofErr w:type="gramStart"/>
+      <w:r>
+        <w:t>до запись</w:t>
+      </w:r>
+      <w:proofErr w:type="gramEnd"/>
+      <w:r>
+        <w:t xml:space="preserve"> или перезапись</w:t>
+      </w:r>
+      <w:r>
+        <w:t>, &lt;</w:t>
+      </w:r>
+      <w:r>
+        <w:t>кодировка</w:t>
+      </w:r>
+      <w:r>
+        <w:t>&gt;&gt;</w:t>
+      </w:r>
+      <w:r>
+        <w:t>.</w:t>
+      </w:r>
+    </w:p>
+    <w:p>
+      <w:r>
+        <w:rPr>
+          <w:noProof/>
+        </w:rPr>
+        <w:drawing>
+          <wp:inline distT="0" distB="0" distL="0" distR="0" wp14:anchorId="2C75CBC5" wp14:editId="01C023C8">
+            <wp:extent cx="3928262" cy="597533"/>
+            <wp:effectExtent l="0" t="0" r="0" b="0"/>
+            <wp:docPr id="19" name="Рисунок 19"/>
+            <wp:cNvGraphicFramePr>
+              <a:graphicFrameLocks xmlns:a="http://schemas.openxmlformats.org/drawingml/2006/main" noChangeAspect="1"/>
+            </wp:cNvGraphicFramePr>
+            <a:graphic xmlns:a="http://schemas.openxmlformats.org/drawingml/2006/main">
+              <a:graphicData uri="http://schemas.openxmlformats.org/drawingml/2006/picture">
+                <pic:pic xmlns:pic="http://schemas.openxmlformats.org/drawingml/2006/picture">
+                  <pic:nvPicPr>
+                    <pic:cNvPr id="1" name=""/>
+                    <pic:cNvPicPr/>
+                  </pic:nvPicPr>
+                  <pic:blipFill>
+                    <a:blip r:embed="rId42"/>
+                    <a:stretch>
+                      <a:fillRect/>
+                    </a:stretch>
+                  </pic:blipFill>
+                  <pic:spPr>
+                    <a:xfrm>
+                      <a:off x="0" y="0"/>
+                      <a:ext cx="4007110" cy="609527"/>
+                    </a:xfrm>
+                    <a:prstGeom prst="rect">
+                      <a:avLst/>
+                    </a:prstGeom>
+                  </pic:spPr>
+                </pic:pic>
+              </a:graphicData>
+            </a:graphic>
+          </wp:inline>
+        </w:drawing>
+      </w:r>
+    </w:p>
+    <w:p/>
+    <w:p>
+      <w:pPr>
+        <w:pStyle w:val="2"/>
+      </w:pPr>
+      <w:r>
+        <w:t>Асинхронность (</w:t>
+      </w:r>
+      <w:proofErr w:type="spellStart"/>
+      <w:r>
+        <w:t>async</w:t>
+      </w:r>
       <w:proofErr w:type="spellEnd"/>
       <w:r>
-        <w:rPr>
-          <w:rFonts w:ascii="Calibri" w:eastAsia="Calibri" w:hAnsi="Calibri" w:cs="Calibri"/>
-          <w:color w:val="000000" w:themeColor="text1"/>
-          <w:sz w:val="20"/>
-          <w:lang w:val="en-US"/>
-        </w:rPr>
-        <w:t xml:space="preserve"> – </w:t>
-      </w:r>
-      <w:r>
-        <w:rPr>
-          <w:rFonts w:ascii="Calibri" w:eastAsia="Calibri" w:hAnsi="Calibri" w:cs="Calibri"/>
-          <w:color w:val="000000" w:themeColor="text1"/>
-          <w:sz w:val="20"/>
-        </w:rPr>
-        <w:t>запись</w:t>
-      </w:r>
-      <w:r>
-        <w:rPr>
-          <w:rFonts w:ascii="Calibri" w:eastAsia="Calibri" w:hAnsi="Calibri" w:cs="Calibri"/>
-          <w:color w:val="000000" w:themeColor="text1"/>
-          <w:sz w:val="20"/>
-          <w:lang w:val="en-US"/>
-        </w:rPr>
+        <w:t xml:space="preserve">, </w:t>
+      </w:r>
+      <w:proofErr w:type="spellStart"/>
+      <w:r>
+        <w:t>await</w:t>
+      </w:r>
+      <w:proofErr w:type="spellEnd"/>
+      <w:r>
+        <w:t>) и многопоточность (</w:t>
+      </w:r>
+      <w:proofErr w:type="spellStart"/>
+      <w:r>
+        <w:t>thread</w:t>
+      </w:r>
+      <w:proofErr w:type="spellEnd"/>
+      <w:r>
+        <w:t>)</w:t>
+      </w:r>
+    </w:p>
+    <w:p>
+      <w:r>
+        <w:rPr>
+          <w:color w:val="FFC000" w:themeColor="accent4"/>
+        </w:rPr>
+        <w:t>Конкурентность</w:t>
+      </w:r>
+      <w:r>
         <w:t xml:space="preserve"> </w:t>
       </w:r>
       <w:r>
-        <w:rPr>
-          <w:rFonts w:ascii="Calibri" w:eastAsia="Calibri" w:hAnsi="Calibri" w:cs="Calibri"/>
-          <w:color w:val="000000" w:themeColor="text1"/>
-          <w:sz w:val="20"/>
-        </w:rPr>
-        <w:t>файла.</w:t>
+        <w:t>– конкурентность двух или более процессов исполнения за ресурсы машины, при этом они могут никак не взаимодействовать и работать параллельно друг с другом (Пример: конкурентное выполнение двух приложений).</w:t>
+      </w:r>
+    </w:p>
+    <w:p>
+      <w:r>
+        <w:rPr>
+          <w:color w:val="FFC000" w:themeColor="accent4"/>
+        </w:rPr>
+        <w:t>Параллельное выполнение</w:t>
+      </w:r>
+      <w:r>
+        <w:t xml:space="preserve"> </w:t>
+      </w:r>
+      <w:r>
+        <w:t>–</w:t>
+      </w:r>
+      <w:r>
+        <w:t xml:space="preserve"> </w:t>
+      </w:r>
+      <w:r>
+        <w:t>выделение обособленных частей для параллельного выполнения двух и более процессов.</w:t>
+      </w:r>
+    </w:p>
+    <w:p>
+      <w:r>
+        <w:rPr>
+          <w:color w:val="FFC000" w:themeColor="accent4"/>
+        </w:rPr>
+        <w:t>Многопоточность</w:t>
+      </w:r>
+      <w:r>
+        <w:t xml:space="preserve"> – взаимодействие двух потоков между собой. </w:t>
+      </w:r>
+      <w:r>
+        <w:t xml:space="preserve">Процесс создания и выделения нового потока очень ресурсоемкий </w:t>
+      </w:r>
+    </w:p>
+    <w:p/>
+    <w:p>
+      <w:pPr>
+        <w:rPr>
+          <w:color w:val="FFC000" w:themeColor="accent4"/>
+        </w:rPr>
+      </w:pPr>
+      <w:r>
+        <w:rPr>
+          <w:color w:val="FFC000" w:themeColor="accent4"/>
+        </w:rPr>
+        <w:t>Асинхронность -</w:t>
+      </w:r>
+    </w:p>
+    <w:p>
+      <w:r>
+        <w:rPr>
+          <w:noProof/>
+        </w:rPr>
+        <w:drawing>
+          <wp:inline distT="0" distB="0" distL="0" distR="0" wp14:anchorId="4D2F54AE" wp14:editId="22701DCC">
+            <wp:extent cx="4010248" cy="2487168"/>
+            <wp:effectExtent l="0" t="0" r="0" b="0"/>
+            <wp:docPr id="21" name="Рисунок 21"/>
+            <wp:cNvGraphicFramePr>
+              <a:graphicFrameLocks xmlns:a="http://schemas.openxmlformats.org/drawingml/2006/main" noChangeAspect="1"/>
+            </wp:cNvGraphicFramePr>
+            <a:graphic xmlns:a="http://schemas.openxmlformats.org/drawingml/2006/main">
+              <a:graphicData uri="http://schemas.openxmlformats.org/drawingml/2006/picture">
+                <pic:pic xmlns:pic="http://schemas.openxmlformats.org/drawingml/2006/picture">
+                  <pic:nvPicPr>
+                    <pic:cNvPr id="1" name=""/>
+                    <pic:cNvPicPr/>
+                  </pic:nvPicPr>
+                  <pic:blipFill>
+                    <a:blip r:embed="rId43"/>
+                    <a:stretch>
+                      <a:fillRect/>
+                    </a:stretch>
+                  </pic:blipFill>
+                  <pic:spPr>
+                    <a:xfrm>
+                      <a:off x="0" y="0"/>
+                      <a:ext cx="4026662" cy="2497348"/>
+                    </a:xfrm>
+                    <a:prstGeom prst="rect">
+                      <a:avLst/>
+                    </a:prstGeom>
+                  </pic:spPr>
+                </pic:pic>
+              </a:graphicData>
+            </a:graphic>
+          </wp:inline>
+        </w:drawing>
+      </w:r>
+    </w:p>
+    <w:p>
+      <w:r>
+        <w:rPr>
+          <w:b/>
+          <w:u w:val="single"/>
+        </w:rPr>
+        <w:t>Многопоточность</w:t>
+      </w:r>
+      <w:r>
+        <w:t xml:space="preserve"> создается следующим образом: </w:t>
+      </w:r>
+      <w:r>
+        <w:rPr>
+          <w:noProof/>
+        </w:rPr>
+        <w:drawing>
+          <wp:inline distT="0" distB="0" distL="0" distR="0" wp14:anchorId="214AD8C8" wp14:editId="5BD4FD5F">
+            <wp:extent cx="4776825" cy="417154"/>
+            <wp:effectExtent l="0" t="0" r="0" b="0"/>
+            <wp:docPr id="20" name="Рисунок 20"/>
+            <wp:cNvGraphicFramePr>
+              <a:graphicFrameLocks xmlns:a="http://schemas.openxmlformats.org/drawingml/2006/main" noChangeAspect="1"/>
+            </wp:cNvGraphicFramePr>
+            <a:graphic xmlns:a="http://schemas.openxmlformats.org/drawingml/2006/main">
+              <a:graphicData uri="http://schemas.openxmlformats.org/drawingml/2006/picture">
+                <pic:pic xmlns:pic="http://schemas.openxmlformats.org/drawingml/2006/picture">
+                  <pic:nvPicPr>
+                    <pic:cNvPr id="1" name=""/>
+                    <pic:cNvPicPr/>
+                  </pic:nvPicPr>
+                  <pic:blipFill>
+                    <a:blip r:embed="rId44"/>
+                    <a:stretch>
+                      <a:fillRect/>
+                    </a:stretch>
+                  </pic:blipFill>
+                  <pic:spPr>
+                    <a:xfrm>
+                      <a:off x="0" y="0"/>
+                      <a:ext cx="4835033" cy="422237"/>
+                    </a:xfrm>
+                    <a:prstGeom prst="rect">
+                      <a:avLst/>
+                    </a:prstGeom>
+                  </pic:spPr>
+                </pic:pic>
+              </a:graphicData>
+            </a:graphic>
+          </wp:inline>
+        </w:drawing>
+      </w:r>
+    </w:p>
+    <w:p>
+      <w:r>
+        <w:t>В параметры передаем делегат (</w:t>
+      </w:r>
+      <w:proofErr w:type="spellStart"/>
+      <w:r>
+        <w:rPr>
+          <w:color w:val="70AD47" w:themeColor="accent6"/>
+          <w:lang w:val="en-US"/>
+        </w:rPr>
+        <w:t>ThreadTask</w:t>
+      </w:r>
+      <w:proofErr w:type="spellEnd"/>
+      <w:r>
+        <w:t xml:space="preserve">, если передаваемый метод без параметров и </w:t>
+      </w:r>
+      <w:proofErr w:type="spellStart"/>
+      <w:r>
+        <w:rPr>
+          <w:color w:val="70AD47" w:themeColor="accent6"/>
+          <w:lang w:val="en-US"/>
+        </w:rPr>
+        <w:t>ParameterizedThreadStart</w:t>
+      </w:r>
+      <w:proofErr w:type="spellEnd"/>
+      <w:r>
+        <w:t>, если у метода есть параметры)</w:t>
+      </w:r>
+      <w:r>
+        <w:t>.</w:t>
+      </w:r>
+    </w:p>
+    <w:p>
+      <w:r>
+        <w:rPr>
+          <w:noProof/>
+        </w:rPr>
+        <w:drawing>
+          <wp:inline distT="0" distB="0" distL="0" distR="0" wp14:anchorId="7545C41B" wp14:editId="514D2398">
+            <wp:extent cx="4776470" cy="382424"/>
+            <wp:effectExtent l="0" t="0" r="0" b="0"/>
+            <wp:docPr id="23" name="Рисунок 23"/>
+            <wp:cNvGraphicFramePr>
+              <a:graphicFrameLocks xmlns:a="http://schemas.openxmlformats.org/drawingml/2006/main" noChangeAspect="1"/>
+            </wp:cNvGraphicFramePr>
+            <a:graphic xmlns:a="http://schemas.openxmlformats.org/drawingml/2006/main">
+              <a:graphicData uri="http://schemas.openxmlformats.org/drawingml/2006/picture">
+                <pic:pic xmlns:pic="http://schemas.openxmlformats.org/drawingml/2006/picture">
+                  <pic:nvPicPr>
+                    <pic:cNvPr id="1" name=""/>
+                    <pic:cNvPicPr/>
+                  </pic:nvPicPr>
+                  <pic:blipFill>
+                    <a:blip r:embed="rId45"/>
+                    <a:stretch>
+                      <a:fillRect/>
+                    </a:stretch>
+                  </pic:blipFill>
+                  <pic:spPr>
+                    <a:xfrm>
+                      <a:off x="0" y="0"/>
+                      <a:ext cx="4873619" cy="390202"/>
+                    </a:xfrm>
+                    <a:prstGeom prst="rect">
+                      <a:avLst/>
+                    </a:prstGeom>
+                  </pic:spPr>
+                </pic:pic>
+              </a:graphicData>
+            </a:graphic>
+          </wp:inline>
+        </w:drawing>
+      </w:r>
+    </w:p>
+    <w:p>
+      <w:pPr>
+        <w:rPr>
+          <w:noProof/>
+        </w:rPr>
+      </w:pPr>
+      <w:r>
+        <w:t xml:space="preserve">В нашу многопоточную функцию мы передаем параметры с типом </w:t>
+      </w:r>
+      <w:r>
+        <w:rPr>
+          <w:lang w:val="en-US"/>
+        </w:rPr>
+        <w:t>object</w:t>
+      </w:r>
+      <w:r>
+        <w:t xml:space="preserve"> и уже в теле метода производим переопределение.</w:t>
+      </w:r>
+      <w:r>
+        <w:rPr>
+          <w:noProof/>
+        </w:rPr>
+        <w:t xml:space="preserve"> </w:t>
+      </w:r>
+    </w:p>
+    <w:p>
+      <w:r>
+        <w:rPr>
+          <w:noProof/>
+        </w:rPr>
+        <w:lastRenderedPageBreak/>
+        <w:drawing>
+          <wp:inline distT="0" distB="0" distL="0" distR="0" wp14:anchorId="725C0084" wp14:editId="11C3033D">
+            <wp:extent cx="3335731" cy="925296"/>
+            <wp:effectExtent l="0" t="0" r="0" b="0"/>
+            <wp:docPr id="25" name="Рисунок 25"/>
+            <wp:cNvGraphicFramePr>
+              <a:graphicFrameLocks xmlns:a="http://schemas.openxmlformats.org/drawingml/2006/main" noChangeAspect="1"/>
+            </wp:cNvGraphicFramePr>
+            <a:graphic xmlns:a="http://schemas.openxmlformats.org/drawingml/2006/main">
+              <a:graphicData uri="http://schemas.openxmlformats.org/drawingml/2006/picture">
+                <pic:pic xmlns:pic="http://schemas.openxmlformats.org/drawingml/2006/picture">
+                  <pic:nvPicPr>
+                    <pic:cNvPr id="1" name=""/>
+                    <pic:cNvPicPr/>
+                  </pic:nvPicPr>
+                  <pic:blipFill>
+                    <a:blip r:embed="rId46"/>
+                    <a:stretch>
+                      <a:fillRect/>
+                    </a:stretch>
+                  </pic:blipFill>
+                  <pic:spPr>
+                    <a:xfrm>
+                      <a:off x="0" y="0"/>
+                      <a:ext cx="3364499" cy="933276"/>
+                    </a:xfrm>
+                    <a:prstGeom prst="rect">
+                      <a:avLst/>
+                    </a:prstGeom>
+                  </pic:spPr>
+                </pic:pic>
+              </a:graphicData>
+            </a:graphic>
+          </wp:inline>
+        </w:drawing>
+      </w:r>
+      <w:r>
+        <w:t xml:space="preserve"> </w:t>
+      </w:r>
+    </w:p>
+    <w:p>
+      <w:r>
+        <w:t xml:space="preserve">Вызывается все это дело с помощью метода </w:t>
+      </w:r>
+      <w:r>
+        <w:rPr>
+          <w:lang w:val="en-US"/>
+        </w:rPr>
+        <w:t>Start</w:t>
+      </w:r>
+      <w:r>
+        <w:t xml:space="preserve"> (не забываем передать параметры, если метод у нас принимает </w:t>
+      </w:r>
+      <w:r>
+        <w:t>что-либо</w:t>
+      </w:r>
+      <w:r>
+        <w:t>)</w:t>
+      </w:r>
+      <w:r>
+        <w:t>.</w:t>
+      </w:r>
+    </w:p>
+    <w:p/>
+    <w:p>
+      <w:r>
+        <w:rPr>
+          <w:b/>
+          <w:u w:val="single"/>
+        </w:rPr>
+        <w:t>Асинхронный</w:t>
+      </w:r>
+      <w:r>
+        <w:t xml:space="preserve"> </w:t>
+      </w:r>
+      <w:r>
+        <w:rPr>
+          <w:b/>
+          <w:u w:val="single"/>
+        </w:rPr>
+        <w:t>метод</w:t>
+      </w:r>
+      <w:r>
+        <w:t xml:space="preserve"> создается с указанием класса </w:t>
+      </w:r>
+      <w:r>
+        <w:rPr>
+          <w:color w:val="70AD47" w:themeColor="accent6"/>
+          <w:lang w:val="en-US"/>
+        </w:rPr>
+        <w:t>Task</w:t>
+      </w:r>
+      <w:r>
+        <w:t xml:space="preserve">. Чтобы метод был асинхронным, он должен возвращать нам какое-либо значение, либо быть </w:t>
+      </w:r>
+      <w:r>
+        <w:rPr>
+          <w:lang w:val="en-US"/>
+        </w:rPr>
+        <w:t>void</w:t>
+      </w:r>
+      <w:r>
+        <w:t>.</w:t>
+      </w:r>
+      <w:r>
+        <w:t xml:space="preserve"> Чтобы метод был </w:t>
+      </w:r>
+      <w:r>
+        <w:rPr>
+          <w:lang w:val="en-US"/>
+        </w:rPr>
+        <w:t>void</w:t>
+      </w:r>
+      <w:r>
+        <w:t xml:space="preserve">, достаточно опустить </w:t>
+      </w:r>
+      <w:r>
+        <w:t xml:space="preserve">тип в параметре </w:t>
+      </w:r>
+      <w:r>
+        <w:rPr>
+          <w:color w:val="70AD47" w:themeColor="accent6"/>
+          <w:lang w:val="en-US"/>
+        </w:rPr>
+        <w:t>Task</w:t>
+      </w:r>
+      <w:r>
+        <w:t>.</w:t>
+      </w:r>
+    </w:p>
+    <w:p>
+      <w:r>
+        <w:rPr>
+          <w:noProof/>
+        </w:rPr>
+        <w:drawing>
+          <wp:inline distT="0" distB="0" distL="0" distR="0" wp14:anchorId="48A39CCD" wp14:editId="625B166E">
+            <wp:extent cx="3335655" cy="391978"/>
+            <wp:effectExtent l="0" t="0" r="0" b="0"/>
+            <wp:docPr id="26" name="Рисунок 26"/>
+            <wp:cNvGraphicFramePr>
+              <a:graphicFrameLocks xmlns:a="http://schemas.openxmlformats.org/drawingml/2006/main" noChangeAspect="1"/>
+            </wp:cNvGraphicFramePr>
+            <a:graphic xmlns:a="http://schemas.openxmlformats.org/drawingml/2006/main">
+              <a:graphicData uri="http://schemas.openxmlformats.org/drawingml/2006/picture">
+                <pic:pic xmlns:pic="http://schemas.openxmlformats.org/drawingml/2006/picture">
+                  <pic:nvPicPr>
+                    <pic:cNvPr id="1" name=""/>
+                    <pic:cNvPicPr/>
+                  </pic:nvPicPr>
+                  <pic:blipFill>
+                    <a:blip r:embed="rId47"/>
+                    <a:stretch>
+                      <a:fillRect/>
+                    </a:stretch>
+                  </pic:blipFill>
+                  <pic:spPr>
+                    <a:xfrm>
+                      <a:off x="0" y="0"/>
+                      <a:ext cx="3398248" cy="399333"/>
+                    </a:xfrm>
+                    <a:prstGeom prst="rect">
+                      <a:avLst/>
+                    </a:prstGeom>
+                  </pic:spPr>
+                </pic:pic>
+              </a:graphicData>
+            </a:graphic>
+          </wp:inline>
+        </w:drawing>
+      </w:r>
+    </w:p>
+    <w:p>
+      <w:r>
+        <w:rPr>
+          <w:noProof/>
+        </w:rPr>
+        <w:drawing>
+          <wp:inline distT="0" distB="0" distL="0" distR="0" wp14:anchorId="2BD33565" wp14:editId="7CAF4753">
+            <wp:extent cx="3335655" cy="955526"/>
+            <wp:effectExtent l="0" t="0" r="0" b="0"/>
+            <wp:docPr id="28" name="Рисунок 28"/>
+            <wp:cNvGraphicFramePr>
+              <a:graphicFrameLocks xmlns:a="http://schemas.openxmlformats.org/drawingml/2006/main" noChangeAspect="1"/>
+            </wp:cNvGraphicFramePr>
+            <a:graphic xmlns:a="http://schemas.openxmlformats.org/drawingml/2006/main">
+              <a:graphicData uri="http://schemas.openxmlformats.org/drawingml/2006/picture">
+                <pic:pic xmlns:pic="http://schemas.openxmlformats.org/drawingml/2006/picture">
+                  <pic:nvPicPr>
+                    <pic:cNvPr id="1" name=""/>
+                    <pic:cNvPicPr/>
+                  </pic:nvPicPr>
+                  <pic:blipFill>
+                    <a:blip r:embed="rId48"/>
+                    <a:stretch>
+                      <a:fillRect/>
+                    </a:stretch>
+                  </pic:blipFill>
+                  <pic:spPr>
+                    <a:xfrm>
+                      <a:off x="0" y="0"/>
+                      <a:ext cx="3358948" cy="962198"/>
+                    </a:xfrm>
+                    <a:prstGeom prst="rect">
+                      <a:avLst/>
+                    </a:prstGeom>
+                  </pic:spPr>
+                </pic:pic>
+              </a:graphicData>
+            </a:graphic>
+          </wp:inline>
+        </w:drawing>
+      </w:r>
+    </w:p>
+    <w:p>
+      <w:pPr>
+        <w:rPr>
+          <w:i/>
+          <w:color w:val="ED7D31" w:themeColor="accent2"/>
+        </w:rPr>
+      </w:pPr>
+      <w:r>
+        <w:rPr>
+          <w:color w:val="ED7D31" w:themeColor="accent2"/>
+        </w:rPr>
+        <w:t>Правило именования асинхронного метода:</w:t>
+      </w:r>
+      <w:r>
+        <w:rPr>
+          <w:i/>
+          <w:color w:val="ED7D31" w:themeColor="accent2"/>
+        </w:rPr>
+        <w:t xml:space="preserve"> </w:t>
+      </w:r>
+      <w:r>
+        <w:rPr>
+          <w:color w:val="000000" w:themeColor="text1"/>
+        </w:rPr>
+        <w:t xml:space="preserve">имя + </w:t>
+      </w:r>
+      <w:proofErr w:type="spellStart"/>
+      <w:r>
+        <w:rPr>
+          <w:color w:val="000000" w:themeColor="text1"/>
+          <w:lang w:val="en-US"/>
+        </w:rPr>
+        <w:t>Async</w:t>
+      </w:r>
+      <w:proofErr w:type="spellEnd"/>
+      <w:r>
+        <w:rPr>
+          <w:color w:val="000000" w:themeColor="text1"/>
+        </w:rPr>
+        <w:t>.</w:t>
+      </w:r>
+    </w:p>
+    <w:p>
+      <w:r>
+        <w:t xml:space="preserve">Ключевое слово </w:t>
+      </w:r>
+      <w:proofErr w:type="spellStart"/>
+      <w:r>
+        <w:rPr>
+          <w:color w:val="70AD47" w:themeColor="accent6"/>
+          <w:lang w:val="en-US"/>
+        </w:rPr>
+        <w:t>async</w:t>
+      </w:r>
+      <w:proofErr w:type="spellEnd"/>
+      <w:r>
+        <w:t xml:space="preserve">, чтобы показать, что </w:t>
+      </w:r>
+      <w:r>
+        <w:rPr>
+          <w:u w:val="single"/>
+        </w:rPr>
+        <w:t xml:space="preserve">метод </w:t>
+      </w:r>
+      <w:r>
+        <w:rPr>
+          <w:u w:val="single"/>
+        </w:rPr>
+        <w:t>асинхронный</w:t>
+      </w:r>
+      <w:r>
+        <w:t>.</w:t>
+      </w:r>
+    </w:p>
+    <w:p>
+      <w:r>
+        <w:t xml:space="preserve">Второе ключевое слово </w:t>
+      </w:r>
+      <w:r>
+        <w:rPr>
+          <w:color w:val="70AD47" w:themeColor="accent6"/>
+          <w:lang w:val="en-US"/>
+        </w:rPr>
+        <w:t>await</w:t>
+      </w:r>
+      <w:r>
+        <w:t xml:space="preserve">, чтобы показать, что метод </w:t>
+      </w:r>
+      <w:r>
+        <w:rPr>
+          <w:u w:val="single"/>
+        </w:rPr>
+        <w:t>должен выполняться асинхронно</w:t>
+      </w:r>
+      <w:r>
+        <w:t>.</w:t>
+      </w:r>
+      <w:r>
+        <w:t xml:space="preserve"> За ним следует вызов метода </w:t>
+      </w:r>
+      <w:r>
+        <w:rPr>
+          <w:u w:val="single"/>
+          <w:lang w:val="en-US"/>
+        </w:rPr>
+        <w:t>Run</w:t>
+      </w:r>
+      <w:r>
+        <w:t xml:space="preserve"> </w:t>
+      </w:r>
+      <w:r>
+        <w:t xml:space="preserve">класса </w:t>
+      </w:r>
+      <w:r>
+        <w:rPr>
+          <w:color w:val="70AD47" w:themeColor="accent6"/>
+          <w:lang w:val="en-US"/>
+        </w:rPr>
+        <w:t>Task</w:t>
+      </w:r>
+      <w:r>
+        <w:t xml:space="preserve"> </w:t>
+      </w:r>
+      <w:r>
+        <w:t>с лямбда выражением (анонимной конструкцией) и передаем в него наш выполняемый метод.</w:t>
+      </w:r>
+    </w:p>
+    <w:p>
+      <w:pPr>
+        <w:rPr>
+          <w:rStyle w:val="a4"/>
+        </w:rPr>
+      </w:pPr>
+      <w:r>
+        <w:rPr>
+          <w:rStyle w:val="a4"/>
+        </w:rPr>
+        <w:t>Немного о работе потоков.</w:t>
+      </w:r>
+    </w:p>
+    <w:p>
+      <w:pPr>
+        <w:pStyle w:val="a5"/>
+        <w:rPr>
+          <w:rStyle w:val="a4"/>
+          <w:i w:val="0"/>
+        </w:rPr>
+      </w:pPr>
+      <w:r>
+        <w:rPr>
+          <w:noProof/>
+        </w:rPr>
+        <w:drawing>
+          <wp:inline distT="0" distB="0" distL="0" distR="0" wp14:anchorId="04F4E63E" wp14:editId="4E23A027">
+            <wp:extent cx="4425355" cy="3657600"/>
+            <wp:effectExtent l="0" t="0" r="0" b="0"/>
+            <wp:docPr id="29" name="Рисунок 29"/>
+            <wp:cNvGraphicFramePr>
+              <a:graphicFrameLocks xmlns:a="http://schemas.openxmlformats.org/drawingml/2006/main" noChangeAspect="1"/>
+            </wp:cNvGraphicFramePr>
+            <a:graphic xmlns:a="http://schemas.openxmlformats.org/drawingml/2006/main">
+              <a:graphicData uri="http://schemas.openxmlformats.org/drawingml/2006/picture">
+                <pic:pic xmlns:pic="http://schemas.openxmlformats.org/drawingml/2006/picture">
+                  <pic:nvPicPr>
+                    <pic:cNvPr id="1" name=""/>
+                    <pic:cNvPicPr/>
+                  </pic:nvPicPr>
+                  <pic:blipFill>
+                    <a:blip r:embed="rId49"/>
+                    <a:stretch>
+                      <a:fillRect/>
+                    </a:stretch>
+                  </pic:blipFill>
+                  <pic:spPr>
+                    <a:xfrm>
+                      <a:off x="0" y="0"/>
+                      <a:ext cx="4430591" cy="3661927"/>
+                    </a:xfrm>
+                    <a:prstGeom prst="rect">
+                      <a:avLst/>
+                    </a:prstGeom>
+                  </pic:spPr>
+                </pic:pic>
+              </a:graphicData>
+            </a:graphic>
+          </wp:inline>
+        </w:drawing>
+      </w:r>
+    </w:p>
+    <w:p>
+      <w:pPr>
+        <w:pStyle w:val="a5"/>
+        <w:ind w:firstLine="708"/>
+        <w:rPr>
+          <w:rStyle w:val="a4"/>
+          <w:i w:val="0"/>
+          <w:iCs w:val="0"/>
+          <w:color w:val="auto"/>
+        </w:rPr>
+      </w:pPr>
+      <w:r>
+        <w:rPr>
+          <w:rStyle w:val="a4"/>
+          <w:i w:val="0"/>
+          <w:iCs w:val="0"/>
+          <w:color w:val="auto"/>
+        </w:rPr>
+        <w:t xml:space="preserve">Наш метод </w:t>
+      </w:r>
+      <w:r>
+        <w:rPr>
+          <w:rStyle w:val="a4"/>
+          <w:i w:val="0"/>
+          <w:iCs w:val="0"/>
+          <w:color w:val="auto"/>
+          <w:lang w:val="en-US"/>
+        </w:rPr>
+        <w:t>Main</w:t>
+      </w:r>
+      <w:r>
+        <w:rPr>
+          <w:rStyle w:val="a4"/>
+          <w:i w:val="0"/>
+          <w:iCs w:val="0"/>
+          <w:color w:val="auto"/>
+        </w:rPr>
+        <w:t xml:space="preserve"> </w:t>
+      </w:r>
+      <w:r>
+        <w:rPr>
+          <w:rStyle w:val="a4"/>
+          <w:i w:val="0"/>
+          <w:iCs w:val="0"/>
+          <w:color w:val="auto"/>
+        </w:rPr>
+        <w:t xml:space="preserve">синхронный. Код в нем выполняется поочередно. В этом синхронном методе (главном потоке по совместительству) вызываем асинхронный метод </w:t>
+      </w:r>
+      <w:r>
+        <w:rPr>
+          <w:rStyle w:val="a4"/>
+          <w:i w:val="0"/>
+          <w:iCs w:val="0"/>
+          <w:color w:val="auto"/>
+          <w:u w:val="single"/>
+        </w:rPr>
+        <w:t>2</w:t>
+      </w:r>
+      <w:r>
+        <w:rPr>
+          <w:rStyle w:val="a4"/>
+          <w:i w:val="0"/>
+          <w:iCs w:val="0"/>
+          <w:color w:val="auto"/>
+        </w:rPr>
+        <w:t xml:space="preserve">. Когда мы в методе </w:t>
+      </w:r>
+      <w:r>
+        <w:rPr>
+          <w:rStyle w:val="a4"/>
+          <w:i w:val="0"/>
+          <w:iCs w:val="0"/>
+          <w:color w:val="auto"/>
+          <w:lang w:val="en-US"/>
+        </w:rPr>
+        <w:t>Main</w:t>
+      </w:r>
+      <w:r>
+        <w:rPr>
+          <w:rStyle w:val="a4"/>
+          <w:i w:val="0"/>
+          <w:iCs w:val="0"/>
+          <w:color w:val="auto"/>
+        </w:rPr>
+        <w:t xml:space="preserve"> </w:t>
+      </w:r>
+      <w:r>
+        <w:rPr>
+          <w:rStyle w:val="a4"/>
+          <w:i w:val="0"/>
+          <w:iCs w:val="0"/>
+          <w:color w:val="auto"/>
+        </w:rPr>
+        <w:t xml:space="preserve">заходим в асинхронный метод и выполняем в нем метод </w:t>
+      </w:r>
+      <w:r>
+        <w:rPr>
+          <w:rStyle w:val="a4"/>
+          <w:i w:val="0"/>
+          <w:iCs w:val="0"/>
+          <w:color w:val="auto"/>
+          <w:lang w:val="en-US"/>
+        </w:rPr>
+        <w:t>Task</w:t>
+      </w:r>
+      <w:r>
+        <w:rPr>
+          <w:rStyle w:val="a4"/>
+          <w:i w:val="0"/>
+          <w:iCs w:val="0"/>
+          <w:color w:val="auto"/>
+        </w:rPr>
+        <w:t>.</w:t>
+      </w:r>
+      <w:r>
+        <w:rPr>
+          <w:rStyle w:val="a4"/>
+          <w:i w:val="0"/>
+          <w:iCs w:val="0"/>
+          <w:color w:val="auto"/>
+          <w:lang w:val="en-US"/>
+        </w:rPr>
+        <w:t>Run</w:t>
+      </w:r>
+      <w:r>
+        <w:rPr>
+          <w:rStyle w:val="a4"/>
+          <w:i w:val="0"/>
+          <w:iCs w:val="0"/>
+          <w:color w:val="auto"/>
+        </w:rPr>
+        <w:t xml:space="preserve">, последовательное выполнение кода в </w:t>
+      </w:r>
+      <w:r>
+        <w:rPr>
+          <w:rStyle w:val="a4"/>
+          <w:i w:val="0"/>
+          <w:iCs w:val="0"/>
+          <w:color w:val="auto"/>
+          <w:lang w:val="en-US"/>
+        </w:rPr>
+        <w:t>Main</w:t>
+      </w:r>
+      <w:r>
+        <w:rPr>
+          <w:rStyle w:val="a4"/>
+          <w:i w:val="0"/>
+          <w:iCs w:val="0"/>
+          <w:color w:val="auto"/>
+        </w:rPr>
+        <w:t xml:space="preserve"> </w:t>
+      </w:r>
+      <w:r>
+        <w:rPr>
+          <w:rStyle w:val="a4"/>
+          <w:i w:val="0"/>
+          <w:iCs w:val="0"/>
+          <w:color w:val="auto"/>
+        </w:rPr>
+        <w:t xml:space="preserve">продолжается, но параллельно с ним выполняется и наш </w:t>
+      </w:r>
+      <w:proofErr w:type="spellStart"/>
+      <w:r>
+        <w:rPr>
+          <w:rStyle w:val="a4"/>
+          <w:i w:val="0"/>
+          <w:iCs w:val="0"/>
+          <w:color w:val="auto"/>
+          <w:lang w:val="en-US"/>
+        </w:rPr>
+        <w:t>async</w:t>
+      </w:r>
+      <w:proofErr w:type="spellEnd"/>
+      <w:r>
+        <w:rPr>
+          <w:rStyle w:val="a4"/>
+          <w:i w:val="0"/>
+          <w:iCs w:val="0"/>
+          <w:color w:val="auto"/>
+        </w:rPr>
+        <w:t xml:space="preserve"> </w:t>
+      </w:r>
+      <w:r>
+        <w:rPr>
+          <w:rStyle w:val="a4"/>
+          <w:i w:val="0"/>
+          <w:iCs w:val="0"/>
+          <w:color w:val="auto"/>
+        </w:rPr>
+        <w:t xml:space="preserve">метод. В </w:t>
+      </w:r>
+      <w:r>
+        <w:rPr>
+          <w:rStyle w:val="a4"/>
+          <w:i w:val="0"/>
+          <w:iCs w:val="0"/>
+          <w:color w:val="auto"/>
+        </w:rPr>
+        <w:lastRenderedPageBreak/>
+        <w:t xml:space="preserve">методе 2, во время выполнения </w:t>
+      </w:r>
+      <w:r>
+        <w:rPr>
+          <w:rStyle w:val="a4"/>
+          <w:i w:val="0"/>
+          <w:iCs w:val="0"/>
+          <w:color w:val="auto"/>
+          <w:lang w:val="en-US"/>
+        </w:rPr>
+        <w:t>Task</w:t>
+      </w:r>
+      <w:r>
+        <w:rPr>
+          <w:rStyle w:val="a4"/>
+          <w:i w:val="0"/>
+          <w:iCs w:val="0"/>
+          <w:color w:val="auto"/>
+        </w:rPr>
+        <w:t>.</w:t>
+      </w:r>
+      <w:r>
+        <w:rPr>
+          <w:rStyle w:val="a4"/>
+          <w:i w:val="0"/>
+          <w:iCs w:val="0"/>
+          <w:color w:val="auto"/>
+          <w:lang w:val="en-US"/>
+        </w:rPr>
+        <w:t>Run</w:t>
+      </w:r>
+      <w:r>
+        <w:rPr>
+          <w:rStyle w:val="a4"/>
+          <w:i w:val="0"/>
+          <w:iCs w:val="0"/>
+          <w:color w:val="auto"/>
+        </w:rPr>
+        <w:t xml:space="preserve"> последующий код 3 приостанавливается до завершения выполнения </w:t>
+      </w:r>
+      <w:r>
+        <w:rPr>
+          <w:rStyle w:val="a4"/>
+          <w:i w:val="0"/>
+          <w:iCs w:val="0"/>
+          <w:color w:val="auto"/>
+          <w:lang w:val="en-US"/>
+        </w:rPr>
+        <w:t>Run</w:t>
+      </w:r>
+      <w:r>
+        <w:rPr>
+          <w:rStyle w:val="a4"/>
+          <w:i w:val="0"/>
+          <w:iCs w:val="0"/>
+          <w:color w:val="auto"/>
+        </w:rPr>
+        <w:t xml:space="preserve">. </w:t>
+      </w:r>
+    </w:p>
+    <w:p>
+      <w:pPr>
+        <w:pStyle w:val="a5"/>
+        <w:ind w:firstLine="708"/>
+        <w:rPr>
+          <w:rStyle w:val="a4"/>
+          <w:i w:val="0"/>
+          <w:iCs w:val="0"/>
+          <w:color w:val="auto"/>
+        </w:rPr>
+      </w:pPr>
+      <w:r>
+        <w:rPr>
+          <w:rStyle w:val="a4"/>
+          <w:i w:val="0"/>
+          <w:iCs w:val="0"/>
+          <w:color w:val="auto"/>
+        </w:rPr>
+        <w:t xml:space="preserve">Чтобы задать приоритетность потоку, нам необходимо приоритетно исполняемый код поместить в </w:t>
+      </w:r>
+      <w:proofErr w:type="spellStart"/>
+      <w:r>
+        <w:rPr>
+          <w:rStyle w:val="a4"/>
+          <w:i w:val="0"/>
+          <w:iCs w:val="0"/>
+          <w:color w:val="auto"/>
+        </w:rPr>
+        <w:t>локер</w:t>
+      </w:r>
+      <w:proofErr w:type="spellEnd"/>
+      <w:r>
+        <w:rPr>
+          <w:rStyle w:val="a4"/>
+          <w:i w:val="0"/>
+          <w:iCs w:val="0"/>
+          <w:color w:val="auto"/>
+        </w:rPr>
+        <w:t>, изначально создав его глобально (</w:t>
+      </w:r>
+      <w:r>
+        <w:rPr>
+          <w:rStyle w:val="a4"/>
+          <w:i w:val="0"/>
+          <w:iCs w:val="0"/>
+          <w:color w:val="auto"/>
+          <w:lang w:val="en-US"/>
+        </w:rPr>
+        <w:t>static</w:t>
+      </w:r>
+      <w:r>
+        <w:rPr>
+          <w:rStyle w:val="a4"/>
+          <w:i w:val="0"/>
+          <w:iCs w:val="0"/>
+          <w:color w:val="auto"/>
+        </w:rPr>
+        <w:t>):</w:t>
+      </w:r>
+    </w:p>
+    <w:p>
+      <w:pPr>
+        <w:pStyle w:val="a5"/>
+        <w:ind w:firstLine="708"/>
+        <w:rPr>
+          <w:rStyle w:val="a4"/>
+          <w:i w:val="0"/>
+          <w:iCs w:val="0"/>
+          <w:color w:val="auto"/>
+        </w:rPr>
+      </w:pPr>
+      <w:r>
+        <w:rPr>
+          <w:noProof/>
+        </w:rPr>
+        <w:drawing>
+          <wp:inline distT="0" distB="0" distL="0" distR="0" wp14:anchorId="318E223D" wp14:editId="74D45942">
+            <wp:extent cx="3430829" cy="263277"/>
+            <wp:effectExtent l="0" t="0" r="0" b="0"/>
+            <wp:docPr id="22" name="Рисунок 22"/>
+            <wp:cNvGraphicFramePr>
+              <a:graphicFrameLocks xmlns:a="http://schemas.openxmlformats.org/drawingml/2006/main" noChangeAspect="1"/>
+            </wp:cNvGraphicFramePr>
+            <a:graphic xmlns:a="http://schemas.openxmlformats.org/drawingml/2006/main">
+              <a:graphicData uri="http://schemas.openxmlformats.org/drawingml/2006/picture">
+                <pic:pic xmlns:pic="http://schemas.openxmlformats.org/drawingml/2006/picture">
+                  <pic:nvPicPr>
+                    <pic:cNvPr id="1" name=""/>
+                    <pic:cNvPicPr/>
+                  </pic:nvPicPr>
+                  <pic:blipFill>
+                    <a:blip r:embed="rId50"/>
+                    <a:stretch>
+                      <a:fillRect/>
+                    </a:stretch>
+                  </pic:blipFill>
+                  <pic:spPr>
+                    <a:xfrm>
+                      <a:off x="0" y="0"/>
+                      <a:ext cx="3519180" cy="270057"/>
+                    </a:xfrm>
+                    <a:prstGeom prst="rect">
+                      <a:avLst/>
+                    </a:prstGeom>
+                  </pic:spPr>
+                </pic:pic>
+              </a:graphicData>
+            </a:graphic>
+          </wp:inline>
+        </w:drawing>
+      </w:r>
+    </w:p>
+    <w:p>
+      <w:pPr>
+        <w:pStyle w:val="a5"/>
+        <w:ind w:left="720"/>
+        <w:rPr>
+          <w:rStyle w:val="a4"/>
+          <w:i w:val="0"/>
+          <w:iCs w:val="0"/>
+          <w:color w:val="auto"/>
+        </w:rPr>
+      </w:pPr>
+      <w:r>
+        <w:rPr>
+          <w:noProof/>
+        </w:rPr>
+        <w:drawing>
+          <wp:inline distT="0" distB="0" distL="0" distR="0" wp14:anchorId="5BEDAD00" wp14:editId="6000B506">
+            <wp:extent cx="3381375" cy="1981200"/>
+            <wp:effectExtent l="0" t="0" r="0" b="0"/>
+            <wp:docPr id="24" name="Рисунок 24"/>
+            <wp:cNvGraphicFramePr>
+              <a:graphicFrameLocks xmlns:a="http://schemas.openxmlformats.org/drawingml/2006/main" noChangeAspect="1"/>
+            </wp:cNvGraphicFramePr>
+            <a:graphic xmlns:a="http://schemas.openxmlformats.org/drawingml/2006/main">
+              <a:graphicData uri="http://schemas.openxmlformats.org/drawingml/2006/picture">
+                <pic:pic xmlns:pic="http://schemas.openxmlformats.org/drawingml/2006/picture">
+                  <pic:nvPicPr>
+                    <pic:cNvPr id="1" name=""/>
+                    <pic:cNvPicPr/>
+                  </pic:nvPicPr>
+                  <pic:blipFill>
+                    <a:blip r:embed="rId51"/>
+                    <a:stretch>
+                      <a:fillRect/>
+                    </a:stretch>
+                  </pic:blipFill>
+                  <pic:spPr>
+                    <a:xfrm>
+                      <a:off x="0" y="0"/>
+                      <a:ext cx="3386958" cy="1984471"/>
+                    </a:xfrm>
+                    <a:prstGeom prst="rect">
+                      <a:avLst/>
+                    </a:prstGeom>
+                  </pic:spPr>
+                </pic:pic>
+              </a:graphicData>
+            </a:graphic>
+          </wp:inline>
+        </w:drawing>
+      </w:r>
+    </w:p>
+    <w:p>
+      <w:pPr>
+        <w:pStyle w:val="a5"/>
+        <w:ind w:firstLine="720"/>
+        <w:rPr>
+          <w:rStyle w:val="a4"/>
+          <w:i w:val="0"/>
+          <w:iCs w:val="0"/>
+          <w:color w:val="auto"/>
+        </w:rPr>
+      </w:pPr>
+      <w:r>
+        <w:rPr>
+          <w:rStyle w:val="a4"/>
+          <w:i w:val="0"/>
+          <w:iCs w:val="0"/>
+          <w:color w:val="auto"/>
+        </w:rPr>
+        <w:t>Т.е. у нас есть два потока и у каждого есть метод. Мы</w:t>
+      </w:r>
+      <w:r>
+        <w:rPr>
+          <w:rStyle w:val="a4"/>
+          <w:i w:val="0"/>
+          <w:iCs w:val="0"/>
+          <w:color w:val="auto"/>
+        </w:rPr>
+        <w:t xml:space="preserve"> помещаем</w:t>
+      </w:r>
+      <w:r>
+        <w:rPr>
+          <w:rStyle w:val="a4"/>
+          <w:i w:val="0"/>
+          <w:iCs w:val="0"/>
+          <w:color w:val="auto"/>
+        </w:rPr>
+        <w:t xml:space="preserve"> код в каждом мето</w:t>
       </w:r>
       <w:bookmarkStart w:id="0" w:name="_GoBack"/>
       <w:bookmarkEnd w:id="0"/>
-    </w:p>
-    <w:p>
-      <w:pPr>
-        <w:rPr>
-          <w:lang w:val="en-US"/>
-        </w:rPr>
-      </w:pPr>
-    </w:p>
+      <w:r>
+        <w:rPr>
+          <w:rStyle w:val="a4"/>
+          <w:i w:val="0"/>
+          <w:iCs w:val="0"/>
+          <w:color w:val="auto"/>
+        </w:rPr>
+        <w:t xml:space="preserve">де в </w:t>
+      </w:r>
+      <w:r>
+        <w:rPr>
+          <w:rStyle w:val="a4"/>
+          <w:i w:val="0"/>
+          <w:iCs w:val="0"/>
+          <w:color w:val="auto"/>
+          <w:lang w:val="en-US"/>
+        </w:rPr>
+        <w:t>lock</w:t>
+      </w:r>
+      <w:r>
+        <w:rPr>
+          <w:rStyle w:val="a4"/>
+          <w:i w:val="0"/>
+          <w:iCs w:val="0"/>
+          <w:color w:val="auto"/>
+        </w:rPr>
+        <w:t>, тем самым гарантируем, что они выполнятся друг за другом и не произойдет конфликта из-за общих данных (из-за этого, собственно, весь и сумбур).</w:t>
+      </w:r>
+    </w:p>
+    <w:p>
+      <w:pPr>
+        <w:pStyle w:val="a5"/>
+        <w:ind w:left="720"/>
+        <w:rPr>
+          <w:rStyle w:val="a4"/>
+          <w:iCs w:val="0"/>
+        </w:rPr>
+      </w:pPr>
+      <w:r>
+        <w:rPr>
+          <w:rStyle w:val="a4"/>
+          <w:i w:val="0"/>
+          <w:iCs w:val="0"/>
+          <w:color w:val="auto"/>
+        </w:rPr>
+        <w:t xml:space="preserve">Больше информации: </w:t>
+      </w:r>
+      <w:hyperlink r:id="rId52" w:history="1">
+        <w:r>
+          <w:rPr>
+            <w:rStyle w:val="a6"/>
+          </w:rPr>
+          <w:t>https://metanit.com/sharp/tutorial/11.4.php</w:t>
+        </w:r>
+      </w:hyperlink>
+    </w:p>
+    <w:p>
+      <w:pPr>
+        <w:pStyle w:val="a5"/>
+        <w:rPr>
+          <w:rStyle w:val="a4"/>
+          <w:i w:val="0"/>
+          <w:iCs w:val="0"/>
+          <w:color w:val="000000" w:themeColor="text1"/>
+        </w:rPr>
+      </w:pPr>
+    </w:p>
+    <w:p/>
     <w:p>
       <w:pPr>
         <w:pStyle w:val="2"/>
         <w:rPr>
           <w:rFonts w:ascii="Calibri" w:eastAsia="Calibri" w:hAnsi="Calibri" w:cs="Calibri"/>
-          <w:lang w:val="en-US"/>
         </w:rPr>
       </w:pPr>
       <w:r>
@@ -3868,7 +5454,6 @@
       <w:r>
         <w:rPr>
           <w:rFonts w:eastAsia="Calibri Light"/>
-          <w:lang w:val="en-US"/>
         </w:rPr>
         <w:t xml:space="preserve"> (</w:t>
       </w:r>
@@ -3881,7 +5466,6 @@
       <w:r>
         <w:rPr>
           <w:rFonts w:eastAsia="Calibri Light"/>
-          <w:lang w:val="en-US"/>
         </w:rPr>
         <w:t>)</w:t>
       </w:r>
@@ -4046,7 +5630,6 @@
           <w:color w:val="242729"/>
           <w:sz w:val="20"/>
         </w:rPr>
-        <w:lastRenderedPageBreak/>
         <w:t>SDK</w:t>
       </w:r>
       <w:r>
@@ -4400,6 +5983,103 @@
     </w:sectPr>
   </w:body>
 </w:document>
+</file>
+
+<file path=word/numbering.xml><?xml version="1.0" encoding="utf-8"?>
+<w:numbering xmlns:wpc="http://schemas.microsoft.com/office/word/2010/wordprocessingCanvas" xmlns:cx="http://schemas.microsoft.com/office/drawing/2014/chartex" xmlns:mc="http://schemas.openxmlformats.org/markup-compatibility/2006" xmlns:o="urn:schemas-microsoft-com:office:office" xmlns:r="http://schemas.openxmlformats.org/officeDocument/2006/relationships" xmlns:m="http://schemas.openxmlformats.org/officeDocument/2006/math" xmlns:v="urn:schemas-microsoft-com:vml" xmlns:wp14="http://schemas.microsoft.com/office/word/2010/wordprocessingDrawing" xmlns:wp="http://schemas.openxmlformats.org/drawingml/2006/wordprocessingDrawing" xmlns:w10="urn:schemas-microsoft-com:office:word" xmlns:w="http://schemas.openxmlformats.org/wordprocessingml/2006/main" xmlns:w14="http://schemas.microsoft.com/office/word/2010/wordml" xmlns:w15="http://schemas.microsoft.com/office/word/2012/wordml" xmlns:w16se="http://schemas.microsoft.com/office/word/2015/wordml/symex" xmlns:wpg="http://schemas.microsoft.com/office/word/2010/wordprocessingGroup" xmlns:wpi="http://schemas.microsoft.com/office/word/2010/wordprocessingInk" xmlns:wne="http://schemas.microsoft.com/office/word/2006/wordml" xmlns:wps="http://schemas.microsoft.com/office/word/2010/wordprocessingShape" mc:Ignorable="w14 w15 w16se wp14">
+  <w:abstractNum w:abstractNumId="0" w15:restartNumberingAfterBreak="0">
+    <w:nsid w:val="4AF60A61"/>
+    <w:multiLevelType w:val="hybridMultilevel"/>
+    <w:tmpl w:val="7DB896DA"/>
+    <w:lvl w:ilvl="0" w:tplc="0419000F">
+      <w:start w:val="1"/>
+      <w:numFmt w:val="decimal"/>
+      <w:lvlText w:val="%1."/>
+      <w:lvlJc w:val="left"/>
+      <w:pPr>
+        <w:ind w:left="720" w:hanging="360"/>
+      </w:pPr>
+      <w:rPr>
+        <w:rFonts w:hint="default"/>
+      </w:rPr>
+    </w:lvl>
+    <w:lvl w:ilvl="1" w:tplc="04190019" w:tentative="1">
+      <w:start w:val="1"/>
+      <w:numFmt w:val="lowerLetter"/>
+      <w:lvlText w:val="%2."/>
+      <w:lvlJc w:val="left"/>
+      <w:pPr>
+        <w:ind w:left="1440" w:hanging="360"/>
+      </w:pPr>
+    </w:lvl>
+    <w:lvl w:ilvl="2" w:tplc="0419001B" w:tentative="1">
+      <w:start w:val="1"/>
+      <w:numFmt w:val="lowerRoman"/>
+      <w:lvlText w:val="%3."/>
+      <w:lvlJc w:val="right"/>
+      <w:pPr>
+        <w:ind w:left="2160" w:hanging="180"/>
+      </w:pPr>
+    </w:lvl>
+    <w:lvl w:ilvl="3" w:tplc="0419000F" w:tentative="1">
+      <w:start w:val="1"/>
+      <w:numFmt w:val="decimal"/>
+      <w:lvlText w:val="%4."/>
+      <w:lvlJc w:val="left"/>
+      <w:pPr>
+        <w:ind w:left="2880" w:hanging="360"/>
+      </w:pPr>
+    </w:lvl>
+    <w:lvl w:ilvl="4" w:tplc="04190019" w:tentative="1">
+      <w:start w:val="1"/>
+      <w:numFmt w:val="lowerLetter"/>
+      <w:lvlText w:val="%5."/>
+      <w:lvlJc w:val="left"/>
+      <w:pPr>
+        <w:ind w:left="3600" w:hanging="360"/>
+      </w:pPr>
+    </w:lvl>
+    <w:lvl w:ilvl="5" w:tplc="0419001B" w:tentative="1">
+      <w:start w:val="1"/>
+      <w:numFmt w:val="lowerRoman"/>
+      <w:lvlText w:val="%6."/>
+      <w:lvlJc w:val="right"/>
+      <w:pPr>
+        <w:ind w:left="4320" w:hanging="180"/>
+      </w:pPr>
+    </w:lvl>
+    <w:lvl w:ilvl="6" w:tplc="0419000F" w:tentative="1">
+      <w:start w:val="1"/>
+      <w:numFmt w:val="decimal"/>
+      <w:lvlText w:val="%7."/>
+      <w:lvlJc w:val="left"/>
+      <w:pPr>
+        <w:ind w:left="5040" w:hanging="360"/>
+      </w:pPr>
+    </w:lvl>
+    <w:lvl w:ilvl="7" w:tplc="04190019" w:tentative="1">
+      <w:start w:val="1"/>
+      <w:numFmt w:val="lowerLetter"/>
+      <w:lvlText w:val="%8."/>
+      <w:lvlJc w:val="left"/>
+      <w:pPr>
+        <w:ind w:left="5760" w:hanging="360"/>
+      </w:pPr>
+    </w:lvl>
+    <w:lvl w:ilvl="8" w:tplc="0419001B" w:tentative="1">
+      <w:start w:val="1"/>
+      <w:numFmt w:val="lowerRoman"/>
+      <w:lvlText w:val="%9."/>
+      <w:lvlJc w:val="right"/>
+      <w:pPr>
+        <w:ind w:left="6480" w:hanging="180"/>
+      </w:pPr>
+    </w:lvl>
+  </w:abstractNum>
+  <w:num w:numId="1">
+    <w:abstractNumId w:val="0"/>
+  </w:num>
+</w:numbering>
 </file>
 
 <file path=word/styles.xml><?xml version="1.0" encoding="utf-8"?>
@@ -4904,6 +6584,38 @@
       <w:szCs w:val="26"/>
     </w:rPr>
   </w:style>
+  <w:style w:type="character" w:styleId="a4">
+    <w:name w:val="Intense Emphasis"/>
+    <w:basedOn w:val="a0"/>
+    <w:uiPriority w:val="21"/>
+    <w:qFormat/>
+    <w:rsid w:val="00E50562"/>
+    <w:rPr>
+      <w:i/>
+      <w:iCs/>
+      <w:color w:val="5B9BD5" w:themeColor="accent1"/>
+    </w:rPr>
+  </w:style>
+  <w:style w:type="paragraph" w:styleId="a5">
+    <w:name w:val="No Spacing"/>
+    <w:uiPriority w:val="1"/>
+    <w:qFormat/>
+    <w:rsid w:val="00E50562"/>
+    <w:pPr>
+      <w:spacing w:after="0" w:line="240" w:lineRule="auto"/>
+    </w:pPr>
+  </w:style>
+  <w:style w:type="character" w:styleId="a6">
+    <w:name w:val="Hyperlink"/>
+    <w:basedOn w:val="a0"/>
+    <w:uiPriority w:val="99"/>
+    <w:unhideWhenUsed/>
+    <w:rsid w:val="009B3965"/>
+    <w:rPr>
+      <w:color w:val="0563C1" w:themeColor="hyperlink"/>
+      <w:u w:val="single"/>
+    </w:rPr>
+  </w:style>
 </w:styles>
 </file>
 
@@ -5173,7 +6885,7 @@
 </file>
 
 <file path=customXml/itemProps1.xml><?xml version="1.0" encoding="utf-8"?>
-<ds:datastoreItem xmlns:ds="http://schemas.openxmlformats.org/officeDocument/2006/customXml" ds:itemID="{D99DC861-6F98-431C-BFC3-622E4E67CDBB}">
+<ds:datastoreItem xmlns:ds="http://schemas.openxmlformats.org/officeDocument/2006/customXml" ds:itemID="{A7FB0602-DB69-4B24-B0D8-CC539EC11E56}">
   <ds:schemaRefs>
     <ds:schemaRef ds:uri="http://schemas.openxmlformats.org/officeDocument/2006/bibliography"/>
   </ds:schemaRefs>

--- a/$УЧИМ_ШАРП/учим шарп-WORDPAD.docx
+++ b/$УЧИМ_ШАРП/учим шарп-WORDPAD.docx
@@ -28,7 +28,7 @@
           <v:rect id="rectole0000000000" o:spid="_x0000_i1025" style="width:460.5pt;height:147.75pt" o:ole="" o:preferrelative="t" stroked="f">
             <v:imagedata r:id="rId6" o:title=""/>
           </v:rect>
-          <o:OLEObject Type="Embed" ProgID="StaticMetafile" ShapeID="rectole0000000000" DrawAspect="Content" ObjectID="_1669228378" r:id="rId7"/>
+          <o:OLEObject Type="Embed" ProgID="StaticMetafile" ShapeID="rectole0000000000" DrawAspect="Content" ObjectID="_1669998005" r:id="rId7"/>
         </w:object>
       </w:r>
     </w:p>
@@ -61,7 +61,7 @@
           <v:rect id="rectole0000000001" o:spid="_x0000_i1026" style="width:367.5pt;height:142.5pt" o:ole="" o:preferrelative="t" stroked="f">
             <v:imagedata r:id="rId8" o:title=""/>
           </v:rect>
-          <o:OLEObject Type="Embed" ProgID="StaticMetafile" ShapeID="rectole0000000001" DrawAspect="Content" ObjectID="_1669228379" r:id="rId9"/>
+          <o:OLEObject Type="Embed" ProgID="StaticMetafile" ShapeID="rectole0000000001" DrawAspect="Content" ObjectID="_1669998006" r:id="rId9"/>
         </w:object>
       </w:r>
     </w:p>
@@ -94,7 +94,7 @@
           <v:rect id="rectole0000000002" o:spid="_x0000_i1027" style="width:405.75pt;height:134.25pt" o:ole="" o:preferrelative="t" stroked="f">
             <v:imagedata r:id="rId10" o:title=""/>
           </v:rect>
-          <o:OLEObject Type="Embed" ProgID="StaticMetafile" ShapeID="rectole0000000002" DrawAspect="Content" ObjectID="_1669228380" r:id="rId11"/>
+          <o:OLEObject Type="Embed" ProgID="StaticMetafile" ShapeID="rectole0000000002" DrawAspect="Content" ObjectID="_1669998007" r:id="rId11"/>
         </w:object>
       </w:r>
     </w:p>
@@ -120,7 +120,7 @@
           <v:rect id="rectole0000000003" o:spid="_x0000_i1028" style="width:24pt;height:29.25pt" o:ole="" o:preferrelative="t" stroked="f">
             <v:imagedata r:id="rId12" o:title=""/>
           </v:rect>
-          <o:OLEObject Type="Embed" ProgID="StaticMetafile" ShapeID="rectole0000000003" DrawAspect="Content" ObjectID="_1669228381" r:id="rId13"/>
+          <o:OLEObject Type="Embed" ProgID="StaticMetafile" ShapeID="rectole0000000003" DrawAspect="Content" ObjectID="_1669998008" r:id="rId13"/>
         </w:object>
       </w:r>
       <w:r>
@@ -916,7 +916,7 @@
           <v:rect id="rectole0000000004" o:spid="_x0000_i1029" style="width:262.5pt;height:38.25pt" o:ole="" o:preferrelative="t" stroked="f">
             <v:imagedata r:id="rId14" o:title=""/>
           </v:rect>
-          <o:OLEObject Type="Embed" ProgID="StaticDib" ShapeID="rectole0000000004" DrawAspect="Content" ObjectID="_1669228382" r:id="rId15"/>
+          <o:OLEObject Type="Embed" ProgID="StaticDib" ShapeID="rectole0000000004" DrawAspect="Content" ObjectID="_1669998009" r:id="rId15"/>
         </w:object>
       </w:r>
     </w:p>
@@ -1178,7 +1178,7 @@
           <v:rect id="rectole0000000005" o:spid="_x0000_i1030" style="width:297pt;height:27.75pt" o:ole="" o:preferrelative="t" stroked="f">
             <v:imagedata r:id="rId17" o:title=""/>
           </v:rect>
-          <o:OLEObject Type="Embed" ProgID="StaticDib" ShapeID="rectole0000000005" DrawAspect="Content" ObjectID="_1669228383" r:id="rId18"/>
+          <o:OLEObject Type="Embed" ProgID="StaticDib" ShapeID="rectole0000000005" DrawAspect="Content" ObjectID="_1669998010" r:id="rId18"/>
         </w:object>
       </w:r>
     </w:p>
@@ -1194,7 +1194,7 @@
           <v:rect id="rectole0000000006" o:spid="_x0000_i1031" style="width:297pt;height:41.25pt" o:ole="" o:preferrelative="t" stroked="f">
             <v:imagedata r:id="rId19" o:title=""/>
           </v:rect>
-          <o:OLEObject Type="Embed" ProgID="StaticDib" ShapeID="rectole0000000006" DrawAspect="Content" ObjectID="_1669228384" r:id="rId20"/>
+          <o:OLEObject Type="Embed" ProgID="StaticDib" ShapeID="rectole0000000006" DrawAspect="Content" ObjectID="_1669998011" r:id="rId20"/>
         </w:object>
       </w:r>
     </w:p>
@@ -1210,7 +1210,7 @@
           <v:rect id="rectole0000000007" o:spid="_x0000_i1032" style="width:297pt;height:30.75pt" o:ole="" o:preferrelative="t" stroked="f">
             <v:imagedata r:id="rId21" o:title=""/>
           </v:rect>
-          <o:OLEObject Type="Embed" ProgID="StaticDib" ShapeID="rectole0000000007" DrawAspect="Content" ObjectID="_1669228385" r:id="rId22"/>
+          <o:OLEObject Type="Embed" ProgID="StaticDib" ShapeID="rectole0000000007" DrawAspect="Content" ObjectID="_1669998012" r:id="rId22"/>
         </w:object>
       </w:r>
     </w:p>
@@ -1226,7 +1226,7 @@
           <v:rect id="rectole0000000008" o:spid="_x0000_i1033" style="width:299.25pt;height:27.75pt" o:ole="" o:preferrelative="t" stroked="f">
             <v:imagedata r:id="rId23" o:title=""/>
           </v:rect>
-          <o:OLEObject Type="Embed" ProgID="StaticDib" ShapeID="rectole0000000008" DrawAspect="Content" ObjectID="_1669228386" r:id="rId24"/>
+          <o:OLEObject Type="Embed" ProgID="StaticDib" ShapeID="rectole0000000008" DrawAspect="Content" ObjectID="_1669998013" r:id="rId24"/>
         </w:object>
       </w:r>
     </w:p>
@@ -1685,7 +1685,7 @@
           <v:rect id="rectole0000000009" o:spid="_x0000_i1034" style="width:307.5pt;height:28.5pt" o:ole="" o:preferrelative="t" stroked="f">
             <v:imagedata r:id="rId30" o:title=""/>
           </v:rect>
-          <o:OLEObject Type="Embed" ProgID="StaticDib" ShapeID="rectole0000000009" DrawAspect="Content" ObjectID="_1669228387" r:id="rId31"/>
+          <o:OLEObject Type="Embed" ProgID="StaticDib" ShapeID="rectole0000000009" DrawAspect="Content" ObjectID="_1669998014" r:id="rId31"/>
         </w:object>
       </w:r>
     </w:p>
@@ -4145,15 +4145,7 @@
         <w:t xml:space="preserve"> </w:t>
       </w:r>
       <w:r>
-        <w:t xml:space="preserve">– нужна ли </w:t>
-      </w:r>
-      <w:proofErr w:type="gramStart"/>
-      <w:r>
-        <w:t>до запись</w:t>
-      </w:r>
-      <w:proofErr w:type="gramEnd"/>
-      <w:r>
-        <w:t xml:space="preserve"> или перезапись</w:t>
+        <w:t>– нужна ли до запись или перезапись</w:t>
       </w:r>
       <w:r>
         <w:t>, &lt;</w:t>
@@ -5366,18 +5358,7 @@
           <w:iCs w:val="0"/>
           <w:color w:val="auto"/>
         </w:rPr>
-        <w:t xml:space="preserve"> код в каждом мето</w:t>
-      </w:r>
-      <w:bookmarkStart w:id="0" w:name="_GoBack"/>
-      <w:bookmarkEnd w:id="0"/>
-      <w:r>
-        <w:rPr>
-          <w:rStyle w:val="a4"/>
-          <w:i w:val="0"/>
-          <w:iCs w:val="0"/>
-          <w:color w:val="auto"/>
-        </w:rPr>
-        <w:t xml:space="preserve">де в </w:t>
+        <w:t xml:space="preserve"> код в каждом методе в </w:t>
       </w:r>
       <w:r>
         <w:rPr>
@@ -5437,6 +5418,1208 @@
         </w:rPr>
       </w:pPr>
     </w:p>
+    <w:p>
+      <w:pPr>
+        <w:pStyle w:val="a5"/>
+        <w:ind w:firstLine="708"/>
+        <w:rPr>
+          <w:rStyle w:val="a4"/>
+          <w:i w:val="0"/>
+          <w:color w:val="auto"/>
+        </w:rPr>
+      </w:pPr>
+      <w:r>
+        <w:rPr>
+          <w:rStyle w:val="a4"/>
+          <w:i w:val="0"/>
+          <w:iCs w:val="0"/>
+          <w:color w:val="70AD47" w:themeColor="accent6"/>
+          <w:lang w:val="en-US"/>
+        </w:rPr>
+        <w:t>Deadlock</w:t>
+      </w:r>
+      <w:r>
+        <w:rPr>
+          <w:rStyle w:val="a4"/>
+          <w:i w:val="0"/>
+          <w:iCs w:val="0"/>
+          <w:color w:val="000000" w:themeColor="text1"/>
+        </w:rPr>
+        <w:t xml:space="preserve"> </w:t>
+      </w:r>
+      <w:r>
+        <w:rPr>
+          <w:rStyle w:val="a4"/>
+          <w:i w:val="0"/>
+          <w:iCs w:val="0"/>
+          <w:color w:val="auto"/>
+        </w:rPr>
+        <w:t xml:space="preserve">- </w:t>
+      </w:r>
+      <w:r>
+        <w:rPr>
+          <w:rStyle w:val="a4"/>
+          <w:i w:val="0"/>
+          <w:color w:val="auto"/>
+        </w:rPr>
+        <w:t>ситуация в многозадачной среде или СУБД, при которой несколько процессов находятся в состоянии ожидания ресурсов, занятых друг другом, и ни один из них не может продолжать свое выполнение</w:t>
+      </w:r>
+      <w:r>
+        <w:rPr>
+          <w:rStyle w:val="a4"/>
+          <w:i w:val="0"/>
+          <w:color w:val="auto"/>
+        </w:rPr>
+        <w:t>.</w:t>
+      </w:r>
+    </w:p>
+    <w:p>
+      <w:pPr>
+        <w:pStyle w:val="a5"/>
+        <w:rPr>
+          <w:rStyle w:val="a4"/>
+          <w:i w:val="0"/>
+          <w:color w:val="auto"/>
+        </w:rPr>
+      </w:pPr>
+    </w:p>
+    <w:p>
+      <w:pPr>
+        <w:pStyle w:val="2"/>
+        <w:rPr>
+          <w:rFonts w:eastAsia="Calibri Light"/>
+        </w:rPr>
+      </w:pPr>
+      <w:r>
+        <w:rPr>
+          <w:rFonts w:eastAsia="Calibri Light"/>
+        </w:rPr>
+        <w:t>Как устроен интернет</w:t>
+      </w:r>
+    </w:p>
+    <w:p>
+      <w:pPr>
+        <w:ind w:firstLine="708"/>
+      </w:pPr>
+      <w:r>
+        <w:t xml:space="preserve">У каждого компьютера есть свой </w:t>
+      </w:r>
+      <w:r>
+        <w:rPr>
+          <w:lang w:val="en-US"/>
+        </w:rPr>
+        <w:t>IP</w:t>
+      </w:r>
+      <w:r>
+        <w:t xml:space="preserve">. И, казалось бы, зная </w:t>
+      </w:r>
+      <w:proofErr w:type="spellStart"/>
+      <w:r>
+        <w:rPr>
+          <w:lang w:val="en-US"/>
+        </w:rPr>
+        <w:t>ip</w:t>
+      </w:r>
+      <w:proofErr w:type="spellEnd"/>
+      <w:r>
+        <w:t xml:space="preserve"> </w:t>
+      </w:r>
+      <w:r>
+        <w:t>другого компьютера, мы может спокойно посылать на него запросы. Однако, если на линии будут какие-либо технические неполадки, то сигнал просто-напросто потеряется и не дойдет. Для этого используются протоколы.</w:t>
+      </w:r>
+    </w:p>
+    <w:p>
+      <w:pPr>
+        <w:ind w:firstLine="708"/>
+      </w:pPr>
+      <w:r>
+        <w:rPr>
+          <w:noProof/>
+        </w:rPr>
+        <w:drawing>
+          <wp:inline distT="0" distB="0" distL="0" distR="0" wp14:anchorId="286D6D1B" wp14:editId="1595B076">
+            <wp:extent cx="3389327" cy="622797"/>
+            <wp:effectExtent l="0" t="0" r="0" b="0"/>
+            <wp:docPr id="33" name="Рисунок 33"/>
+            <wp:cNvGraphicFramePr>
+              <a:graphicFrameLocks xmlns:a="http://schemas.openxmlformats.org/drawingml/2006/main" noChangeAspect="1"/>
+            </wp:cNvGraphicFramePr>
+            <a:graphic xmlns:a="http://schemas.openxmlformats.org/drawingml/2006/main">
+              <a:graphicData uri="http://schemas.openxmlformats.org/drawingml/2006/picture">
+                <pic:pic xmlns:pic="http://schemas.openxmlformats.org/drawingml/2006/picture">
+                  <pic:nvPicPr>
+                    <pic:cNvPr id="1" name=""/>
+                    <pic:cNvPicPr/>
+                  </pic:nvPicPr>
+                  <pic:blipFill>
+                    <a:blip r:embed="rId53"/>
+                    <a:stretch>
+                      <a:fillRect/>
+                    </a:stretch>
+                  </pic:blipFill>
+                  <pic:spPr>
+                    <a:xfrm>
+                      <a:off x="0" y="0"/>
+                      <a:ext cx="3466786" cy="637030"/>
+                    </a:xfrm>
+                    <a:prstGeom prst="rect">
+                      <a:avLst/>
+                    </a:prstGeom>
+                  </pic:spPr>
+                </pic:pic>
+              </a:graphicData>
+            </a:graphic>
+          </wp:inline>
+        </w:drawing>
+      </w:r>
+    </w:p>
+    <w:p>
+      <w:pPr>
+        <w:ind w:firstLine="360"/>
+      </w:pPr>
+      <w:r>
+        <w:t xml:space="preserve">Например, </w:t>
+      </w:r>
+      <w:r>
+        <w:rPr>
+          <w:color w:val="70AD47" w:themeColor="accent6"/>
+        </w:rPr>
+        <w:t xml:space="preserve">протокол </w:t>
+      </w:r>
+      <w:r>
+        <w:rPr>
+          <w:color w:val="70AD47" w:themeColor="accent6"/>
+          <w:lang w:val="en-US"/>
+        </w:rPr>
+        <w:t>TCP</w:t>
+      </w:r>
+      <w:r>
+        <w:t xml:space="preserve">: </w:t>
+      </w:r>
+    </w:p>
+    <w:p>
+      <w:pPr>
+        <w:pStyle w:val="a7"/>
+        <w:numPr>
+          <w:ilvl w:val="0"/>
+          <w:numId w:val="2"/>
+        </w:numPr>
+      </w:pPr>
+      <w:r>
+        <w:t>100% доставит данные до адресата</w:t>
+      </w:r>
+    </w:p>
+    <w:p>
+      <w:pPr>
+        <w:pStyle w:val="a7"/>
+        <w:numPr>
+          <w:ilvl w:val="0"/>
+          <w:numId w:val="2"/>
+        </w:numPr>
+      </w:pPr>
+      <w:r>
+        <w:t>Может отправлять данные потоками</w:t>
+      </w:r>
+    </w:p>
+    <w:p>
+      <w:pPr>
+        <w:pStyle w:val="a7"/>
+        <w:numPr>
+          <w:ilvl w:val="0"/>
+          <w:numId w:val="2"/>
+        </w:numPr>
+      </w:pPr>
+      <w:r>
+        <w:t>Разбивает информацию на пакеты</w:t>
+      </w:r>
+    </w:p>
+    <w:p>
+      <w:pPr>
+        <w:pStyle w:val="a7"/>
+        <w:numPr>
+          <w:ilvl w:val="0"/>
+          <w:numId w:val="2"/>
+        </w:numPr>
+      </w:pPr>
+      <w:r>
+        <w:t>Выбор быстрого маршрута</w:t>
+      </w:r>
+    </w:p>
+    <w:p>
+      <w:pPr>
+        <w:ind w:firstLine="360"/>
+        <w:rPr>
+          <w:color w:val="70AD47" w:themeColor="accent6"/>
+        </w:rPr>
+      </w:pPr>
+      <w:r>
+        <w:t xml:space="preserve">Вся отправляемая информация не отправляется цельно – она отправляется </w:t>
+      </w:r>
+      <w:r>
+        <w:rPr>
+          <w:color w:val="70AD47" w:themeColor="accent6"/>
+        </w:rPr>
+        <w:t>пакетами</w:t>
+      </w:r>
+      <w:r>
+        <w:rPr>
+          <w:color w:val="70AD47" w:themeColor="accent6"/>
+        </w:rPr>
+        <w:t>.</w:t>
+      </w:r>
+    </w:p>
+    <w:p>
+      <w:pPr>
+        <w:rPr>
+          <w:i/>
+        </w:rPr>
+      </w:pPr>
+      <w:r>
+        <w:rPr>
+          <w:noProof/>
+        </w:rPr>
+        <w:drawing>
+          <wp:inline distT="0" distB="0" distL="0" distR="0" wp14:anchorId="646DDD05" wp14:editId="2C7E9C20">
+            <wp:extent cx="2411212" cy="2011680"/>
+            <wp:effectExtent l="0" t="0" r="0" b="0"/>
+            <wp:docPr id="32" name="Рисунок 32"/>
+            <wp:cNvGraphicFramePr>
+              <a:graphicFrameLocks xmlns:a="http://schemas.openxmlformats.org/drawingml/2006/main" noChangeAspect="1"/>
+            </wp:cNvGraphicFramePr>
+            <a:graphic xmlns:a="http://schemas.openxmlformats.org/drawingml/2006/main">
+              <a:graphicData uri="http://schemas.openxmlformats.org/drawingml/2006/picture">
+                <pic:pic xmlns:pic="http://schemas.openxmlformats.org/drawingml/2006/picture">
+                  <pic:nvPicPr>
+                    <pic:cNvPr id="1" name=""/>
+                    <pic:cNvPicPr/>
+                  </pic:nvPicPr>
+                  <pic:blipFill>
+                    <a:blip r:embed="rId54"/>
+                    <a:stretch>
+                      <a:fillRect/>
+                    </a:stretch>
+                  </pic:blipFill>
+                  <pic:spPr>
+                    <a:xfrm>
+                      <a:off x="0" y="0"/>
+                      <a:ext cx="2427005" cy="2024856"/>
+                    </a:xfrm>
+                    <a:prstGeom prst="rect">
+                      <a:avLst/>
+                    </a:prstGeom>
+                  </pic:spPr>
+                </pic:pic>
+              </a:graphicData>
+            </a:graphic>
+          </wp:inline>
+        </w:drawing>
+      </w:r>
+      <w:r>
+        <w:rPr>
+          <w:i/>
+        </w:rPr>
+        <w:t>(отправка пакетами)</w:t>
+      </w:r>
+    </w:p>
+    <w:p>
+      <w:pPr>
+        <w:ind w:firstLine="708"/>
+      </w:pPr>
+      <w:r>
+        <w:t>Если на линии 1 будут какие-либо неполадки, то информация отправится другим путем, например, по линии 2.</w:t>
+      </w:r>
+    </w:p>
+    <w:p>
+      <w:pPr>
+        <w:ind w:firstLine="708"/>
+      </w:pPr>
+      <w:r>
+        <w:rPr>
+          <w:noProof/>
+        </w:rPr>
+        <w:lastRenderedPageBreak/>
+        <w:drawing>
+          <wp:inline distT="0" distB="0" distL="0" distR="0" wp14:anchorId="3FC503EE" wp14:editId="6DF23047">
+            <wp:extent cx="3507430" cy="2902226"/>
+            <wp:effectExtent l="0" t="0" r="0" b="0"/>
+            <wp:docPr id="35" name="Рисунок 35"/>
+            <wp:cNvGraphicFramePr>
+              <a:graphicFrameLocks xmlns:a="http://schemas.openxmlformats.org/drawingml/2006/main" noChangeAspect="1"/>
+            </wp:cNvGraphicFramePr>
+            <a:graphic xmlns:a="http://schemas.openxmlformats.org/drawingml/2006/main">
+              <a:graphicData uri="http://schemas.openxmlformats.org/drawingml/2006/picture">
+                <pic:pic xmlns:pic="http://schemas.openxmlformats.org/drawingml/2006/picture">
+                  <pic:nvPicPr>
+                    <pic:cNvPr id="1" name=""/>
+                    <pic:cNvPicPr/>
+                  </pic:nvPicPr>
+                  <pic:blipFill>
+                    <a:blip r:embed="rId55"/>
+                    <a:stretch>
+                      <a:fillRect/>
+                    </a:stretch>
+                  </pic:blipFill>
+                  <pic:spPr>
+                    <a:xfrm>
+                      <a:off x="0" y="0"/>
+                      <a:ext cx="3544126" cy="2932590"/>
+                    </a:xfrm>
+                    <a:prstGeom prst="rect">
+                      <a:avLst/>
+                    </a:prstGeom>
+                  </pic:spPr>
+                </pic:pic>
+              </a:graphicData>
+            </a:graphic>
+          </wp:inline>
+        </w:drawing>
+      </w:r>
+      <w:r>
+        <w:t>(</w:t>
+      </w:r>
+      <w:r>
+        <w:rPr>
+          <w:i/>
+        </w:rPr>
+        <w:t xml:space="preserve">работа интернета через </w:t>
+      </w:r>
+      <w:r>
+        <w:rPr>
+          <w:i/>
+          <w:lang w:val="en-US"/>
+        </w:rPr>
+        <w:t>TCP</w:t>
+      </w:r>
+      <w:r>
+        <w:t>)</w:t>
+      </w:r>
+    </w:p>
+    <w:p>
+      <w:pPr>
+        <w:ind w:firstLine="708"/>
+        <w:rPr>
+          <w:i/>
+        </w:rPr>
+      </w:pPr>
+      <w:r>
+        <w:rPr>
+          <w:noProof/>
+        </w:rPr>
+        <w:drawing>
+          <wp:inline distT="0" distB="0" distL="0" distR="0">
+            <wp:extent cx="3670580" cy="2401294"/>
+            <wp:effectExtent l="0" t="0" r="0" b="0"/>
+            <wp:docPr id="36" name="Рисунок 36"/>
+            <wp:cNvGraphicFramePr>
+              <a:graphicFrameLocks xmlns:a="http://schemas.openxmlformats.org/drawingml/2006/main" noChangeAspect="1"/>
+            </wp:cNvGraphicFramePr>
+            <a:graphic xmlns:a="http://schemas.openxmlformats.org/drawingml/2006/main">
+              <a:graphicData uri="http://schemas.openxmlformats.org/drawingml/2006/picture">
+                <pic:pic xmlns:pic="http://schemas.openxmlformats.org/drawingml/2006/picture">
+                  <pic:nvPicPr>
+                    <pic:cNvPr id="0" name="Picture 11"/>
+                    <pic:cNvPicPr>
+                      <a:picLocks noChangeAspect="1" noChangeArrowheads="1"/>
+                    </pic:cNvPicPr>
+                  </pic:nvPicPr>
+                  <pic:blipFill>
+                    <a:blip r:embed="rId56">
+                      <a:extLst>
+                        <a:ext uri="{28A0092B-C50C-407E-A947-70E740481C1C}">
+                          <a14:useLocalDpi xmlns:a14="http://schemas.microsoft.com/office/drawing/2010/main" val="0"/>
+                        </a:ext>
+                      </a:extLst>
+                    </a:blip>
+                    <a:srcRect/>
+                    <a:stretch>
+                      <a:fillRect/>
+                    </a:stretch>
+                  </pic:blipFill>
+                  <pic:spPr bwMode="auto">
+                    <a:xfrm>
+                      <a:off x="0" y="0"/>
+                      <a:ext cx="3693219" cy="2416104"/>
+                    </a:xfrm>
+                    <a:prstGeom prst="rect">
+                      <a:avLst/>
+                    </a:prstGeom>
+                    <a:noFill/>
+                    <a:ln>
+                      <a:noFill/>
+                    </a:ln>
+                  </pic:spPr>
+                </pic:pic>
+              </a:graphicData>
+            </a:graphic>
+          </wp:inline>
+        </w:drawing>
+      </w:r>
+      <w:r>
+        <w:rPr>
+          <w:i/>
+        </w:rPr>
+        <w:t xml:space="preserve">(доменные имена и     технология </w:t>
+      </w:r>
+      <w:r>
+        <w:rPr>
+          <w:i/>
+          <w:lang w:val="en-US"/>
+        </w:rPr>
+        <w:t>DNS</w:t>
+      </w:r>
+      <w:r>
+        <w:rPr>
+          <w:i/>
+        </w:rPr>
+        <w:t xml:space="preserve">) </w:t>
+      </w:r>
+    </w:p>
+    <w:p>
+      <w:pPr>
+        <w:ind w:firstLine="708"/>
+      </w:pPr>
+      <w:r>
+        <w:t>Чтобы серверу не обрабатывать миллиарды компьютеров в поиске нашего доменного имени, у доменов есть доменные зоны.</w:t>
+      </w:r>
+    </w:p>
+    <w:p>
+      <w:pPr>
+        <w:ind w:firstLine="708"/>
+        <w:rPr>
+          <w:lang w:val="en-US"/>
+        </w:rPr>
+      </w:pPr>
+      <w:r>
+        <w:rPr>
+          <w:noProof/>
+        </w:rPr>
+        <w:drawing>
+          <wp:inline distT="0" distB="0" distL="0" distR="0" wp14:anchorId="64218A57" wp14:editId="724CF5B9">
+            <wp:extent cx="3190145" cy="922351"/>
+            <wp:effectExtent l="0" t="0" r="0" b="0"/>
+            <wp:docPr id="37" name="Рисунок 37"/>
+            <wp:cNvGraphicFramePr>
+              <a:graphicFrameLocks xmlns:a="http://schemas.openxmlformats.org/drawingml/2006/main" noChangeAspect="1"/>
+            </wp:cNvGraphicFramePr>
+            <a:graphic xmlns:a="http://schemas.openxmlformats.org/drawingml/2006/main">
+              <a:graphicData uri="http://schemas.openxmlformats.org/drawingml/2006/picture">
+                <pic:pic xmlns:pic="http://schemas.openxmlformats.org/drawingml/2006/picture">
+                  <pic:nvPicPr>
+                    <pic:cNvPr id="1" name=""/>
+                    <pic:cNvPicPr/>
+                  </pic:nvPicPr>
+                  <pic:blipFill>
+                    <a:blip r:embed="rId57"/>
+                    <a:stretch>
+                      <a:fillRect/>
+                    </a:stretch>
+                  </pic:blipFill>
+                  <pic:spPr>
+                    <a:xfrm>
+                      <a:off x="0" y="0"/>
+                      <a:ext cx="3288473" cy="950780"/>
+                    </a:xfrm>
+                    <a:prstGeom prst="rect">
+                      <a:avLst/>
+                    </a:prstGeom>
+                  </pic:spPr>
+                </pic:pic>
+              </a:graphicData>
+            </a:graphic>
+          </wp:inline>
+        </w:drawing>
+      </w:r>
+    </w:p>
+    <w:p>
+      <w:pPr>
+        <w:ind w:firstLine="708"/>
+      </w:pPr>
+      <w:r>
+        <w:t xml:space="preserve">Как тогда происходит поиск доменного имени? От нулевого доменного уровня поступает запрос в </w:t>
+      </w:r>
+      <w:r>
+        <w:rPr>
+          <w:lang w:val="en-US"/>
+        </w:rPr>
+        <w:t>DNS</w:t>
+      </w:r>
+      <w:r>
+        <w:t>, где он начинает поиск: зона первого уровня –</w:t>
+      </w:r>
+      <w:r>
+        <w:t>&gt;</w:t>
+      </w:r>
+      <w:r>
+        <w:t xml:space="preserve"> </w:t>
+      </w:r>
+      <w:r>
+        <w:rPr>
+          <w:u w:val="single"/>
+          <w:lang w:val="en-US"/>
+        </w:rPr>
+        <w:t>com</w:t>
+      </w:r>
+      <w:r>
+        <w:t xml:space="preserve"> =&gt; </w:t>
+      </w:r>
+      <w:r>
+        <w:t xml:space="preserve">ищет только среди </w:t>
+      </w:r>
+      <w:r>
+        <w:rPr>
+          <w:u w:val="single"/>
+          <w:lang w:val="en-US"/>
+        </w:rPr>
+        <w:t>com</w:t>
+      </w:r>
+      <w:r>
+        <w:t>.</w:t>
+      </w:r>
+      <w:r>
+        <w:t xml:space="preserve"> </w:t>
+      </w:r>
+    </w:p>
+    <w:p>
+      <w:pPr>
+        <w:ind w:firstLine="708"/>
+        <w:rPr>
+          <w:i/>
+        </w:rPr>
+      </w:pPr>
+      <w:r>
+        <w:rPr>
+          <w:noProof/>
+        </w:rPr>
+        <w:drawing>
+          <wp:inline distT="0" distB="0" distL="0" distR="0" wp14:anchorId="723AED2A" wp14:editId="1B5590B3">
+            <wp:extent cx="2245273" cy="2194560"/>
+            <wp:effectExtent l="0" t="0" r="0" b="0"/>
+            <wp:docPr id="38" name="Рисунок 38"/>
+            <wp:cNvGraphicFramePr>
+              <a:graphicFrameLocks xmlns:a="http://schemas.openxmlformats.org/drawingml/2006/main" noChangeAspect="1"/>
+            </wp:cNvGraphicFramePr>
+            <a:graphic xmlns:a="http://schemas.openxmlformats.org/drawingml/2006/main">
+              <a:graphicData uri="http://schemas.openxmlformats.org/drawingml/2006/picture">
+                <pic:pic xmlns:pic="http://schemas.openxmlformats.org/drawingml/2006/picture">
+                  <pic:nvPicPr>
+                    <pic:cNvPr id="1" name=""/>
+                    <pic:cNvPicPr/>
+                  </pic:nvPicPr>
+                  <pic:blipFill>
+                    <a:blip r:embed="rId58"/>
+                    <a:stretch>
+                      <a:fillRect/>
+                    </a:stretch>
+                  </pic:blipFill>
+                  <pic:spPr>
+                    <a:xfrm>
+                      <a:off x="0" y="0"/>
+                      <a:ext cx="2254408" cy="2203489"/>
+                    </a:xfrm>
+                    <a:prstGeom prst="rect">
+                      <a:avLst/>
+                    </a:prstGeom>
+                  </pic:spPr>
+                </pic:pic>
+              </a:graphicData>
+            </a:graphic>
+          </wp:inline>
+        </w:drawing>
+      </w:r>
+      <w:r>
+        <w:rPr>
+          <w:i/>
+        </w:rPr>
+        <w:t>(</w:t>
+      </w:r>
+      <w:r>
+        <w:rPr>
+          <w:i/>
+        </w:rPr>
+        <w:t>поиск по доменным уровням</w:t>
+      </w:r>
+      <w:r>
+        <w:rPr>
+          <w:i/>
+        </w:rPr>
+        <w:t>)</w:t>
+      </w:r>
+    </w:p>
+    <w:p>
+      <w:pPr>
+        <w:ind w:firstLine="708"/>
+      </w:pPr>
+      <w:r>
+        <w:lastRenderedPageBreak/>
+        <w:t xml:space="preserve">Про </w:t>
+      </w:r>
+      <w:r>
+        <w:rPr>
+          <w:lang w:val="en-US"/>
+        </w:rPr>
+        <w:t>IP</w:t>
+      </w:r>
+      <w:r>
+        <w:t>.</w:t>
+      </w:r>
+    </w:p>
+    <w:p>
+      <w:pPr>
+        <w:ind w:firstLine="708"/>
+      </w:pPr>
+      <w:r>
+        <w:t xml:space="preserve">У </w:t>
+      </w:r>
+      <w:r>
+        <w:rPr>
+          <w:lang w:val="en-US"/>
+        </w:rPr>
+        <w:t>IP</w:t>
+      </w:r>
+      <w:r>
+        <w:t xml:space="preserve"> </w:t>
+      </w:r>
+      <w:r>
+        <w:t xml:space="preserve">есть свои форматы. На данный момент используется 4й </w:t>
+      </w:r>
+      <w:r>
+        <w:t>формат, например, 127.10.0.3 (</w:t>
+      </w:r>
+      <w:proofErr w:type="spellStart"/>
+      <w:r>
+        <w:rPr>
+          <w:lang w:val="en-US"/>
+        </w:rPr>
+        <w:t>IPv</w:t>
+      </w:r>
+      <w:proofErr w:type="spellEnd"/>
+      <w:r>
+        <w:t>4</w:t>
+      </w:r>
+      <w:r>
+        <w:t>)</w:t>
+      </w:r>
+      <w:r>
+        <w:t xml:space="preserve"> – </w:t>
+      </w:r>
+      <w:r>
+        <w:rPr>
+          <w:i/>
+        </w:rPr>
+        <w:t>32бита</w:t>
+      </w:r>
+      <w:r>
+        <w:t>. Есть также шестого формата</w:t>
+      </w:r>
+      <w:r>
+        <w:t xml:space="preserve"> </w:t>
+      </w:r>
+      <w:r>
+        <w:rPr>
+          <w:i/>
+        </w:rPr>
+        <w:t>(128 бит)</w:t>
+      </w:r>
+      <w:r>
+        <w:rPr>
+          <w:i/>
+        </w:rPr>
+        <w:t>,</w:t>
+      </w:r>
+      <w:r>
+        <w:t xml:space="preserve"> однако на данный момент он не используется, как основной, но все-равно присутствует у каждого компьютера.</w:t>
+      </w:r>
+    </w:p>
+    <w:p>
+      <w:pPr>
+        <w:pStyle w:val="2"/>
+        <w:rPr>
+          <w:rFonts w:eastAsia="Calibri Light"/>
+        </w:rPr>
+      </w:pPr>
+      <w:r>
+        <w:rPr>
+          <w:rFonts w:eastAsia="Calibri Light"/>
+        </w:rPr>
+        <w:t>Сокеты (</w:t>
+      </w:r>
+      <w:proofErr w:type="spellStart"/>
+      <w:r>
+        <w:rPr>
+          <w:rFonts w:eastAsia="Calibri Light"/>
+        </w:rPr>
+        <w:t>socket</w:t>
+      </w:r>
+      <w:proofErr w:type="spellEnd"/>
+      <w:r>
+        <w:rPr>
+          <w:rFonts w:eastAsia="Calibri Light"/>
+        </w:rPr>
+        <w:t>) и клиент-серверное взаимодействие по протоколам TCP и UDP</w:t>
+      </w:r>
+    </w:p>
+    <w:p>
+      <w:r>
+        <w:rPr>
+          <w:noProof/>
+        </w:rPr>
+        <w:drawing>
+          <wp:inline distT="0" distB="0" distL="0" distR="0">
+            <wp:extent cx="5932805" cy="2735580"/>
+            <wp:effectExtent l="0" t="0" r="0" b="0"/>
+            <wp:docPr id="27" name="Рисунок 27"/>
+            <wp:cNvGraphicFramePr>
+              <a:graphicFrameLocks xmlns:a="http://schemas.openxmlformats.org/drawingml/2006/main" noChangeAspect="1"/>
+            </wp:cNvGraphicFramePr>
+            <a:graphic xmlns:a="http://schemas.openxmlformats.org/drawingml/2006/main">
+              <a:graphicData uri="http://schemas.openxmlformats.org/drawingml/2006/picture">
+                <pic:pic xmlns:pic="http://schemas.openxmlformats.org/drawingml/2006/picture">
+                  <pic:nvPicPr>
+                    <pic:cNvPr id="0" name="Picture 11"/>
+                    <pic:cNvPicPr>
+                      <a:picLocks noChangeAspect="1" noChangeArrowheads="1"/>
+                    </pic:cNvPicPr>
+                  </pic:nvPicPr>
+                  <pic:blipFill>
+                    <a:blip r:embed="rId59">
+                      <a:extLst>
+                        <a:ext uri="{28A0092B-C50C-407E-A947-70E740481C1C}">
+                          <a14:useLocalDpi xmlns:a14="http://schemas.microsoft.com/office/drawing/2010/main" val="0"/>
+                        </a:ext>
+                      </a:extLst>
+                    </a:blip>
+                    <a:srcRect/>
+                    <a:stretch>
+                      <a:fillRect/>
+                    </a:stretch>
+                  </pic:blipFill>
+                  <pic:spPr bwMode="auto">
+                    <a:xfrm>
+                      <a:off x="0" y="0"/>
+                      <a:ext cx="5932805" cy="2735580"/>
+                    </a:xfrm>
+                    <a:prstGeom prst="rect">
+                      <a:avLst/>
+                    </a:prstGeom>
+                    <a:noFill/>
+                    <a:ln>
+                      <a:noFill/>
+                    </a:ln>
+                  </pic:spPr>
+                </pic:pic>
+              </a:graphicData>
+            </a:graphic>
+          </wp:inline>
+        </w:drawing>
+      </w:r>
+    </w:p>
+    <w:p>
+      <w:pPr>
+        <w:ind w:firstLine="708"/>
+      </w:pPr>
+      <w:r>
+        <w:t xml:space="preserve">Протокол </w:t>
+      </w:r>
+      <w:r>
+        <w:rPr>
+          <w:b/>
+          <w:color w:val="ED7D31" w:themeColor="accent2"/>
+          <w:lang w:val="en-US"/>
+        </w:rPr>
+        <w:t>TCP</w:t>
+      </w:r>
+      <w:r>
+        <w:t xml:space="preserve"> – </w:t>
+      </w:r>
+      <w:r>
+        <w:t xml:space="preserve">устанавливает более надежное соединение между двумя точками, гарантирует доставку данных, однако работает медленнее из-за медленного, безопасного соединения. </w:t>
+      </w:r>
+    </w:p>
+    <w:p>
+      <w:pPr>
+        <w:ind w:firstLine="708"/>
+      </w:pPr>
+      <w:r>
+        <w:t xml:space="preserve">Протокол </w:t>
+      </w:r>
+      <w:r>
+        <w:rPr>
+          <w:b/>
+          <w:color w:val="ED7D31" w:themeColor="accent2"/>
+          <w:lang w:val="en-US"/>
+        </w:rPr>
+        <w:t>UDP</w:t>
+      </w:r>
+      <w:r>
+        <w:t xml:space="preserve"> – </w:t>
+      </w:r>
+      <w:r>
+        <w:t xml:space="preserve">работает быстро, не гарантирует доставку всех данных, но подключается быстрее. Так же сервер быстрее обрабатывает запросы от пользователей и может одновременно обрабатывать большее кол-во запросов, чем </w:t>
+      </w:r>
+      <w:r>
+        <w:rPr>
+          <w:lang w:val="en-US"/>
+        </w:rPr>
+        <w:t>TCP</w:t>
+      </w:r>
+      <w:r>
+        <w:t>.</w:t>
+      </w:r>
+      <w:r>
+        <w:t xml:space="preserve"> </w:t>
+      </w:r>
+      <w:r>
+        <w:t>Может обеспечивать широковещательную реализацию (сразу многим).</w:t>
+      </w:r>
+    </w:p>
+    <w:p>
+      <w:pPr>
+        <w:ind w:firstLine="708"/>
+      </w:pPr>
+      <w:r>
+        <w:t xml:space="preserve">Чтобы установить взаимодействие, над нужно установить конкретный адрес в сети: </w:t>
+      </w:r>
+      <w:r>
+        <w:rPr>
+          <w:lang w:val="en-US"/>
+        </w:rPr>
+        <w:t>IP</w:t>
+      </w:r>
+      <w:r>
+        <w:t xml:space="preserve">, </w:t>
+      </w:r>
+      <w:r>
+        <w:rPr>
+          <w:lang w:val="en-US"/>
+        </w:rPr>
+        <w:t>Port</w:t>
+      </w:r>
+      <w:r>
+        <w:t>.</w:t>
+      </w:r>
+    </w:p>
+    <w:p>
+      <w:pPr>
+        <w:ind w:firstLine="708"/>
+      </w:pPr>
+      <w:r>
+        <w:t>Чтобы установить локальный хост (взаимодействие между приложениями на своей машине)</w:t>
+      </w:r>
+      <w:r>
+        <w:t xml:space="preserve"> можно воспользоваться локальным хостом: </w:t>
+      </w:r>
+      <w:r>
+        <w:t>127.0.0.1 (</w:t>
+      </w:r>
+      <w:r>
+        <w:rPr>
+          <w:lang w:val="en-US"/>
+        </w:rPr>
+        <w:t>IP</w:t>
+      </w:r>
+      <w:r>
+        <w:t>).</w:t>
+      </w:r>
+    </w:p>
+    <w:p>
+      <w:pPr>
+        <w:rPr>
+          <w:lang w:val="en-US"/>
+        </w:rPr>
+      </w:pPr>
+      <w:proofErr w:type="spellStart"/>
+      <w:r>
+        <w:rPr>
+          <w:rFonts w:ascii="Consolas" w:hAnsi="Consolas" w:cs="Consolas"/>
+          <w:color w:val="0000FF"/>
+          <w:sz w:val="19"/>
+          <w:szCs w:val="19"/>
+          <w:lang w:val="en-US"/>
+        </w:rPr>
+        <w:t>const</w:t>
+      </w:r>
+      <w:proofErr w:type="spellEnd"/>
+      <w:r>
+        <w:rPr>
+          <w:rFonts w:ascii="Consolas" w:hAnsi="Consolas" w:cs="Consolas"/>
+          <w:color w:val="000000"/>
+          <w:sz w:val="19"/>
+          <w:szCs w:val="19"/>
+          <w:lang w:val="en-US"/>
+        </w:rPr>
+        <w:t xml:space="preserve"> </w:t>
+      </w:r>
+      <w:r>
+        <w:rPr>
+          <w:rFonts w:ascii="Consolas" w:hAnsi="Consolas" w:cs="Consolas"/>
+          <w:color w:val="0000FF"/>
+          <w:sz w:val="19"/>
+          <w:szCs w:val="19"/>
+          <w:lang w:val="en-US"/>
+        </w:rPr>
+        <w:t>string</w:t>
+      </w:r>
+      <w:r>
+        <w:rPr>
+          <w:rFonts w:ascii="Consolas" w:hAnsi="Consolas" w:cs="Consolas"/>
+          <w:color w:val="000000"/>
+          <w:sz w:val="19"/>
+          <w:szCs w:val="19"/>
+          <w:lang w:val="en-US"/>
+        </w:rPr>
+        <w:t xml:space="preserve"> </w:t>
+      </w:r>
+      <w:proofErr w:type="spellStart"/>
+      <w:r>
+        <w:rPr>
+          <w:rFonts w:ascii="Consolas" w:hAnsi="Consolas" w:cs="Consolas"/>
+          <w:color w:val="000000"/>
+          <w:sz w:val="19"/>
+          <w:szCs w:val="19"/>
+          <w:lang w:val="en-US"/>
+        </w:rPr>
+        <w:t>ip</w:t>
+      </w:r>
+      <w:proofErr w:type="spellEnd"/>
+      <w:r>
+        <w:rPr>
+          <w:rFonts w:ascii="Consolas" w:hAnsi="Consolas" w:cs="Consolas"/>
+          <w:color w:val="000000"/>
+          <w:sz w:val="19"/>
+          <w:szCs w:val="19"/>
+          <w:lang w:val="en-US"/>
+        </w:rPr>
+        <w:t xml:space="preserve"> = </w:t>
+      </w:r>
+      <w:r>
+        <w:rPr>
+          <w:rFonts w:ascii="Consolas" w:hAnsi="Consolas" w:cs="Consolas"/>
+          <w:color w:val="A31515"/>
+          <w:sz w:val="19"/>
+          <w:szCs w:val="19"/>
+          <w:lang w:val="en-US"/>
+        </w:rPr>
+        <w:t>"127.0.0.1"</w:t>
+      </w:r>
+      <w:r>
+        <w:rPr>
+          <w:rFonts w:ascii="Consolas" w:hAnsi="Consolas" w:cs="Consolas"/>
+          <w:color w:val="000000"/>
+          <w:sz w:val="19"/>
+          <w:szCs w:val="19"/>
+          <w:lang w:val="en-US"/>
+        </w:rPr>
+        <w:t>;</w:t>
+      </w:r>
+    </w:p>
+    <w:p>
+      <w:pPr>
+        <w:rPr>
+          <w:lang w:val="en-US"/>
+        </w:rPr>
+      </w:pPr>
+      <w:r>
+        <w:rPr>
+          <w:color w:val="ED7D31" w:themeColor="accent2"/>
+          <w:lang w:val="en-US"/>
+        </w:rPr>
+        <w:t>End Point</w:t>
+      </w:r>
+      <w:r>
+        <w:rPr>
+          <w:lang w:val="en-US"/>
+        </w:rPr>
+        <w:t xml:space="preserve"> – </w:t>
+      </w:r>
+      <w:r>
+        <w:t>точка</w:t>
+      </w:r>
+      <w:r>
+        <w:rPr>
+          <w:lang w:val="en-US"/>
+        </w:rPr>
+        <w:t xml:space="preserve"> </w:t>
+      </w:r>
+      <w:r>
+        <w:t>подключения</w:t>
+      </w:r>
+      <w:r>
+        <w:rPr>
+          <w:lang w:val="en-US"/>
+        </w:rPr>
+        <w:t>.</w:t>
+      </w:r>
+    </w:p>
+    <w:p>
+      <w:r>
+        <w:rPr>
+          <w:color w:val="ED7D31" w:themeColor="accent2"/>
+          <w:lang w:val="en-US"/>
+        </w:rPr>
+        <w:t>Socket</w:t>
+      </w:r>
+      <w:r>
+        <w:rPr>
+          <w:color w:val="ED7D31" w:themeColor="accent2"/>
+        </w:rPr>
+        <w:t xml:space="preserve"> </w:t>
+      </w:r>
+      <w:r>
+        <w:t xml:space="preserve">– </w:t>
+      </w:r>
+      <w:r>
+        <w:t xml:space="preserve">это то, через что устанавливается соединение с </w:t>
+      </w:r>
+      <w:r>
+        <w:rPr>
+          <w:lang w:val="en-US"/>
+        </w:rPr>
+        <w:t>end</w:t>
+      </w:r>
+      <w:r>
+        <w:t xml:space="preserve"> </w:t>
+      </w:r>
+      <w:r>
+        <w:rPr>
+          <w:lang w:val="en-US"/>
+        </w:rPr>
+        <w:t>point</w:t>
+      </w:r>
+      <w:r>
+        <w:t>.</w:t>
+      </w:r>
+    </w:p>
+    <w:p>
+      <w:r>
+        <w:rPr>
+          <w:noProof/>
+        </w:rPr>
+        <w:drawing>
+          <wp:inline distT="0" distB="0" distL="0" distR="0">
+            <wp:extent cx="3467404" cy="1964726"/>
+            <wp:effectExtent l="0" t="0" r="0" b="0"/>
+            <wp:docPr id="30" name="Рисунок 30" descr="TCP vs. UDP : ProgrammerHumor"/>
+            <wp:cNvGraphicFramePr>
+              <a:graphicFrameLocks xmlns:a="http://schemas.openxmlformats.org/drawingml/2006/main" noChangeAspect="1"/>
+            </wp:cNvGraphicFramePr>
+            <a:graphic xmlns:a="http://schemas.openxmlformats.org/drawingml/2006/main">
+              <a:graphicData uri="http://schemas.openxmlformats.org/drawingml/2006/picture">
+                <pic:pic xmlns:pic="http://schemas.openxmlformats.org/drawingml/2006/picture">
+                  <pic:nvPicPr>
+                    <pic:cNvPr id="0" name="Picture 12" descr="TCP vs. UDP : ProgrammerHumor"/>
+                    <pic:cNvPicPr>
+                      <a:picLocks noChangeAspect="1" noChangeArrowheads="1"/>
+                    </pic:cNvPicPr>
+                  </pic:nvPicPr>
+                  <pic:blipFill>
+                    <a:blip r:embed="rId60" cstate="print">
+                      <a:extLst>
+                        <a:ext uri="{28A0092B-C50C-407E-A947-70E740481C1C}">
+                          <a14:useLocalDpi xmlns:a14="http://schemas.microsoft.com/office/drawing/2010/main" val="0"/>
+                        </a:ext>
+                      </a:extLst>
+                    </a:blip>
+                    <a:srcRect/>
+                    <a:stretch>
+                      <a:fillRect/>
+                    </a:stretch>
+                  </pic:blipFill>
+                  <pic:spPr bwMode="auto">
+                    <a:xfrm>
+                      <a:off x="0" y="0"/>
+                      <a:ext cx="3478288" cy="1970893"/>
+                    </a:xfrm>
+                    <a:prstGeom prst="rect">
+                      <a:avLst/>
+                    </a:prstGeom>
+                    <a:noFill/>
+                    <a:ln>
+                      <a:noFill/>
+                    </a:ln>
+                  </pic:spPr>
+                </pic:pic>
+              </a:graphicData>
+            </a:graphic>
+          </wp:inline>
+        </w:drawing>
+      </w:r>
+      <w:r>
+        <w:t>(</w:t>
+      </w:r>
+      <w:r>
+        <w:rPr>
+          <w:lang w:val="en-US"/>
+        </w:rPr>
+        <w:t>TCP</w:t>
+      </w:r>
+      <w:r>
+        <w:t xml:space="preserve"> </w:t>
+      </w:r>
+      <w:r>
+        <w:rPr>
+          <w:lang w:val="en-US"/>
+        </w:rPr>
+        <w:t>UDP</w:t>
+      </w:r>
+      <w:r>
+        <w:t xml:space="preserve"> </w:t>
+      </w:r>
+      <w:r>
+        <w:rPr>
+          <w:lang w:val="en-US"/>
+        </w:rPr>
+        <w:t>meme</w:t>
+      </w:r>
+      <w:r>
+        <w:t>)</w:t>
+      </w:r>
+    </w:p>
+    <w:p>
+      <w:r>
+        <w:rPr>
+          <w:noProof/>
+        </w:rPr>
+        <w:lastRenderedPageBreak/>
+        <w:drawing>
+          <wp:inline distT="0" distB="0" distL="0" distR="0" wp14:anchorId="6AA1C844" wp14:editId="1748F4DF">
+            <wp:extent cx="5604431" cy="2480807"/>
+            <wp:effectExtent l="0" t="0" r="0" b="0"/>
+            <wp:docPr id="34" name="Рисунок 34"/>
+            <wp:cNvGraphicFramePr>
+              <a:graphicFrameLocks xmlns:a="http://schemas.openxmlformats.org/drawingml/2006/main" noChangeAspect="1"/>
+            </wp:cNvGraphicFramePr>
+            <a:graphic xmlns:a="http://schemas.openxmlformats.org/drawingml/2006/main">
+              <a:graphicData uri="http://schemas.openxmlformats.org/drawingml/2006/picture">
+                <pic:pic xmlns:pic="http://schemas.openxmlformats.org/drawingml/2006/picture">
+                  <pic:nvPicPr>
+                    <pic:cNvPr id="1" name=""/>
+                    <pic:cNvPicPr/>
+                  </pic:nvPicPr>
+                  <pic:blipFill>
+                    <a:blip r:embed="rId61"/>
+                    <a:stretch>
+                      <a:fillRect/>
+                    </a:stretch>
+                  </pic:blipFill>
+                  <pic:spPr>
+                    <a:xfrm>
+                      <a:off x="0" y="0"/>
+                      <a:ext cx="5608190" cy="2482471"/>
+                    </a:xfrm>
+                    <a:prstGeom prst="rect">
+                      <a:avLst/>
+                    </a:prstGeom>
+                  </pic:spPr>
+                </pic:pic>
+              </a:graphicData>
+            </a:graphic>
+          </wp:inline>
+        </w:drawing>
+      </w:r>
+      <w:bookmarkStart w:id="0" w:name="_GoBack"/>
+      <w:bookmarkEnd w:id="0"/>
+    </w:p>
+    <w:p/>
     <w:p/>
     <w:p>
       <w:pPr>
@@ -5988,6 +7171,119 @@
 <file path=word/numbering.xml><?xml version="1.0" encoding="utf-8"?>
 <w:numbering xmlns:wpc="http://schemas.microsoft.com/office/word/2010/wordprocessingCanvas" xmlns:cx="http://schemas.microsoft.com/office/drawing/2014/chartex" xmlns:mc="http://schemas.openxmlformats.org/markup-compatibility/2006" xmlns:o="urn:schemas-microsoft-com:office:office" xmlns:r="http://schemas.openxmlformats.org/officeDocument/2006/relationships" xmlns:m="http://schemas.openxmlformats.org/officeDocument/2006/math" xmlns:v="urn:schemas-microsoft-com:vml" xmlns:wp14="http://schemas.microsoft.com/office/word/2010/wordprocessingDrawing" xmlns:wp="http://schemas.openxmlformats.org/drawingml/2006/wordprocessingDrawing" xmlns:w10="urn:schemas-microsoft-com:office:word" xmlns:w="http://schemas.openxmlformats.org/wordprocessingml/2006/main" xmlns:w14="http://schemas.microsoft.com/office/word/2010/wordml" xmlns:w15="http://schemas.microsoft.com/office/word/2012/wordml" xmlns:w16se="http://schemas.microsoft.com/office/word/2015/wordml/symex" xmlns:wpg="http://schemas.microsoft.com/office/word/2010/wordprocessingGroup" xmlns:wpi="http://schemas.microsoft.com/office/word/2010/wordprocessingInk" xmlns:wne="http://schemas.microsoft.com/office/word/2006/wordml" xmlns:wps="http://schemas.microsoft.com/office/word/2010/wordprocessingShape" mc:Ignorable="w14 w15 w16se wp14">
   <w:abstractNum w:abstractNumId="0" w15:restartNumberingAfterBreak="0">
+    <w:nsid w:val="30806E52"/>
+    <w:multiLevelType w:val="hybridMultilevel"/>
+    <w:tmpl w:val="23863EDA"/>
+    <w:lvl w:ilvl="0" w:tplc="04190001">
+      <w:start w:val="1"/>
+      <w:numFmt w:val="bullet"/>
+      <w:lvlText w:val=""/>
+      <w:lvlJc w:val="left"/>
+      <w:pPr>
+        <w:ind w:left="720" w:hanging="360"/>
+      </w:pPr>
+      <w:rPr>
+        <w:rFonts w:ascii="Symbol" w:hAnsi="Symbol" w:hint="default"/>
+      </w:rPr>
+    </w:lvl>
+    <w:lvl w:ilvl="1" w:tplc="04190003" w:tentative="1">
+      <w:start w:val="1"/>
+      <w:numFmt w:val="bullet"/>
+      <w:lvlText w:val="o"/>
+      <w:lvlJc w:val="left"/>
+      <w:pPr>
+        <w:ind w:left="1440" w:hanging="360"/>
+      </w:pPr>
+      <w:rPr>
+        <w:rFonts w:ascii="Courier New" w:hAnsi="Courier New" w:cs="Courier New" w:hint="default"/>
+      </w:rPr>
+    </w:lvl>
+    <w:lvl w:ilvl="2" w:tplc="04190005" w:tentative="1">
+      <w:start w:val="1"/>
+      <w:numFmt w:val="bullet"/>
+      <w:lvlText w:val=""/>
+      <w:lvlJc w:val="left"/>
+      <w:pPr>
+        <w:ind w:left="2160" w:hanging="360"/>
+      </w:pPr>
+      <w:rPr>
+        <w:rFonts w:ascii="Wingdings" w:hAnsi="Wingdings" w:hint="default"/>
+      </w:rPr>
+    </w:lvl>
+    <w:lvl w:ilvl="3" w:tplc="04190001" w:tentative="1">
+      <w:start w:val="1"/>
+      <w:numFmt w:val="bullet"/>
+      <w:lvlText w:val=""/>
+      <w:lvlJc w:val="left"/>
+      <w:pPr>
+        <w:ind w:left="2880" w:hanging="360"/>
+      </w:pPr>
+      <w:rPr>
+        <w:rFonts w:ascii="Symbol" w:hAnsi="Symbol" w:hint="default"/>
+      </w:rPr>
+    </w:lvl>
+    <w:lvl w:ilvl="4" w:tplc="04190003" w:tentative="1">
+      <w:start w:val="1"/>
+      <w:numFmt w:val="bullet"/>
+      <w:lvlText w:val="o"/>
+      <w:lvlJc w:val="left"/>
+      <w:pPr>
+        <w:ind w:left="3600" w:hanging="360"/>
+      </w:pPr>
+      <w:rPr>
+        <w:rFonts w:ascii="Courier New" w:hAnsi="Courier New" w:cs="Courier New" w:hint="default"/>
+      </w:rPr>
+    </w:lvl>
+    <w:lvl w:ilvl="5" w:tplc="04190005" w:tentative="1">
+      <w:start w:val="1"/>
+      <w:numFmt w:val="bullet"/>
+      <w:lvlText w:val=""/>
+      <w:lvlJc w:val="left"/>
+      <w:pPr>
+        <w:ind w:left="4320" w:hanging="360"/>
+      </w:pPr>
+      <w:rPr>
+        <w:rFonts w:ascii="Wingdings" w:hAnsi="Wingdings" w:hint="default"/>
+      </w:rPr>
+    </w:lvl>
+    <w:lvl w:ilvl="6" w:tplc="04190001" w:tentative="1">
+      <w:start w:val="1"/>
+      <w:numFmt w:val="bullet"/>
+      <w:lvlText w:val=""/>
+      <w:lvlJc w:val="left"/>
+      <w:pPr>
+        <w:ind w:left="5040" w:hanging="360"/>
+      </w:pPr>
+      <w:rPr>
+        <w:rFonts w:ascii="Symbol" w:hAnsi="Symbol" w:hint="default"/>
+      </w:rPr>
+    </w:lvl>
+    <w:lvl w:ilvl="7" w:tplc="04190003" w:tentative="1">
+      <w:start w:val="1"/>
+      <w:numFmt w:val="bullet"/>
+      <w:lvlText w:val="o"/>
+      <w:lvlJc w:val="left"/>
+      <w:pPr>
+        <w:ind w:left="5760" w:hanging="360"/>
+      </w:pPr>
+      <w:rPr>
+        <w:rFonts w:ascii="Courier New" w:hAnsi="Courier New" w:cs="Courier New" w:hint="default"/>
+      </w:rPr>
+    </w:lvl>
+    <w:lvl w:ilvl="8" w:tplc="04190005" w:tentative="1">
+      <w:start w:val="1"/>
+      <w:numFmt w:val="bullet"/>
+      <w:lvlText w:val=""/>
+      <w:lvlJc w:val="left"/>
+      <w:pPr>
+        <w:ind w:left="6480" w:hanging="360"/>
+      </w:pPr>
+      <w:rPr>
+        <w:rFonts w:ascii="Wingdings" w:hAnsi="Wingdings" w:hint="default"/>
+      </w:rPr>
+    </w:lvl>
+  </w:abstractNum>
+  <w:abstractNum w:abstractNumId="1" w15:restartNumberingAfterBreak="0">
     <w:nsid w:val="4AF60A61"/>
     <w:multiLevelType w:val="hybridMultilevel"/>
     <w:tmpl w:val="7DB896DA"/>
@@ -6077,6 +7373,9 @@
     </w:lvl>
   </w:abstractNum>
   <w:num w:numId="1">
+    <w:abstractNumId w:val="1"/>
+  </w:num>
+  <w:num w:numId="2">
     <w:abstractNumId w:val="0"/>
   </w:num>
 </w:numbering>
@@ -6616,6 +7915,17 @@
       <w:u w:val="single"/>
     </w:rPr>
   </w:style>
+  <w:style w:type="paragraph" w:styleId="a7">
+    <w:name w:val="List Paragraph"/>
+    <w:basedOn w:val="a"/>
+    <w:uiPriority w:val="34"/>
+    <w:qFormat/>
+    <w:rsid w:val="001910BD"/>
+    <w:pPr>
+      <w:ind w:left="720"/>
+      <w:contextualSpacing/>
+    </w:pPr>
+  </w:style>
 </w:styles>
 </file>
 
@@ -6885,7 +8195,7 @@
 </file>
 
 <file path=customXml/itemProps1.xml><?xml version="1.0" encoding="utf-8"?>
-<ds:datastoreItem xmlns:ds="http://schemas.openxmlformats.org/officeDocument/2006/customXml" ds:itemID="{A7FB0602-DB69-4B24-B0D8-CC539EC11E56}">
+<ds:datastoreItem xmlns:ds="http://schemas.openxmlformats.org/officeDocument/2006/customXml" ds:itemID="{8082A8CC-672D-4EF5-AF2F-0D504D292DC4}">
   <ds:schemaRefs>
     <ds:schemaRef ds:uri="http://schemas.openxmlformats.org/officeDocument/2006/bibliography"/>
   </ds:schemaRefs>

--- a/$УЧИМ_ШАРП/учим шарп-WORDPAD.docx
+++ b/$УЧИМ_ШАРП/учим шарп-WORDPAD.docx
@@ -25,10 +25,10 @@
       </w:r>
       <w:r>
         <w:object w:dxaOrig="9212" w:dyaOrig="2955">
-          <v:rect id="rectole0000000000" o:spid="_x0000_i1025" style="width:460.5pt;height:147.75pt" o:ole="" o:preferrelative="t" stroked="f">
+          <v:rect id="rectole0000000000" o:spid="_x0000_i1025" style="width:460.8pt;height:147.75pt" o:ole="" o:preferrelative="t" stroked="f">
             <v:imagedata r:id="rId6" o:title=""/>
           </v:rect>
-          <o:OLEObject Type="Embed" ProgID="StaticMetafile" ShapeID="rectole0000000000" DrawAspect="Content" ObjectID="_1669998005" r:id="rId7"/>
+          <o:OLEObject Type="Embed" ProgID="StaticMetafile" ShapeID="rectole0000000000" DrawAspect="Content" ObjectID="_1670159487" r:id="rId7"/>
         </w:object>
       </w:r>
     </w:p>
@@ -58,10 +58,10 @@
       </w:pPr>
       <w:r>
         <w:object w:dxaOrig="7349" w:dyaOrig="2855">
-          <v:rect id="rectole0000000001" o:spid="_x0000_i1026" style="width:367.5pt;height:142.5pt" o:ole="" o:preferrelative="t" stroked="f">
+          <v:rect id="rectole0000000001" o:spid="_x0000_i1026" style="width:367.5pt;height:142.75pt" o:ole="" o:preferrelative="t" stroked="f">
             <v:imagedata r:id="rId8" o:title=""/>
           </v:rect>
-          <o:OLEObject Type="Embed" ProgID="StaticMetafile" ShapeID="rectole0000000001" DrawAspect="Content" ObjectID="_1669998006" r:id="rId9"/>
+          <o:OLEObject Type="Embed" ProgID="StaticMetafile" ShapeID="rectole0000000001" DrawAspect="Content" ObjectID="_1670159488" r:id="rId9"/>
         </w:object>
       </w:r>
     </w:p>
@@ -91,10 +91,10 @@
       </w:pPr>
       <w:r>
         <w:object w:dxaOrig="8118" w:dyaOrig="2692">
-          <v:rect id="rectole0000000002" o:spid="_x0000_i1027" style="width:405.75pt;height:134.25pt" o:ole="" o:preferrelative="t" stroked="f">
+          <v:rect id="rectole0000000002" o:spid="_x0000_i1027" style="width:405.7pt;height:134pt" o:ole="" o:preferrelative="t" stroked="f">
             <v:imagedata r:id="rId10" o:title=""/>
           </v:rect>
-          <o:OLEObject Type="Embed" ProgID="StaticMetafile" ShapeID="rectole0000000002" DrawAspect="Content" ObjectID="_1669998007" r:id="rId11"/>
+          <o:OLEObject Type="Embed" ProgID="StaticMetafile" ShapeID="rectole0000000002" DrawAspect="Content" ObjectID="_1670159489" r:id="rId11"/>
         </w:object>
       </w:r>
     </w:p>
@@ -117,10 +117,10 @@
       </w:pPr>
       <w:r>
         <w:object w:dxaOrig="485" w:dyaOrig="587">
-          <v:rect id="rectole0000000003" o:spid="_x0000_i1028" style="width:24pt;height:29.25pt" o:ole="" o:preferrelative="t" stroked="f">
+          <v:rect id="rectole0000000003" o:spid="_x0000_i1028" style="width:23.8pt;height:29.45pt" o:ole="" o:preferrelative="t" stroked="f">
             <v:imagedata r:id="rId12" o:title=""/>
           </v:rect>
-          <o:OLEObject Type="Embed" ProgID="StaticMetafile" ShapeID="rectole0000000003" DrawAspect="Content" ObjectID="_1669998008" r:id="rId13"/>
+          <o:OLEObject Type="Embed" ProgID="StaticMetafile" ShapeID="rectole0000000003" DrawAspect="Content" ObjectID="_1670159490" r:id="rId13"/>
         </w:object>
       </w:r>
       <w:r>
@@ -913,10 +913,10 @@
       </w:pPr>
       <w:r>
         <w:object w:dxaOrig="5264" w:dyaOrig="769">
-          <v:rect id="rectole0000000004" o:spid="_x0000_i1029" style="width:262.5pt;height:38.25pt" o:ole="" o:preferrelative="t" stroked="f">
+          <v:rect id="rectole0000000004" o:spid="_x0000_i1029" style="width:262.35pt;height:38.2pt" o:ole="" o:preferrelative="t" stroked="f">
             <v:imagedata r:id="rId14" o:title=""/>
           </v:rect>
-          <o:OLEObject Type="Embed" ProgID="StaticDib" ShapeID="rectole0000000004" DrawAspect="Content" ObjectID="_1669998009" r:id="rId15"/>
+          <o:OLEObject Type="Embed" ProgID="StaticDib" ShapeID="rectole0000000004" DrawAspect="Content" ObjectID="_1670159491" r:id="rId15"/>
         </w:object>
       </w:r>
     </w:p>
@@ -1175,10 +1175,10 @@
       </w:pPr>
       <w:r>
         <w:object w:dxaOrig="9794" w:dyaOrig="929">
-          <v:rect id="rectole0000000005" o:spid="_x0000_i1030" style="width:297pt;height:27.75pt" o:ole="" o:preferrelative="t" stroked="f">
+          <v:rect id="rectole0000000005" o:spid="_x0000_i1030" style="width:296.75pt;height:27.55pt" o:ole="" o:preferrelative="t" stroked="f">
             <v:imagedata r:id="rId17" o:title=""/>
           </v:rect>
-          <o:OLEObject Type="Embed" ProgID="StaticDib" ShapeID="rectole0000000005" DrawAspect="Content" ObjectID="_1669998010" r:id="rId18"/>
+          <o:OLEObject Type="Embed" ProgID="StaticDib" ShapeID="rectole0000000005" DrawAspect="Content" ObjectID="_1670159492" r:id="rId18"/>
         </w:object>
       </w:r>
     </w:p>
@@ -1191,10 +1191,10 @@
       </w:pPr>
       <w:r>
         <w:object w:dxaOrig="8010" w:dyaOrig="1335">
-          <v:rect id="rectole0000000006" o:spid="_x0000_i1031" style="width:297pt;height:41.25pt" o:ole="" o:preferrelative="t" stroked="f">
+          <v:rect id="rectole0000000006" o:spid="_x0000_i1031" style="width:297.4pt;height:41.3pt" o:ole="" o:preferrelative="t" stroked="f">
             <v:imagedata r:id="rId19" o:title=""/>
           </v:rect>
-          <o:OLEObject Type="Embed" ProgID="StaticDib" ShapeID="rectole0000000006" DrawAspect="Content" ObjectID="_1669998011" r:id="rId20"/>
+          <o:OLEObject Type="Embed" ProgID="StaticDib" ShapeID="rectole0000000006" DrawAspect="Content" ObjectID="_1670159493" r:id="rId20"/>
         </w:object>
       </w:r>
     </w:p>
@@ -1207,10 +1207,10 @@
       </w:pPr>
       <w:r>
         <w:object w:dxaOrig="8640" w:dyaOrig="1230">
-          <v:rect id="rectole0000000007" o:spid="_x0000_i1032" style="width:297pt;height:30.75pt" o:ole="" o:preferrelative="t" stroked="f">
+          <v:rect id="rectole0000000007" o:spid="_x0000_i1032" style="width:297.4pt;height:30.7pt" o:ole="" o:preferrelative="t" stroked="f">
             <v:imagedata r:id="rId21" o:title=""/>
           </v:rect>
-          <o:OLEObject Type="Embed" ProgID="StaticDib" ShapeID="rectole0000000007" DrawAspect="Content" ObjectID="_1669998012" r:id="rId22"/>
+          <o:OLEObject Type="Embed" ProgID="StaticDib" ShapeID="rectole0000000007" DrawAspect="Content" ObjectID="_1670159494" r:id="rId22"/>
         </w:object>
       </w:r>
     </w:p>
@@ -1223,10 +1223,10 @@
       </w:pPr>
       <w:r>
         <w:object w:dxaOrig="11880" w:dyaOrig="1154">
-          <v:rect id="rectole0000000008" o:spid="_x0000_i1033" style="width:299.25pt;height:27.75pt" o:ole="" o:preferrelative="t" stroked="f">
+          <v:rect id="rectole0000000008" o:spid="_x0000_i1033" style="width:299.25pt;height:27.55pt" o:ole="" o:preferrelative="t" stroked="f">
             <v:imagedata r:id="rId23" o:title=""/>
           </v:rect>
-          <o:OLEObject Type="Embed" ProgID="StaticDib" ShapeID="rectole0000000008" DrawAspect="Content" ObjectID="_1669998013" r:id="rId24"/>
+          <o:OLEObject Type="Embed" ProgID="StaticDib" ShapeID="rectole0000000008" DrawAspect="Content" ObjectID="_1670159495" r:id="rId24"/>
         </w:object>
       </w:r>
     </w:p>
@@ -1682,10 +1682,10 @@
       </w:pPr>
       <w:r>
         <w:object w:dxaOrig="6155" w:dyaOrig="566">
-          <v:rect id="rectole0000000009" o:spid="_x0000_i1034" style="width:307.5pt;height:28.5pt" o:ole="" o:preferrelative="t" stroked="f">
+          <v:rect id="rectole0000000009" o:spid="_x0000_i1034" style="width:307.4pt;height:28.8pt" o:ole="" o:preferrelative="t" stroked="f">
             <v:imagedata r:id="rId30" o:title=""/>
           </v:rect>
-          <o:OLEObject Type="Embed" ProgID="StaticDib" ShapeID="rectole0000000009" DrawAspect="Content" ObjectID="_1669998014" r:id="rId31"/>
+          <o:OLEObject Type="Embed" ProgID="StaticDib" ShapeID="rectole0000000009" DrawAspect="Content" ObjectID="_1670159496" r:id="rId31"/>
         </w:object>
       </w:r>
     </w:p>
@@ -6048,20 +6048,27 @@
     <w:p>
       <w:pPr>
         <w:ind w:firstLine="708"/>
-      </w:pPr>
-      <w:r>
+        <w:rPr>
+          <w:b/>
+          <w:sz w:val="28"/>
+        </w:rPr>
+      </w:pPr>
+      <w:r>
+        <w:rPr>
+          <w:b/>
+          <w:sz w:val="28"/>
+        </w:rPr>
         <w:lastRenderedPageBreak/>
         <w:t xml:space="preserve">Про </w:t>
       </w:r>
       <w:r>
         <w:rPr>
+          <w:b/>
+          <w:sz w:val="28"/>
           <w:lang w:val="en-US"/>
         </w:rPr>
         <w:t>IP</w:t>
       </w:r>
-      <w:r>
-        <w:t>.</w:t>
-      </w:r>
     </w:p>
     <w:p>
       <w:pPr>
@@ -6132,6 +6139,211 @@
     </w:p>
     <w:p>
       <w:pPr>
+        <w:ind w:firstLine="708"/>
+        <w:rPr>
+          <w:b/>
+          <w:sz w:val="28"/>
+        </w:rPr>
+      </w:pPr>
+      <w:proofErr w:type="gramStart"/>
+      <w:r>
+        <w:rPr>
+          <w:b/>
+          <w:sz w:val="28"/>
+        </w:rPr>
+        <w:t>Про сокеты</w:t>
+      </w:r>
+      <w:proofErr w:type="gramEnd"/>
+    </w:p>
+    <w:p>
+      <w:pPr>
+        <w:ind w:firstLine="708"/>
+      </w:pPr>
+      <w:r>
+        <w:t xml:space="preserve">Впервые сокеты использовались в ОС Беркли </w:t>
+      </w:r>
+      <w:r>
+        <w:rPr>
+          <w:lang w:val="en-US"/>
+        </w:rPr>
+        <w:t>UNIX</w:t>
+      </w:r>
+      <w:r>
+        <w:t>. Большинство современных реализаций сокетов построено на операциях Беркли</w:t>
+      </w:r>
+      <w:r>
+        <w:t xml:space="preserve"> (модель </w:t>
+      </w:r>
+      <w:r>
+        <w:rPr>
+          <w:i/>
+        </w:rPr>
+        <w:t>клиент-сервер</w:t>
+      </w:r>
+      <w:r>
+        <w:t>)</w:t>
+      </w:r>
+      <w:r>
+        <w:t xml:space="preserve">. </w:t>
+      </w:r>
+    </w:p>
+    <w:p>
+      <w:pPr>
+        <w:ind w:firstLine="708"/>
+      </w:pPr>
+      <w:r>
+        <w:rPr>
+          <w:noProof/>
+        </w:rPr>
+        <w:drawing>
+          <wp:inline distT="0" distB="0" distL="0" distR="0" wp14:anchorId="6386A947" wp14:editId="46F6C689">
+            <wp:extent cx="5041127" cy="1992741"/>
+            <wp:effectExtent l="0" t="0" r="0" b="0"/>
+            <wp:docPr id="31" name="Рисунок 31"/>
+            <wp:cNvGraphicFramePr>
+              <a:graphicFrameLocks xmlns:a="http://schemas.openxmlformats.org/drawingml/2006/main" noChangeAspect="1"/>
+            </wp:cNvGraphicFramePr>
+            <a:graphic xmlns:a="http://schemas.openxmlformats.org/drawingml/2006/main">
+              <a:graphicData uri="http://schemas.openxmlformats.org/drawingml/2006/picture">
+                <pic:pic xmlns:pic="http://schemas.openxmlformats.org/drawingml/2006/picture">
+                  <pic:nvPicPr>
+                    <pic:cNvPr id="1" name=""/>
+                    <pic:cNvPicPr/>
+                  </pic:nvPicPr>
+                  <pic:blipFill>
+                    <a:blip r:embed="rId59"/>
+                    <a:stretch>
+                      <a:fillRect/>
+                    </a:stretch>
+                  </pic:blipFill>
+                  <pic:spPr>
+                    <a:xfrm>
+                      <a:off x="0" y="0"/>
+                      <a:ext cx="5050114" cy="1996293"/>
+                    </a:xfrm>
+                    <a:prstGeom prst="rect">
+                      <a:avLst/>
+                    </a:prstGeom>
+                  </pic:spPr>
+                </pic:pic>
+              </a:graphicData>
+            </a:graphic>
+          </wp:inline>
+        </w:drawing>
+      </w:r>
+    </w:p>
+    <w:p>
+      <w:pPr>
+        <w:ind w:firstLine="708"/>
+      </w:pPr>
+      <w:r>
+        <w:rPr>
+          <w:color w:val="ED7D31" w:themeColor="accent2"/>
+        </w:rPr>
+        <w:t>Сервер</w:t>
+      </w:r>
+      <w:r>
+        <w:t xml:space="preserve"> – работает (слушает) на известном </w:t>
+      </w:r>
+      <w:r>
+        <w:rPr>
+          <w:lang w:val="en-US"/>
+        </w:rPr>
+        <w:t>IP</w:t>
+      </w:r>
+      <w:r>
+        <w:t>-адресе и порту и пассивно ждет запросов на соединение.</w:t>
+      </w:r>
+    </w:p>
+    <w:p>
+      <w:pPr>
+        <w:ind w:firstLine="708"/>
+      </w:pPr>
+      <w:r>
+        <w:rPr>
+          <w:color w:val="ED7D31" w:themeColor="accent2"/>
+        </w:rPr>
+        <w:t>Клиент</w:t>
+      </w:r>
+      <w:r>
+        <w:t xml:space="preserve"> – активно устанавливает соединение с сервером на заданном </w:t>
+      </w:r>
+      <w:r>
+        <w:rPr>
+          <w:lang w:val="en-US"/>
+        </w:rPr>
+        <w:t>IP</w:t>
+      </w:r>
+      <w:r>
+        <w:t xml:space="preserve"> </w:t>
+      </w:r>
+      <w:r>
+        <w:t>и порту.</w:t>
+      </w:r>
+    </w:p>
+    <w:p>
+      <w:pPr>
+        <w:ind w:firstLine="708"/>
+      </w:pPr>
+      <w:r>
+        <w:t>После создания сокета на сервере его нужно копировать, чтобы пользователи подключались не к исходному сокету, а к «рабочему». Тем самым сокетов может быть много =</w:t>
+      </w:r>
+      <w:r>
+        <w:t xml:space="preserve">&gt; </w:t>
+      </w:r>
+      <w:r>
+        <w:t>может прослушиваться большая аудитория.</w:t>
+      </w:r>
+      <w:bookmarkStart w:id="0" w:name="_GoBack"/>
+      <w:bookmarkEnd w:id="0"/>
+    </w:p>
+    <w:p>
+      <w:pPr>
+        <w:ind w:firstLine="708"/>
+      </w:pPr>
+      <w:r>
+        <w:rPr>
+          <w:noProof/>
+        </w:rPr>
+        <w:drawing>
+          <wp:inline distT="0" distB="0" distL="0" distR="0" wp14:anchorId="4C4F46C7" wp14:editId="0FC8650D">
+            <wp:extent cx="3991555" cy="1796306"/>
+            <wp:effectExtent l="0" t="0" r="0" b="0"/>
+            <wp:docPr id="39" name="Рисунок 39"/>
+            <wp:cNvGraphicFramePr>
+              <a:graphicFrameLocks xmlns:a="http://schemas.openxmlformats.org/drawingml/2006/main" noChangeAspect="1"/>
+            </wp:cNvGraphicFramePr>
+            <a:graphic xmlns:a="http://schemas.openxmlformats.org/drawingml/2006/main">
+              <a:graphicData uri="http://schemas.openxmlformats.org/drawingml/2006/picture">
+                <pic:pic xmlns:pic="http://schemas.openxmlformats.org/drawingml/2006/picture">
+                  <pic:nvPicPr>
+                    <pic:cNvPr id="1" name=""/>
+                    <pic:cNvPicPr/>
+                  </pic:nvPicPr>
+                  <pic:blipFill>
+                    <a:blip r:embed="rId60"/>
+                    <a:stretch>
+                      <a:fillRect/>
+                    </a:stretch>
+                  </pic:blipFill>
+                  <pic:spPr>
+                    <a:xfrm>
+                      <a:off x="0" y="0"/>
+                      <a:ext cx="4021277" cy="1809682"/>
+                    </a:xfrm>
+                    <a:prstGeom prst="rect">
+                      <a:avLst/>
+                    </a:prstGeom>
+                  </pic:spPr>
+                </pic:pic>
+              </a:graphicData>
+            </a:graphic>
+          </wp:inline>
+        </w:drawing>
+      </w:r>
+    </w:p>
+    <w:p>
+      <w:pPr>
         <w:pStyle w:val="2"/>
         <w:rPr>
           <w:rFonts w:eastAsia="Calibri Light"/>
@@ -6141,6 +6353,7 @@
         <w:rPr>
           <w:rFonts w:eastAsia="Calibri Light"/>
         </w:rPr>
+        <w:lastRenderedPageBreak/>
         <w:t>Сокеты (</w:t>
       </w:r>
       <w:proofErr w:type="spellStart"/>
@@ -6181,7 +6394,7 @@
                     </pic:cNvPicPr>
                   </pic:nvPicPr>
                   <pic:blipFill>
-                    <a:blip r:embed="rId59">
+                    <a:blip r:embed="rId61">
                       <a:extLst>
                         <a:ext uri="{28A0092B-C50C-407E-A947-70E740481C1C}">
                           <a14:useLocalDpi xmlns:a14="http://schemas.microsoft.com/office/drawing/2010/main" val="0"/>
@@ -6512,7 +6725,7 @@
                     </pic:cNvPicPr>
                   </pic:nvPicPr>
                   <pic:blipFill>
-                    <a:blip r:embed="rId60" cstate="print">
+                    <a:blip r:embed="rId62" cstate="print">
                       <a:extLst>
                         <a:ext uri="{28A0092B-C50C-407E-A947-70E740481C1C}">
                           <a14:useLocalDpi xmlns:a14="http://schemas.microsoft.com/office/drawing/2010/main" val="0"/>
@@ -6596,7 +6809,7 @@
                     <pic:cNvPicPr/>
                   </pic:nvPicPr>
                   <pic:blipFill>
-                    <a:blip r:embed="rId61"/>
+                    <a:blip r:embed="rId63"/>
                     <a:stretch>
                       <a:fillRect/>
                     </a:stretch>
@@ -6616,8 +6829,11 @@
           </wp:inline>
         </w:drawing>
       </w:r>
-      <w:bookmarkStart w:id="0" w:name="_GoBack"/>
-      <w:bookmarkEnd w:id="0"/>
+    </w:p>
+    <w:p>
+      <w:r>
+        <w:t>ПРИ СОЗДАНИИ КЛИНЕТ-СЕРВЕРНОГО ПРИЛОЖЕНИЯ НЕОБХОДИМО УЧИТЫВАТЬ, ЧТО СЕРВЕР ДОЛЖЕН РАБОТАТЬ МНОГОПОТОЧНО, ТК РАБОТА ОДНОГО СОКЕТА = ОДИН ПРОЦЕСС.</w:t>
+      </w:r>
     </w:p>
     <w:p/>
     <w:p/>
@@ -8195,7 +8411,7 @@
 </file>
 
 <file path=customXml/itemProps1.xml><?xml version="1.0" encoding="utf-8"?>
-<ds:datastoreItem xmlns:ds="http://schemas.openxmlformats.org/officeDocument/2006/customXml" ds:itemID="{8082A8CC-672D-4EF5-AF2F-0D504D292DC4}">
+<ds:datastoreItem xmlns:ds="http://schemas.openxmlformats.org/officeDocument/2006/customXml" ds:itemID="{77107022-5658-4C33-AF56-25BBC764DB33}">
   <ds:schemaRefs>
     <ds:schemaRef ds:uri="http://schemas.openxmlformats.org/officeDocument/2006/bibliography"/>
   </ds:schemaRefs>

--- a/$УЧИМ_ШАРП/учим шарп-WORDPAD.docx
+++ b/$УЧИМ_ШАРП/учим шарп-WORDPAD.docx
@@ -25,10 +25,10 @@
       </w:r>
       <w:r>
         <w:object w:dxaOrig="9212" w:dyaOrig="2955">
-          <v:rect id="rectole0000000000" o:spid="_x0000_i1025" style="width:460.8pt;height:147.75pt" o:ole="" o:preferrelative="t" stroked="f">
+          <v:rect id="rectole0000000000" o:spid="_x0000_i1025" style="width:460.5pt;height:147.75pt" o:ole="" o:preferrelative="t" stroked="f">
             <v:imagedata r:id="rId6" o:title=""/>
           </v:rect>
-          <o:OLEObject Type="Embed" ProgID="StaticMetafile" ShapeID="rectole0000000000" DrawAspect="Content" ObjectID="_1670159487" r:id="rId7"/>
+          <o:OLEObject Type="Embed" ProgID="StaticMetafile" ShapeID="rectole0000000000" DrawAspect="Content" ObjectID="_1670776752" r:id="rId7"/>
         </w:object>
       </w:r>
     </w:p>
@@ -58,10 +58,10 @@
       </w:pPr>
       <w:r>
         <w:object w:dxaOrig="7349" w:dyaOrig="2855">
-          <v:rect id="rectole0000000001" o:spid="_x0000_i1026" style="width:367.5pt;height:142.75pt" o:ole="" o:preferrelative="t" stroked="f">
+          <v:rect id="rectole0000000001" o:spid="_x0000_i1026" style="width:367.5pt;height:142.5pt" o:ole="" o:preferrelative="t" stroked="f">
             <v:imagedata r:id="rId8" o:title=""/>
           </v:rect>
-          <o:OLEObject Type="Embed" ProgID="StaticMetafile" ShapeID="rectole0000000001" DrawAspect="Content" ObjectID="_1670159488" r:id="rId9"/>
+          <o:OLEObject Type="Embed" ProgID="StaticMetafile" ShapeID="rectole0000000001" DrawAspect="Content" ObjectID="_1670776753" r:id="rId9"/>
         </w:object>
       </w:r>
     </w:p>
@@ -91,10 +91,10 @@
       </w:pPr>
       <w:r>
         <w:object w:dxaOrig="8118" w:dyaOrig="2692">
-          <v:rect id="rectole0000000002" o:spid="_x0000_i1027" style="width:405.7pt;height:134pt" o:ole="" o:preferrelative="t" stroked="f">
+          <v:rect id="rectole0000000002" o:spid="_x0000_i1027" style="width:405.75pt;height:134.25pt" o:ole="" o:preferrelative="t" stroked="f">
             <v:imagedata r:id="rId10" o:title=""/>
           </v:rect>
-          <o:OLEObject Type="Embed" ProgID="StaticMetafile" ShapeID="rectole0000000002" DrawAspect="Content" ObjectID="_1670159489" r:id="rId11"/>
+          <o:OLEObject Type="Embed" ProgID="StaticMetafile" ShapeID="rectole0000000002" DrawAspect="Content" ObjectID="_1670776754" r:id="rId11"/>
         </w:object>
       </w:r>
     </w:p>
@@ -117,10 +117,10 @@
       </w:pPr>
       <w:r>
         <w:object w:dxaOrig="485" w:dyaOrig="587">
-          <v:rect id="rectole0000000003" o:spid="_x0000_i1028" style="width:23.8pt;height:29.45pt" o:ole="" o:preferrelative="t" stroked="f">
+          <v:rect id="rectole0000000003" o:spid="_x0000_i1028" style="width:24pt;height:29.25pt" o:ole="" o:preferrelative="t" stroked="f">
             <v:imagedata r:id="rId12" o:title=""/>
           </v:rect>
-          <o:OLEObject Type="Embed" ProgID="StaticMetafile" ShapeID="rectole0000000003" DrawAspect="Content" ObjectID="_1670159490" r:id="rId13"/>
+          <o:OLEObject Type="Embed" ProgID="StaticMetafile" ShapeID="rectole0000000003" DrawAspect="Content" ObjectID="_1670776755" r:id="rId13"/>
         </w:object>
       </w:r>
       <w:r>
@@ -913,10 +913,10 @@
       </w:pPr>
       <w:r>
         <w:object w:dxaOrig="5264" w:dyaOrig="769">
-          <v:rect id="rectole0000000004" o:spid="_x0000_i1029" style="width:262.35pt;height:38.2pt" o:ole="" o:preferrelative="t" stroked="f">
+          <v:rect id="rectole0000000004" o:spid="_x0000_i1029" style="width:262.5pt;height:38.25pt" o:ole="" o:preferrelative="t" stroked="f">
             <v:imagedata r:id="rId14" o:title=""/>
           </v:rect>
-          <o:OLEObject Type="Embed" ProgID="StaticDib" ShapeID="rectole0000000004" DrawAspect="Content" ObjectID="_1670159491" r:id="rId15"/>
+          <o:OLEObject Type="Embed" ProgID="StaticDib" ShapeID="rectole0000000004" DrawAspect="Content" ObjectID="_1670776756" r:id="rId15"/>
         </w:object>
       </w:r>
     </w:p>
@@ -1175,10 +1175,10 @@
       </w:pPr>
       <w:r>
         <w:object w:dxaOrig="9794" w:dyaOrig="929">
-          <v:rect id="rectole0000000005" o:spid="_x0000_i1030" style="width:296.75pt;height:27.55pt" o:ole="" o:preferrelative="t" stroked="f">
+          <v:rect id="rectole0000000005" o:spid="_x0000_i1030" style="width:297pt;height:27.75pt" o:ole="" o:preferrelative="t" stroked="f">
             <v:imagedata r:id="rId17" o:title=""/>
           </v:rect>
-          <o:OLEObject Type="Embed" ProgID="StaticDib" ShapeID="rectole0000000005" DrawAspect="Content" ObjectID="_1670159492" r:id="rId18"/>
+          <o:OLEObject Type="Embed" ProgID="StaticDib" ShapeID="rectole0000000005" DrawAspect="Content" ObjectID="_1670776757" r:id="rId18"/>
         </w:object>
       </w:r>
     </w:p>
@@ -1191,10 +1191,10 @@
       </w:pPr>
       <w:r>
         <w:object w:dxaOrig="8010" w:dyaOrig="1335">
-          <v:rect id="rectole0000000006" o:spid="_x0000_i1031" style="width:297.4pt;height:41.3pt" o:ole="" o:preferrelative="t" stroked="f">
+          <v:rect id="rectole0000000006" o:spid="_x0000_i1031" style="width:297.75pt;height:41.25pt" o:ole="" o:preferrelative="t" stroked="f">
             <v:imagedata r:id="rId19" o:title=""/>
           </v:rect>
-          <o:OLEObject Type="Embed" ProgID="StaticDib" ShapeID="rectole0000000006" DrawAspect="Content" ObjectID="_1670159493" r:id="rId20"/>
+          <o:OLEObject Type="Embed" ProgID="StaticDib" ShapeID="rectole0000000006" DrawAspect="Content" ObjectID="_1670776758" r:id="rId20"/>
         </w:object>
       </w:r>
     </w:p>
@@ -1207,10 +1207,10 @@
       </w:pPr>
       <w:r>
         <w:object w:dxaOrig="8640" w:dyaOrig="1230">
-          <v:rect id="rectole0000000007" o:spid="_x0000_i1032" style="width:297.4pt;height:30.7pt" o:ole="" o:preferrelative="t" stroked="f">
+          <v:rect id="rectole0000000007" o:spid="_x0000_i1032" style="width:297pt;height:30.75pt" o:ole="" o:preferrelative="t" stroked="f">
             <v:imagedata r:id="rId21" o:title=""/>
           </v:rect>
-          <o:OLEObject Type="Embed" ProgID="StaticDib" ShapeID="rectole0000000007" DrawAspect="Content" ObjectID="_1670159494" r:id="rId22"/>
+          <o:OLEObject Type="Embed" ProgID="StaticDib" ShapeID="rectole0000000007" DrawAspect="Content" ObjectID="_1670776759" r:id="rId22"/>
         </w:object>
       </w:r>
     </w:p>
@@ -1223,10 +1223,10 @@
       </w:pPr>
       <w:r>
         <w:object w:dxaOrig="11880" w:dyaOrig="1154">
-          <v:rect id="rectole0000000008" o:spid="_x0000_i1033" style="width:299.25pt;height:27.55pt" o:ole="" o:preferrelative="t" stroked="f">
+          <v:rect id="rectole0000000008" o:spid="_x0000_i1033" style="width:299.25pt;height:27.75pt" o:ole="" o:preferrelative="t" stroked="f">
             <v:imagedata r:id="rId23" o:title=""/>
           </v:rect>
-          <o:OLEObject Type="Embed" ProgID="StaticDib" ShapeID="rectole0000000008" DrawAspect="Content" ObjectID="_1670159495" r:id="rId24"/>
+          <o:OLEObject Type="Embed" ProgID="StaticDib" ShapeID="rectole0000000008" DrawAspect="Content" ObjectID="_1670776760" r:id="rId24"/>
         </w:object>
       </w:r>
     </w:p>
@@ -1685,7 +1685,7 @@
           <v:rect id="rectole0000000009" o:spid="_x0000_i1034" style="width:307.4pt;height:28.8pt" o:ole="" o:preferrelative="t" stroked="f">
             <v:imagedata r:id="rId30" o:title=""/>
           </v:rect>
-          <o:OLEObject Type="Embed" ProgID="StaticDib" ShapeID="rectole0000000009" DrawAspect="Content" ObjectID="_1670159496" r:id="rId31"/>
+          <o:OLEObject Type="Embed" ProgID="StaticDib" ShapeID="rectole0000000009" DrawAspect="Content" ObjectID="_1670776761" r:id="rId31"/>
         </w:object>
       </w:r>
     </w:p>
@@ -6190,6 +6190,9 @@
     <w:p>
       <w:pPr>
         <w:ind w:firstLine="708"/>
+        <w:rPr>
+          <w:lang w:val="en-US"/>
+        </w:rPr>
       </w:pPr>
       <w:r>
         <w:rPr>
@@ -6231,71 +6234,85 @@
           </wp:inline>
         </w:drawing>
       </w:r>
-    </w:p>
-    <w:p>
-      <w:pPr>
-        <w:ind w:firstLine="708"/>
-      </w:pPr>
-      <w:r>
-        <w:rPr>
-          <w:color w:val="ED7D31" w:themeColor="accent2"/>
-        </w:rPr>
-        <w:t>Сервер</w:t>
-      </w:r>
-      <w:r>
-        <w:t xml:space="preserve"> – работает (слушает) на известном </w:t>
-      </w:r>
-      <w:r>
-        <w:rPr>
-          <w:lang w:val="en-US"/>
-        </w:rPr>
-        <w:t>IP</w:t>
-      </w:r>
-      <w:r>
-        <w:t>-адресе и порту и пассивно ждет запросов на соединение.</w:t>
-      </w:r>
-    </w:p>
-    <w:p>
-      <w:pPr>
-        <w:ind w:firstLine="708"/>
-      </w:pPr>
-      <w:r>
-        <w:rPr>
-          <w:color w:val="ED7D31" w:themeColor="accent2"/>
-        </w:rPr>
-        <w:t>Клиент</w:t>
-      </w:r>
-      <w:r>
-        <w:t xml:space="preserve"> – активно устанавливает соединение с сервером на заданном </w:t>
-      </w:r>
-      <w:r>
-        <w:rPr>
-          <w:lang w:val="en-US"/>
-        </w:rPr>
-        <w:t>IP</w:t>
-      </w:r>
-      <w:r>
-        <w:t xml:space="preserve"> </w:t>
-      </w:r>
-      <w:r>
-        <w:t>и порту.</w:t>
-      </w:r>
-    </w:p>
-    <w:p>
-      <w:pPr>
-        <w:ind w:firstLine="708"/>
-      </w:pPr>
-      <w:r>
-        <w:t>После создания сокета на сервере его нужно копировать, чтобы пользователи подключались не к исходному сокету, а к «рабочему». Тем самым сокетов может быть много =</w:t>
-      </w:r>
-      <w:r>
-        <w:t xml:space="preserve">&gt; </w:t>
-      </w:r>
-      <w:r>
-        <w:t>может прослушиваться большая аудитория.</w:t>
+      <w:r>
+        <w:rPr>
+          <w:i/>
+          <w:lang w:val="en-US"/>
+        </w:rPr>
+        <w:t xml:space="preserve">- </w:t>
       </w:r>
       <w:bookmarkStart w:id="0" w:name="_GoBack"/>
       <w:bookmarkEnd w:id="0"/>
+      <w:r>
+        <w:rPr>
+          <w:i/>
+          <w:lang w:val="en-US"/>
+        </w:rPr>
+        <w:t>TCP</w:t>
+      </w:r>
+    </w:p>
+    <w:p>
+      <w:pPr>
+        <w:ind w:firstLine="708"/>
+      </w:pPr>
+      <w:r>
+        <w:rPr>
+          <w:color w:val="ED7D31" w:themeColor="accent2"/>
+        </w:rPr>
+        <w:t>Сервер</w:t>
+      </w:r>
+      <w:r>
+        <w:t xml:space="preserve"> – работает (слушает) на известном </w:t>
+      </w:r>
+      <w:r>
+        <w:rPr>
+          <w:lang w:val="en-US"/>
+        </w:rPr>
+        <w:t>IP</w:t>
+      </w:r>
+      <w:r>
+        <w:t>-адресе и порту и пассивно ждет запросов на соединение.</w:t>
+      </w:r>
+    </w:p>
+    <w:p>
+      <w:pPr>
+        <w:ind w:firstLine="708"/>
+      </w:pPr>
+      <w:r>
+        <w:rPr>
+          <w:color w:val="ED7D31" w:themeColor="accent2"/>
+        </w:rPr>
+        <w:t>Клиент</w:t>
+      </w:r>
+      <w:r>
+        <w:t xml:space="preserve"> – активно устанавливает соединение с сервером на заданном </w:t>
+      </w:r>
+      <w:r>
+        <w:rPr>
+          <w:lang w:val="en-US"/>
+        </w:rPr>
+        <w:t>IP</w:t>
+      </w:r>
+      <w:r>
+        <w:t xml:space="preserve"> </w:t>
+      </w:r>
+      <w:r>
+        <w:t>и порту.</w:t>
+      </w:r>
+    </w:p>
+    <w:p>
+      <w:pPr>
+        <w:ind w:firstLine="708"/>
+      </w:pPr>
+      <w:r>
+        <w:t>После создания сокета на сервере его нужно копировать, чтобы пользователи подключались не к исходному сокету, а к «рабочему». Тем самым сокетов может быть много =</w:t>
+      </w:r>
+      <w:r>
+        <w:t xml:space="preserve">&gt; </w:t>
+      </w:r>
+      <w:r>
+        <w:t>может прослушиваться большая аудитория.</w:t>
+      </w:r>
     </w:p>
     <w:p>
       <w:pPr>
@@ -8411,7 +8428,7 @@
 </file>
 
 <file path=customXml/itemProps1.xml><?xml version="1.0" encoding="utf-8"?>
-<ds:datastoreItem xmlns:ds="http://schemas.openxmlformats.org/officeDocument/2006/customXml" ds:itemID="{77107022-5658-4C33-AF56-25BBC764DB33}">
+<ds:datastoreItem xmlns:ds="http://schemas.openxmlformats.org/officeDocument/2006/customXml" ds:itemID="{9AD78537-CB1C-47F9-9999-D1C0668008A8}">
   <ds:schemaRefs>
     <ds:schemaRef ds:uri="http://schemas.openxmlformats.org/officeDocument/2006/bibliography"/>
   </ds:schemaRefs>

--- a/$УЧИМ_ШАРП/учим шарп-WORDPAD.docx
+++ b/$УЧИМ_ШАРП/учим шарп-WORDPAD.docx
@@ -28,7 +28,7 @@
           <v:rect id="rectole0000000000" o:spid="_x0000_i1025" style="width:460.5pt;height:147.75pt" o:ole="" o:preferrelative="t" stroked="f">
             <v:imagedata r:id="rId6" o:title=""/>
           </v:rect>
-          <o:OLEObject Type="Embed" ProgID="StaticMetafile" ShapeID="rectole0000000000" DrawAspect="Content" ObjectID="_1670776752" r:id="rId7"/>
+          <o:OLEObject Type="Embed" ProgID="StaticMetafile" ShapeID="rectole0000000000" DrawAspect="Content" ObjectID="_1671036410" r:id="rId7"/>
         </w:object>
       </w:r>
     </w:p>
@@ -61,7 +61,7 @@
           <v:rect id="rectole0000000001" o:spid="_x0000_i1026" style="width:367.5pt;height:142.5pt" o:ole="" o:preferrelative="t" stroked="f">
             <v:imagedata r:id="rId8" o:title=""/>
           </v:rect>
-          <o:OLEObject Type="Embed" ProgID="StaticMetafile" ShapeID="rectole0000000001" DrawAspect="Content" ObjectID="_1670776753" r:id="rId9"/>
+          <o:OLEObject Type="Embed" ProgID="StaticMetafile" ShapeID="rectole0000000001" DrawAspect="Content" ObjectID="_1671036411" r:id="rId9"/>
         </w:object>
       </w:r>
     </w:p>
@@ -94,7 +94,7 @@
           <v:rect id="rectole0000000002" o:spid="_x0000_i1027" style="width:405.75pt;height:134.25pt" o:ole="" o:preferrelative="t" stroked="f">
             <v:imagedata r:id="rId10" o:title=""/>
           </v:rect>
-          <o:OLEObject Type="Embed" ProgID="StaticMetafile" ShapeID="rectole0000000002" DrawAspect="Content" ObjectID="_1670776754" r:id="rId11"/>
+          <o:OLEObject Type="Embed" ProgID="StaticMetafile" ShapeID="rectole0000000002" DrawAspect="Content" ObjectID="_1671036412" r:id="rId11"/>
         </w:object>
       </w:r>
     </w:p>
@@ -120,7 +120,7 @@
           <v:rect id="rectole0000000003" o:spid="_x0000_i1028" style="width:24pt;height:29.25pt" o:ole="" o:preferrelative="t" stroked="f">
             <v:imagedata r:id="rId12" o:title=""/>
           </v:rect>
-          <o:OLEObject Type="Embed" ProgID="StaticMetafile" ShapeID="rectole0000000003" DrawAspect="Content" ObjectID="_1670776755" r:id="rId13"/>
+          <o:OLEObject Type="Embed" ProgID="StaticMetafile" ShapeID="rectole0000000003" DrawAspect="Content" ObjectID="_1671036413" r:id="rId13"/>
         </w:object>
       </w:r>
       <w:r>
@@ -916,7 +916,7 @@
           <v:rect id="rectole0000000004" o:spid="_x0000_i1029" style="width:262.5pt;height:38.25pt" o:ole="" o:preferrelative="t" stroked="f">
             <v:imagedata r:id="rId14" o:title=""/>
           </v:rect>
-          <o:OLEObject Type="Embed" ProgID="StaticDib" ShapeID="rectole0000000004" DrawAspect="Content" ObjectID="_1670776756" r:id="rId15"/>
+          <o:OLEObject Type="Embed" ProgID="StaticDib" ShapeID="rectole0000000004" DrawAspect="Content" ObjectID="_1671036414" r:id="rId15"/>
         </w:object>
       </w:r>
     </w:p>
@@ -1178,7 +1178,7 @@
           <v:rect id="rectole0000000005" o:spid="_x0000_i1030" style="width:297pt;height:27.75pt" o:ole="" o:preferrelative="t" stroked="f">
             <v:imagedata r:id="rId17" o:title=""/>
           </v:rect>
-          <o:OLEObject Type="Embed" ProgID="StaticDib" ShapeID="rectole0000000005" DrawAspect="Content" ObjectID="_1670776757" r:id="rId18"/>
+          <o:OLEObject Type="Embed" ProgID="StaticDib" ShapeID="rectole0000000005" DrawAspect="Content" ObjectID="_1671036415" r:id="rId18"/>
         </w:object>
       </w:r>
     </w:p>
@@ -1194,7 +1194,7 @@
           <v:rect id="rectole0000000006" o:spid="_x0000_i1031" style="width:297.75pt;height:41.25pt" o:ole="" o:preferrelative="t" stroked="f">
             <v:imagedata r:id="rId19" o:title=""/>
           </v:rect>
-          <o:OLEObject Type="Embed" ProgID="StaticDib" ShapeID="rectole0000000006" DrawAspect="Content" ObjectID="_1670776758" r:id="rId20"/>
+          <o:OLEObject Type="Embed" ProgID="StaticDib" ShapeID="rectole0000000006" DrawAspect="Content" ObjectID="_1671036416" r:id="rId20"/>
         </w:object>
       </w:r>
     </w:p>
@@ -1210,7 +1210,7 @@
           <v:rect id="rectole0000000007" o:spid="_x0000_i1032" style="width:297pt;height:30.75pt" o:ole="" o:preferrelative="t" stroked="f">
             <v:imagedata r:id="rId21" o:title=""/>
           </v:rect>
-          <o:OLEObject Type="Embed" ProgID="StaticDib" ShapeID="rectole0000000007" DrawAspect="Content" ObjectID="_1670776759" r:id="rId22"/>
+          <o:OLEObject Type="Embed" ProgID="StaticDib" ShapeID="rectole0000000007" DrawAspect="Content" ObjectID="_1671036417" r:id="rId22"/>
         </w:object>
       </w:r>
     </w:p>
@@ -1226,7 +1226,7 @@
           <v:rect id="rectole0000000008" o:spid="_x0000_i1033" style="width:299.25pt;height:27.75pt" o:ole="" o:preferrelative="t" stroked="f">
             <v:imagedata r:id="rId23" o:title=""/>
           </v:rect>
-          <o:OLEObject Type="Embed" ProgID="StaticDib" ShapeID="rectole0000000008" DrawAspect="Content" ObjectID="_1670776760" r:id="rId24"/>
+          <o:OLEObject Type="Embed" ProgID="StaticDib" ShapeID="rectole0000000008" DrawAspect="Content" ObjectID="_1671036418" r:id="rId24"/>
         </w:object>
       </w:r>
     </w:p>
@@ -1682,10 +1682,10 @@
       </w:pPr>
       <w:r>
         <w:object w:dxaOrig="6155" w:dyaOrig="566">
-          <v:rect id="rectole0000000009" o:spid="_x0000_i1034" style="width:307.4pt;height:28.8pt" o:ole="" o:preferrelative="t" stroked="f">
+          <v:rect id="rectole0000000009" o:spid="_x0000_i1034" style="width:307.5pt;height:28.5pt" o:ole="" o:preferrelative="t" stroked="f">
             <v:imagedata r:id="rId30" o:title=""/>
           </v:rect>
-          <o:OLEObject Type="Embed" ProgID="StaticDib" ShapeID="rectole0000000009" DrawAspect="Content" ObjectID="_1670776761" r:id="rId31"/>
+          <o:OLEObject Type="Embed" ProgID="StaticDib" ShapeID="rectole0000000009" DrawAspect="Content" ObjectID="_1671036419" r:id="rId31"/>
         </w:object>
       </w:r>
     </w:p>
@@ -4202,111 +4202,31 @@
         </w:drawing>
       </w:r>
     </w:p>
-    <w:p/>
-    <w:p>
-      <w:pPr>
-        <w:pStyle w:val="2"/>
-      </w:pPr>
-      <w:r>
-        <w:t>Асинхронность (</w:t>
-      </w:r>
-      <w:proofErr w:type="spellStart"/>
-      <w:r>
-        <w:t>async</w:t>
-      </w:r>
-      <w:proofErr w:type="spellEnd"/>
-      <w:r>
-        <w:t xml:space="preserve">, </w:t>
-      </w:r>
-      <w:proofErr w:type="spellStart"/>
-      <w:r>
-        <w:t>await</w:t>
-      </w:r>
-      <w:proofErr w:type="spellEnd"/>
-      <w:r>
-        <w:t>) и многопоточность (</w:t>
-      </w:r>
-      <w:proofErr w:type="spellStart"/>
-      <w:r>
-        <w:t>thread</w:t>
-      </w:r>
-      <w:proofErr w:type="spellEnd"/>
-      <w:r>
-        <w:t>)</w:t>
-      </w:r>
-    </w:p>
-    <w:p>
-      <w:r>
-        <w:rPr>
-          <w:color w:val="FFC000" w:themeColor="accent4"/>
-        </w:rPr>
-        <w:t>Конкурентность</w:t>
-      </w:r>
-      <w:r>
-        <w:t xml:space="preserve"> </w:t>
-      </w:r>
-      <w:r>
-        <w:t>– конкурентность двух или более процессов исполнения за ресурсы машины, при этом они могут никак не взаимодействовать и работать параллельно друг с другом (Пример: конкурентное выполнение двух приложений).</w:t>
-      </w:r>
-    </w:p>
-    <w:p>
-      <w:r>
-        <w:rPr>
-          <w:color w:val="FFC000" w:themeColor="accent4"/>
-        </w:rPr>
-        <w:t>Параллельное выполнение</w:t>
-      </w:r>
-      <w:r>
-        <w:t xml:space="preserve"> </w:t>
-      </w:r>
-      <w:r>
-        <w:t>–</w:t>
-      </w:r>
-      <w:r>
-        <w:t xml:space="preserve"> </w:t>
-      </w:r>
-      <w:r>
-        <w:t>выделение обособленных частей для параллельного выполнения двух и более процессов.</w:t>
-      </w:r>
-    </w:p>
-    <w:p>
-      <w:r>
-        <w:rPr>
-          <w:color w:val="FFC000" w:themeColor="accent4"/>
-        </w:rPr>
-        <w:t>Многопоточность</w:t>
-      </w:r>
-      <w:r>
-        <w:t xml:space="preserve"> – взаимодействие двух потоков между собой. </w:t>
-      </w:r>
-      <w:r>
-        <w:t xml:space="preserve">Процесс создания и выделения нового потока очень ресурсоемкий </w:t>
-      </w:r>
-    </w:p>
-    <w:p/>
-    <w:p>
-      <w:pPr>
-        <w:rPr>
-          <w:color w:val="FFC000" w:themeColor="accent4"/>
-        </w:rPr>
-      </w:pPr>
-      <w:r>
-        <w:rPr>
-          <w:color w:val="FFC000" w:themeColor="accent4"/>
-        </w:rPr>
-        <w:t>Асинхронность -</w:t>
-      </w:r>
-    </w:p>
-    <w:p>
+    <w:p>
+      <w:r>
+        <w:t xml:space="preserve">Однако все это работа с исключительно текстовыми файлами, где мы манипулируем самими строками. Но также мы можем записывать и читать бинарные данные. </w:t>
+      </w:r>
+      <w:proofErr w:type="gramStart"/>
+      <w:r>
+        <w:t>Например :</w:t>
+      </w:r>
+      <w:proofErr w:type="gramEnd"/>
+    </w:p>
+    <w:p>
+      <w:pPr>
+        <w:rPr>
+          <w:lang w:val="en-US"/>
+        </w:rPr>
+      </w:pPr>
       <w:r>
         <w:rPr>
           <w:noProof/>
         </w:rPr>
         <w:drawing>
-          <wp:inline distT="0" distB="0" distL="0" distR="0" wp14:anchorId="4D2F54AE" wp14:editId="22701DCC">
-            <wp:extent cx="4010248" cy="2487168"/>
+          <wp:inline distT="0" distB="0" distL="0" distR="0" wp14:anchorId="5F2981FF" wp14:editId="4073AAF1">
+            <wp:extent cx="2910178" cy="214100"/>
             <wp:effectExtent l="0" t="0" r="0" b="0"/>
-            <wp:docPr id="21" name="Рисунок 21"/>
+            <wp:docPr id="46" name="Рисунок 46"/>
             <wp:cNvGraphicFramePr>
               <a:graphicFrameLocks xmlns:a="http://schemas.openxmlformats.org/drawingml/2006/main" noChangeAspect="1"/>
             </wp:cNvGraphicFramePr>
@@ -4326,7 +4246,7 @@
                   <pic:spPr>
                     <a:xfrm>
                       <a:off x="0" y="0"/>
-                      <a:ext cx="4026662" cy="2497348"/>
+                      <a:ext cx="3171624" cy="233334"/>
                     </a:xfrm>
                     <a:prstGeom prst="rect">
                       <a:avLst/>
@@ -4342,23 +4262,13 @@
     <w:p>
       <w:r>
         <w:rPr>
-          <w:b/>
-          <w:u w:val="single"/>
-        </w:rPr>
-        <w:t>Многопоточность</w:t>
-      </w:r>
-      <w:r>
-        <w:t xml:space="preserve"> создается следующим образом: </w:t>
-      </w:r>
-      <w:r>
-        <w:rPr>
           <w:noProof/>
         </w:rPr>
         <w:drawing>
-          <wp:inline distT="0" distB="0" distL="0" distR="0" wp14:anchorId="214AD8C8" wp14:editId="5BD4FD5F">
-            <wp:extent cx="4776825" cy="417154"/>
+          <wp:inline distT="0" distB="0" distL="0" distR="0" wp14:anchorId="49A9B168" wp14:editId="3E123496">
+            <wp:extent cx="5940425" cy="1445895"/>
             <wp:effectExtent l="0" t="0" r="0" b="0"/>
-            <wp:docPr id="20" name="Рисунок 20"/>
+            <wp:docPr id="40" name="Рисунок 40"/>
             <wp:cNvGraphicFramePr>
               <a:graphicFrameLocks xmlns:a="http://schemas.openxmlformats.org/drawingml/2006/main" noChangeAspect="1"/>
             </wp:cNvGraphicFramePr>
@@ -4378,7 +4288,7 @@
                   <pic:spPr>
                     <a:xfrm>
                       <a:off x="0" y="0"/>
-                      <a:ext cx="4835033" cy="422237"/>
+                      <a:ext cx="5940425" cy="1445895"/>
                     </a:xfrm>
                     <a:prstGeom prst="rect">
                       <a:avLst/>
@@ -4393,7 +4303,7 @@
     </w:p>
     <w:p>
       <w:r>
-        <w:t>В параметры передаем делегат (</w:t>
+        <w:t xml:space="preserve">От класса </w:t>
       </w:r>
       <w:proofErr w:type="spellStart"/>
       <w:r>
@@ -4401,38 +4311,50 @@
           <w:color w:val="70AD47" w:themeColor="accent6"/>
           <w:lang w:val="en-US"/>
         </w:rPr>
-        <w:t>ThreadTask</w:t>
+        <w:t>FileStream</w:t>
       </w:r>
       <w:proofErr w:type="spellEnd"/>
       <w:r>
-        <w:t xml:space="preserve">, если передаваемый метод без параметров и </w:t>
-      </w:r>
-      <w:proofErr w:type="spellStart"/>
-      <w:r>
-        <w:rPr>
-          <w:color w:val="70AD47" w:themeColor="accent6"/>
-          <w:lang w:val="en-US"/>
-        </w:rPr>
-        <w:t>ParameterizedThreadStart</w:t>
-      </w:r>
-      <w:proofErr w:type="spellEnd"/>
-      <w:r>
-        <w:t>, если у метода есть параметры)</w:t>
-      </w:r>
-      <w:r>
-        <w:t>.</w:t>
-      </w:r>
-    </w:p>
-    <w:p>
+        <w:t xml:space="preserve"> </w:t>
+      </w:r>
+      <w:r>
+        <w:t xml:space="preserve">мы создаем объект для записи данных. В параметры мы передаем </w:t>
+      </w:r>
+      <w:r>
+        <w:rPr>
+          <w:lang w:val="en-US"/>
+        </w:rPr>
+        <w:t>path</w:t>
+      </w:r>
+      <w:r>
+        <w:t xml:space="preserve"> </w:t>
+      </w:r>
+      <w:r>
+        <w:t xml:space="preserve">и режим, который хотим использовать, а именно отрыть или создать, если файла не существует. Запись производим сразу асинхронно (потому что можем). В параметр метода передаем сами данные, значение </w:t>
+      </w:r>
+      <w:r>
+        <w:rPr>
+          <w:lang w:val="en-US"/>
+        </w:rPr>
+        <w:t>offset</w:t>
+      </w:r>
+      <w:r>
+        <w:t xml:space="preserve"> (вроде бы, откуда начинать записывать) и длинна самих данных.</w:t>
+      </w:r>
+    </w:p>
+    <w:p>
+      <w:r>
+        <w:t xml:space="preserve">Вот что мы получим </w:t>
+      </w:r>
       <w:r>
         <w:rPr>
           <w:noProof/>
         </w:rPr>
         <w:drawing>
-          <wp:inline distT="0" distB="0" distL="0" distR="0" wp14:anchorId="7545C41B" wp14:editId="514D2398">
-            <wp:extent cx="4776470" cy="382424"/>
+          <wp:inline distT="0" distB="0" distL="0" distR="0" wp14:anchorId="0E2F5344" wp14:editId="3E2A40A0">
+            <wp:extent cx="2170706" cy="451965"/>
             <wp:effectExtent l="0" t="0" r="0" b="0"/>
-            <wp:docPr id="23" name="Рисунок 23"/>
+            <wp:docPr id="41" name="Рисунок 41"/>
             <wp:cNvGraphicFramePr>
               <a:graphicFrameLocks xmlns:a="http://schemas.openxmlformats.org/drawingml/2006/main" noChangeAspect="1"/>
             </wp:cNvGraphicFramePr>
@@ -4452,7 +4374,7 @@
                   <pic:spPr>
                     <a:xfrm>
                       <a:off x="0" y="0"/>
-                      <a:ext cx="4873619" cy="390202"/>
+                      <a:ext cx="2227834" cy="463860"/>
                     </a:xfrm>
                     <a:prstGeom prst="rect">
                       <a:avLst/>
@@ -4466,41 +4388,20 @@
       </w:r>
     </w:p>
     <w:p>
-      <w:pPr>
+      <w:r>
+        <w:t>Но если мы таким же способом запишем данные еще раз, но получим следующее:</w:t>
+      </w:r>
+    </w:p>
+    <w:p>
+      <w:r>
         <w:rPr>
           <w:noProof/>
         </w:rPr>
-      </w:pPr>
-      <w:r>
-        <w:t xml:space="preserve">В нашу многопоточную функцию мы передаем параметры с типом </w:t>
-      </w:r>
-      <w:r>
-        <w:rPr>
-          <w:lang w:val="en-US"/>
-        </w:rPr>
-        <w:t>object</w:t>
-      </w:r>
-      <w:r>
-        <w:t xml:space="preserve"> и уже в теле метода производим переопределение.</w:t>
-      </w:r>
-      <w:r>
-        <w:rPr>
-          <w:noProof/>
-        </w:rPr>
-        <w:t xml:space="preserve"> </w:t>
-      </w:r>
-    </w:p>
-    <w:p>
-      <w:r>
-        <w:rPr>
-          <w:noProof/>
-        </w:rPr>
-        <w:lastRenderedPageBreak/>
         <w:drawing>
-          <wp:inline distT="0" distB="0" distL="0" distR="0" wp14:anchorId="725C0084" wp14:editId="11C3033D">
-            <wp:extent cx="3335731" cy="925296"/>
-            <wp:effectExtent l="0" t="0" r="0" b="0"/>
-            <wp:docPr id="25" name="Рисунок 25"/>
+          <wp:inline distT="0" distB="0" distL="0" distR="0" wp14:anchorId="1CD52DBB" wp14:editId="0D08BCF7">
+            <wp:extent cx="3190875" cy="695325"/>
+            <wp:effectExtent l="0" t="0" r="9525" b="9525"/>
+            <wp:docPr id="42" name="Рисунок 42"/>
             <wp:cNvGraphicFramePr>
               <a:graphicFrameLocks xmlns:a="http://schemas.openxmlformats.org/drawingml/2006/main" noChangeAspect="1"/>
             </wp:cNvGraphicFramePr>
@@ -4520,7 +4421,7 @@
                   <pic:spPr>
                     <a:xfrm>
                       <a:off x="0" y="0"/>
-                      <a:ext cx="3364499" cy="933276"/>
+                      <a:ext cx="3190875" cy="695325"/>
                     </a:xfrm>
                     <a:prstGeom prst="rect">
                       <a:avLst/>
@@ -4532,98 +4433,40 @@
           </wp:inline>
         </w:drawing>
       </w:r>
-      <w:r>
-        <w:t xml:space="preserve"> </w:t>
-      </w:r>
-    </w:p>
-    <w:p>
-      <w:r>
-        <w:t xml:space="preserve">Вызывается все это дело с помощью метода </w:t>
-      </w:r>
-      <w:r>
-        <w:rPr>
-          <w:lang w:val="en-US"/>
-        </w:rPr>
-        <w:t>Start</w:t>
-      </w:r>
-      <w:r>
-        <w:t xml:space="preserve"> (не забываем передать параметры, если метод у нас принимает </w:t>
-      </w:r>
-      <w:r>
-        <w:t>что-либо</w:t>
-      </w:r>
-      <w:r>
+    </w:p>
+    <w:p>
+      <w:r>
+        <w:t xml:space="preserve">Вторичная запись, как бы на ложилась на предыдущую (т.к. мы записывали все в один документ). В данном случае мы можем воспользоваться методом </w:t>
+      </w:r>
+      <w:proofErr w:type="gramStart"/>
+      <w:r>
+        <w:rPr>
+          <w:color w:val="70AD47" w:themeColor="accent6"/>
+          <w:lang w:val="en-US"/>
+        </w:rPr>
+        <w:t>Seek</w:t>
+      </w:r>
+      <w:r>
+        <w:rPr>
+          <w:color w:val="70AD47" w:themeColor="accent6"/>
+        </w:rPr>
+        <w:t>(</w:t>
+      </w:r>
+      <w:proofErr w:type="gramEnd"/>
+      <w:r>
+        <w:rPr>
+          <w:color w:val="70AD47" w:themeColor="accent6"/>
+        </w:rPr>
         <w:t>)</w:t>
       </w:r>
       <w:r>
-        <w:t>.</w:t>
-      </w:r>
-    </w:p>
-    <w:p/>
-    <w:p>
-      <w:r>
-        <w:rPr>
-          <w:b/>
-          <w:u w:val="single"/>
-        </w:rPr>
-        <w:t>Асинхронный</w:t>
-      </w:r>
-      <w:r>
-        <w:t xml:space="preserve"> </w:t>
-      </w:r>
-      <w:r>
-        <w:rPr>
-          <w:b/>
-          <w:u w:val="single"/>
-        </w:rPr>
-        <w:t>метод</w:t>
-      </w:r>
-      <w:r>
-        <w:t xml:space="preserve"> создается с указанием класса </w:t>
-      </w:r>
-      <w:r>
         <w:rPr>
           <w:color w:val="70AD47" w:themeColor="accent6"/>
-          <w:lang w:val="en-US"/>
-        </w:rPr>
-        <w:t>Task</w:t>
-      </w:r>
-      <w:r>
-        <w:t xml:space="preserve">. Чтобы метод был асинхронным, он должен возвращать нам какое-либо значение, либо быть </w:t>
-      </w:r>
-      <w:r>
-        <w:rPr>
-          <w:lang w:val="en-US"/>
-        </w:rPr>
-        <w:t>void</w:t>
-      </w:r>
-      <w:r>
-        <w:t>.</w:t>
-      </w:r>
-      <w:r>
-        <w:t xml:space="preserve"> Чтобы метод был </w:t>
-      </w:r>
-      <w:r>
-        <w:rPr>
-          <w:lang w:val="en-US"/>
-        </w:rPr>
-        <w:t>void</w:t>
-      </w:r>
-      <w:r>
-        <w:t xml:space="preserve">, достаточно опустить </w:t>
-      </w:r>
-      <w:r>
-        <w:t xml:space="preserve">тип в параметре </w:t>
-      </w:r>
-      <w:r>
-        <w:rPr>
-          <w:color w:val="70AD47" w:themeColor="accent6"/>
-          <w:lang w:val="en-US"/>
-        </w:rPr>
-        <w:t>Task</w:t>
-      </w:r>
-      <w:r>
-        <w:t>.</w:t>
+        </w:rPr>
+        <w:t xml:space="preserve">, </w:t>
+      </w:r>
+      <w:r>
+        <w:t>который перемещает наш курсор на заданное кол-во байт.</w:t>
       </w:r>
     </w:p>
     <w:p>
@@ -4632,10 +4475,10 @@
           <w:noProof/>
         </w:rPr>
         <w:drawing>
-          <wp:inline distT="0" distB="0" distL="0" distR="0" wp14:anchorId="48A39CCD" wp14:editId="625B166E">
-            <wp:extent cx="3335655" cy="391978"/>
+          <wp:inline distT="0" distB="0" distL="0" distR="0" wp14:anchorId="5C850CFD" wp14:editId="7597B5E9">
+            <wp:extent cx="3777136" cy="787179"/>
             <wp:effectExtent l="0" t="0" r="0" b="0"/>
-            <wp:docPr id="26" name="Рисунок 26"/>
+            <wp:docPr id="43" name="Рисунок 43"/>
             <wp:cNvGraphicFramePr>
               <a:graphicFrameLocks xmlns:a="http://schemas.openxmlformats.org/drawingml/2006/main" noChangeAspect="1"/>
             </wp:cNvGraphicFramePr>
@@ -4655,7 +4498,7 @@
                   <pic:spPr>
                     <a:xfrm>
                       <a:off x="0" y="0"/>
-                      <a:ext cx="3398248" cy="399333"/>
+                      <a:ext cx="3916721" cy="816269"/>
                     </a:xfrm>
                     <a:prstGeom prst="rect">
                       <a:avLst/>
@@ -4670,14 +4513,19 @@
     </w:p>
     <w:p>
       <w:r>
+        <w:t xml:space="preserve">Либо мы можем просто дописать данные, к уже записанным: </w:t>
+      </w:r>
+    </w:p>
+    <w:p>
+      <w:r>
         <w:rPr>
           <w:noProof/>
         </w:rPr>
         <w:drawing>
-          <wp:inline distT="0" distB="0" distL="0" distR="0" wp14:anchorId="2BD33565" wp14:editId="7CAF4753">
-            <wp:extent cx="3335655" cy="955526"/>
+          <wp:inline distT="0" distB="0" distL="0" distR="0" wp14:anchorId="47C410ED" wp14:editId="6B0D73DE">
+            <wp:extent cx="4643562" cy="831920"/>
             <wp:effectExtent l="0" t="0" r="0" b="0"/>
-            <wp:docPr id="28" name="Рисунок 28"/>
+            <wp:docPr id="44" name="Рисунок 44"/>
             <wp:cNvGraphicFramePr>
               <a:graphicFrameLocks xmlns:a="http://schemas.openxmlformats.org/drawingml/2006/main" noChangeAspect="1"/>
             </wp:cNvGraphicFramePr>
@@ -4697,7 +4545,7 @@
                   <pic:spPr>
                     <a:xfrm>
                       <a:off x="0" y="0"/>
-                      <a:ext cx="3358948" cy="962198"/>
+                      <a:ext cx="4794670" cy="858992"/>
                     </a:xfrm>
                     <a:prstGeom prst="rect">
                       <a:avLst/>
@@ -4711,162 +4559,19 @@
       </w:r>
     </w:p>
     <w:p>
-      <w:pPr>
-        <w:rPr>
-          <w:i/>
-          <w:color w:val="ED7D31" w:themeColor="accent2"/>
-        </w:rPr>
-      </w:pPr>
-      <w:r>
-        <w:rPr>
-          <w:color w:val="ED7D31" w:themeColor="accent2"/>
-        </w:rPr>
-        <w:t>Правило именования асинхронного метода:</w:t>
-      </w:r>
-      <w:r>
-        <w:rPr>
-          <w:i/>
-          <w:color w:val="ED7D31" w:themeColor="accent2"/>
-        </w:rPr>
-        <w:t xml:space="preserve"> </w:t>
-      </w:r>
-      <w:r>
-        <w:rPr>
-          <w:color w:val="000000" w:themeColor="text1"/>
-        </w:rPr>
-        <w:t xml:space="preserve">имя + </w:t>
-      </w:r>
-      <w:proofErr w:type="spellStart"/>
-      <w:r>
-        <w:rPr>
-          <w:color w:val="000000" w:themeColor="text1"/>
-          <w:lang w:val="en-US"/>
-        </w:rPr>
-        <w:t>Async</w:t>
-      </w:r>
-      <w:proofErr w:type="spellEnd"/>
-      <w:r>
-        <w:rPr>
-          <w:color w:val="000000" w:themeColor="text1"/>
-        </w:rPr>
-        <w:t>.</w:t>
-      </w:r>
-    </w:p>
-    <w:p>
-      <w:r>
-        <w:t xml:space="preserve">Ключевое слово </w:t>
-      </w:r>
-      <w:proofErr w:type="spellStart"/>
-      <w:r>
-        <w:rPr>
-          <w:color w:val="70AD47" w:themeColor="accent6"/>
-          <w:lang w:val="en-US"/>
-        </w:rPr>
-        <w:t>async</w:t>
-      </w:r>
-      <w:proofErr w:type="spellEnd"/>
-      <w:r>
-        <w:t xml:space="preserve">, чтобы показать, что </w:t>
-      </w:r>
-      <w:r>
-        <w:rPr>
-          <w:u w:val="single"/>
-        </w:rPr>
-        <w:t xml:space="preserve">метод </w:t>
-      </w:r>
-      <w:r>
-        <w:rPr>
-          <w:u w:val="single"/>
-        </w:rPr>
-        <w:t>асинхронный</w:t>
-      </w:r>
-      <w:r>
-        <w:t>.</w:t>
-      </w:r>
-    </w:p>
-    <w:p>
-      <w:r>
-        <w:t xml:space="preserve">Второе ключевое слово </w:t>
-      </w:r>
-      <w:r>
-        <w:rPr>
-          <w:color w:val="70AD47" w:themeColor="accent6"/>
-          <w:lang w:val="en-US"/>
-        </w:rPr>
-        <w:t>await</w:t>
-      </w:r>
-      <w:r>
-        <w:t xml:space="preserve">, чтобы показать, что метод </w:t>
-      </w:r>
-      <w:r>
-        <w:rPr>
-          <w:u w:val="single"/>
-        </w:rPr>
-        <w:t>должен выполняться асинхронно</w:t>
-      </w:r>
-      <w:r>
-        <w:t>.</w:t>
-      </w:r>
-      <w:r>
-        <w:t xml:space="preserve"> За ним следует вызов метода </w:t>
-      </w:r>
-      <w:r>
-        <w:rPr>
-          <w:u w:val="single"/>
-          <w:lang w:val="en-US"/>
-        </w:rPr>
-        <w:t>Run</w:t>
-      </w:r>
-      <w:r>
-        <w:t xml:space="preserve"> </w:t>
-      </w:r>
-      <w:r>
-        <w:t xml:space="preserve">класса </w:t>
-      </w:r>
-      <w:r>
-        <w:rPr>
-          <w:color w:val="70AD47" w:themeColor="accent6"/>
-          <w:lang w:val="en-US"/>
-        </w:rPr>
-        <w:t>Task</w:t>
-      </w:r>
-      <w:r>
-        <w:t xml:space="preserve"> </w:t>
-      </w:r>
-      <w:r>
-        <w:t>с лямбда выражением (анонимной конструкцией) и передаем в него наш выполняемый метод.</w:t>
-      </w:r>
-    </w:p>
-    <w:p>
-      <w:pPr>
-        <w:rPr>
-          <w:rStyle w:val="a4"/>
-        </w:rPr>
-      </w:pPr>
-      <w:r>
-        <w:rPr>
-          <w:rStyle w:val="a4"/>
-        </w:rPr>
-        <w:t>Немного о работе потоков.</w:t>
-      </w:r>
-    </w:p>
-    <w:p>
-      <w:pPr>
-        <w:pStyle w:val="a5"/>
-        <w:rPr>
-          <w:rStyle w:val="a4"/>
-          <w:i w:val="0"/>
-        </w:rPr>
-      </w:pPr>
+      <w:r>
+        <w:lastRenderedPageBreak/>
+        <w:t xml:space="preserve">Кстати, вот так мы их читаем: </w:t>
+      </w:r>
       <w:r>
         <w:rPr>
           <w:noProof/>
         </w:rPr>
         <w:drawing>
-          <wp:inline distT="0" distB="0" distL="0" distR="0" wp14:anchorId="04F4E63E" wp14:editId="4E23A027">
-            <wp:extent cx="4425355" cy="3657600"/>
+          <wp:inline distT="0" distB="0" distL="0" distR="0" wp14:anchorId="4E077FF1" wp14:editId="31D20CF9">
+            <wp:extent cx="4659465" cy="1132118"/>
             <wp:effectExtent l="0" t="0" r="0" b="0"/>
-            <wp:docPr id="29" name="Рисунок 29"/>
+            <wp:docPr id="45" name="Рисунок 45"/>
             <wp:cNvGraphicFramePr>
               <a:graphicFrameLocks xmlns:a="http://schemas.openxmlformats.org/drawingml/2006/main" noChangeAspect="1"/>
             </wp:cNvGraphicFramePr>
@@ -4886,7 +4591,7 @@
                   <pic:spPr>
                     <a:xfrm>
                       <a:off x="0" y="0"/>
-                      <a:ext cx="4430591" cy="3661927"/>
+                      <a:ext cx="4782354" cy="1161976"/>
                     </a:xfrm>
                     <a:prstGeom prst="rect">
                       <a:avLst/>
@@ -4900,344 +4605,29 @@
       </w:r>
     </w:p>
     <w:p>
-      <w:pPr>
-        <w:pStyle w:val="a5"/>
-        <w:ind w:firstLine="708"/>
-        <w:rPr>
-          <w:rStyle w:val="a4"/>
-          <w:i w:val="0"/>
-          <w:iCs w:val="0"/>
-          <w:color w:val="auto"/>
-        </w:rPr>
-      </w:pPr>
-      <w:r>
-        <w:rPr>
-          <w:rStyle w:val="a4"/>
-          <w:i w:val="0"/>
-          <w:iCs w:val="0"/>
-          <w:color w:val="auto"/>
-        </w:rPr>
-        <w:t xml:space="preserve">Наш метод </w:t>
-      </w:r>
-      <w:r>
-        <w:rPr>
-          <w:rStyle w:val="a4"/>
-          <w:i w:val="0"/>
-          <w:iCs w:val="0"/>
-          <w:color w:val="auto"/>
-          <w:lang w:val="en-US"/>
-        </w:rPr>
-        <w:t>Main</w:t>
-      </w:r>
-      <w:r>
-        <w:rPr>
-          <w:rStyle w:val="a4"/>
-          <w:i w:val="0"/>
-          <w:iCs w:val="0"/>
-          <w:color w:val="auto"/>
-        </w:rPr>
-        <w:t xml:space="preserve"> </w:t>
-      </w:r>
-      <w:r>
-        <w:rPr>
-          <w:rStyle w:val="a4"/>
-          <w:i w:val="0"/>
-          <w:iCs w:val="0"/>
-          <w:color w:val="auto"/>
-        </w:rPr>
-        <w:t xml:space="preserve">синхронный. Код в нем выполняется поочередно. В этом синхронном методе (главном потоке по совместительству) вызываем асинхронный метод </w:t>
-      </w:r>
-      <w:r>
-        <w:rPr>
-          <w:rStyle w:val="a4"/>
-          <w:i w:val="0"/>
-          <w:iCs w:val="0"/>
-          <w:color w:val="auto"/>
-          <w:u w:val="single"/>
-        </w:rPr>
-        <w:t>2</w:t>
-      </w:r>
-      <w:r>
-        <w:rPr>
-          <w:rStyle w:val="a4"/>
-          <w:i w:val="0"/>
-          <w:iCs w:val="0"/>
-          <w:color w:val="auto"/>
-        </w:rPr>
-        <w:t xml:space="preserve">. Когда мы в методе </w:t>
-      </w:r>
-      <w:r>
-        <w:rPr>
-          <w:rStyle w:val="a4"/>
-          <w:i w:val="0"/>
-          <w:iCs w:val="0"/>
-          <w:color w:val="auto"/>
-          <w:lang w:val="en-US"/>
-        </w:rPr>
-        <w:t>Main</w:t>
-      </w:r>
-      <w:r>
-        <w:rPr>
-          <w:rStyle w:val="a4"/>
-          <w:i w:val="0"/>
-          <w:iCs w:val="0"/>
-          <w:color w:val="auto"/>
-        </w:rPr>
-        <w:t xml:space="preserve"> </w:t>
-      </w:r>
-      <w:r>
-        <w:rPr>
-          <w:rStyle w:val="a4"/>
-          <w:i w:val="0"/>
-          <w:iCs w:val="0"/>
-          <w:color w:val="auto"/>
-        </w:rPr>
-        <w:t xml:space="preserve">заходим в асинхронный метод и выполняем в нем метод </w:t>
-      </w:r>
-      <w:r>
-        <w:rPr>
-          <w:rStyle w:val="a4"/>
-          <w:i w:val="0"/>
-          <w:iCs w:val="0"/>
-          <w:color w:val="auto"/>
-          <w:lang w:val="en-US"/>
-        </w:rPr>
-        <w:t>Task</w:t>
-      </w:r>
-      <w:r>
-        <w:rPr>
-          <w:rStyle w:val="a4"/>
-          <w:i w:val="0"/>
-          <w:iCs w:val="0"/>
-          <w:color w:val="auto"/>
-        </w:rPr>
-        <w:t>.</w:t>
-      </w:r>
-      <w:r>
-        <w:rPr>
-          <w:rStyle w:val="a4"/>
-          <w:i w:val="0"/>
-          <w:iCs w:val="0"/>
-          <w:color w:val="auto"/>
-          <w:lang w:val="en-US"/>
-        </w:rPr>
-        <w:t>Run</w:t>
-      </w:r>
-      <w:r>
-        <w:rPr>
-          <w:rStyle w:val="a4"/>
-          <w:i w:val="0"/>
-          <w:iCs w:val="0"/>
-          <w:color w:val="auto"/>
-        </w:rPr>
-        <w:t xml:space="preserve">, последовательное выполнение кода в </w:t>
-      </w:r>
-      <w:r>
-        <w:rPr>
-          <w:rStyle w:val="a4"/>
-          <w:i w:val="0"/>
-          <w:iCs w:val="0"/>
-          <w:color w:val="auto"/>
-          <w:lang w:val="en-US"/>
-        </w:rPr>
-        <w:t>Main</w:t>
-      </w:r>
-      <w:r>
-        <w:rPr>
-          <w:rStyle w:val="a4"/>
-          <w:i w:val="0"/>
-          <w:iCs w:val="0"/>
-          <w:color w:val="auto"/>
-        </w:rPr>
-        <w:t xml:space="preserve"> </w:t>
-      </w:r>
-      <w:r>
-        <w:rPr>
-          <w:rStyle w:val="a4"/>
-          <w:i w:val="0"/>
-          <w:iCs w:val="0"/>
-          <w:color w:val="auto"/>
-        </w:rPr>
-        <w:t xml:space="preserve">продолжается, но параллельно с ним выполняется и наш </w:t>
-      </w:r>
-      <w:proofErr w:type="spellStart"/>
-      <w:r>
-        <w:rPr>
-          <w:rStyle w:val="a4"/>
-          <w:i w:val="0"/>
-          <w:iCs w:val="0"/>
-          <w:color w:val="auto"/>
-          <w:lang w:val="en-US"/>
-        </w:rPr>
-        <w:t>async</w:t>
-      </w:r>
-      <w:proofErr w:type="spellEnd"/>
-      <w:r>
-        <w:rPr>
-          <w:rStyle w:val="a4"/>
-          <w:i w:val="0"/>
-          <w:iCs w:val="0"/>
-          <w:color w:val="auto"/>
-        </w:rPr>
-        <w:t xml:space="preserve"> </w:t>
-      </w:r>
-      <w:r>
-        <w:rPr>
-          <w:rStyle w:val="a4"/>
-          <w:i w:val="0"/>
-          <w:iCs w:val="0"/>
-          <w:color w:val="auto"/>
-        </w:rPr>
-        <w:t xml:space="preserve">метод. В </w:t>
-      </w:r>
-      <w:r>
-        <w:rPr>
-          <w:rStyle w:val="a4"/>
-          <w:i w:val="0"/>
-          <w:iCs w:val="0"/>
-          <w:color w:val="auto"/>
-        </w:rPr>
-        <w:lastRenderedPageBreak/>
-        <w:t xml:space="preserve">методе 2, во время выполнения </w:t>
-      </w:r>
-      <w:r>
-        <w:rPr>
-          <w:rStyle w:val="a4"/>
-          <w:i w:val="0"/>
-          <w:iCs w:val="0"/>
-          <w:color w:val="auto"/>
-          <w:lang w:val="en-US"/>
-        </w:rPr>
-        <w:t>Task</w:t>
-      </w:r>
-      <w:r>
-        <w:rPr>
-          <w:rStyle w:val="a4"/>
-          <w:i w:val="0"/>
-          <w:iCs w:val="0"/>
-          <w:color w:val="auto"/>
-        </w:rPr>
-        <w:t>.</w:t>
-      </w:r>
-      <w:r>
-        <w:rPr>
-          <w:rStyle w:val="a4"/>
-          <w:i w:val="0"/>
-          <w:iCs w:val="0"/>
-          <w:color w:val="auto"/>
-          <w:lang w:val="en-US"/>
-        </w:rPr>
-        <w:t>Run</w:t>
-      </w:r>
-      <w:r>
-        <w:rPr>
-          <w:rStyle w:val="a4"/>
-          <w:i w:val="0"/>
-          <w:iCs w:val="0"/>
-          <w:color w:val="auto"/>
-        </w:rPr>
-        <w:t xml:space="preserve"> последующий код 3 приостанавливается до завершения выполнения </w:t>
-      </w:r>
-      <w:r>
-        <w:rPr>
-          <w:rStyle w:val="a4"/>
-          <w:i w:val="0"/>
-          <w:iCs w:val="0"/>
-          <w:color w:val="auto"/>
-          <w:lang w:val="en-US"/>
-        </w:rPr>
-        <w:t>Run</w:t>
-      </w:r>
-      <w:r>
-        <w:rPr>
-          <w:rStyle w:val="a4"/>
-          <w:i w:val="0"/>
-          <w:iCs w:val="0"/>
-          <w:color w:val="auto"/>
-        </w:rPr>
-        <w:t xml:space="preserve">. </w:t>
-      </w:r>
-    </w:p>
-    <w:p>
-      <w:pPr>
-        <w:pStyle w:val="a5"/>
-        <w:ind w:firstLine="708"/>
-        <w:rPr>
-          <w:rStyle w:val="a4"/>
-          <w:i w:val="0"/>
-          <w:iCs w:val="0"/>
-          <w:color w:val="auto"/>
-        </w:rPr>
-      </w:pPr>
-      <w:r>
-        <w:rPr>
-          <w:rStyle w:val="a4"/>
-          <w:i w:val="0"/>
-          <w:iCs w:val="0"/>
-          <w:color w:val="auto"/>
-        </w:rPr>
-        <w:t xml:space="preserve">Чтобы задать приоритетность потоку, нам необходимо приоритетно исполняемый код поместить в </w:t>
-      </w:r>
-      <w:proofErr w:type="spellStart"/>
-      <w:r>
-        <w:rPr>
-          <w:rStyle w:val="a4"/>
-          <w:i w:val="0"/>
-          <w:iCs w:val="0"/>
-          <w:color w:val="auto"/>
-        </w:rPr>
-        <w:t>локер</w:t>
-      </w:r>
-      <w:proofErr w:type="spellEnd"/>
-      <w:r>
-        <w:rPr>
-          <w:rStyle w:val="a4"/>
-          <w:i w:val="0"/>
-          <w:iCs w:val="0"/>
-          <w:color w:val="auto"/>
-        </w:rPr>
-        <w:t>, изначально создав его глобально (</w:t>
-      </w:r>
-      <w:r>
-        <w:rPr>
-          <w:rStyle w:val="a4"/>
-          <w:i w:val="0"/>
-          <w:iCs w:val="0"/>
-          <w:color w:val="auto"/>
-          <w:lang w:val="en-US"/>
-        </w:rPr>
-        <w:t>static</w:t>
-      </w:r>
-      <w:r>
-        <w:rPr>
-          <w:rStyle w:val="a4"/>
-          <w:i w:val="0"/>
-          <w:iCs w:val="0"/>
-          <w:color w:val="auto"/>
-        </w:rPr>
-        <w:t>):</w:t>
-      </w:r>
-    </w:p>
-    <w:p>
-      <w:pPr>
-        <w:pStyle w:val="a5"/>
-        <w:ind w:firstLine="708"/>
-        <w:rPr>
-          <w:rStyle w:val="a4"/>
-          <w:i w:val="0"/>
-          <w:iCs w:val="0"/>
-          <w:color w:val="auto"/>
-        </w:rPr>
-      </w:pPr>
+      <w:r>
+        <w:t xml:space="preserve">Все это дело мы писали в конструкции </w:t>
+      </w:r>
+      <w:r>
+        <w:rPr>
+          <w:lang w:val="en-US"/>
+        </w:rPr>
+        <w:t>using</w:t>
+      </w:r>
+      <w:r>
+        <w:t>, которая сама открывала и закрывала поток, однако можно поступить иначе</w:t>
+      </w:r>
+    </w:p>
+    <w:p>
       <w:r>
         <w:rPr>
           <w:noProof/>
         </w:rPr>
         <w:drawing>
-          <wp:inline distT="0" distB="0" distL="0" distR="0" wp14:anchorId="318E223D" wp14:editId="74D45942">
-            <wp:extent cx="3430829" cy="263277"/>
+          <wp:inline distT="0" distB="0" distL="0" distR="0" wp14:anchorId="2B722038" wp14:editId="532711B1">
+            <wp:extent cx="3266705" cy="1836751"/>
             <wp:effectExtent l="0" t="0" r="0" b="0"/>
-            <wp:docPr id="22" name="Рисунок 22"/>
+            <wp:docPr id="47" name="Рисунок 47"/>
             <wp:cNvGraphicFramePr>
               <a:graphicFrameLocks xmlns:a="http://schemas.openxmlformats.org/drawingml/2006/main" noChangeAspect="1"/>
             </wp:cNvGraphicFramePr>
@@ -5257,7 +4647,7 @@
                   <pic:spPr>
                     <a:xfrm>
                       <a:off x="0" y="0"/>
-                      <a:ext cx="3519180" cy="270057"/>
+                      <a:ext cx="3302383" cy="1856812"/>
                     </a:xfrm>
                     <a:prstGeom prst="rect">
                       <a:avLst/>
@@ -5272,24 +4662,119 @@
     </w:p>
     <w:p>
       <w:pPr>
-        <w:pStyle w:val="a5"/>
-        <w:ind w:left="720"/>
-        <w:rPr>
-          <w:rStyle w:val="a4"/>
-          <w:i w:val="0"/>
-          <w:iCs w:val="0"/>
-          <w:color w:val="auto"/>
-        </w:rPr>
-      </w:pPr>
+        <w:pStyle w:val="2"/>
+      </w:pPr>
+      <w:r>
+        <w:t>Асинхронность (</w:t>
+      </w:r>
+      <w:proofErr w:type="spellStart"/>
+      <w:r>
+        <w:t>as</w:t>
+      </w:r>
+      <w:r>
+        <w:t>ync</w:t>
+      </w:r>
+      <w:proofErr w:type="spellEnd"/>
+      <w:r>
+        <w:t xml:space="preserve">, </w:t>
+      </w:r>
+      <w:proofErr w:type="spellStart"/>
+      <w:r>
+        <w:t>await</w:t>
+      </w:r>
+      <w:proofErr w:type="spellEnd"/>
+      <w:r>
+        <w:t>) и многопоточность (</w:t>
+      </w:r>
+      <w:r>
+        <w:rPr>
+          <w:lang w:val="en-US"/>
+        </w:rPr>
+        <w:t>T</w:t>
+      </w:r>
+      <w:bookmarkStart w:id="0" w:name="_GoBack"/>
+      <w:bookmarkEnd w:id="0"/>
+      <w:proofErr w:type="spellStart"/>
+      <w:r>
+        <w:t>hread</w:t>
+      </w:r>
+      <w:proofErr w:type="spellEnd"/>
+      <w:r>
+        <w:t>)</w:t>
+      </w:r>
+    </w:p>
+    <w:p>
+      <w:r>
+        <w:rPr>
+          <w:color w:val="FFC000" w:themeColor="accent4"/>
+        </w:rPr>
+        <w:t>Конкурентность</w:t>
+      </w:r>
+      <w:r>
+        <w:t xml:space="preserve"> </w:t>
+      </w:r>
+      <w:r>
+        <w:t>– конкурентность двух или более процессов исполнения за ресурсы машины, при этом они могут никак не взаимодействовать и работать параллельно друг с другом (Пример: конкурентное выполнение двух приложений).</w:t>
+      </w:r>
+    </w:p>
+    <w:p>
+      <w:r>
+        <w:rPr>
+          <w:color w:val="FFC000" w:themeColor="accent4"/>
+        </w:rPr>
+        <w:t>Параллельное выполнение</w:t>
+      </w:r>
+      <w:r>
+        <w:t xml:space="preserve"> </w:t>
+      </w:r>
+      <w:r>
+        <w:t>–</w:t>
+      </w:r>
+      <w:r>
+        <w:t xml:space="preserve"> </w:t>
+      </w:r>
+      <w:r>
+        <w:t>выделение обособленных частей для параллельного выполнения двух и более процессов.</w:t>
+      </w:r>
+    </w:p>
+    <w:p>
+      <w:r>
+        <w:rPr>
+          <w:color w:val="FFC000" w:themeColor="accent4"/>
+        </w:rPr>
+        <w:t>Многопоточность</w:t>
+      </w:r>
+      <w:r>
+        <w:t xml:space="preserve"> – взаимодействие двух потоков между собой. </w:t>
+      </w:r>
+      <w:r>
+        <w:t xml:space="preserve">Процесс создания и выделения нового потока очень ресурсоемкий </w:t>
+      </w:r>
+    </w:p>
+    <w:p/>
+    <w:p>
+      <w:pPr>
+        <w:rPr>
+          <w:color w:val="FFC000" w:themeColor="accent4"/>
+        </w:rPr>
+      </w:pPr>
+      <w:r>
+        <w:rPr>
+          <w:color w:val="FFC000" w:themeColor="accent4"/>
+        </w:rPr>
+        <w:t>Асинхронность -</w:t>
+      </w:r>
+    </w:p>
+    <w:p>
       <w:r>
         <w:rPr>
           <w:noProof/>
         </w:rPr>
         <w:drawing>
-          <wp:inline distT="0" distB="0" distL="0" distR="0" wp14:anchorId="5BEDAD00" wp14:editId="6000B506">
-            <wp:extent cx="3381375" cy="1981200"/>
+          <wp:inline distT="0" distB="0" distL="0" distR="0" wp14:anchorId="4D2F54AE" wp14:editId="22701DCC">
+            <wp:extent cx="4010248" cy="2487168"/>
             <wp:effectExtent l="0" t="0" r="0" b="0"/>
-            <wp:docPr id="24" name="Рисунок 24"/>
+            <wp:docPr id="21" name="Рисунок 21"/>
             <wp:cNvGraphicFramePr>
               <a:graphicFrameLocks xmlns:a="http://schemas.openxmlformats.org/drawingml/2006/main" noChangeAspect="1"/>
             </wp:cNvGraphicFramePr>
@@ -5309,7 +4794,7 @@
                   <pic:spPr>
                     <a:xfrm>
                       <a:off x="0" y="0"/>
-                      <a:ext cx="3386958" cy="1984471"/>
+                      <a:ext cx="4026662" cy="2497348"/>
                     </a:xfrm>
                     <a:prstGeom prst="rect">
                       <a:avLst/>
@@ -5323,224 +4808,100 @@
       </w:r>
     </w:p>
     <w:p>
-      <w:pPr>
-        <w:pStyle w:val="a5"/>
-        <w:ind w:firstLine="720"/>
-        <w:rPr>
-          <w:rStyle w:val="a4"/>
-          <w:i w:val="0"/>
-          <w:iCs w:val="0"/>
-          <w:color w:val="auto"/>
-        </w:rPr>
-      </w:pPr>
-      <w:r>
-        <w:rPr>
-          <w:rStyle w:val="a4"/>
-          <w:i w:val="0"/>
-          <w:iCs w:val="0"/>
-          <w:color w:val="auto"/>
-        </w:rPr>
-        <w:t>Т.е. у нас есть два потока и у каждого есть метод. Мы</w:t>
-      </w:r>
-      <w:r>
-        <w:rPr>
-          <w:rStyle w:val="a4"/>
-          <w:i w:val="0"/>
-          <w:iCs w:val="0"/>
-          <w:color w:val="auto"/>
-        </w:rPr>
-        <w:t xml:space="preserve"> помещаем</w:t>
-      </w:r>
-      <w:r>
-        <w:rPr>
-          <w:rStyle w:val="a4"/>
-          <w:i w:val="0"/>
-          <w:iCs w:val="0"/>
-          <w:color w:val="auto"/>
-        </w:rPr>
-        <w:t xml:space="preserve"> код в каждом методе в </w:t>
-      </w:r>
-      <w:r>
-        <w:rPr>
-          <w:rStyle w:val="a4"/>
-          <w:i w:val="0"/>
-          <w:iCs w:val="0"/>
-          <w:color w:val="auto"/>
-          <w:lang w:val="en-US"/>
-        </w:rPr>
-        <w:t>lock</w:t>
-      </w:r>
-      <w:r>
-        <w:rPr>
-          <w:rStyle w:val="a4"/>
-          <w:i w:val="0"/>
-          <w:iCs w:val="0"/>
-          <w:color w:val="auto"/>
-        </w:rPr>
-        <w:t>, тем самым гарантируем, что они выполнятся друг за другом и не произойдет конфликта из-за общих данных (из-за этого, собственно, весь и сумбур).</w:t>
-      </w:r>
-    </w:p>
-    <w:p>
-      <w:pPr>
-        <w:pStyle w:val="a5"/>
-        <w:ind w:left="720"/>
-        <w:rPr>
-          <w:rStyle w:val="a4"/>
-          <w:iCs w:val="0"/>
-        </w:rPr>
-      </w:pPr>
-      <w:r>
-        <w:rPr>
-          <w:rStyle w:val="a4"/>
-          <w:i w:val="0"/>
-          <w:iCs w:val="0"/>
-          <w:color w:val="auto"/>
-        </w:rPr>
-        <w:t xml:space="preserve">Больше информации: </w:t>
-      </w:r>
-      <w:hyperlink r:id="rId52" w:history="1">
-        <w:r>
-          <w:rPr>
-            <w:rStyle w:val="a6"/>
-          </w:rPr>
-          <w:t>https://metanit.com/sharp/tutorial/11.4.php</w:t>
-        </w:r>
-      </w:hyperlink>
-    </w:p>
-    <w:p>
-      <w:pPr>
-        <w:pStyle w:val="a5"/>
-        <w:rPr>
-          <w:rStyle w:val="a4"/>
-          <w:i w:val="0"/>
-          <w:iCs w:val="0"/>
-          <w:color w:val="000000" w:themeColor="text1"/>
-        </w:rPr>
-      </w:pPr>
-    </w:p>
-    <w:p>
-      <w:pPr>
-        <w:pStyle w:val="a5"/>
-        <w:ind w:firstLine="708"/>
-        <w:rPr>
-          <w:rStyle w:val="a4"/>
-          <w:i w:val="0"/>
-          <w:color w:val="auto"/>
-        </w:rPr>
-      </w:pPr>
-      <w:r>
-        <w:rPr>
-          <w:rStyle w:val="a4"/>
-          <w:i w:val="0"/>
-          <w:iCs w:val="0"/>
+      <w:r>
+        <w:rPr>
+          <w:b/>
+          <w:u w:val="single"/>
+        </w:rPr>
+        <w:t>Многопоточность</w:t>
+      </w:r>
+      <w:r>
+        <w:t xml:space="preserve"> создается следующим образом: </w:t>
+      </w:r>
+      <w:r>
+        <w:rPr>
+          <w:noProof/>
+        </w:rPr>
+        <w:drawing>
+          <wp:inline distT="0" distB="0" distL="0" distR="0" wp14:anchorId="214AD8C8" wp14:editId="5BD4FD5F">
+            <wp:extent cx="4776825" cy="417154"/>
+            <wp:effectExtent l="0" t="0" r="0" b="0"/>
+            <wp:docPr id="20" name="Рисунок 20"/>
+            <wp:cNvGraphicFramePr>
+              <a:graphicFrameLocks xmlns:a="http://schemas.openxmlformats.org/drawingml/2006/main" noChangeAspect="1"/>
+            </wp:cNvGraphicFramePr>
+            <a:graphic xmlns:a="http://schemas.openxmlformats.org/drawingml/2006/main">
+              <a:graphicData uri="http://schemas.openxmlformats.org/drawingml/2006/picture">
+                <pic:pic xmlns:pic="http://schemas.openxmlformats.org/drawingml/2006/picture">
+                  <pic:nvPicPr>
+                    <pic:cNvPr id="1" name=""/>
+                    <pic:cNvPicPr/>
+                  </pic:nvPicPr>
+                  <pic:blipFill>
+                    <a:blip r:embed="rId52"/>
+                    <a:stretch>
+                      <a:fillRect/>
+                    </a:stretch>
+                  </pic:blipFill>
+                  <pic:spPr>
+                    <a:xfrm>
+                      <a:off x="0" y="0"/>
+                      <a:ext cx="4835033" cy="422237"/>
+                    </a:xfrm>
+                    <a:prstGeom prst="rect">
+                      <a:avLst/>
+                    </a:prstGeom>
+                  </pic:spPr>
+                </pic:pic>
+              </a:graphicData>
+            </a:graphic>
+          </wp:inline>
+        </w:drawing>
+      </w:r>
+    </w:p>
+    <w:p>
+      <w:r>
+        <w:t>В параметры передаем делегат (</w:t>
+      </w:r>
+      <w:proofErr w:type="spellStart"/>
+      <w:r>
+        <w:rPr>
           <w:color w:val="70AD47" w:themeColor="accent6"/>
           <w:lang w:val="en-US"/>
         </w:rPr>
-        <w:t>Deadlock</w:t>
-      </w:r>
-      <w:r>
-        <w:rPr>
-          <w:rStyle w:val="a4"/>
-          <w:i w:val="0"/>
-          <w:iCs w:val="0"/>
-          <w:color w:val="000000" w:themeColor="text1"/>
-        </w:rPr>
-        <w:t xml:space="preserve"> </w:t>
-      </w:r>
-      <w:r>
-        <w:rPr>
-          <w:rStyle w:val="a4"/>
-          <w:i w:val="0"/>
-          <w:iCs w:val="0"/>
-          <w:color w:val="auto"/>
-        </w:rPr>
-        <w:t xml:space="preserve">- </w:t>
-      </w:r>
-      <w:r>
-        <w:rPr>
-          <w:rStyle w:val="a4"/>
-          <w:i w:val="0"/>
-          <w:color w:val="auto"/>
-        </w:rPr>
-        <w:t>ситуация в многозадачной среде или СУБД, при которой несколько процессов находятся в состоянии ожидания ресурсов, занятых друг другом, и ни один из них не может продолжать свое выполнение</w:t>
-      </w:r>
-      <w:r>
-        <w:rPr>
-          <w:rStyle w:val="a4"/>
-          <w:i w:val="0"/>
-          <w:color w:val="auto"/>
-        </w:rPr>
+        <w:t>ThreadTask</w:t>
+      </w:r>
+      <w:proofErr w:type="spellEnd"/>
+      <w:r>
+        <w:t xml:space="preserve">, если передаваемый метод без параметров и </w:t>
+      </w:r>
+      <w:proofErr w:type="spellStart"/>
+      <w:r>
+        <w:rPr>
+          <w:color w:val="70AD47" w:themeColor="accent6"/>
+          <w:lang w:val="en-US"/>
+        </w:rPr>
+        <w:t>ParameterizedThreadStart</w:t>
+      </w:r>
+      <w:proofErr w:type="spellEnd"/>
+      <w:r>
+        <w:t>, если у метода есть параметры)</w:t>
+      </w:r>
+      <w:r>
         <w:t>.</w:t>
       </w:r>
     </w:p>
     <w:p>
-      <w:pPr>
-        <w:pStyle w:val="a5"/>
-        <w:rPr>
-          <w:rStyle w:val="a4"/>
-          <w:i w:val="0"/>
-          <w:color w:val="auto"/>
-        </w:rPr>
-      </w:pPr>
-    </w:p>
-    <w:p>
-      <w:pPr>
-        <w:pStyle w:val="2"/>
-        <w:rPr>
-          <w:rFonts w:eastAsia="Calibri Light"/>
-        </w:rPr>
-      </w:pPr>
-      <w:r>
-        <w:rPr>
-          <w:rFonts w:eastAsia="Calibri Light"/>
-        </w:rPr>
-        <w:t>Как устроен интернет</w:t>
-      </w:r>
-    </w:p>
-    <w:p>
-      <w:pPr>
-        <w:ind w:firstLine="708"/>
-      </w:pPr>
-      <w:r>
-        <w:t xml:space="preserve">У каждого компьютера есть свой </w:t>
-      </w:r>
-      <w:r>
-        <w:rPr>
-          <w:lang w:val="en-US"/>
-        </w:rPr>
-        <w:t>IP</w:t>
-      </w:r>
-      <w:r>
-        <w:t xml:space="preserve">. И, казалось бы, зная </w:t>
-      </w:r>
-      <w:proofErr w:type="spellStart"/>
-      <w:r>
-        <w:rPr>
-          <w:lang w:val="en-US"/>
-        </w:rPr>
-        <w:t>ip</w:t>
-      </w:r>
-      <w:proofErr w:type="spellEnd"/>
-      <w:r>
-        <w:t xml:space="preserve"> </w:t>
-      </w:r>
-      <w:r>
-        <w:t>другого компьютера, мы может спокойно посылать на него запросы. Однако, если на линии будут какие-либо технические неполадки, то сигнал просто-напросто потеряется и не дойдет. Для этого используются протоколы.</w:t>
-      </w:r>
-    </w:p>
-    <w:p>
-      <w:pPr>
-        <w:ind w:firstLine="708"/>
-      </w:pPr>
       <w:r>
         <w:rPr>
           <w:noProof/>
         </w:rPr>
+        <w:lastRenderedPageBreak/>
         <w:drawing>
-          <wp:inline distT="0" distB="0" distL="0" distR="0" wp14:anchorId="286D6D1B" wp14:editId="1595B076">
-            <wp:extent cx="3389327" cy="622797"/>
+          <wp:inline distT="0" distB="0" distL="0" distR="0" wp14:anchorId="7545C41B" wp14:editId="514D2398">
+            <wp:extent cx="4776470" cy="382424"/>
             <wp:effectExtent l="0" t="0" r="0" b="0"/>
-            <wp:docPr id="33" name="Рисунок 33"/>
+            <wp:docPr id="23" name="Рисунок 23"/>
             <wp:cNvGraphicFramePr>
               <a:graphicFrameLocks xmlns:a="http://schemas.openxmlformats.org/drawingml/2006/main" noChangeAspect="1"/>
             </wp:cNvGraphicFramePr>
@@ -5560,7 +4921,7 @@
                   <pic:spPr>
                     <a:xfrm>
                       <a:off x="0" y="0"/>
-                      <a:ext cx="3466786" cy="637030"/>
+                      <a:ext cx="4873619" cy="390202"/>
                     </a:xfrm>
                     <a:prstGeom prst="rect">
                       <a:avLst/>
@@ -5575,114 +4936,39 @@
     </w:p>
     <w:p>
       <w:pPr>
-        <w:ind w:firstLine="360"/>
-      </w:pPr>
-      <w:r>
-        <w:t xml:space="preserve">Например, </w:t>
-      </w:r>
-      <w:r>
-        <w:rPr>
-          <w:color w:val="70AD47" w:themeColor="accent6"/>
-        </w:rPr>
-        <w:t xml:space="preserve">протокол </w:t>
-      </w:r>
-      <w:r>
-        <w:rPr>
-          <w:color w:val="70AD47" w:themeColor="accent6"/>
-          <w:lang w:val="en-US"/>
-        </w:rPr>
-        <w:t>TCP</w:t>
-      </w:r>
-      <w:r>
-        <w:t xml:space="preserve">: </w:t>
-      </w:r>
-    </w:p>
-    <w:p>
-      <w:pPr>
-        <w:pStyle w:val="a7"/>
-        <w:numPr>
-          <w:ilvl w:val="0"/>
-          <w:numId w:val="2"/>
-        </w:numPr>
-      </w:pPr>
-      <w:r>
-        <w:t>100% доставит данные до адресата</w:t>
-      </w:r>
-    </w:p>
-    <w:p>
-      <w:pPr>
-        <w:pStyle w:val="a7"/>
-        <w:numPr>
-          <w:ilvl w:val="0"/>
-          <w:numId w:val="2"/>
-        </w:numPr>
-      </w:pPr>
-      <w:r>
-        <w:t>Может отправлять данные потоками</w:t>
-      </w:r>
-    </w:p>
-    <w:p>
-      <w:pPr>
-        <w:pStyle w:val="a7"/>
-        <w:numPr>
-          <w:ilvl w:val="0"/>
-          <w:numId w:val="2"/>
-        </w:numPr>
-      </w:pPr>
-      <w:r>
-        <w:t>Разбивает информацию на пакеты</w:t>
-      </w:r>
-    </w:p>
-    <w:p>
-      <w:pPr>
-        <w:pStyle w:val="a7"/>
-        <w:numPr>
-          <w:ilvl w:val="0"/>
-          <w:numId w:val="2"/>
-        </w:numPr>
-      </w:pPr>
-      <w:r>
-        <w:t>Выбор быстрого маршрута</w:t>
-      </w:r>
-    </w:p>
-    <w:p>
-      <w:pPr>
-        <w:ind w:firstLine="360"/>
-        <w:rPr>
-          <w:color w:val="70AD47" w:themeColor="accent6"/>
-        </w:rPr>
-      </w:pPr>
-      <w:r>
-        <w:t xml:space="preserve">Вся отправляемая информация не отправляется цельно – она отправляется </w:t>
-      </w:r>
-      <w:r>
-        <w:rPr>
-          <w:color w:val="70AD47" w:themeColor="accent6"/>
-        </w:rPr>
-        <w:t>пакетами</w:t>
-      </w:r>
-      <w:r>
-        <w:rPr>
-          <w:color w:val="70AD47" w:themeColor="accent6"/>
-        </w:rPr>
-        <w:t>.</w:t>
-      </w:r>
-    </w:p>
-    <w:p>
-      <w:pPr>
-        <w:rPr>
-          <w:i/>
-        </w:rPr>
-      </w:pPr>
-      <w:r>
         <w:rPr>
           <w:noProof/>
         </w:rPr>
+      </w:pPr>
+      <w:r>
+        <w:t xml:space="preserve">В нашу многопоточную функцию мы передаем параметры с типом </w:t>
+      </w:r>
+      <w:r>
+        <w:rPr>
+          <w:lang w:val="en-US"/>
+        </w:rPr>
+        <w:t>object</w:t>
+      </w:r>
+      <w:r>
+        <w:t xml:space="preserve"> и уже в теле метода производим переопределение.</w:t>
+      </w:r>
+      <w:r>
+        <w:rPr>
+          <w:noProof/>
+        </w:rPr>
+        <w:t xml:space="preserve"> </w:t>
+      </w:r>
+    </w:p>
+    <w:p>
+      <w:r>
+        <w:rPr>
+          <w:noProof/>
+        </w:rPr>
         <w:drawing>
-          <wp:inline distT="0" distB="0" distL="0" distR="0" wp14:anchorId="646DDD05" wp14:editId="2C7E9C20">
-            <wp:extent cx="2411212" cy="2011680"/>
+          <wp:inline distT="0" distB="0" distL="0" distR="0" wp14:anchorId="725C0084" wp14:editId="11C3033D">
+            <wp:extent cx="3335731" cy="925296"/>
             <wp:effectExtent l="0" t="0" r="0" b="0"/>
-            <wp:docPr id="32" name="Рисунок 32"/>
+            <wp:docPr id="25" name="Рисунок 25"/>
             <wp:cNvGraphicFramePr>
               <a:graphicFrameLocks xmlns:a="http://schemas.openxmlformats.org/drawingml/2006/main" noChangeAspect="1"/>
             </wp:cNvGraphicFramePr>
@@ -5702,7 +4988,7 @@
                   <pic:spPr>
                     <a:xfrm>
                       <a:off x="0" y="0"/>
-                      <a:ext cx="2427005" cy="2024856"/>
+                      <a:ext cx="3364499" cy="933276"/>
                     </a:xfrm>
                     <a:prstGeom prst="rect">
                       <a:avLst/>
@@ -5715,34 +5001,109 @@
         </w:drawing>
       </w:r>
       <w:r>
-        <w:rPr>
-          <w:i/>
-        </w:rPr>
-        <w:t>(отправка пакетами)</w:t>
-      </w:r>
-    </w:p>
-    <w:p>
-      <w:pPr>
-        <w:ind w:firstLine="708"/>
-      </w:pPr>
-      <w:r>
-        <w:t>Если на линии 1 будут какие-либо неполадки, то информация отправится другим путем, например, по линии 2.</w:t>
-      </w:r>
-    </w:p>
-    <w:p>
-      <w:pPr>
-        <w:ind w:firstLine="708"/>
-      </w:pPr>
+        <w:t xml:space="preserve"> </w:t>
+      </w:r>
+    </w:p>
+    <w:p>
+      <w:r>
+        <w:t xml:space="preserve">Вызывается все это дело с помощью метода </w:t>
+      </w:r>
+      <w:r>
+        <w:rPr>
+          <w:lang w:val="en-US"/>
+        </w:rPr>
+        <w:t>Start</w:t>
+      </w:r>
+      <w:r>
+        <w:t xml:space="preserve"> (не забываем передать параметры, если метод у нас принимает </w:t>
+      </w:r>
+      <w:r>
+        <w:t>что-либо</w:t>
+      </w:r>
+      <w:r>
+        <w:t>)</w:t>
+      </w:r>
+      <w:r>
+        <w:t>.</w:t>
+      </w:r>
+    </w:p>
+    <w:p/>
+    <w:p>
+      <w:r>
+        <w:rPr>
+          <w:b/>
+          <w:u w:val="single"/>
+        </w:rPr>
+        <w:t>Асинхронный</w:t>
+      </w:r>
+      <w:r>
+        <w:t xml:space="preserve"> </w:t>
+      </w:r>
+      <w:r>
+        <w:rPr>
+          <w:b/>
+          <w:u w:val="single"/>
+        </w:rPr>
+        <w:t>метод</w:t>
+      </w:r>
+      <w:r>
+        <w:t xml:space="preserve"> создается с указанием класса </w:t>
+      </w:r>
+      <w:r>
+        <w:rPr>
+          <w:color w:val="70AD47" w:themeColor="accent6"/>
+          <w:lang w:val="en-US"/>
+        </w:rPr>
+        <w:t>Task</w:t>
+      </w:r>
+      <w:r>
+        <w:t xml:space="preserve">. Чтобы метод был асинхронным, он должен возвращать нам какое-либо значение, либо быть </w:t>
+      </w:r>
+      <w:r>
+        <w:rPr>
+          <w:lang w:val="en-US"/>
+        </w:rPr>
+        <w:t>void</w:t>
+      </w:r>
+      <w:r>
+        <w:t>.</w:t>
+      </w:r>
+      <w:r>
+        <w:t xml:space="preserve"> Чтобы метод был </w:t>
+      </w:r>
+      <w:r>
+        <w:rPr>
+          <w:lang w:val="en-US"/>
+        </w:rPr>
+        <w:t>void</w:t>
+      </w:r>
+      <w:r>
+        <w:t xml:space="preserve">, достаточно опустить </w:t>
+      </w:r>
+      <w:r>
+        <w:t xml:space="preserve">тип в параметре </w:t>
+      </w:r>
+      <w:r>
+        <w:rPr>
+          <w:color w:val="70AD47" w:themeColor="accent6"/>
+          <w:lang w:val="en-US"/>
+        </w:rPr>
+        <w:t>Task</w:t>
+      </w:r>
+      <w:r>
+        <w:t>.</w:t>
+      </w:r>
+    </w:p>
+    <w:p>
       <w:r>
         <w:rPr>
           <w:noProof/>
         </w:rPr>
-        <w:lastRenderedPageBreak/>
         <w:drawing>
-          <wp:inline distT="0" distB="0" distL="0" distR="0" wp14:anchorId="3FC503EE" wp14:editId="6DF23047">
-            <wp:extent cx="3507430" cy="2902226"/>
+          <wp:inline distT="0" distB="0" distL="0" distR="0" wp14:anchorId="48A39CCD" wp14:editId="625B166E">
+            <wp:extent cx="3335655" cy="391978"/>
             <wp:effectExtent l="0" t="0" r="0" b="0"/>
-            <wp:docPr id="35" name="Рисунок 35"/>
+            <wp:docPr id="26" name="Рисунок 26"/>
             <wp:cNvGraphicFramePr>
               <a:graphicFrameLocks xmlns:a="http://schemas.openxmlformats.org/drawingml/2006/main" noChangeAspect="1"/>
             </wp:cNvGraphicFramePr>
@@ -5762,6 +5123,1104 @@
                   <pic:spPr>
                     <a:xfrm>
                       <a:off x="0" y="0"/>
+                      <a:ext cx="3398248" cy="399333"/>
+                    </a:xfrm>
+                    <a:prstGeom prst="rect">
+                      <a:avLst/>
+                    </a:prstGeom>
+                  </pic:spPr>
+                </pic:pic>
+              </a:graphicData>
+            </a:graphic>
+          </wp:inline>
+        </w:drawing>
+      </w:r>
+    </w:p>
+    <w:p>
+      <w:r>
+        <w:rPr>
+          <w:noProof/>
+        </w:rPr>
+        <w:drawing>
+          <wp:inline distT="0" distB="0" distL="0" distR="0" wp14:anchorId="2BD33565" wp14:editId="7CAF4753">
+            <wp:extent cx="3335655" cy="955526"/>
+            <wp:effectExtent l="0" t="0" r="0" b="0"/>
+            <wp:docPr id="28" name="Рисунок 28"/>
+            <wp:cNvGraphicFramePr>
+              <a:graphicFrameLocks xmlns:a="http://schemas.openxmlformats.org/drawingml/2006/main" noChangeAspect="1"/>
+            </wp:cNvGraphicFramePr>
+            <a:graphic xmlns:a="http://schemas.openxmlformats.org/drawingml/2006/main">
+              <a:graphicData uri="http://schemas.openxmlformats.org/drawingml/2006/picture">
+                <pic:pic xmlns:pic="http://schemas.openxmlformats.org/drawingml/2006/picture">
+                  <pic:nvPicPr>
+                    <pic:cNvPr id="1" name=""/>
+                    <pic:cNvPicPr/>
+                  </pic:nvPicPr>
+                  <pic:blipFill>
+                    <a:blip r:embed="rId56"/>
+                    <a:stretch>
+                      <a:fillRect/>
+                    </a:stretch>
+                  </pic:blipFill>
+                  <pic:spPr>
+                    <a:xfrm>
+                      <a:off x="0" y="0"/>
+                      <a:ext cx="3358948" cy="962198"/>
+                    </a:xfrm>
+                    <a:prstGeom prst="rect">
+                      <a:avLst/>
+                    </a:prstGeom>
+                  </pic:spPr>
+                </pic:pic>
+              </a:graphicData>
+            </a:graphic>
+          </wp:inline>
+        </w:drawing>
+      </w:r>
+    </w:p>
+    <w:p>
+      <w:pPr>
+        <w:rPr>
+          <w:i/>
+          <w:color w:val="ED7D31" w:themeColor="accent2"/>
+        </w:rPr>
+      </w:pPr>
+      <w:r>
+        <w:rPr>
+          <w:color w:val="ED7D31" w:themeColor="accent2"/>
+        </w:rPr>
+        <w:t>Правило именования асинхронного метода:</w:t>
+      </w:r>
+      <w:r>
+        <w:rPr>
+          <w:i/>
+          <w:color w:val="ED7D31" w:themeColor="accent2"/>
+        </w:rPr>
+        <w:t xml:space="preserve"> </w:t>
+      </w:r>
+      <w:r>
+        <w:rPr>
+          <w:color w:val="000000" w:themeColor="text1"/>
+        </w:rPr>
+        <w:t xml:space="preserve">имя + </w:t>
+      </w:r>
+      <w:proofErr w:type="spellStart"/>
+      <w:r>
+        <w:rPr>
+          <w:color w:val="000000" w:themeColor="text1"/>
+          <w:lang w:val="en-US"/>
+        </w:rPr>
+        <w:t>Async</w:t>
+      </w:r>
+      <w:proofErr w:type="spellEnd"/>
+      <w:r>
+        <w:rPr>
+          <w:color w:val="000000" w:themeColor="text1"/>
+        </w:rPr>
+        <w:t>.</w:t>
+      </w:r>
+    </w:p>
+    <w:p>
+      <w:r>
+        <w:t xml:space="preserve">Ключевое слово </w:t>
+      </w:r>
+      <w:proofErr w:type="spellStart"/>
+      <w:r>
+        <w:rPr>
+          <w:color w:val="70AD47" w:themeColor="accent6"/>
+          <w:lang w:val="en-US"/>
+        </w:rPr>
+        <w:t>async</w:t>
+      </w:r>
+      <w:proofErr w:type="spellEnd"/>
+      <w:r>
+        <w:t xml:space="preserve">, чтобы показать, что </w:t>
+      </w:r>
+      <w:r>
+        <w:rPr>
+          <w:u w:val="single"/>
+        </w:rPr>
+        <w:t xml:space="preserve">метод </w:t>
+      </w:r>
+      <w:r>
+        <w:rPr>
+          <w:u w:val="single"/>
+        </w:rPr>
+        <w:t>асинхронный</w:t>
+      </w:r>
+      <w:r>
+        <w:t>.</w:t>
+      </w:r>
+    </w:p>
+    <w:p>
+      <w:r>
+        <w:t xml:space="preserve">Второе ключевое слово </w:t>
+      </w:r>
+      <w:r>
+        <w:rPr>
+          <w:color w:val="70AD47" w:themeColor="accent6"/>
+          <w:lang w:val="en-US"/>
+        </w:rPr>
+        <w:t>await</w:t>
+      </w:r>
+      <w:r>
+        <w:t xml:space="preserve">, чтобы показать, что метод </w:t>
+      </w:r>
+      <w:r>
+        <w:rPr>
+          <w:u w:val="single"/>
+        </w:rPr>
+        <w:t>должен выполняться асинхронно</w:t>
+      </w:r>
+      <w:r>
+        <w:t>.</w:t>
+      </w:r>
+      <w:r>
+        <w:t xml:space="preserve"> За ним следует вызов метода </w:t>
+      </w:r>
+      <w:r>
+        <w:rPr>
+          <w:u w:val="single"/>
+          <w:lang w:val="en-US"/>
+        </w:rPr>
+        <w:t>Run</w:t>
+      </w:r>
+      <w:r>
+        <w:t xml:space="preserve"> </w:t>
+      </w:r>
+      <w:r>
+        <w:t xml:space="preserve">класса </w:t>
+      </w:r>
+      <w:r>
+        <w:rPr>
+          <w:color w:val="70AD47" w:themeColor="accent6"/>
+          <w:lang w:val="en-US"/>
+        </w:rPr>
+        <w:t>Task</w:t>
+      </w:r>
+      <w:r>
+        <w:t xml:space="preserve"> </w:t>
+      </w:r>
+      <w:r>
+        <w:t>с лямбда выражением (анонимной конструкцией) и передаем в него наш выполняемый метод.</w:t>
+      </w:r>
+    </w:p>
+    <w:p>
+      <w:pPr>
+        <w:rPr>
+          <w:rStyle w:val="a4"/>
+        </w:rPr>
+      </w:pPr>
+      <w:r>
+        <w:rPr>
+          <w:rStyle w:val="a4"/>
+        </w:rPr>
+        <w:t>Немного о работе потоков.</w:t>
+      </w:r>
+    </w:p>
+    <w:p>
+      <w:pPr>
+        <w:pStyle w:val="a5"/>
+        <w:rPr>
+          <w:rStyle w:val="a4"/>
+          <w:i w:val="0"/>
+        </w:rPr>
+      </w:pPr>
+      <w:r>
+        <w:rPr>
+          <w:noProof/>
+        </w:rPr>
+        <w:lastRenderedPageBreak/>
+        <w:drawing>
+          <wp:inline distT="0" distB="0" distL="0" distR="0" wp14:anchorId="04F4E63E" wp14:editId="4E23A027">
+            <wp:extent cx="4425355" cy="3657600"/>
+            <wp:effectExtent l="0" t="0" r="0" b="0"/>
+            <wp:docPr id="29" name="Рисунок 29"/>
+            <wp:cNvGraphicFramePr>
+              <a:graphicFrameLocks xmlns:a="http://schemas.openxmlformats.org/drawingml/2006/main" noChangeAspect="1"/>
+            </wp:cNvGraphicFramePr>
+            <a:graphic xmlns:a="http://schemas.openxmlformats.org/drawingml/2006/main">
+              <a:graphicData uri="http://schemas.openxmlformats.org/drawingml/2006/picture">
+                <pic:pic xmlns:pic="http://schemas.openxmlformats.org/drawingml/2006/picture">
+                  <pic:nvPicPr>
+                    <pic:cNvPr id="1" name=""/>
+                    <pic:cNvPicPr/>
+                  </pic:nvPicPr>
+                  <pic:blipFill>
+                    <a:blip r:embed="rId57"/>
+                    <a:stretch>
+                      <a:fillRect/>
+                    </a:stretch>
+                  </pic:blipFill>
+                  <pic:spPr>
+                    <a:xfrm>
+                      <a:off x="0" y="0"/>
+                      <a:ext cx="4430591" cy="3661927"/>
+                    </a:xfrm>
+                    <a:prstGeom prst="rect">
+                      <a:avLst/>
+                    </a:prstGeom>
+                  </pic:spPr>
+                </pic:pic>
+              </a:graphicData>
+            </a:graphic>
+          </wp:inline>
+        </w:drawing>
+      </w:r>
+    </w:p>
+    <w:p>
+      <w:pPr>
+        <w:pStyle w:val="a5"/>
+        <w:ind w:firstLine="708"/>
+        <w:rPr>
+          <w:rStyle w:val="a4"/>
+          <w:i w:val="0"/>
+          <w:iCs w:val="0"/>
+          <w:color w:val="auto"/>
+        </w:rPr>
+      </w:pPr>
+      <w:r>
+        <w:rPr>
+          <w:rStyle w:val="a4"/>
+          <w:i w:val="0"/>
+          <w:iCs w:val="0"/>
+          <w:color w:val="auto"/>
+        </w:rPr>
+        <w:t xml:space="preserve">Наш метод </w:t>
+      </w:r>
+      <w:r>
+        <w:rPr>
+          <w:rStyle w:val="a4"/>
+          <w:i w:val="0"/>
+          <w:iCs w:val="0"/>
+          <w:color w:val="auto"/>
+          <w:lang w:val="en-US"/>
+        </w:rPr>
+        <w:t>Main</w:t>
+      </w:r>
+      <w:r>
+        <w:rPr>
+          <w:rStyle w:val="a4"/>
+          <w:i w:val="0"/>
+          <w:iCs w:val="0"/>
+          <w:color w:val="auto"/>
+        </w:rPr>
+        <w:t xml:space="preserve"> </w:t>
+      </w:r>
+      <w:r>
+        <w:rPr>
+          <w:rStyle w:val="a4"/>
+          <w:i w:val="0"/>
+          <w:iCs w:val="0"/>
+          <w:color w:val="auto"/>
+        </w:rPr>
+        <w:t xml:space="preserve">синхронный. Код в нем выполняется поочередно. В этом синхронном методе (главном потоке по совместительству) вызываем асинхронный метод </w:t>
+      </w:r>
+      <w:r>
+        <w:rPr>
+          <w:rStyle w:val="a4"/>
+          <w:i w:val="0"/>
+          <w:iCs w:val="0"/>
+          <w:color w:val="auto"/>
+          <w:u w:val="single"/>
+        </w:rPr>
+        <w:t>2</w:t>
+      </w:r>
+      <w:r>
+        <w:rPr>
+          <w:rStyle w:val="a4"/>
+          <w:i w:val="0"/>
+          <w:iCs w:val="0"/>
+          <w:color w:val="auto"/>
+        </w:rPr>
+        <w:t xml:space="preserve">. Когда мы в методе </w:t>
+      </w:r>
+      <w:r>
+        <w:rPr>
+          <w:rStyle w:val="a4"/>
+          <w:i w:val="0"/>
+          <w:iCs w:val="0"/>
+          <w:color w:val="auto"/>
+          <w:lang w:val="en-US"/>
+        </w:rPr>
+        <w:t>Main</w:t>
+      </w:r>
+      <w:r>
+        <w:rPr>
+          <w:rStyle w:val="a4"/>
+          <w:i w:val="0"/>
+          <w:iCs w:val="0"/>
+          <w:color w:val="auto"/>
+        </w:rPr>
+        <w:t xml:space="preserve"> </w:t>
+      </w:r>
+      <w:r>
+        <w:rPr>
+          <w:rStyle w:val="a4"/>
+          <w:i w:val="0"/>
+          <w:iCs w:val="0"/>
+          <w:color w:val="auto"/>
+        </w:rPr>
+        <w:t xml:space="preserve">заходим в асинхронный метод и выполняем в нем метод </w:t>
+      </w:r>
+      <w:r>
+        <w:rPr>
+          <w:rStyle w:val="a4"/>
+          <w:i w:val="0"/>
+          <w:iCs w:val="0"/>
+          <w:color w:val="auto"/>
+          <w:lang w:val="en-US"/>
+        </w:rPr>
+        <w:t>Task</w:t>
+      </w:r>
+      <w:r>
+        <w:rPr>
+          <w:rStyle w:val="a4"/>
+          <w:i w:val="0"/>
+          <w:iCs w:val="0"/>
+          <w:color w:val="auto"/>
+        </w:rPr>
+        <w:t>.</w:t>
+      </w:r>
+      <w:r>
+        <w:rPr>
+          <w:rStyle w:val="a4"/>
+          <w:i w:val="0"/>
+          <w:iCs w:val="0"/>
+          <w:color w:val="auto"/>
+          <w:lang w:val="en-US"/>
+        </w:rPr>
+        <w:t>Run</w:t>
+      </w:r>
+      <w:r>
+        <w:rPr>
+          <w:rStyle w:val="a4"/>
+          <w:i w:val="0"/>
+          <w:iCs w:val="0"/>
+          <w:color w:val="auto"/>
+        </w:rPr>
+        <w:t xml:space="preserve">, последовательное выполнение кода в </w:t>
+      </w:r>
+      <w:r>
+        <w:rPr>
+          <w:rStyle w:val="a4"/>
+          <w:i w:val="0"/>
+          <w:iCs w:val="0"/>
+          <w:color w:val="auto"/>
+          <w:lang w:val="en-US"/>
+        </w:rPr>
+        <w:t>Main</w:t>
+      </w:r>
+      <w:r>
+        <w:rPr>
+          <w:rStyle w:val="a4"/>
+          <w:i w:val="0"/>
+          <w:iCs w:val="0"/>
+          <w:color w:val="auto"/>
+        </w:rPr>
+        <w:t xml:space="preserve"> </w:t>
+      </w:r>
+      <w:r>
+        <w:rPr>
+          <w:rStyle w:val="a4"/>
+          <w:i w:val="0"/>
+          <w:iCs w:val="0"/>
+          <w:color w:val="auto"/>
+        </w:rPr>
+        <w:t xml:space="preserve">продолжается, но параллельно с ним выполняется и наш </w:t>
+      </w:r>
+      <w:proofErr w:type="spellStart"/>
+      <w:r>
+        <w:rPr>
+          <w:rStyle w:val="a4"/>
+          <w:i w:val="0"/>
+          <w:iCs w:val="0"/>
+          <w:color w:val="auto"/>
+          <w:lang w:val="en-US"/>
+        </w:rPr>
+        <w:t>async</w:t>
+      </w:r>
+      <w:proofErr w:type="spellEnd"/>
+      <w:r>
+        <w:rPr>
+          <w:rStyle w:val="a4"/>
+          <w:i w:val="0"/>
+          <w:iCs w:val="0"/>
+          <w:color w:val="auto"/>
+        </w:rPr>
+        <w:t xml:space="preserve"> </w:t>
+      </w:r>
+      <w:r>
+        <w:rPr>
+          <w:rStyle w:val="a4"/>
+          <w:i w:val="0"/>
+          <w:iCs w:val="0"/>
+          <w:color w:val="auto"/>
+        </w:rPr>
+        <w:t xml:space="preserve">метод. В методе 2, во время выполнения </w:t>
+      </w:r>
+      <w:r>
+        <w:rPr>
+          <w:rStyle w:val="a4"/>
+          <w:i w:val="0"/>
+          <w:iCs w:val="0"/>
+          <w:color w:val="auto"/>
+          <w:lang w:val="en-US"/>
+        </w:rPr>
+        <w:t>Task</w:t>
+      </w:r>
+      <w:r>
+        <w:rPr>
+          <w:rStyle w:val="a4"/>
+          <w:i w:val="0"/>
+          <w:iCs w:val="0"/>
+          <w:color w:val="auto"/>
+        </w:rPr>
+        <w:t>.</w:t>
+      </w:r>
+      <w:r>
+        <w:rPr>
+          <w:rStyle w:val="a4"/>
+          <w:i w:val="0"/>
+          <w:iCs w:val="0"/>
+          <w:color w:val="auto"/>
+          <w:lang w:val="en-US"/>
+        </w:rPr>
+        <w:t>Run</w:t>
+      </w:r>
+      <w:r>
+        <w:rPr>
+          <w:rStyle w:val="a4"/>
+          <w:i w:val="0"/>
+          <w:iCs w:val="0"/>
+          <w:color w:val="auto"/>
+        </w:rPr>
+        <w:t xml:space="preserve"> последующий код 3 приостанавливается до завершения выполнения </w:t>
+      </w:r>
+      <w:r>
+        <w:rPr>
+          <w:rStyle w:val="a4"/>
+          <w:i w:val="0"/>
+          <w:iCs w:val="0"/>
+          <w:color w:val="auto"/>
+          <w:lang w:val="en-US"/>
+        </w:rPr>
+        <w:t>Run</w:t>
+      </w:r>
+      <w:r>
+        <w:rPr>
+          <w:rStyle w:val="a4"/>
+          <w:i w:val="0"/>
+          <w:iCs w:val="0"/>
+          <w:color w:val="auto"/>
+        </w:rPr>
+        <w:t xml:space="preserve">. </w:t>
+      </w:r>
+    </w:p>
+    <w:p>
+      <w:pPr>
+        <w:pStyle w:val="a5"/>
+        <w:ind w:firstLine="708"/>
+        <w:rPr>
+          <w:rStyle w:val="a4"/>
+          <w:i w:val="0"/>
+          <w:iCs w:val="0"/>
+          <w:color w:val="auto"/>
+        </w:rPr>
+      </w:pPr>
+      <w:r>
+        <w:rPr>
+          <w:rStyle w:val="a4"/>
+          <w:i w:val="0"/>
+          <w:iCs w:val="0"/>
+          <w:color w:val="auto"/>
+        </w:rPr>
+        <w:t xml:space="preserve">Чтобы задать приоритетность потоку, нам необходимо приоритетно исполняемый код поместить в </w:t>
+      </w:r>
+      <w:proofErr w:type="spellStart"/>
+      <w:r>
+        <w:rPr>
+          <w:rStyle w:val="a4"/>
+          <w:i w:val="0"/>
+          <w:iCs w:val="0"/>
+          <w:color w:val="auto"/>
+        </w:rPr>
+        <w:t>локер</w:t>
+      </w:r>
+      <w:proofErr w:type="spellEnd"/>
+      <w:r>
+        <w:rPr>
+          <w:rStyle w:val="a4"/>
+          <w:i w:val="0"/>
+          <w:iCs w:val="0"/>
+          <w:color w:val="auto"/>
+        </w:rPr>
+        <w:t>, изначально создав его глобально (</w:t>
+      </w:r>
+      <w:r>
+        <w:rPr>
+          <w:rStyle w:val="a4"/>
+          <w:i w:val="0"/>
+          <w:iCs w:val="0"/>
+          <w:color w:val="auto"/>
+          <w:lang w:val="en-US"/>
+        </w:rPr>
+        <w:t>static</w:t>
+      </w:r>
+      <w:r>
+        <w:rPr>
+          <w:rStyle w:val="a4"/>
+          <w:i w:val="0"/>
+          <w:iCs w:val="0"/>
+          <w:color w:val="auto"/>
+        </w:rPr>
+        <w:t>):</w:t>
+      </w:r>
+    </w:p>
+    <w:p>
+      <w:pPr>
+        <w:pStyle w:val="a5"/>
+        <w:ind w:firstLine="708"/>
+        <w:rPr>
+          <w:rStyle w:val="a4"/>
+          <w:i w:val="0"/>
+          <w:iCs w:val="0"/>
+          <w:color w:val="auto"/>
+        </w:rPr>
+      </w:pPr>
+      <w:r>
+        <w:rPr>
+          <w:noProof/>
+        </w:rPr>
+        <w:drawing>
+          <wp:inline distT="0" distB="0" distL="0" distR="0" wp14:anchorId="318E223D" wp14:editId="74D45942">
+            <wp:extent cx="3430829" cy="263277"/>
+            <wp:effectExtent l="0" t="0" r="0" b="0"/>
+            <wp:docPr id="22" name="Рисунок 22"/>
+            <wp:cNvGraphicFramePr>
+              <a:graphicFrameLocks xmlns:a="http://schemas.openxmlformats.org/drawingml/2006/main" noChangeAspect="1"/>
+            </wp:cNvGraphicFramePr>
+            <a:graphic xmlns:a="http://schemas.openxmlformats.org/drawingml/2006/main">
+              <a:graphicData uri="http://schemas.openxmlformats.org/drawingml/2006/picture">
+                <pic:pic xmlns:pic="http://schemas.openxmlformats.org/drawingml/2006/picture">
+                  <pic:nvPicPr>
+                    <pic:cNvPr id="1" name=""/>
+                    <pic:cNvPicPr/>
+                  </pic:nvPicPr>
+                  <pic:blipFill>
+                    <a:blip r:embed="rId58"/>
+                    <a:stretch>
+                      <a:fillRect/>
+                    </a:stretch>
+                  </pic:blipFill>
+                  <pic:spPr>
+                    <a:xfrm>
+                      <a:off x="0" y="0"/>
+                      <a:ext cx="3519180" cy="270057"/>
+                    </a:xfrm>
+                    <a:prstGeom prst="rect">
+                      <a:avLst/>
+                    </a:prstGeom>
+                  </pic:spPr>
+                </pic:pic>
+              </a:graphicData>
+            </a:graphic>
+          </wp:inline>
+        </w:drawing>
+      </w:r>
+    </w:p>
+    <w:p>
+      <w:pPr>
+        <w:pStyle w:val="a5"/>
+        <w:ind w:left="720"/>
+        <w:rPr>
+          <w:rStyle w:val="a4"/>
+          <w:i w:val="0"/>
+          <w:iCs w:val="0"/>
+          <w:color w:val="auto"/>
+        </w:rPr>
+      </w:pPr>
+      <w:r>
+        <w:rPr>
+          <w:noProof/>
+        </w:rPr>
+        <w:drawing>
+          <wp:inline distT="0" distB="0" distL="0" distR="0" wp14:anchorId="5BEDAD00" wp14:editId="6000B506">
+            <wp:extent cx="3381375" cy="1981200"/>
+            <wp:effectExtent l="0" t="0" r="0" b="0"/>
+            <wp:docPr id="24" name="Рисунок 24"/>
+            <wp:cNvGraphicFramePr>
+              <a:graphicFrameLocks xmlns:a="http://schemas.openxmlformats.org/drawingml/2006/main" noChangeAspect="1"/>
+            </wp:cNvGraphicFramePr>
+            <a:graphic xmlns:a="http://schemas.openxmlformats.org/drawingml/2006/main">
+              <a:graphicData uri="http://schemas.openxmlformats.org/drawingml/2006/picture">
+                <pic:pic xmlns:pic="http://schemas.openxmlformats.org/drawingml/2006/picture">
+                  <pic:nvPicPr>
+                    <pic:cNvPr id="1" name=""/>
+                    <pic:cNvPicPr/>
+                  </pic:nvPicPr>
+                  <pic:blipFill>
+                    <a:blip r:embed="rId59"/>
+                    <a:stretch>
+                      <a:fillRect/>
+                    </a:stretch>
+                  </pic:blipFill>
+                  <pic:spPr>
+                    <a:xfrm>
+                      <a:off x="0" y="0"/>
+                      <a:ext cx="3386958" cy="1984471"/>
+                    </a:xfrm>
+                    <a:prstGeom prst="rect">
+                      <a:avLst/>
+                    </a:prstGeom>
+                  </pic:spPr>
+                </pic:pic>
+              </a:graphicData>
+            </a:graphic>
+          </wp:inline>
+        </w:drawing>
+      </w:r>
+    </w:p>
+    <w:p>
+      <w:pPr>
+        <w:pStyle w:val="a5"/>
+        <w:ind w:firstLine="720"/>
+        <w:rPr>
+          <w:rStyle w:val="a4"/>
+          <w:i w:val="0"/>
+          <w:iCs w:val="0"/>
+          <w:color w:val="auto"/>
+        </w:rPr>
+      </w:pPr>
+      <w:r>
+        <w:rPr>
+          <w:rStyle w:val="a4"/>
+          <w:i w:val="0"/>
+          <w:iCs w:val="0"/>
+          <w:color w:val="auto"/>
+        </w:rPr>
+        <w:t>Т.е. у нас есть два потока и у каждого есть метод. Мы</w:t>
+      </w:r>
+      <w:r>
+        <w:rPr>
+          <w:rStyle w:val="a4"/>
+          <w:i w:val="0"/>
+          <w:iCs w:val="0"/>
+          <w:color w:val="auto"/>
+        </w:rPr>
+        <w:t xml:space="preserve"> помещаем</w:t>
+      </w:r>
+      <w:r>
+        <w:rPr>
+          <w:rStyle w:val="a4"/>
+          <w:i w:val="0"/>
+          <w:iCs w:val="0"/>
+          <w:color w:val="auto"/>
+        </w:rPr>
+        <w:t xml:space="preserve"> код в каждом методе в </w:t>
+      </w:r>
+      <w:r>
+        <w:rPr>
+          <w:rStyle w:val="a4"/>
+          <w:i w:val="0"/>
+          <w:iCs w:val="0"/>
+          <w:color w:val="auto"/>
+          <w:lang w:val="en-US"/>
+        </w:rPr>
+        <w:t>lock</w:t>
+      </w:r>
+      <w:r>
+        <w:rPr>
+          <w:rStyle w:val="a4"/>
+          <w:i w:val="0"/>
+          <w:iCs w:val="0"/>
+          <w:color w:val="auto"/>
+        </w:rPr>
+        <w:t>, тем самым гарантируем, что они выполнятся друг за другом и не произойдет конфликта из-за общих данных (из-за этого, собственно, весь и сумбур).</w:t>
+      </w:r>
+    </w:p>
+    <w:p>
+      <w:pPr>
+        <w:pStyle w:val="a5"/>
+        <w:ind w:left="720"/>
+        <w:rPr>
+          <w:rStyle w:val="a4"/>
+          <w:iCs w:val="0"/>
+        </w:rPr>
+      </w:pPr>
+      <w:r>
+        <w:rPr>
+          <w:rStyle w:val="a4"/>
+          <w:i w:val="0"/>
+          <w:iCs w:val="0"/>
+          <w:color w:val="auto"/>
+        </w:rPr>
+        <w:t xml:space="preserve">Больше информации: </w:t>
+      </w:r>
+      <w:hyperlink r:id="rId60" w:history="1">
+        <w:r>
+          <w:rPr>
+            <w:rStyle w:val="a6"/>
+          </w:rPr>
+          <w:t>https://metanit.com/sharp/tutorial/11.4.php</w:t>
+        </w:r>
+      </w:hyperlink>
+    </w:p>
+    <w:p>
+      <w:pPr>
+        <w:pStyle w:val="a5"/>
+        <w:rPr>
+          <w:rStyle w:val="a4"/>
+          <w:i w:val="0"/>
+          <w:iCs w:val="0"/>
+          <w:color w:val="000000" w:themeColor="text1"/>
+        </w:rPr>
+      </w:pPr>
+    </w:p>
+    <w:p>
+      <w:pPr>
+        <w:pStyle w:val="a5"/>
+        <w:ind w:firstLine="708"/>
+        <w:rPr>
+          <w:rStyle w:val="a4"/>
+          <w:i w:val="0"/>
+          <w:color w:val="auto"/>
+        </w:rPr>
+      </w:pPr>
+      <w:r>
+        <w:rPr>
+          <w:rStyle w:val="a4"/>
+          <w:i w:val="0"/>
+          <w:iCs w:val="0"/>
+          <w:color w:val="70AD47" w:themeColor="accent6"/>
+          <w:lang w:val="en-US"/>
+        </w:rPr>
+        <w:t>Deadlock</w:t>
+      </w:r>
+      <w:r>
+        <w:rPr>
+          <w:rStyle w:val="a4"/>
+          <w:i w:val="0"/>
+          <w:iCs w:val="0"/>
+          <w:color w:val="000000" w:themeColor="text1"/>
+        </w:rPr>
+        <w:t xml:space="preserve"> </w:t>
+      </w:r>
+      <w:r>
+        <w:rPr>
+          <w:rStyle w:val="a4"/>
+          <w:i w:val="0"/>
+          <w:iCs w:val="0"/>
+          <w:color w:val="auto"/>
+        </w:rPr>
+        <w:t xml:space="preserve">- </w:t>
+      </w:r>
+      <w:r>
+        <w:rPr>
+          <w:rStyle w:val="a4"/>
+          <w:i w:val="0"/>
+          <w:color w:val="auto"/>
+        </w:rPr>
+        <w:t>ситуация в многозадачной среде или СУБД, при которой несколько процессов находятся в состоянии ожидания ресурсов, занятых друг другом, и ни один из них не может продолжать свое выполнение</w:t>
+      </w:r>
+      <w:r>
+        <w:rPr>
+          <w:rStyle w:val="a4"/>
+          <w:i w:val="0"/>
+          <w:color w:val="auto"/>
+        </w:rPr>
+        <w:t>.</w:t>
+      </w:r>
+    </w:p>
+    <w:p>
+      <w:pPr>
+        <w:pStyle w:val="a5"/>
+        <w:rPr>
+          <w:rStyle w:val="a4"/>
+          <w:i w:val="0"/>
+          <w:color w:val="auto"/>
+        </w:rPr>
+      </w:pPr>
+    </w:p>
+    <w:p>
+      <w:pPr>
+        <w:pStyle w:val="2"/>
+        <w:rPr>
+          <w:rFonts w:eastAsia="Calibri Light"/>
+        </w:rPr>
+      </w:pPr>
+      <w:r>
+        <w:rPr>
+          <w:rFonts w:eastAsia="Calibri Light"/>
+        </w:rPr>
+        <w:t>Как устроен интернет</w:t>
+      </w:r>
+    </w:p>
+    <w:p>
+      <w:pPr>
+        <w:ind w:firstLine="708"/>
+      </w:pPr>
+      <w:r>
+        <w:t xml:space="preserve">У каждого компьютера есть свой </w:t>
+      </w:r>
+      <w:r>
+        <w:rPr>
+          <w:lang w:val="en-US"/>
+        </w:rPr>
+        <w:t>IP</w:t>
+      </w:r>
+      <w:r>
+        <w:t xml:space="preserve">. И, казалось бы, зная </w:t>
+      </w:r>
+      <w:proofErr w:type="spellStart"/>
+      <w:r>
+        <w:rPr>
+          <w:lang w:val="en-US"/>
+        </w:rPr>
+        <w:t>ip</w:t>
+      </w:r>
+      <w:proofErr w:type="spellEnd"/>
+      <w:r>
+        <w:t xml:space="preserve"> </w:t>
+      </w:r>
+      <w:r>
+        <w:t>другого компьютера, мы может спокойно посылать на него запросы. Однако, если на линии будут какие-либо технические неполадки, то сигнал просто-напросто потеряется и не дойдет. Для этого используются протоколы.</w:t>
+      </w:r>
+    </w:p>
+    <w:p>
+      <w:pPr>
+        <w:ind w:firstLine="708"/>
+      </w:pPr>
+      <w:r>
+        <w:rPr>
+          <w:noProof/>
+        </w:rPr>
+        <w:lastRenderedPageBreak/>
+        <w:drawing>
+          <wp:inline distT="0" distB="0" distL="0" distR="0" wp14:anchorId="286D6D1B" wp14:editId="1595B076">
+            <wp:extent cx="3389327" cy="622797"/>
+            <wp:effectExtent l="0" t="0" r="0" b="0"/>
+            <wp:docPr id="33" name="Рисунок 33"/>
+            <wp:cNvGraphicFramePr>
+              <a:graphicFrameLocks xmlns:a="http://schemas.openxmlformats.org/drawingml/2006/main" noChangeAspect="1"/>
+            </wp:cNvGraphicFramePr>
+            <a:graphic xmlns:a="http://schemas.openxmlformats.org/drawingml/2006/main">
+              <a:graphicData uri="http://schemas.openxmlformats.org/drawingml/2006/picture">
+                <pic:pic xmlns:pic="http://schemas.openxmlformats.org/drawingml/2006/picture">
+                  <pic:nvPicPr>
+                    <pic:cNvPr id="1" name=""/>
+                    <pic:cNvPicPr/>
+                  </pic:nvPicPr>
+                  <pic:blipFill>
+                    <a:blip r:embed="rId61"/>
+                    <a:stretch>
+                      <a:fillRect/>
+                    </a:stretch>
+                  </pic:blipFill>
+                  <pic:spPr>
+                    <a:xfrm>
+                      <a:off x="0" y="0"/>
+                      <a:ext cx="3466786" cy="637030"/>
+                    </a:xfrm>
+                    <a:prstGeom prst="rect">
+                      <a:avLst/>
+                    </a:prstGeom>
+                  </pic:spPr>
+                </pic:pic>
+              </a:graphicData>
+            </a:graphic>
+          </wp:inline>
+        </w:drawing>
+      </w:r>
+    </w:p>
+    <w:p>
+      <w:pPr>
+        <w:ind w:firstLine="360"/>
+      </w:pPr>
+      <w:r>
+        <w:t xml:space="preserve">Например, </w:t>
+      </w:r>
+      <w:r>
+        <w:rPr>
+          <w:color w:val="70AD47" w:themeColor="accent6"/>
+        </w:rPr>
+        <w:t xml:space="preserve">протокол </w:t>
+      </w:r>
+      <w:r>
+        <w:rPr>
+          <w:color w:val="70AD47" w:themeColor="accent6"/>
+          <w:lang w:val="en-US"/>
+        </w:rPr>
+        <w:t>TCP</w:t>
+      </w:r>
+      <w:r>
+        <w:t xml:space="preserve">: </w:t>
+      </w:r>
+    </w:p>
+    <w:p>
+      <w:pPr>
+        <w:pStyle w:val="a7"/>
+        <w:numPr>
+          <w:ilvl w:val="0"/>
+          <w:numId w:val="2"/>
+        </w:numPr>
+      </w:pPr>
+      <w:r>
+        <w:t>100% доставит данные до адресата</w:t>
+      </w:r>
+    </w:p>
+    <w:p>
+      <w:pPr>
+        <w:pStyle w:val="a7"/>
+        <w:numPr>
+          <w:ilvl w:val="0"/>
+          <w:numId w:val="2"/>
+        </w:numPr>
+      </w:pPr>
+      <w:r>
+        <w:t>Может отправлять данные потоками</w:t>
+      </w:r>
+    </w:p>
+    <w:p>
+      <w:pPr>
+        <w:pStyle w:val="a7"/>
+        <w:numPr>
+          <w:ilvl w:val="0"/>
+          <w:numId w:val="2"/>
+        </w:numPr>
+      </w:pPr>
+      <w:r>
+        <w:t>Разбивает информацию на пакеты</w:t>
+      </w:r>
+    </w:p>
+    <w:p>
+      <w:pPr>
+        <w:pStyle w:val="a7"/>
+        <w:numPr>
+          <w:ilvl w:val="0"/>
+          <w:numId w:val="2"/>
+        </w:numPr>
+      </w:pPr>
+      <w:r>
+        <w:t>Выбор быстрого маршрута</w:t>
+      </w:r>
+    </w:p>
+    <w:p>
+      <w:pPr>
+        <w:ind w:firstLine="360"/>
+        <w:rPr>
+          <w:color w:val="70AD47" w:themeColor="accent6"/>
+        </w:rPr>
+      </w:pPr>
+      <w:r>
+        <w:t xml:space="preserve">Вся отправляемая информация не отправляется цельно – она отправляется </w:t>
+      </w:r>
+      <w:r>
+        <w:rPr>
+          <w:color w:val="70AD47" w:themeColor="accent6"/>
+        </w:rPr>
+        <w:t>пакетами</w:t>
+      </w:r>
+      <w:r>
+        <w:rPr>
+          <w:color w:val="70AD47" w:themeColor="accent6"/>
+        </w:rPr>
+        <w:t>.</w:t>
+      </w:r>
+    </w:p>
+    <w:p>
+      <w:pPr>
+        <w:rPr>
+          <w:i/>
+        </w:rPr>
+      </w:pPr>
+      <w:r>
+        <w:rPr>
+          <w:noProof/>
+        </w:rPr>
+        <w:drawing>
+          <wp:inline distT="0" distB="0" distL="0" distR="0" wp14:anchorId="646DDD05" wp14:editId="2C7E9C20">
+            <wp:extent cx="2411212" cy="2011680"/>
+            <wp:effectExtent l="0" t="0" r="0" b="0"/>
+            <wp:docPr id="32" name="Рисунок 32"/>
+            <wp:cNvGraphicFramePr>
+              <a:graphicFrameLocks xmlns:a="http://schemas.openxmlformats.org/drawingml/2006/main" noChangeAspect="1"/>
+            </wp:cNvGraphicFramePr>
+            <a:graphic xmlns:a="http://schemas.openxmlformats.org/drawingml/2006/main">
+              <a:graphicData uri="http://schemas.openxmlformats.org/drawingml/2006/picture">
+                <pic:pic xmlns:pic="http://schemas.openxmlformats.org/drawingml/2006/picture">
+                  <pic:nvPicPr>
+                    <pic:cNvPr id="1" name=""/>
+                    <pic:cNvPicPr/>
+                  </pic:nvPicPr>
+                  <pic:blipFill>
+                    <a:blip r:embed="rId62"/>
+                    <a:stretch>
+                      <a:fillRect/>
+                    </a:stretch>
+                  </pic:blipFill>
+                  <pic:spPr>
+                    <a:xfrm>
+                      <a:off x="0" y="0"/>
+                      <a:ext cx="2427005" cy="2024856"/>
+                    </a:xfrm>
+                    <a:prstGeom prst="rect">
+                      <a:avLst/>
+                    </a:prstGeom>
+                  </pic:spPr>
+                </pic:pic>
+              </a:graphicData>
+            </a:graphic>
+          </wp:inline>
+        </w:drawing>
+      </w:r>
+      <w:r>
+        <w:rPr>
+          <w:i/>
+        </w:rPr>
+        <w:t>(отправка пакетами)</w:t>
+      </w:r>
+    </w:p>
+    <w:p>
+      <w:pPr>
+        <w:ind w:firstLine="708"/>
+      </w:pPr>
+      <w:r>
+        <w:t>Если на линии 1 будут какие-либо неполадки, то информация отправится другим путем, например, по линии 2.</w:t>
+      </w:r>
+    </w:p>
+    <w:p>
+      <w:pPr>
+        <w:ind w:firstLine="708"/>
+      </w:pPr>
+      <w:r>
+        <w:rPr>
+          <w:noProof/>
+        </w:rPr>
+        <w:drawing>
+          <wp:inline distT="0" distB="0" distL="0" distR="0" wp14:anchorId="3FC503EE" wp14:editId="6DF23047">
+            <wp:extent cx="3507430" cy="2902226"/>
+            <wp:effectExtent l="0" t="0" r="0" b="0"/>
+            <wp:docPr id="35" name="Рисунок 35"/>
+            <wp:cNvGraphicFramePr>
+              <a:graphicFrameLocks xmlns:a="http://schemas.openxmlformats.org/drawingml/2006/main" noChangeAspect="1"/>
+            </wp:cNvGraphicFramePr>
+            <a:graphic xmlns:a="http://schemas.openxmlformats.org/drawingml/2006/main">
+              <a:graphicData uri="http://schemas.openxmlformats.org/drawingml/2006/picture">
+                <pic:pic xmlns:pic="http://schemas.openxmlformats.org/drawingml/2006/picture">
+                  <pic:nvPicPr>
+                    <pic:cNvPr id="1" name=""/>
+                    <pic:cNvPicPr/>
+                  </pic:nvPicPr>
+                  <pic:blipFill>
+                    <a:blip r:embed="rId63"/>
+                    <a:stretch>
+                      <a:fillRect/>
+                    </a:stretch>
+                  </pic:blipFill>
+                  <pic:spPr>
+                    <a:xfrm>
+                      <a:off x="0" y="0"/>
                       <a:ext cx="3544126" cy="2932590"/>
                     </a:xfrm>
                     <a:prstGeom prst="rect">
@@ -5805,6 +6264,7 @@
         <w:rPr>
           <w:noProof/>
         </w:rPr>
+        <w:lastRenderedPageBreak/>
         <w:drawing>
           <wp:inline distT="0" distB="0" distL="0" distR="0">
             <wp:extent cx="3670580" cy="2401294"/>
@@ -5823,7 +6283,7 @@
                     </pic:cNvPicPr>
                   </pic:nvPicPr>
                   <pic:blipFill>
-                    <a:blip r:embed="rId56">
+                    <a:blip r:embed="rId64">
                       <a:extLst>
                         <a:ext uri="{28A0092B-C50C-407E-A947-70E740481C1C}">
                           <a14:useLocalDpi xmlns:a14="http://schemas.microsoft.com/office/drawing/2010/main" val="0"/>
@@ -5909,7 +6369,7 @@
                     <pic:cNvPicPr/>
                   </pic:nvPicPr>
                   <pic:blipFill>
-                    <a:blip r:embed="rId57"/>
+                    <a:blip r:embed="rId65"/>
                     <a:stretch>
                       <a:fillRect/>
                     </a:stretch>
@@ -6006,7 +6466,7 @@
                     <pic:cNvPicPr/>
                   </pic:nvPicPr>
                   <pic:blipFill>
-                    <a:blip r:embed="rId58"/>
+                    <a:blip r:embed="rId66"/>
                     <a:stretch>
                       <a:fillRect/>
                     </a:stretch>
@@ -6058,7 +6518,6 @@
           <w:b/>
           <w:sz w:val="28"/>
         </w:rPr>
-        <w:lastRenderedPageBreak/>
         <w:t xml:space="preserve">Про </w:t>
       </w:r>
       <w:r>
@@ -6190,14 +6649,12 @@
     <w:p>
       <w:pPr>
         <w:ind w:firstLine="708"/>
-        <w:rPr>
-          <w:lang w:val="en-US"/>
-        </w:rPr>
       </w:pPr>
       <w:r>
         <w:rPr>
           <w:noProof/>
         </w:rPr>
+        <w:lastRenderedPageBreak/>
         <w:drawing>
           <wp:inline distT="0" distB="0" distL="0" distR="0" wp14:anchorId="6386A947" wp14:editId="46F6C689">
             <wp:extent cx="5041127" cy="1992741"/>
@@ -6214,7 +6671,7 @@
                     <pic:cNvPicPr/>
                   </pic:nvPicPr>
                   <pic:blipFill>
-                    <a:blip r:embed="rId59"/>
+                    <a:blip r:embed="rId67"/>
                     <a:stretch>
                       <a:fillRect/>
                     </a:stretch>
@@ -6237,12 +6694,9 @@
       <w:r>
         <w:rPr>
           <w:i/>
-          <w:lang w:val="en-US"/>
         </w:rPr>
         <w:t xml:space="preserve">- </w:t>
       </w:r>
-      <w:bookmarkStart w:id="0" w:name="_GoBack"/>
-      <w:bookmarkEnd w:id="0"/>
       <w:r>
         <w:rPr>
           <w:i/>
@@ -6338,7 +6792,7 @@
                     <pic:cNvPicPr/>
                   </pic:nvPicPr>
                   <pic:blipFill>
-                    <a:blip r:embed="rId60"/>
+                    <a:blip r:embed="rId68"/>
                     <a:stretch>
                       <a:fillRect/>
                     </a:stretch>
@@ -6370,7 +6824,6 @@
         <w:rPr>
           <w:rFonts w:eastAsia="Calibri Light"/>
         </w:rPr>
-        <w:lastRenderedPageBreak/>
         <w:t>Сокеты (</w:t>
       </w:r>
       <w:proofErr w:type="spellStart"/>
@@ -6411,7 +6864,7 @@
                     </pic:cNvPicPr>
                   </pic:nvPicPr>
                   <pic:blipFill>
-                    <a:blip r:embed="rId61">
+                    <a:blip r:embed="rId69">
                       <a:extLst>
                         <a:ext uri="{28A0092B-C50C-407E-A947-70E740481C1C}">
                           <a14:useLocalDpi xmlns:a14="http://schemas.microsoft.com/office/drawing/2010/main" val="0"/>
@@ -6507,6 +6960,7 @@
         <w:ind w:firstLine="708"/>
       </w:pPr>
       <w:r>
+        <w:lastRenderedPageBreak/>
         <w:t xml:space="preserve">Чтобы установить взаимодействие, над нужно установить конкретный адрес в сети: </w:t>
       </w:r>
       <w:r>
@@ -6742,7 +7196,7 @@
                     </pic:cNvPicPr>
                   </pic:nvPicPr>
                   <pic:blipFill>
-                    <a:blip r:embed="rId62" cstate="print">
+                    <a:blip r:embed="rId70" cstate="print">
                       <a:extLst>
                         <a:ext uri="{28A0092B-C50C-407E-A947-70E740481C1C}">
                           <a14:useLocalDpi xmlns:a14="http://schemas.microsoft.com/office/drawing/2010/main" val="0"/>
@@ -6809,7 +7263,6 @@
         <w:rPr>
           <w:noProof/>
         </w:rPr>
-        <w:lastRenderedPageBreak/>
         <w:drawing>
           <wp:inline distT="0" distB="0" distL="0" distR="0" wp14:anchorId="6AA1C844" wp14:editId="1748F4DF">
             <wp:extent cx="5604431" cy="2480807"/>
@@ -6826,7 +7279,7 @@
                     <pic:cNvPicPr/>
                   </pic:nvPicPr>
                   <pic:blipFill>
-                    <a:blip r:embed="rId63"/>
+                    <a:blip r:embed="rId71"/>
                     <a:stretch>
                       <a:fillRect/>
                     </a:stretch>
@@ -7235,6 +7688,7 @@
           <w:color w:val="242729"/>
           <w:sz w:val="20"/>
         </w:rPr>
+        <w:lastRenderedPageBreak/>
         <w:t>API:</w:t>
       </w:r>
     </w:p>
@@ -8428,7 +8882,7 @@
 </file>
 
 <file path=customXml/itemProps1.xml><?xml version="1.0" encoding="utf-8"?>
-<ds:datastoreItem xmlns:ds="http://schemas.openxmlformats.org/officeDocument/2006/customXml" ds:itemID="{9AD78537-CB1C-47F9-9999-D1C0668008A8}">
+<ds:datastoreItem xmlns:ds="http://schemas.openxmlformats.org/officeDocument/2006/customXml" ds:itemID="{BA98FC3C-4D3A-46B2-BF23-CD1593A9A4C6}">
   <ds:schemaRefs>
     <ds:schemaRef ds:uri="http://schemas.openxmlformats.org/officeDocument/2006/bibliography"/>
   </ds:schemaRefs>

--- a/$УЧИМ_ШАРП/учим шарп-WORDPAD.docx
+++ b/$УЧИМ_ШАРП/учим шарп-WORDPAD.docx
@@ -28,7 +28,7 @@
           <v:rect id="rectole0000000000" o:spid="_x0000_i1025" style="width:460.5pt;height:147.75pt" o:ole="" o:preferrelative="t" stroked="f">
             <v:imagedata r:id="rId6" o:title=""/>
           </v:rect>
-          <o:OLEObject Type="Embed" ProgID="StaticMetafile" ShapeID="rectole0000000000" DrawAspect="Content" ObjectID="_1671036410" r:id="rId7"/>
+          <o:OLEObject Type="Embed" ProgID="StaticMetafile" ShapeID="rectole0000000000" DrawAspect="Content" ObjectID="_1674663602" r:id="rId7"/>
         </w:object>
       </w:r>
     </w:p>
@@ -61,7 +61,7 @@
           <v:rect id="rectole0000000001" o:spid="_x0000_i1026" style="width:367.5pt;height:142.5pt" o:ole="" o:preferrelative="t" stroked="f">
             <v:imagedata r:id="rId8" o:title=""/>
           </v:rect>
-          <o:OLEObject Type="Embed" ProgID="StaticMetafile" ShapeID="rectole0000000001" DrawAspect="Content" ObjectID="_1671036411" r:id="rId9"/>
+          <o:OLEObject Type="Embed" ProgID="StaticMetafile" ShapeID="rectole0000000001" DrawAspect="Content" ObjectID="_1674663603" r:id="rId9"/>
         </w:object>
       </w:r>
     </w:p>
@@ -94,7 +94,7 @@
           <v:rect id="rectole0000000002" o:spid="_x0000_i1027" style="width:405.75pt;height:134.25pt" o:ole="" o:preferrelative="t" stroked="f">
             <v:imagedata r:id="rId10" o:title=""/>
           </v:rect>
-          <o:OLEObject Type="Embed" ProgID="StaticMetafile" ShapeID="rectole0000000002" DrawAspect="Content" ObjectID="_1671036412" r:id="rId11"/>
+          <o:OLEObject Type="Embed" ProgID="StaticMetafile" ShapeID="rectole0000000002" DrawAspect="Content" ObjectID="_1674663604" r:id="rId11"/>
         </w:object>
       </w:r>
     </w:p>
@@ -120,7 +120,7 @@
           <v:rect id="rectole0000000003" o:spid="_x0000_i1028" style="width:24pt;height:29.25pt" o:ole="" o:preferrelative="t" stroked="f">
             <v:imagedata r:id="rId12" o:title=""/>
           </v:rect>
-          <o:OLEObject Type="Embed" ProgID="StaticMetafile" ShapeID="rectole0000000003" DrawAspect="Content" ObjectID="_1671036413" r:id="rId13"/>
+          <o:OLEObject Type="Embed" ProgID="StaticMetafile" ShapeID="rectole0000000003" DrawAspect="Content" ObjectID="_1674663605" r:id="rId13"/>
         </w:object>
       </w:r>
       <w:r>
@@ -916,7 +916,7 @@
           <v:rect id="rectole0000000004" o:spid="_x0000_i1029" style="width:262.5pt;height:38.25pt" o:ole="" o:preferrelative="t" stroked="f">
             <v:imagedata r:id="rId14" o:title=""/>
           </v:rect>
-          <o:OLEObject Type="Embed" ProgID="StaticDib" ShapeID="rectole0000000004" DrawAspect="Content" ObjectID="_1671036414" r:id="rId15"/>
+          <o:OLEObject Type="Embed" ProgID="StaticDib" ShapeID="rectole0000000004" DrawAspect="Content" ObjectID="_1674663606" r:id="rId15"/>
         </w:object>
       </w:r>
     </w:p>
@@ -1178,7 +1178,7 @@
           <v:rect id="rectole0000000005" o:spid="_x0000_i1030" style="width:297pt;height:27.75pt" o:ole="" o:preferrelative="t" stroked="f">
             <v:imagedata r:id="rId17" o:title=""/>
           </v:rect>
-          <o:OLEObject Type="Embed" ProgID="StaticDib" ShapeID="rectole0000000005" DrawAspect="Content" ObjectID="_1671036415" r:id="rId18"/>
+          <o:OLEObject Type="Embed" ProgID="StaticDib" ShapeID="rectole0000000005" DrawAspect="Content" ObjectID="_1674663607" r:id="rId18"/>
         </w:object>
       </w:r>
     </w:p>
@@ -1194,7 +1194,7 @@
           <v:rect id="rectole0000000006" o:spid="_x0000_i1031" style="width:297.75pt;height:41.25pt" o:ole="" o:preferrelative="t" stroked="f">
             <v:imagedata r:id="rId19" o:title=""/>
           </v:rect>
-          <o:OLEObject Type="Embed" ProgID="StaticDib" ShapeID="rectole0000000006" DrawAspect="Content" ObjectID="_1671036416" r:id="rId20"/>
+          <o:OLEObject Type="Embed" ProgID="StaticDib" ShapeID="rectole0000000006" DrawAspect="Content" ObjectID="_1674663608" r:id="rId20"/>
         </w:object>
       </w:r>
     </w:p>
@@ -1210,7 +1210,7 @@
           <v:rect id="rectole0000000007" o:spid="_x0000_i1032" style="width:297pt;height:30.75pt" o:ole="" o:preferrelative="t" stroked="f">
             <v:imagedata r:id="rId21" o:title=""/>
           </v:rect>
-          <o:OLEObject Type="Embed" ProgID="StaticDib" ShapeID="rectole0000000007" DrawAspect="Content" ObjectID="_1671036417" r:id="rId22"/>
+          <o:OLEObject Type="Embed" ProgID="StaticDib" ShapeID="rectole0000000007" DrawAspect="Content" ObjectID="_1674663609" r:id="rId22"/>
         </w:object>
       </w:r>
     </w:p>
@@ -1226,7 +1226,7 @@
           <v:rect id="rectole0000000008" o:spid="_x0000_i1033" style="width:299.25pt;height:27.75pt" o:ole="" o:preferrelative="t" stroked="f">
             <v:imagedata r:id="rId23" o:title=""/>
           </v:rect>
-          <o:OLEObject Type="Embed" ProgID="StaticDib" ShapeID="rectole0000000008" DrawAspect="Content" ObjectID="_1671036418" r:id="rId24"/>
+          <o:OLEObject Type="Embed" ProgID="StaticDib" ShapeID="rectole0000000008" DrawAspect="Content" ObjectID="_1674663610" r:id="rId24"/>
         </w:object>
       </w:r>
     </w:p>
@@ -1685,7 +1685,7 @@
           <v:rect id="rectole0000000009" o:spid="_x0000_i1034" style="width:307.5pt;height:28.5pt" o:ole="" o:preferrelative="t" stroked="f">
             <v:imagedata r:id="rId30" o:title=""/>
           </v:rect>
-          <o:OLEObject Type="Embed" ProgID="StaticDib" ShapeID="rectole0000000009" DrawAspect="Content" ObjectID="_1671036419" r:id="rId31"/>
+          <o:OLEObject Type="Embed" ProgID="StaticDib" ShapeID="rectole0000000009" DrawAspect="Content" ObjectID="_1674663611" r:id="rId31"/>
         </w:object>
       </w:r>
     </w:p>
@@ -4204,13 +4204,21 @@
     </w:p>
     <w:p>
       <w:r>
-        <w:t xml:space="preserve">Однако все это работа с исключительно текстовыми файлами, где мы манипулируем самими строками. Но также мы можем записывать и читать бинарные данные. </w:t>
+        <w:t>Однако все это работа с исключительно текстовыми файлами, где мы манипулируем самими строками. Но также мы можем записывать и ч</w:t>
+      </w:r>
+      <w:r>
+        <w:t xml:space="preserve">итать бинарные данные. </w:t>
       </w:r>
       <w:proofErr w:type="gramStart"/>
       <w:r>
-        <w:t>Например :</w:t>
+        <w:t>Например</w:t>
       </w:r>
       <w:proofErr w:type="gramEnd"/>
+      <w:r>
+        <w:t>:</w:t>
+      </w:r>
+      <w:bookmarkStart w:id="0" w:name="_GoBack"/>
+      <w:bookmarkEnd w:id="0"/>
     </w:p>
     <w:p>
       <w:pPr>
@@ -4692,8 +4700,6 @@
         </w:rPr>
         <w:t>T</w:t>
       </w:r>
-      <w:bookmarkStart w:id="0" w:name="_GoBack"/>
-      <w:bookmarkEnd w:id="0"/>
       <w:proofErr w:type="spellStart"/>
       <w:r>
         <w:t>hread</w:t>
@@ -6604,7 +6610,6 @@
           <w:sz w:val="28"/>
         </w:rPr>
       </w:pPr>
-      <w:proofErr w:type="gramStart"/>
       <w:r>
         <w:rPr>
           <w:b/>
@@ -6612,7 +6617,6 @@
         </w:rPr>
         <w:t>Про сокеты</w:t>
       </w:r>
-      <w:proofErr w:type="gramEnd"/>
     </w:p>
     <w:p>
       <w:pPr>
@@ -6824,21 +6828,7 @@
         <w:rPr>
           <w:rFonts w:eastAsia="Calibri Light"/>
         </w:rPr>
-        <w:t>Сокеты (</w:t>
-      </w:r>
-      <w:proofErr w:type="spellStart"/>
-      <w:r>
-        <w:rPr>
-          <w:rFonts w:eastAsia="Calibri Light"/>
-        </w:rPr>
-        <w:t>socket</w:t>
-      </w:r>
-      <w:proofErr w:type="spellEnd"/>
-      <w:r>
-        <w:rPr>
-          <w:rFonts w:eastAsia="Calibri Light"/>
-        </w:rPr>
-        <w:t>) и клиент-серверное взаимодействие по протоколам TCP и UDP</w:t>
+        <w:t>Сокеты (socket) и клиент-серверное взаимодействие по протоколам TCP и UDP</w:t>
       </w:r>
     </w:p>
     <w:p>
@@ -7306,7 +7296,531 @@
       </w:r>
     </w:p>
     <w:p/>
+    <w:p>
+      <w:pPr>
+        <w:pStyle w:val="2"/>
+        <w:rPr>
+          <w:rFonts w:eastAsia="Calibri Light"/>
+        </w:rPr>
+      </w:pPr>
+      <w:r>
+        <w:rPr>
+          <w:rFonts w:eastAsia="Calibri Light"/>
+          <w:lang w:val="en-US"/>
+        </w:rPr>
+        <w:t>LINQ</w:t>
+      </w:r>
+    </w:p>
+    <w:p>
+      <w:pPr>
+        <w:rPr>
+          <w:lang w:val="en-US"/>
+        </w:rPr>
+      </w:pPr>
+      <w:r>
+        <w:rPr>
+          <w:color w:val="ED7D31" w:themeColor="accent2"/>
+          <w:lang w:val="en-US"/>
+        </w:rPr>
+        <w:t>Linq</w:t>
+      </w:r>
+      <w:r>
+        <w:rPr>
+          <w:lang w:val="en-US"/>
+        </w:rPr>
+        <w:t xml:space="preserve"> – </w:t>
+      </w:r>
+      <w:r>
+        <w:t>язык запроса данных.</w:t>
+      </w:r>
+    </w:p>
+    <w:p>
+      <w:pPr>
+        <w:rPr>
+          <w:color w:val="000000" w:themeColor="text1"/>
+        </w:rPr>
+      </w:pPr>
+      <w:r>
+        <w:t xml:space="preserve">Некоторые ключевые слова: </w:t>
+      </w:r>
+      <w:r>
+        <w:rPr>
+          <w:color w:val="70AD47" w:themeColor="accent6"/>
+          <w:lang w:val="en-US"/>
+        </w:rPr>
+        <w:t>from</w:t>
+      </w:r>
+      <w:r>
+        <w:t xml:space="preserve"> – </w:t>
+      </w:r>
+      <w:r>
+        <w:t>куда</w:t>
+      </w:r>
+      <w:r>
+        <w:t xml:space="preserve">; </w:t>
+      </w:r>
+      <w:r>
+        <w:rPr>
+          <w:color w:val="70AD47" w:themeColor="accent6"/>
+          <w:lang w:val="en-US"/>
+        </w:rPr>
+        <w:t>in</w:t>
+      </w:r>
+      <w:r>
+        <w:t xml:space="preserve"> -</w:t>
+      </w:r>
+      <w:r>
+        <w:t xml:space="preserve"> в какой коллекции; </w:t>
+      </w:r>
+      <w:r>
+        <w:rPr>
+          <w:color w:val="70AD47" w:themeColor="accent6"/>
+          <w:lang w:val="en-US"/>
+        </w:rPr>
+        <w:t>where</w:t>
+      </w:r>
+      <w:r>
+        <w:t xml:space="preserve"> </w:t>
+      </w:r>
+      <w:r>
+        <w:t>–</w:t>
+      </w:r>
+      <w:r>
+        <w:t xml:space="preserve"> </w:t>
+      </w:r>
+      <w:r>
+        <w:t>где (условие)</w:t>
+      </w:r>
+      <w:r>
+        <w:rPr>
+          <w:color w:val="000000" w:themeColor="text1"/>
+        </w:rPr>
+        <w:t xml:space="preserve">; </w:t>
+      </w:r>
+      <w:r>
+        <w:rPr>
+          <w:color w:val="70AD47" w:themeColor="accent6"/>
+          <w:lang w:val="en-US"/>
+        </w:rPr>
+        <w:t>select</w:t>
+      </w:r>
+      <w:r>
+        <w:rPr>
+          <w:color w:val="000000" w:themeColor="text1"/>
+        </w:rPr>
+        <w:t xml:space="preserve"> </w:t>
+      </w:r>
+      <w:r>
+        <w:rPr>
+          <w:color w:val="000000" w:themeColor="text1"/>
+        </w:rPr>
+        <w:t>–</w:t>
+      </w:r>
+      <w:r>
+        <w:rPr>
+          <w:color w:val="000000" w:themeColor="text1"/>
+        </w:rPr>
+        <w:t xml:space="preserve"> </w:t>
+      </w:r>
+      <w:r>
+        <w:rPr>
+          <w:color w:val="000000" w:themeColor="text1"/>
+        </w:rPr>
+        <w:t>выбрать</w:t>
+      </w:r>
+      <w:r>
+        <w:rPr>
+          <w:color w:val="000000" w:themeColor="text1"/>
+        </w:rPr>
+        <w:t xml:space="preserve">; </w:t>
+      </w:r>
+      <w:r>
+        <w:rPr>
+          <w:color w:val="70AD47" w:themeColor="accent6"/>
+          <w:lang w:val="en-US"/>
+        </w:rPr>
+        <w:t>orderby</w:t>
+      </w:r>
+      <w:r>
+        <w:rPr>
+          <w:color w:val="000000" w:themeColor="text1"/>
+        </w:rPr>
+        <w:t xml:space="preserve"> </w:t>
+      </w:r>
+      <w:r>
+        <w:rPr>
+          <w:color w:val="000000" w:themeColor="text1"/>
+        </w:rPr>
+        <w:t>–</w:t>
+      </w:r>
+      <w:r>
+        <w:rPr>
+          <w:color w:val="000000" w:themeColor="text1"/>
+        </w:rPr>
+        <w:t xml:space="preserve"> </w:t>
+      </w:r>
+      <w:r>
+        <w:rPr>
+          <w:color w:val="000000" w:themeColor="text1"/>
+        </w:rPr>
+        <w:t>сортировать по (свойство)</w:t>
+      </w:r>
+      <w:r>
+        <w:rPr>
+          <w:color w:val="000000" w:themeColor="text1"/>
+        </w:rPr>
+        <w:t>.</w:t>
+      </w:r>
+    </w:p>
+    <w:p>
+      <w:pPr>
+        <w:rPr>
+          <w:color w:val="000000" w:themeColor="text1"/>
+        </w:rPr>
+      </w:pPr>
+      <w:r>
+        <w:rPr>
+          <w:color w:val="000000" w:themeColor="text1"/>
+        </w:rPr>
+        <w:t xml:space="preserve">Методы расширения: </w:t>
+      </w:r>
+    </w:p>
+    <w:p>
+      <w:pPr>
+        <w:rPr>
+          <w:color w:val="000000" w:themeColor="text1"/>
+        </w:rPr>
+      </w:pPr>
+      <w:r>
+        <w:rPr>
+          <w:color w:val="70AD47" w:themeColor="accent6"/>
+          <w:lang w:val="en-US"/>
+        </w:rPr>
+        <w:t>OrderBy</w:t>
+      </w:r>
+      <w:r>
+        <w:rPr>
+          <w:color w:val="70AD47" w:themeColor="accent6"/>
+        </w:rPr>
+        <w:t>()</w:t>
+      </w:r>
+      <w:r>
+        <w:rPr>
+          <w:color w:val="000000" w:themeColor="text1"/>
+        </w:rPr>
+        <w:t xml:space="preserve"> </w:t>
+      </w:r>
+      <w:r>
+        <w:rPr>
+          <w:color w:val="000000" w:themeColor="text1"/>
+        </w:rPr>
+        <w:t>–</w:t>
+      </w:r>
+      <w:r>
+        <w:rPr>
+          <w:color w:val="000000" w:themeColor="text1"/>
+        </w:rPr>
+        <w:t xml:space="preserve"> </w:t>
+      </w:r>
+      <w:r>
+        <w:rPr>
+          <w:color w:val="000000" w:themeColor="text1"/>
+        </w:rPr>
+        <w:t>сортировать по (свойство) – от минимального к максимальному.</w:t>
+      </w:r>
+      <w:r>
+        <w:rPr>
+          <w:color w:val="000000" w:themeColor="text1"/>
+        </w:rPr>
+        <w:t xml:space="preserve"> </w:t>
+      </w:r>
+    </w:p>
+    <w:p>
+      <w:pPr>
+        <w:rPr>
+          <w:color w:val="000000" w:themeColor="text1"/>
+        </w:rPr>
+      </w:pPr>
+      <w:r>
+        <w:rPr>
+          <w:color w:val="70AD47" w:themeColor="accent6"/>
+          <w:lang w:val="en-US"/>
+        </w:rPr>
+        <w:t>OrderByDescending</w:t>
+      </w:r>
+      <w:r>
+        <w:rPr>
+          <w:color w:val="70AD47" w:themeColor="accent6"/>
+        </w:rPr>
+        <w:t>()</w:t>
+      </w:r>
+      <w:r>
+        <w:rPr>
+          <w:color w:val="70AD47" w:themeColor="accent6"/>
+        </w:rPr>
+        <w:t xml:space="preserve"> </w:t>
+      </w:r>
+      <w:r>
+        <w:t>-</w:t>
+      </w:r>
+      <w:r>
+        <w:rPr>
+          <w:color w:val="70AD47" w:themeColor="accent6"/>
+        </w:rPr>
+        <w:t xml:space="preserve"> </w:t>
+      </w:r>
+      <w:r>
+        <w:rPr>
+          <w:color w:val="000000" w:themeColor="text1"/>
+        </w:rPr>
+        <w:t xml:space="preserve">сортировать по (свойство) – от </w:t>
+      </w:r>
+      <w:r>
+        <w:rPr>
+          <w:color w:val="000000" w:themeColor="text1"/>
+        </w:rPr>
+        <w:t xml:space="preserve">максимального </w:t>
+      </w:r>
+      <w:r>
+        <w:rPr>
+          <w:color w:val="000000" w:themeColor="text1"/>
+        </w:rPr>
+        <w:t xml:space="preserve">к </w:t>
+      </w:r>
+      <w:r>
+        <w:rPr>
+          <w:color w:val="000000" w:themeColor="text1"/>
+        </w:rPr>
+        <w:t>минимальному</w:t>
+      </w:r>
+      <w:r>
+        <w:rPr>
+          <w:color w:val="000000" w:themeColor="text1"/>
+        </w:rPr>
+        <w:t>.</w:t>
+      </w:r>
+    </w:p>
+    <w:p>
+      <w:pPr>
+        <w:rPr>
+          <w:color w:val="70AD47" w:themeColor="accent6"/>
+        </w:rPr>
+      </w:pPr>
+      <w:proofErr w:type="gramStart"/>
+      <w:r>
+        <w:rPr>
+          <w:color w:val="70AD47" w:themeColor="accent6"/>
+          <w:lang w:val="en-US"/>
+        </w:rPr>
+        <w:t>GroupBy</w:t>
+      </w:r>
+      <w:r>
+        <w:rPr>
+          <w:color w:val="70AD47" w:themeColor="accent6"/>
+        </w:rPr>
+        <w:t>(</w:t>
+      </w:r>
+      <w:proofErr w:type="gramEnd"/>
+      <w:r>
+        <w:rPr>
+          <w:color w:val="70AD47" w:themeColor="accent6"/>
+        </w:rPr>
+        <w:t xml:space="preserve">) </w:t>
+      </w:r>
+      <w:r>
+        <w:t>– сгруппировать по (свойство) – от мин к макс.</w:t>
+      </w:r>
+    </w:p>
+    <w:p>
+      <w:pPr>
+        <w:rPr>
+          <w:color w:val="000000" w:themeColor="text1"/>
+        </w:rPr>
+      </w:pPr>
+      <w:r>
+        <w:rPr>
+          <w:noProof/>
+        </w:rPr>
+        <w:lastRenderedPageBreak/>
+        <w:drawing>
+          <wp:inline distT="0" distB="0" distL="0" distR="0" wp14:anchorId="4C22BC7B" wp14:editId="7D7DE97A">
+            <wp:extent cx="2918129" cy="1923377"/>
+            <wp:effectExtent l="0" t="0" r="0" b="0"/>
+            <wp:docPr id="48" name="Рисунок 48"/>
+            <wp:cNvGraphicFramePr>
+              <a:graphicFrameLocks xmlns:a="http://schemas.openxmlformats.org/drawingml/2006/main" noChangeAspect="1"/>
+            </wp:cNvGraphicFramePr>
+            <a:graphic xmlns:a="http://schemas.openxmlformats.org/drawingml/2006/main">
+              <a:graphicData uri="http://schemas.openxmlformats.org/drawingml/2006/picture">
+                <pic:pic xmlns:pic="http://schemas.openxmlformats.org/drawingml/2006/picture">
+                  <pic:nvPicPr>
+                    <pic:cNvPr id="1" name=""/>
+                    <pic:cNvPicPr/>
+                  </pic:nvPicPr>
+                  <pic:blipFill>
+                    <a:blip r:embed="rId72"/>
+                    <a:stretch>
+                      <a:fillRect/>
+                    </a:stretch>
+                  </pic:blipFill>
+                  <pic:spPr>
+                    <a:xfrm>
+                      <a:off x="0" y="0"/>
+                      <a:ext cx="2929357" cy="1930777"/>
+                    </a:xfrm>
+                    <a:prstGeom prst="rect">
+                      <a:avLst/>
+                    </a:prstGeom>
+                  </pic:spPr>
+                </pic:pic>
+              </a:graphicData>
+            </a:graphic>
+          </wp:inline>
+        </w:drawing>
+      </w:r>
+      <w:r>
+        <w:rPr>
+          <w:i/>
+          <w:color w:val="000000" w:themeColor="text1"/>
+          <w:lang w:val="en-US"/>
+        </w:rPr>
+        <w:t>GroupBy</w:t>
+      </w:r>
+    </w:p>
+    <w:p>
+      <w:proofErr w:type="gramStart"/>
+      <w:r>
+        <w:rPr>
+          <w:color w:val="70AD47" w:themeColor="accent6"/>
+          <w:lang w:val="en-US"/>
+        </w:rPr>
+        <w:t>All</w:t>
+      </w:r>
+      <w:r>
+        <w:rPr>
+          <w:color w:val="70AD47" w:themeColor="accent6"/>
+        </w:rPr>
+        <w:t>(</w:t>
+      </w:r>
+      <w:proofErr w:type="gramEnd"/>
+      <w:r>
+        <w:rPr>
+          <w:color w:val="70AD47" w:themeColor="accent6"/>
+        </w:rPr>
+        <w:t>)</w:t>
+      </w:r>
+      <w:r>
+        <w:t xml:space="preserve"> – </w:t>
+      </w:r>
+      <w:r>
+        <w:t xml:space="preserve">ищет совпадения (условие) – возвращает </w:t>
+      </w:r>
+      <w:r>
+        <w:rPr>
+          <w:lang w:val="en-US"/>
+        </w:rPr>
+        <w:t>true</w:t>
+      </w:r>
+      <w:r>
+        <w:t>, если ВСЕ элементы ему соответствуют</w:t>
+      </w:r>
+      <w:r>
+        <w:t>.</w:t>
+      </w:r>
+    </w:p>
+    <w:p>
+      <w:proofErr w:type="gramStart"/>
+      <w:r>
+        <w:rPr>
+          <w:color w:val="70AD47" w:themeColor="accent6"/>
+          <w:lang w:val="en-US"/>
+        </w:rPr>
+        <w:t>A</w:t>
+      </w:r>
+      <w:r>
+        <w:rPr>
+          <w:color w:val="70AD47" w:themeColor="accent6"/>
+          <w:lang w:val="en-US"/>
+        </w:rPr>
+        <w:t>ny</w:t>
+      </w:r>
+      <w:r>
+        <w:rPr>
+          <w:color w:val="70AD47" w:themeColor="accent6"/>
+        </w:rPr>
+        <w:t>(</w:t>
+      </w:r>
+      <w:proofErr w:type="gramEnd"/>
+      <w:r>
+        <w:rPr>
+          <w:color w:val="70AD47" w:themeColor="accent6"/>
+        </w:rPr>
+        <w:t>)</w:t>
+      </w:r>
+      <w:r>
+        <w:t xml:space="preserve"> – </w:t>
+      </w:r>
+      <w:r>
+        <w:t xml:space="preserve">ищет совпадения (условие) – возвращает </w:t>
+      </w:r>
+      <w:r>
+        <w:rPr>
+          <w:lang w:val="en-US"/>
+        </w:rPr>
+        <w:t>true</w:t>
+      </w:r>
+      <w:r>
+        <w:t xml:space="preserve">, если </w:t>
+      </w:r>
+      <w:r>
+        <w:t>хотя бы один элемент</w:t>
+      </w:r>
+      <w:r>
+        <w:t xml:space="preserve"> ему соответствуют</w:t>
+      </w:r>
+      <w:r>
+        <w:t>.</w:t>
+      </w:r>
+    </w:p>
+    <w:p>
+      <w:pPr>
+        <w:rPr>
+          <w:color w:val="70AD47" w:themeColor="accent6"/>
+        </w:rPr>
+      </w:pPr>
+      <w:proofErr w:type="gramStart"/>
+      <w:r>
+        <w:rPr>
+          <w:color w:val="70AD47" w:themeColor="accent6"/>
+          <w:lang w:val="en-US"/>
+        </w:rPr>
+        <w:t>Contains</w:t>
+      </w:r>
+      <w:r>
+        <w:rPr>
+          <w:color w:val="70AD47" w:themeColor="accent6"/>
+        </w:rPr>
+        <w:t>(</w:t>
+      </w:r>
+      <w:proofErr w:type="gramEnd"/>
+      <w:r>
+        <w:rPr>
+          <w:color w:val="70AD47" w:themeColor="accent6"/>
+        </w:rPr>
+        <w:t xml:space="preserve">) </w:t>
+      </w:r>
+      <w:r>
+        <w:t xml:space="preserve">– ищет совпадения в коллекции по заданному объекту (объект) – если объект является частью коллекции, то возвращает </w:t>
+      </w:r>
+      <w:r>
+        <w:rPr>
+          <w:lang w:val="en-US"/>
+        </w:rPr>
+        <w:t>true</w:t>
+      </w:r>
+    </w:p>
     <w:p/>
+    <w:p/>
     <w:p>
       <w:pPr>
         <w:pStyle w:val="2"/>
@@ -7345,14 +7859,12 @@
           <w:rFonts w:ascii="Calibri" w:eastAsia="Calibri" w:hAnsi="Calibri" w:cs="Calibri"/>
         </w:rPr>
       </w:pPr>
-      <w:proofErr w:type="spellStart"/>
       <w:r>
         <w:rPr>
           <w:rFonts w:ascii="Calibri" w:eastAsia="Calibri" w:hAnsi="Calibri" w:cs="Calibri"/>
         </w:rPr>
         <w:t>Singelton</w:t>
       </w:r>
-      <w:proofErr w:type="spellEnd"/>
     </w:p>
     <w:p>
       <w:pPr>
@@ -7410,61 +7922,7 @@
           <w:color w:val="242729"/>
           <w:sz w:val="20"/>
         </w:rPr>
-        <w:t xml:space="preserve"> (</w:t>
-      </w:r>
-      <w:proofErr w:type="spellStart"/>
-      <w:r>
-        <w:rPr>
-          <w:rFonts w:ascii="Calibri" w:eastAsia="Calibri" w:hAnsi="Calibri" w:cs="Calibri"/>
-          <w:color w:val="242729"/>
-          <w:sz w:val="20"/>
-        </w:rPr>
-        <w:t>Application</w:t>
-      </w:r>
-      <w:proofErr w:type="spellEnd"/>
-      <w:r>
-        <w:rPr>
-          <w:rFonts w:ascii="Calibri" w:eastAsia="Calibri" w:hAnsi="Calibri" w:cs="Calibri"/>
-          <w:color w:val="242729"/>
-          <w:sz w:val="20"/>
-        </w:rPr>
-        <w:t xml:space="preserve"> </w:t>
-      </w:r>
-      <w:proofErr w:type="spellStart"/>
-      <w:r>
-        <w:rPr>
-          <w:rFonts w:ascii="Calibri" w:eastAsia="Calibri" w:hAnsi="Calibri" w:cs="Calibri"/>
-          <w:color w:val="242729"/>
-          <w:sz w:val="20"/>
-        </w:rPr>
-        <w:t>programming</w:t>
-      </w:r>
-      <w:proofErr w:type="spellEnd"/>
-      <w:r>
-        <w:rPr>
-          <w:rFonts w:ascii="Calibri" w:eastAsia="Calibri" w:hAnsi="Calibri" w:cs="Calibri"/>
-          <w:color w:val="242729"/>
-          <w:sz w:val="20"/>
-        </w:rPr>
-        <w:t xml:space="preserve"> </w:t>
-      </w:r>
-      <w:proofErr w:type="spellStart"/>
-      <w:r>
-        <w:rPr>
-          <w:rFonts w:ascii="Calibri" w:eastAsia="Calibri" w:hAnsi="Calibri" w:cs="Calibri"/>
-          <w:color w:val="242729"/>
-          <w:sz w:val="20"/>
-        </w:rPr>
-        <w:t>interface</w:t>
-      </w:r>
-      <w:proofErr w:type="spellEnd"/>
-      <w:r>
-        <w:rPr>
-          <w:rFonts w:ascii="Calibri" w:eastAsia="Calibri" w:hAnsi="Calibri" w:cs="Calibri"/>
-          <w:color w:val="242729"/>
-          <w:sz w:val="20"/>
-        </w:rPr>
-        <w:t xml:space="preserve">) - это описание интерфейса чего-либо. </w:t>
+        <w:t xml:space="preserve"> (Application programming interface) - это описание интерфейса чего-либо. </w:t>
       </w:r>
       <w:r>
         <w:rPr>
@@ -7507,61 +7965,7 @@
           <w:color w:val="242729"/>
           <w:sz w:val="20"/>
         </w:rPr>
-        <w:t xml:space="preserve"> (</w:t>
-      </w:r>
-      <w:proofErr w:type="spellStart"/>
-      <w:r>
-        <w:rPr>
-          <w:rFonts w:ascii="Calibri" w:eastAsia="Calibri" w:hAnsi="Calibri" w:cs="Calibri"/>
-          <w:color w:val="242729"/>
-          <w:sz w:val="20"/>
-        </w:rPr>
-        <w:t>Software</w:t>
-      </w:r>
-      <w:proofErr w:type="spellEnd"/>
-      <w:r>
-        <w:rPr>
-          <w:rFonts w:ascii="Calibri" w:eastAsia="Calibri" w:hAnsi="Calibri" w:cs="Calibri"/>
-          <w:color w:val="242729"/>
-          <w:sz w:val="20"/>
-        </w:rPr>
-        <w:t xml:space="preserve"> </w:t>
-      </w:r>
-      <w:proofErr w:type="spellStart"/>
-      <w:r>
-        <w:rPr>
-          <w:rFonts w:ascii="Calibri" w:eastAsia="Calibri" w:hAnsi="Calibri" w:cs="Calibri"/>
-          <w:color w:val="242729"/>
-          <w:sz w:val="20"/>
-        </w:rPr>
-        <w:t>development</w:t>
-      </w:r>
-      <w:proofErr w:type="spellEnd"/>
-      <w:r>
-        <w:rPr>
-          <w:rFonts w:ascii="Calibri" w:eastAsia="Calibri" w:hAnsi="Calibri" w:cs="Calibri"/>
-          <w:color w:val="242729"/>
-          <w:sz w:val="20"/>
-        </w:rPr>
-        <w:t xml:space="preserve"> </w:t>
-      </w:r>
-      <w:proofErr w:type="spellStart"/>
-      <w:r>
-        <w:rPr>
-          <w:rFonts w:ascii="Calibri" w:eastAsia="Calibri" w:hAnsi="Calibri" w:cs="Calibri"/>
-          <w:color w:val="242729"/>
-          <w:sz w:val="20"/>
-        </w:rPr>
-        <w:t>kit</w:t>
-      </w:r>
-      <w:proofErr w:type="spellEnd"/>
-      <w:r>
-        <w:rPr>
-          <w:rFonts w:ascii="Calibri" w:eastAsia="Calibri" w:hAnsi="Calibri" w:cs="Calibri"/>
-          <w:color w:val="242729"/>
-          <w:sz w:val="20"/>
-        </w:rPr>
-        <w:t>) - это набор инструментов для работы с чем-то.</w:t>
+        <w:t xml:space="preserve"> (Software development kit) - это набор инструментов для работы с чем-то.</w:t>
       </w:r>
     </w:p>
     <w:p>
@@ -7652,7 +8056,6 @@
         </w:rPr>
         <w:t>, это оболочка </w:t>
       </w:r>
-      <w:proofErr w:type="spellStart"/>
       <w:r>
         <w:rPr>
           <w:rFonts w:ascii="Calibri" w:eastAsia="Calibri" w:hAnsi="Calibri" w:cs="Calibri"/>
@@ -7662,7 +8065,6 @@
         </w:rPr>
         <w:t>API's</w:t>
       </w:r>
-      <w:proofErr w:type="spellEnd"/>
       <w:r>
         <w:rPr>
           <w:rFonts w:ascii="Calibri" w:eastAsia="Calibri" w:hAnsi="Calibri" w:cs="Calibri"/>
@@ -7688,7 +8090,6 @@
           <w:color w:val="242729"/>
           <w:sz w:val="20"/>
         </w:rPr>
-        <w:lastRenderedPageBreak/>
         <w:t>API:</w:t>
       </w:r>
     </w:p>
@@ -8882,7 +9283,7 @@
 </file>
 
 <file path=customXml/itemProps1.xml><?xml version="1.0" encoding="utf-8"?>
-<ds:datastoreItem xmlns:ds="http://schemas.openxmlformats.org/officeDocument/2006/customXml" ds:itemID="{BA98FC3C-4D3A-46B2-BF23-CD1593A9A4C6}">
+<ds:datastoreItem xmlns:ds="http://schemas.openxmlformats.org/officeDocument/2006/customXml" ds:itemID="{9F361629-B259-40F3-8000-0E95D0493A03}">
   <ds:schemaRefs>
     <ds:schemaRef ds:uri="http://schemas.openxmlformats.org/officeDocument/2006/bibliography"/>
   </ds:schemaRefs>
